--- a/PAPER_1_ML_DC/ML_PAPER_BRAD_REVB PGR review.docx
+++ b/PAPER_1_ML_DC/ML_PAPER_BRAD_REVB PGR review.docx
@@ -2362,24 +2362,15 @@
         <w:spacing w:after="253"/>
         <w:ind w:left="-15"/>
       </w:pPr>
-      <w:ins w:id="1" w:author="Pieter Rousseau" w:date="2022-04-25T11:12:00Z">
-        <w:r>
-          <w:t xml:space="preserve">A </w:t>
-        </w:r>
-      </w:ins>
-      <w:del w:id="2" w:author="Pieter Rousseau" w:date="2022-04-25T11:12:00Z">
-        <w:r>
-          <w:delText xml:space="preserve">The present work makes use of a </w:delText>
-        </w:r>
-      </w:del>
+      <w:r>
+        <w:t xml:space="preserve">A </w:t>
+      </w:r>
       <w:r>
         <w:t xml:space="preserve">multiple linear regression model </w:t>
       </w:r>
-      <w:ins w:id="3" w:author="Pieter Rousseau" w:date="2022-04-25T11:12:00Z">
-        <w:r>
-          <w:t xml:space="preserve">was established </w:t>
-        </w:r>
-      </w:ins>
+      <w:r>
+        <w:t xml:space="preserve">was established </w:t>
+      </w:r>
       <w:r>
         <w:t xml:space="preserve">as a base model for comparative purposes in the validation case study of Section </w:t>
       </w:r>
@@ -2392,21 +2383,11 @@
       <w:r>
         <w:t xml:space="preserve">. The main assumption of a multiple linear regression model is that the output/s can be calculated from a linear combination of the </w:t>
       </w:r>
-      <w:ins w:id="4" w:author="Pieter Rousseau" w:date="2022-04-25T11:12:00Z">
-        <w:r>
-          <w:t xml:space="preserve">input </w:t>
-        </w:r>
-      </w:ins>
-      <w:r>
-        <w:t>variable</w:t>
-      </w:r>
-      <w:del w:id="5" w:author="Pieter Rousseau" w:date="2022-04-25T11:12:00Z">
-        <w:r>
-          <w:delText xml:space="preserve"> inputs</w:delText>
-        </w:r>
-      </w:del>
-      <w:r>
-        <w:t xml:space="preserve">. In other </w:t>
+      <w:r>
+        <w:t xml:space="preserve">input </w:t>
+      </w:r>
+      <w:r>
+        <w:t xml:space="preserve">variable. In other </w:t>
       </w:r>
       <w:r>
         <w:t>words,</w:t>
@@ -2938,16 +2919,9 @@
       <w:r>
         <w:t xml:space="preserve"> between the estimated and the desired values and is reported as a single number. Multiple linear regression problems </w:t>
       </w:r>
-      <w:del w:id="6" w:author="Pieter Rousseau" w:date="2022-04-25T11:13:00Z">
-        <w:r>
-          <w:delText xml:space="preserve">namely </w:delText>
-        </w:r>
-      </w:del>
-      <w:ins w:id="7" w:author="Pieter Rousseau" w:date="2022-04-25T11:13:00Z">
-        <w:r>
-          <w:t xml:space="preserve">typically </w:t>
-        </w:r>
-      </w:ins>
+      <w:r>
+        <w:t xml:space="preserve">typically </w:t>
+      </w:r>
       <w:r>
         <w:t>utilize the mean square error (MSE) between the desired and estimated (</w:t>
       </w:r>
@@ -3301,7 +3275,7 @@
       <w:r>
         <w:t>], which is an iterative procedure used to find the local minimum/maximum. Considering the cost function as a function of the weight</w:t>
       </w:r>
-      <w:ins w:id="8" w:author="Pieter Rousseau" w:date="2022-04-25T11:13:00Z">
+      <w:ins w:id="1" w:author="Pieter Rousseau" w:date="2022-04-25T11:13:00Z">
         <w:r>
           <w:t>,</w:t>
         </w:r>
@@ -3627,7 +3601,7 @@
         <w:spacing w:after="0" w:line="240" w:lineRule="auto"/>
         <w:ind w:firstLine="0"/>
       </w:pPr>
-      <w:del w:id="9" w:author="Pieter Rousseau" w:date="2022-04-25T11:15:00Z">
+      <w:del w:id="2" w:author="Pieter Rousseau" w:date="2022-04-25T11:15:00Z">
         <w:r>
           <w:delText xml:space="preserve"> </w:delText>
         </w:r>
@@ -3663,15 +3637,7 @@
         <w:ind w:left="-15"/>
       </w:pPr>
       <w:r>
-        <w:t xml:space="preserve">In most cases the relationship between the dependent and independent variables are not </w:t>
-      </w:r>
-      <w:del w:id="10" w:author="Pieter Rousseau" w:date="2022-04-25T11:14:00Z">
-        <w:r>
-          <w:delText xml:space="preserve">always </w:delText>
-        </w:r>
-      </w:del>
-      <w:r>
-        <w:t xml:space="preserve">linear. Special linear basis models, such as polynomial, </w:t>
+        <w:t xml:space="preserve">In most cases the relationship between the dependent and independent variables are not linear. Special linear basis models, such as polynomial, </w:t>
       </w:r>
       <w:r>
         <w:t>sinusoidal,</w:t>
@@ -3688,16 +3654,8 @@
       <w:r>
         <w:t xml:space="preserve">]. For the current work a multiple linear </w:t>
       </w:r>
-      <w:commentRangeStart w:id="11"/>
-      <w:r>
-        <w:t>progression</w:t>
-      </w:r>
-      <w:commentRangeEnd w:id="11"/>
-      <w:r>
-        <w:rPr>
-          <w:rStyle w:val="CommentReference"/>
-        </w:rPr>
-        <w:commentReference w:id="11"/>
+      <w:r>
+        <w:t>regression</w:t>
       </w:r>
       <w:r>
         <w:t xml:space="preserve"> model is utilized as a base model for comparison in Section </w:t>
@@ -3824,11 +3782,7 @@
         <w:t>2</w:t>
       </w:r>
       <w:r>
-        <w:t xml:space="preserve">. A standard </w:t>
-      </w:r>
-      <w:r>
-        <w:lastRenderedPageBreak/>
-        <w:t xml:space="preserve">MLP schematic is given in figure </w:t>
+        <w:t xml:space="preserve">. A standard MLP schematic is given in figure </w:t>
       </w:r>
       <w:r>
         <w:rPr>
@@ -3881,16 +3835,9 @@
       <w:r>
         <w:t xml:space="preserve">each layer and moves sequentially through the network </w:t>
       </w:r>
-      <w:ins w:id="12" w:author="Pieter Rousseau" w:date="2022-04-25T11:16:00Z">
-        <w:r>
-          <w:t>until</w:t>
-        </w:r>
-      </w:ins>
-      <w:del w:id="13" w:author="Pieter Rousseau" w:date="2022-04-25T11:16:00Z">
-        <w:r>
-          <w:delText>till</w:delText>
-        </w:r>
-      </w:del>
+      <w:r>
+        <w:t>until</w:t>
+      </w:r>
       <w:r>
         <w:t xml:space="preserve"> an output is </w:t>
       </w:r>
@@ -4068,24 +4015,6 @@
       <w:r>
         <w:t>is the output signal from the previous layer.</w:t>
       </w:r>
-    </w:p>
-    <w:p>
-      <w:pPr>
-        <w:spacing w:after="0" w:line="276" w:lineRule="auto"/>
-        <w:ind w:left="-15"/>
-        <w:rPr>
-          <w:del w:id="14" w:author="Pieter Rousseau" w:date="2022-04-25T11:15:00Z"/>
-        </w:rPr>
-      </w:pPr>
-    </w:p>
-    <w:p>
-      <w:pPr>
-        <w:spacing w:after="0" w:line="276" w:lineRule="auto"/>
-        <w:ind w:left="-15"/>
-        <w:rPr>
-          <w:del w:id="15" w:author="Pieter Rousseau" w:date="2022-04-25T11:15:00Z"/>
-        </w:rPr>
-      </w:pPr>
     </w:p>
     <w:p>
       <w:pPr>
@@ -4323,15 +4252,7 @@
         <w:ind w:right="-17"/>
       </w:pPr>
       <w:r>
-        <w:t xml:space="preserve">The result of </w:t>
-      </w:r>
-      <w:del w:id="16" w:author="Pieter Rousseau" w:date="2022-04-25T11:22:00Z">
-        <w:r>
-          <w:delText xml:space="preserve">the </w:delText>
-        </w:r>
-      </w:del>
-      <w:r>
-        <w:t xml:space="preserve">equation </w:t>
+        <w:t xml:space="preserve">The result of equation </w:t>
       </w:r>
       <w:r>
         <w:rPr>
@@ -4552,7 +4473,7 @@
                     <pic:cNvPicPr/>
                   </pic:nvPicPr>
                   <pic:blipFill>
-                    <a:blip r:embed="rId19"/>
+                    <a:blip r:embed="rId15"/>
                     <a:stretch>
                       <a:fillRect/>
                     </a:stretch>
@@ -4621,7 +4542,7 @@
         </w:rPr>
         <w:t>: Traditional MLP schematic</w:t>
       </w:r>
-      <w:ins w:id="17" w:author="Pieter Rousseau" w:date="2022-04-25T14:33:00Z">
+      <w:ins w:id="3" w:author="Pieter Rousseau" w:date="2022-04-25T14:33:00Z">
         <w:r>
           <w:rPr>
             <w:sz w:val="18"/>
@@ -4629,23 +4550,6 @@
           <w:t>.</w:t>
         </w:r>
       </w:ins>
-    </w:p>
-    <w:p>
-      <w:pPr>
-        <w:tabs>
-          <w:tab w:val="center" w:pos="2226"/>
-          <w:tab w:val="center" w:pos="2731"/>
-          <w:tab w:val="center" w:pos="3110"/>
-          <w:tab w:val="center" w:pos="3465"/>
-          <w:tab w:val="center" w:pos="3962"/>
-        </w:tabs>
-        <w:spacing w:after="0" w:line="265" w:lineRule="auto"/>
-        <w:ind w:firstLine="0"/>
-        <w:jc w:val="left"/>
-        <w:rPr>
-          <w:del w:id="18" w:author="Pieter Rousseau" w:date="2022-04-25T11:15:00Z"/>
-        </w:rPr>
-      </w:pPr>
     </w:p>
     <w:p>
       <w:pPr>
@@ -5131,7 +5035,6 @@
         <w:t>(5)</w:t>
       </w:r>
     </w:p>
-    <w:commentRangeStart w:id="19"/>
     <w:p>
       <w:pPr>
         <w:spacing w:after="187"/>
@@ -5205,7 +5108,13 @@
               <w:rPr>
                 <w:rFonts w:ascii="Cambria Math" w:hAnsi="Cambria Math"/>
               </w:rPr>
-              <m:t>ReLu</m:t>
+              <m:t>L</m:t>
+            </m:r>
+            <m:r>
+              <w:rPr>
+                <w:rFonts w:ascii="Cambria Math" w:hAnsi="Cambria Math"/>
+              </w:rPr>
+              <m:t>inear</m:t>
             </m:r>
           </m:sub>
         </m:sSub>
@@ -5447,16 +5356,6 @@
             </m:r>
           </m:sub>
         </m:sSub>
-        <w:commentRangeEnd w:id="19"/>
-        <m:r>
-          <m:rPr>
-            <m:sty m:val="p"/>
-          </m:rPr>
-          <w:rPr>
-            <w:rStyle w:val="CommentReference"/>
-          </w:rPr>
-          <w:commentReference w:id="19"/>
-        </m:r>
       </m:oMath>
       <w:r>
         <w:rPr>
@@ -5495,11 +5394,7 @@
         <w:t>19</w:t>
       </w:r>
       <w:r>
-        <w:t xml:space="preserve">]. The methodology calculates the gradient of the cost function with respect to the weights and biases for each layer. Once the gradients have been </w:t>
-      </w:r>
-      <w:r>
-        <w:lastRenderedPageBreak/>
-        <w:t>calculated the weights and biases are updated using the gradient descent algorithm. The current work makes use of the Adam [</w:t>
+        <w:t>]. The methodology calculates the gradient of the cost function with respect to the weights and biases for each layer. Once the gradients have been calculated the weights and biases are updated using the gradient descent algorithm. The current work makes use of the Adam [</w:t>
       </w:r>
       <w:r>
         <w:rPr>
@@ -5510,24 +5405,15 @@
       <w:r>
         <w:t>] alternative to the gradient descent algorithm</w:t>
       </w:r>
-      <w:ins w:id="20" w:author="Pieter Rousseau" w:date="2022-04-25T11:24:00Z">
-        <w:r>
-          <w:t>,</w:t>
-        </w:r>
-      </w:ins>
+      <w:r>
+        <w:t>,</w:t>
+      </w:r>
       <w:r>
         <w:t xml:space="preserve"> </w:t>
       </w:r>
-      <w:del w:id="21" w:author="Pieter Rousseau" w:date="2022-04-25T11:24:00Z">
-        <w:r>
-          <w:delText>and</w:delText>
-        </w:r>
-      </w:del>
-      <w:ins w:id="22" w:author="Pieter Rousseau" w:date="2022-04-25T11:24:00Z">
-        <w:r>
-          <w:t>which</w:t>
-        </w:r>
-      </w:ins>
+      <w:r>
+        <w:t>which</w:t>
+      </w:r>
       <w:r>
         <w:t xml:space="preserve"> is illustrated in Equation </w:t>
       </w:r>
@@ -6428,48 +6314,28 @@
           </m:e>
         </m:acc>
       </m:oMath>
-      <w:del w:id="23" w:author="Pieter Rousseau" w:date="2022-04-25T11:25:00Z">
+      <w:r>
+        <w:t xml:space="preserve"> </w:t>
+      </w:r>
+      <w:r>
+        <w:t>in</w:t>
+      </w:r>
+      <w:r>
+        <w:t xml:space="preserve"> Equation </w:t>
+      </w:r>
+      <w:r>
+        <w:rPr>
+          <w:color w:val="2F4F4F"/>
+        </w:rPr>
+        <w:t>6</w:t>
+      </w:r>
+      <w:del w:id="4" w:author="Pieter Rousseau" w:date="2022-04-25T11:25:00Z">
         <w:r>
           <w:delText>,</w:delText>
         </w:r>
       </w:del>
       <w:r>
-        <w:t xml:space="preserve"> </w:t>
-      </w:r>
-      <w:ins w:id="24" w:author="Pieter Rousseau" w:date="2022-04-25T11:25:00Z">
-        <w:r>
-          <w:t>in</w:t>
-        </w:r>
-      </w:ins>
-      <w:del w:id="25" w:author="Pieter Rousseau" w:date="2022-04-25T11:25:00Z">
-        <w:r>
-          <w:delText>of</w:delText>
-        </w:r>
-      </w:del>
-      <w:r>
-        <w:t xml:space="preserve"> Equation </w:t>
-      </w:r>
-      <w:r>
-        <w:rPr>
-          <w:color w:val="2F4F4F"/>
-        </w:rPr>
-        <w:t>6</w:t>
-      </w:r>
-      <w:del w:id="26" w:author="Pieter Rousseau" w:date="2022-04-25T11:25:00Z">
-        <w:r>
-          <w:delText>,</w:delText>
-        </w:r>
-      </w:del>
-      <w:r>
-        <w:t xml:space="preserve"> represents the model </w:t>
-      </w:r>
-      <w:del w:id="27" w:author="Pieter Rousseau" w:date="2022-04-25T11:25:00Z">
-        <w:r>
-          <w:delText xml:space="preserve">parameters </w:delText>
-        </w:r>
-      </w:del>
-      <w:r>
-        <w:t>weights and biases for each layer. Scaling (</w:t>
+        <w:t xml:space="preserve"> represents the model weights and biases for each layer. Scaling (</w:t>
       </w:r>
       <m:oMath>
         <m:acc>
@@ -6547,16 +6413,9 @@
       <w:r>
         <w:t xml:space="preserve"> are initialized to zero when beginning the training phase</w:t>
       </w:r>
-      <w:ins w:id="28" w:author="Pieter Rousseau" w:date="2022-04-25T11:25:00Z">
-        <w:r>
-          <w:t>.</w:t>
-        </w:r>
-      </w:ins>
-      <w:del w:id="29" w:author="Pieter Rousseau" w:date="2022-04-25T11:25:00Z">
-        <w:r>
-          <w:delText>,</w:delText>
-        </w:r>
-      </w:del>
+      <w:r>
+        <w:t>.</w:t>
+      </w:r>
       <w:r>
         <w:rPr>
           <w:i/>
@@ -6578,16 +6437,9 @@
       <w:r>
         <w:t>is the iterat</w:t>
       </w:r>
-      <w:ins w:id="30" w:author="Pieter Rousseau" w:date="2022-04-25T11:25:00Z">
-        <w:r>
-          <w:t>ion</w:t>
-        </w:r>
-      </w:ins>
-      <w:del w:id="31" w:author="Pieter Rousseau" w:date="2022-04-25T11:25:00Z">
-        <w:r>
-          <w:delText>ive</w:delText>
-        </w:r>
-      </w:del>
+      <w:r>
+        <w:t>ion</w:t>
+      </w:r>
       <w:r>
         <w:t xml:space="preserve"> counter,</w:t>
       </w:r>
@@ -6718,58 +6570,30 @@
       <w:r>
         <w:t xml:space="preserve">Mixture density networks are fundamentally built from two components, </w:t>
       </w:r>
-      <w:ins w:id="32" w:author="Pieter Rousseau" w:date="2022-04-25T11:26:00Z">
-        <w:r>
-          <w:t>namely</w:t>
-        </w:r>
-      </w:ins>
-      <w:del w:id="33" w:author="Pieter Rousseau" w:date="2022-04-25T11:26:00Z">
-        <w:r>
-          <w:delText>that being</w:delText>
-        </w:r>
-      </w:del>
+      <w:r>
+        <w:t>namely</w:t>
+      </w:r>
       <w:r>
         <w:t xml:space="preserve"> an ANN and a mixture model</w:t>
       </w:r>
-      <w:ins w:id="34" w:author="Pieter Rousseau" w:date="2022-04-25T11:26:00Z">
-        <w:r>
-          <w:t>.</w:t>
-        </w:r>
-      </w:ins>
-      <w:del w:id="35" w:author="Pieter Rousseau" w:date="2022-04-25T11:26:00Z">
-        <w:r>
-          <w:delText>,</w:delText>
-        </w:r>
-      </w:del>
+      <w:r>
+        <w:t>.</w:t>
+      </w:r>
       <w:r>
         <w:t xml:space="preserve"> </w:t>
       </w:r>
-      <w:del w:id="36" w:author="Pieter Rousseau" w:date="2022-04-25T11:26:00Z">
-        <w:r>
-          <w:delText>t</w:delText>
-        </w:r>
-      </w:del>
-      <w:ins w:id="37" w:author="Pieter Rousseau" w:date="2022-04-25T11:26:00Z">
-        <w:r>
-          <w:t>T</w:t>
-        </w:r>
-      </w:ins>
+      <w:r>
+        <w:t>T</w:t>
+      </w:r>
       <w:r>
         <w:t xml:space="preserve">his allows for multi-modal predictions. The ANN can be a standard </w:t>
       </w:r>
       <w:r>
         <w:t>feed</w:t>
       </w:r>
-      <w:ins w:id="38" w:author="Pieter Rousseau" w:date="2022-04-25T11:27:00Z">
-        <w:r>
-          <w:noBreakHyphen/>
-        </w:r>
-      </w:ins>
-      <w:del w:id="39" w:author="Pieter Rousseau" w:date="2022-04-25T11:27:00Z">
-        <w:r>
-          <w:delText xml:space="preserve"> </w:delText>
-        </w:r>
-      </w:del>
+      <w:r>
+        <w:noBreakHyphen/>
+      </w:r>
       <w:r>
         <w:t>forward</w:t>
       </w:r>
@@ -6779,14 +6603,6 @@
       <w:r>
         <w:t xml:space="preserve"> </w:t>
       </w:r>
-      <w:del w:id="40" w:author="Pieter Rousseau" w:date="2022-04-25T11:27:00Z">
-        <w:r>
-          <w:delText>namely</w:delText>
-        </w:r>
-        <w:r>
-          <w:delText xml:space="preserve"> </w:delText>
-        </w:r>
-      </w:del>
       <w:r>
         <w:t>used in dynamic applications with at least one feedback loop [</w:t>
       </w:r>
@@ -6875,11 +6691,9 @@
       <w:r>
         <w:t>)</w:t>
       </w:r>
-      <w:ins w:id="41" w:author="Pieter Rousseau" w:date="2022-04-25T11:27:00Z">
-        <w:r>
-          <w:t>,</w:t>
-        </w:r>
-      </w:ins>
+      <w:r>
+        <w:t>,</w:t>
+      </w:r>
       <w:r>
         <w:t xml:space="preserve"> allowing for non-Gaussian distributions to be modelled</w:t>
       </w:r>
@@ -7878,7 +7692,6 @@
         <w:rPr>
           <w:noProof/>
         </w:rPr>
-        <w:lastRenderedPageBreak/>
         <w:drawing>
           <wp:inline distT="0" distB="0" distL="0" distR="0" wp14:anchorId="348E4762" wp14:editId="5E8F87EB">
             <wp:extent cx="3609975" cy="2209800"/>
@@ -7893,7 +7706,7 @@
                     <pic:cNvPicPr/>
                   </pic:nvPicPr>
                   <pic:blipFill>
-                    <a:blip r:embed="rId20"/>
+                    <a:blip r:embed="rId16"/>
                     <a:stretch>
                       <a:fillRect/>
                     </a:stretch>
@@ -7938,7 +7751,7 @@
         </w:rPr>
         <w:t>: Simple MLP-MDN network</w:t>
       </w:r>
-      <w:ins w:id="42" w:author="Pieter Rousseau" w:date="2022-04-25T14:33:00Z">
+      <w:ins w:id="5" w:author="Pieter Rousseau" w:date="2022-04-25T14:33:00Z">
         <w:r>
           <w:rPr>
             <w:sz w:val="18"/>
@@ -7954,6 +7767,7 @@
         <w:jc w:val="left"/>
       </w:pPr>
       <w:r>
+        <w:lastRenderedPageBreak/>
         <w:t>Bishop [</w:t>
       </w:r>
       <w:r>
@@ -8959,29 +8773,15 @@
       <w:r>
         <w:t>atch</w:t>
       </w:r>
-      <w:ins w:id="43" w:author="Pieter Rousseau" w:date="2022-04-25T11:29:00Z">
-        <w:r>
-          <w:t>.</w:t>
-        </w:r>
-      </w:ins>
-      <w:del w:id="44" w:author="Pieter Rousseau" w:date="2022-04-25T11:29:00Z">
-        <w:r>
-          <w:delText>,</w:delText>
-        </w:r>
-      </w:del>
+      <w:r>
+        <w:t>.</w:t>
+      </w:r>
       <w:r>
         <w:t xml:space="preserve"> </w:t>
       </w:r>
-      <w:del w:id="45" w:author="Pieter Rousseau" w:date="2022-04-25T11:29:00Z">
-        <w:r>
-          <w:delText>t</w:delText>
-        </w:r>
-      </w:del>
-      <w:ins w:id="46" w:author="Pieter Rousseau" w:date="2022-04-25T11:29:00Z">
-        <w:r>
-          <w:t>T</w:t>
-        </w:r>
-      </w:ins>
+      <w:r>
+        <w:t>T</w:t>
+      </w:r>
       <w:r>
         <w:t xml:space="preserve">his is shown in Equation </w:t>
       </w:r>
@@ -9695,42 +9495,16 @@
     <w:p>
       <w:pPr>
         <w:ind w:left="-15"/>
-        <w:rPr>
-          <w:ins w:id="47" w:author="Pieter Rousseau" w:date="2022-04-25T11:40:00Z"/>
-        </w:rPr>
       </w:pPr>
       <w:r>
         <w:t xml:space="preserve">The current study makes use of </w:t>
       </w:r>
-      <w:ins w:id="48" w:author="Pieter Rousseau" w:date="2022-04-25T11:37:00Z">
-        <w:r>
-          <w:t xml:space="preserve">an existing </w:t>
-        </w:r>
-      </w:ins>
-      <w:ins w:id="49" w:author="Pieter Rousseau" w:date="2022-04-25T11:38:00Z">
-        <w:r>
-          <w:t xml:space="preserve">steady-state multiphase CFD model </w:t>
-        </w:r>
-        <w:commentRangeStart w:id="50"/>
-        <w:commentRangeEnd w:id="50"/>
-        <w:r>
-          <w:rPr>
-            <w:rStyle w:val="CommentReference"/>
-          </w:rPr>
-          <w:commentReference w:id="50"/>
-        </w:r>
-        <w:r>
-          <w:t>of the boiler under investigation</w:t>
-        </w:r>
-      </w:ins>
-      <w:ins w:id="51" w:author="Pieter Rousseau" w:date="2022-04-25T11:39:00Z">
-        <w:r>
-          <w:t xml:space="preserve"> </w:t>
-        </w:r>
-        <w:r>
-          <w:t xml:space="preserve">using </w:t>
-        </w:r>
-      </w:ins>
+      <w:r>
+        <w:t xml:space="preserve">an existing steady-state multiphase CFD model of the boiler under investigation </w:t>
+      </w:r>
+      <w:r>
+        <w:t xml:space="preserve">using </w:t>
+      </w:r>
       <w:r>
         <w:t>the commercial CFD software package ANSYS</w:t>
       </w:r>
@@ -9741,57 +9515,22 @@
         <w:t xml:space="preserve">® </w:t>
       </w:r>
       <w:r>
-        <w:t xml:space="preserve">Fluent 2019 R3 to resolve the fluid flow, heat transfer and </w:t>
-      </w:r>
-      <w:r>
-        <w:lastRenderedPageBreak/>
-        <w:t>combustion processes</w:t>
-      </w:r>
-      <w:del w:id="52" w:author="Pieter Rousseau" w:date="2022-04-25T11:40:00Z">
-        <w:r>
-          <w:delText xml:space="preserve"> for a </w:delText>
-        </w:r>
-        <w:r>
-          <w:delText xml:space="preserve">620 MWe </w:delText>
-        </w:r>
-        <w:r>
-          <w:delText>utility scale coal fired boiler</w:delText>
-        </w:r>
-      </w:del>
+        <w:t>Fluent 2019 R3 to resolve the fluid flow, heat transfer and combustion processes.</w:t>
+      </w:r>
+      <w:r>
+        <w:t xml:space="preserve"> This section provides a short overview of the model</w:t>
+      </w:r>
+      <w:r>
+        <w:t xml:space="preserve"> for the sake of completeness</w:t>
+      </w:r>
       <w:r>
         <w:t>.</w:t>
       </w:r>
-      <w:ins w:id="53" w:author="Pieter Rousseau" w:date="2022-04-25T11:40:00Z">
-        <w:r>
-          <w:t xml:space="preserve"> This section provides a short overview of the model</w:t>
-        </w:r>
-        <w:r>
-          <w:t xml:space="preserve"> for the sak</w:t>
-        </w:r>
-      </w:ins>
-      <w:ins w:id="54" w:author="Pieter Rousseau" w:date="2022-04-25T11:41:00Z">
-        <w:r>
-          <w:t>e of completeness</w:t>
-        </w:r>
-      </w:ins>
-      <w:ins w:id="55" w:author="Pieter Rousseau" w:date="2022-04-25T11:40:00Z">
-        <w:r>
-          <w:t>.</w:t>
-        </w:r>
-      </w:ins>
     </w:p>
     <w:p>
       <w:pPr>
         <w:ind w:left="-15"/>
-        <w:rPr>
-          <w:del w:id="56" w:author="Pieter Rousseau" w:date="2022-04-25T11:40:00Z"/>
-        </w:rPr>
-      </w:pPr>
-      <w:del w:id="57" w:author="Pieter Rousseau" w:date="2022-04-25T11:40:00Z">
-        <w:r>
-          <w:delText xml:space="preserve"> </w:delText>
-        </w:r>
-      </w:del>
+      </w:pPr>
       <w:r>
         <w:t xml:space="preserve">The computational domain </w:t>
       </w:r>
@@ -9822,47 +9561,19 @@
       <w:r>
         <w:t>highlights the computational domain and defines the important boundary conditions.</w:t>
       </w:r>
-      <w:ins w:id="58" w:author="Pieter Rousseau" w:date="2022-04-25T11:40:00Z">
-        <w:r>
-          <w:t xml:space="preserve"> </w:t>
-        </w:r>
-      </w:ins>
-    </w:p>
-    <w:p>
-      <w:pPr>
-        <w:ind w:left="-15"/>
-        <w:pPrChange w:id="59" w:author="Pieter Rousseau" w:date="2022-04-25T11:40:00Z">
-          <w:pPr>
-            <w:spacing w:after="10" w:line="247" w:lineRule="auto"/>
-          </w:pPr>
-        </w:pPrChange>
-      </w:pPr>
-      <w:r>
-        <w:t>The general conservation equations</w:t>
-      </w:r>
-      <w:ins w:id="60" w:author="Pieter Rousseau" w:date="2022-04-25T11:32:00Z">
-        <w:r>
-          <w:t xml:space="preserve"> of mass</w:t>
-        </w:r>
-      </w:ins>
-      <w:del w:id="61" w:author="Pieter Rousseau" w:date="2022-04-25T11:32:00Z">
-        <w:r>
-          <w:delText>, which include, continuity</w:delText>
-        </w:r>
-      </w:del>
-      <w:r>
-        <w:t xml:space="preserve">, momentum, </w:t>
-      </w:r>
-      <w:r>
-        <w:t>energy,</w:t>
-      </w:r>
-      <w:r>
-        <w:t xml:space="preserve"> and species, were solved</w:t>
-      </w:r>
       <w:r>
         <w:t xml:space="preserve"> </w:t>
       </w:r>
       <w:r>
+        <w:t>The general conservation equations of mass, momentum, energy, and species</w:t>
+      </w:r>
+      <w:r>
+        <w:t xml:space="preserve"> were solved</w:t>
+      </w:r>
+      <w:r>
+        <w:t xml:space="preserve"> </w:t>
+      </w:r>
+      <w:r>
         <w:t>using</w:t>
       </w:r>
       <w:r>
@@ -9871,16 +9582,9 @@
       <w:r>
         <w:t>a Eulerian approach. The</w:t>
       </w:r>
-      <w:ins w:id="62" w:author="Pieter Rousseau" w:date="2022-04-25T11:32:00Z">
-        <w:r>
-          <w:t>se are provided</w:t>
-        </w:r>
-      </w:ins>
-      <w:del w:id="63" w:author="Pieter Rousseau" w:date="2022-04-25T11:32:00Z">
-        <w:r>
-          <w:delText xml:space="preserve"> subsequent equations are stated</w:delText>
-        </w:r>
-      </w:del>
+      <w:r>
+        <w:t>se are provided</w:t>
+      </w:r>
       <w:r>
         <w:t xml:space="preserve"> in Equation (</w:t>
       </w:r>
@@ -9893,14 +9597,6 @@
       <w:r>
         <w:t>).</w:t>
       </w:r>
-    </w:p>
-    <w:p>
-      <w:pPr>
-        <w:spacing w:after="10" w:line="247" w:lineRule="auto"/>
-        <w:rPr>
-          <w:del w:id="64" w:author="Pieter Rousseau" w:date="2022-04-25T11:40:00Z"/>
-        </w:rPr>
-      </w:pPr>
     </w:p>
     <w:p>
       <w:pPr>
@@ -11493,7 +11189,11 @@
         <w:t xml:space="preserve">𝜀 </w:t>
       </w:r>
       <w:r>
-        <w:t>turbulence model was utilized to address the turbulence</w:t>
+        <w:t xml:space="preserve">turbulence model was utilized to address the </w:t>
+      </w:r>
+      <w:r>
+        <w:lastRenderedPageBreak/>
+        <w:t>turbulence</w:t>
       </w:r>
       <w:r>
         <w:t xml:space="preserve"> closure problem, this model was selected for its applicability in modelling the effects of coal-fired swirl burners [</w:t>
@@ -11532,7 +11232,7 @@
                     <pic:cNvPicPr/>
                   </pic:nvPicPr>
                   <pic:blipFill>
-                    <a:blip r:embed="rId21"/>
+                    <a:blip r:embed="rId17"/>
                     <a:stretch>
                       <a:fillRect/>
                     </a:stretch>
@@ -14720,27 +14420,17 @@
         <w:t>four-step</w:t>
       </w:r>
       <w:r>
-        <w:t xml:space="preserve"> sequential process, beginning with the heating and evaporation of the moisture present in the fuel, followed by the devolatilization process where the volatiles are liberated from the solid particle, succeeded by the phenomena of char burnout, and finally the gas phase reactions would commence. The char oxidation reaction product species was set to that of carbon monoxide (</w:t>
+        <w:t xml:space="preserve"> sequential process, beginning with the heating and evaporation of the moisture present in the fuel, followed by the devolatilization process where the volatiles are liberated from the solid </w:t>
+      </w:r>
+      <w:r>
+        <w:lastRenderedPageBreak/>
+        <w:t>particle, succeeded by the phenomena of char burnout, and finally the gas phase reactions would commence. The char oxidation reaction product species was set to that of carbon monoxide (</w:t>
       </w:r>
       <w:r>
         <w:rPr>
           <w:i/>
         </w:rPr>
-        <w:t>𝐶</w:t>
-      </w:r>
-      <w:del w:id="65" w:author="Pieter Rousseau" w:date="2022-04-25T11:36:00Z">
-        <w:r>
-          <w:rPr>
-            <w:i/>
-          </w:rPr>
-          <w:delText xml:space="preserve"> </w:delText>
-        </w:r>
-      </w:del>
-      <w:r>
-        <w:rPr>
-          <w:i/>
-        </w:rPr>
-        <w:t>𝑂</w:t>
+        <w:t>𝐶𝑂</w:t>
       </w:r>
       <w:r>
         <w:t xml:space="preserve">). For the gas-phase reactions the turbulence-chemistry interaction was approximated using the eddy dissipation model (EDM). A summary of the combustion equations and constants are provided in Table </w:t>
@@ -14763,11 +14453,9 @@
       <w:r>
         <w:t xml:space="preserve">The simulations were solved using the SIMPLE pressure–velocity coupling scheme. The pressure term was discretized using the PRESTO! scheme. Momentum, species, and energy equations were discretized using the second order upwind scheme and the turbulent kinetic energy and dissipation rate using the first-order upwind scheme. The numerical mesh was generated using quadrilateral elements consisting of 6 million cells. The convergence criteria for the simulation model </w:t>
       </w:r>
-      <w:proofErr w:type="gramStart"/>
-      <w:r>
-        <w:t>was</w:t>
-      </w:r>
-      <w:proofErr w:type="gramEnd"/>
+      <w:r>
+        <w:t>were</w:t>
+      </w:r>
       <w:r>
         <w:t xml:space="preserve"> set to </w:t>
       </w:r>
@@ -14951,34 +14639,8 @@
         <w:spacing w:after="110"/>
         <w:ind w:left="-15"/>
       </w:pPr>
-      <w:del w:id="66" w:author="Pieter Rousseau" w:date="2022-04-25T11:42:00Z">
-        <w:r>
-          <w:delText xml:space="preserve">As previously mentioned, the aim of this study is to illustrate the use of a data-driven surrogate model, integrated with a 1D process model, to predict the heat loads to the various heat exchanging components, the flue-gas composition and exit gas temperatures for a utility scale boiler using various high-level inputs. </w:delText>
-        </w:r>
-      </w:del>
-      <w:r>
-        <w:t xml:space="preserve">The inputs </w:t>
-      </w:r>
-      <w:ins w:id="67" w:author="Pieter Rousseau" w:date="2022-04-25T11:41:00Z">
-        <w:r>
-          <w:t xml:space="preserve">to the surrogate model </w:t>
-        </w:r>
-      </w:ins>
-      <w:r>
-        <w:t>include the following</w:t>
-      </w:r>
-      <w:ins w:id="68" w:author="Pieter Rousseau" w:date="2022-04-25T11:41:00Z">
-        <w:r>
-          <w:t>:</w:t>
-        </w:r>
-      </w:ins>
-      <w:del w:id="69" w:author="Pieter Rousseau" w:date="2022-04-25T11:41:00Z">
-        <w:r>
-          <w:delText>,</w:delText>
-        </w:r>
-      </w:del>
-      <w:r>
-        <w:t xml:space="preserve"> the excess air ratio per burner, the total mill flowrate for the six mills in operation, the average steam temperatures for the platen and final superheaters, the fouling resistance for the platen and final superheaters, the composition of ash and moisture of the fuel and the gross calorific value of the fuel. Thus, the input field has a dimensionality of </w:t>
+      <w:r>
+        <w:t xml:space="preserve">The inputs to the surrogate model include the following: the excess air ratio per burner, the total mill flowrate for the six mills in operation, the average steam temperatures for the platen and final superheaters, the fouling resistance for the platen and final superheaters, the composition of ash and moisture of the fuel and the gross calorific value of the fuel. Thus, the input field has a dimensionality of </w:t>
       </w:r>
       <m:oMath>
         <m:sSub>
@@ -15017,49 +14679,14 @@
         <w:spacing w:after="110"/>
         <w:ind w:left="-15"/>
       </w:pPr>
-      <w:ins w:id="70" w:author="Pieter Rousseau" w:date="2022-04-25T11:42:00Z">
-        <w:r>
-          <w:t>To obtain a representative set of results</w:t>
-        </w:r>
-      </w:ins>
-      <w:ins w:id="71" w:author="Pieter Rousseau" w:date="2022-04-25T14:18:00Z">
-        <w:r>
-          <w:t xml:space="preserve"> for training the surrogate model,</w:t>
-        </w:r>
-      </w:ins>
-      <w:ins w:id="72" w:author="Pieter Rousseau" w:date="2022-04-25T11:42:00Z">
-        <w:r>
-          <w:t xml:space="preserve"> a</w:t>
-        </w:r>
-      </w:ins>
-      <w:del w:id="73" w:author="Pieter Rousseau" w:date="2022-04-25T11:42:00Z">
-        <w:r>
-          <w:delText>A</w:delText>
-        </w:r>
-      </w:del>
-      <w:r>
-        <w:t xml:space="preserve"> design of experiments (DOE) was conducted to generate a set of 180 simulation cases</w:t>
-      </w:r>
-      <w:del w:id="74" w:author="Pieter Rousseau" w:date="2022-04-25T11:42:00Z">
-        <w:r>
-          <w:delText xml:space="preserve"> to obtain a representative set of results</w:delText>
-        </w:r>
-      </w:del>
-      <w:r>
-        <w:t xml:space="preserve">. The various model input ranges used in the DOE are </w:t>
-      </w:r>
-      <w:ins w:id="75" w:author="Pieter Rousseau" w:date="2022-04-25T11:43:00Z">
-        <w:r>
-          <w:t>provided</w:t>
-        </w:r>
-      </w:ins>
-      <w:del w:id="76" w:author="Pieter Rousseau" w:date="2022-04-25T11:43:00Z">
-        <w:r>
-          <w:delText>given</w:delText>
-        </w:r>
-      </w:del>
-      <w:r>
-        <w:t xml:space="preserve"> in Table </w:t>
+      <w:r>
+        <w:t>To obtain a representative set of results</w:t>
+      </w:r>
+      <w:r>
+        <w:t xml:space="preserve"> for training the surrogate model,</w:t>
+      </w:r>
+      <w:r>
+        <w:t xml:space="preserve"> a design of experiments (DOE) was conducted to generate a set of 180 simulation cases. The various model input ranges used in the DOE are provided in Table </w:t>
       </w:r>
       <w:r>
         <w:rPr>
@@ -15070,25 +14697,21 @@
       <w:r>
         <w:t xml:space="preserve">. The ranges where selected to cover a wide range of operational loads with maximum continuous ratings (MCR) between 100% and 30%. </w:t>
       </w:r>
-      <w:moveToRangeStart w:id="77" w:author="Pieter Rousseau" w:date="2022-04-25T14:09:00Z" w:name="move101788168"/>
-      <w:moveTo w:id="78" w:author="Pieter Rousseau" w:date="2022-04-25T14:09:00Z">
-        <w:r>
-          <w:t xml:space="preserve">The DOE matrix was populated using the Latin Hypercube Sampling (LHS) method provided in the Python </w:t>
-        </w:r>
-        <w:proofErr w:type="spellStart"/>
-        <w:r>
-          <w:rPr>
-            <w:i/>
-            <w:iCs/>
-          </w:rPr>
-          <w:t>pyDOE</w:t>
-        </w:r>
-        <w:proofErr w:type="spellEnd"/>
-        <w:r>
-          <w:t xml:space="preserve"> library.</w:t>
-        </w:r>
-      </w:moveTo>
-      <w:moveToRangeEnd w:id="77"/>
+      <w:r>
+        <w:t xml:space="preserve">The DOE matrix was populated using the Latin Hypercube Sampling (LHS) method provided in the Python </w:t>
+      </w:r>
+      <w:proofErr w:type="spellStart"/>
+      <w:r>
+        <w:rPr>
+          <w:i/>
+          <w:iCs/>
+        </w:rPr>
+        <w:t>pyDOE</w:t>
+      </w:r>
+      <w:proofErr w:type="spellEnd"/>
+      <w:r>
+        <w:t xml:space="preserve"> library.</w:t>
+      </w:r>
     </w:p>
     <w:p>
       <w:pPr>
@@ -15379,7 +15002,6 @@
               <w:rPr>
                 <w:sz w:val="18"/>
               </w:rPr>
-              <w:lastRenderedPageBreak/>
               <w:t xml:space="preserve">Fuel proximate analysis moisture mass fraction, </w:t>
             </w:r>
             <w:r>
@@ -16419,16 +16041,12 @@
         <w:spacing w:after="110"/>
         <w:ind w:left="-15"/>
       </w:pPr>
-      <w:ins w:id="79" w:author="Pieter Rousseau" w:date="2022-04-25T14:09:00Z">
-        <w:r>
-          <w:t xml:space="preserve">Once the CFD simulations achieved convergence, the target data, comprising of the discretized heat loads to the furnace, platen and final SHs, the exit flue-gas temperatures and combustion characteristics, was stored for each case. </w:t>
-        </w:r>
-      </w:ins>
-      <w:ins w:id="80" w:author="Pieter Rousseau" w:date="2022-04-25T14:10:00Z">
-        <w:r>
-          <w:t xml:space="preserve"> </w:t>
-        </w:r>
-      </w:ins>
+      <w:r>
+        <w:t xml:space="preserve">Once the CFD simulations achieved convergence, the target data, comprising of the discretized heat loads to the furnace, platen and final SHs, the exit flue-gas temperatures and combustion characteristics, was stored for each case. </w:t>
+      </w:r>
+      <w:r>
+        <w:t xml:space="preserve"> </w:t>
+      </w:r>
       <w:r>
         <w:t>A total of 27 output target values (</w:t>
       </w:r>
@@ -16448,140 +16066,66 @@
       <w:r>
         <w:t xml:space="preserve">) are </w:t>
       </w:r>
-      <w:ins w:id="81" w:author="Pieter Rousseau" w:date="2022-04-25T14:04:00Z">
-        <w:r>
-          <w:t>ex</w:t>
-        </w:r>
-      </w:ins>
-      <w:ins w:id="82" w:author="Pieter Rousseau" w:date="2022-04-25T14:05:00Z">
-        <w:r>
-          <w:t>tracted from the results</w:t>
-        </w:r>
-        <w:r>
-          <w:t xml:space="preserve"> </w:t>
-        </w:r>
-      </w:ins>
-      <w:del w:id="83" w:author="Pieter Rousseau" w:date="2022-04-25T14:05:00Z">
-        <w:r>
-          <w:delText xml:space="preserve">realised </w:delText>
-        </w:r>
-      </w:del>
+      <w:r>
+        <w:t>extracted from the results</w:t>
+      </w:r>
+      <w:r>
+        <w:t xml:space="preserve"> </w:t>
+      </w:r>
       <w:r>
         <w:t xml:space="preserve">for each CFD simulation case. Due to the </w:t>
       </w:r>
-      <w:ins w:id="84" w:author="Pieter Rousseau" w:date="2022-04-25T14:19:00Z">
-        <w:r>
-          <w:t>inherently uns</w:t>
-        </w:r>
-        <w:r>
-          <w:t>t</w:t>
-        </w:r>
-        <w:r>
-          <w:t>eady</w:t>
-        </w:r>
-      </w:ins>
-      <w:del w:id="85" w:author="Pieter Rousseau" w:date="2022-04-25T14:19:00Z">
-        <w:r>
-          <w:delText>quasi-steady</w:delText>
-        </w:r>
-      </w:del>
+      <w:r>
+        <w:t>inherently uns</w:t>
+      </w:r>
+      <w:r>
+        <w:t>t</w:t>
+      </w:r>
+      <w:r>
+        <w:t>eady</w:t>
+      </w:r>
       <w:r>
         <w:t xml:space="preserve"> nature of the CFD simulations</w:t>
       </w:r>
-      <w:ins w:id="86" w:author="Pieter Rousseau" w:date="2022-04-25T14:05:00Z">
-        <w:r>
-          <w:t xml:space="preserve"> even when convergence has been achieved</w:t>
-        </w:r>
-      </w:ins>
+      <w:r>
+        <w:t xml:space="preserve"> even when convergence has been achieved</w:t>
+      </w:r>
       <w:r>
         <w:t>,</w:t>
       </w:r>
-      <w:ins w:id="87" w:author="Pieter Rousseau" w:date="2022-04-25T14:05:00Z">
-        <w:r>
-          <w:t xml:space="preserve"> </w:t>
-        </w:r>
-      </w:ins>
-      <w:del w:id="88" w:author="Pieter Rousseau" w:date="2022-04-25T14:05:00Z">
-        <w:r>
-          <w:delText xml:space="preserve"> </w:delText>
-        </w:r>
-      </w:del>
-      <w:ins w:id="89" w:author="Pieter Rousseau" w:date="2022-04-25T14:05:00Z">
-        <w:r>
-          <w:t xml:space="preserve">the </w:t>
-        </w:r>
-      </w:ins>
-      <w:r>
-        <w:t xml:space="preserve">output target values </w:t>
-      </w:r>
-      <w:del w:id="90" w:author="Pieter Rousseau" w:date="2022-04-25T11:43:00Z">
-        <w:r>
-          <w:delText xml:space="preserve">for </w:delText>
-        </w:r>
-      </w:del>
-      <w:r>
-        <w:t xml:space="preserve">were </w:t>
-      </w:r>
-      <w:ins w:id="91" w:author="Pieter Rousseau" w:date="2022-04-25T14:05:00Z">
-        <w:r>
-          <w:t xml:space="preserve">extracted after </w:t>
-        </w:r>
-      </w:ins>
-      <w:del w:id="92" w:author="Pieter Rousseau" w:date="2022-04-25T14:05:00Z">
-        <w:r>
-          <w:delText>tak</w:delText>
-        </w:r>
-      </w:del>
-      <w:del w:id="93" w:author="Pieter Rousseau" w:date="2022-04-25T14:06:00Z">
-        <w:r>
-          <w:delText xml:space="preserve">en </w:delText>
-        </w:r>
-      </w:del>
+      <w:r>
+        <w:t xml:space="preserve"> </w:t>
+      </w:r>
+      <w:r>
+        <w:t xml:space="preserve">the </w:t>
+      </w:r>
+      <w:r>
+        <w:t xml:space="preserve">output target values were </w:t>
+      </w:r>
+      <w:r>
+        <w:t xml:space="preserve">extracted after </w:t>
+      </w:r>
       <w:r>
         <w:t xml:space="preserve">every 50 iterations for </w:t>
       </w:r>
-      <w:ins w:id="94" w:author="Pieter Rousseau" w:date="2022-04-25T14:06:00Z">
-        <w:r>
-          <w:t xml:space="preserve">an additional </w:t>
-        </w:r>
-      </w:ins>
-      <w:del w:id="95" w:author="Pieter Rousseau" w:date="2022-04-25T14:06:00Z">
-        <w:r>
-          <w:delText xml:space="preserve">the last </w:delText>
-        </w:r>
-      </w:del>
+      <w:r>
+        <w:t xml:space="preserve">an additional </w:t>
+      </w:r>
       <w:r>
         <w:t>2500 iterations</w:t>
       </w:r>
       <w:r>
         <w:t xml:space="preserve"> </w:t>
       </w:r>
-      <w:ins w:id="96" w:author="Pieter Rousseau" w:date="2022-04-25T14:06:00Z">
-        <w:r>
-          <w:t>once convergence was achieved.</w:t>
-        </w:r>
-      </w:ins>
-      <w:del w:id="97" w:author="Pieter Rousseau" w:date="2022-04-25T14:06:00Z">
-        <w:r>
-          <w:delText>for a converged CFD simulation.</w:delText>
-        </w:r>
-      </w:del>
-      <w:r>
-        <w:t xml:space="preserve"> This results in each CFD simulation case having a </w:t>
-      </w:r>
-      <w:del w:id="98" w:author="Pieter Rousseau" w:date="2022-04-25T11:43:00Z">
-        <w:r>
-          <w:delText xml:space="preserve">data </w:delText>
-        </w:r>
-      </w:del>
-      <w:r>
-        <w:t xml:space="preserve">solution </w:t>
-      </w:r>
-      <w:ins w:id="99" w:author="Pieter Rousseau" w:date="2022-04-25T11:43:00Z">
-        <w:r>
-          <w:t xml:space="preserve">data </w:t>
-        </w:r>
-      </w:ins>
+      <w:r>
+        <w:t>once convergence was achieved.</w:t>
+      </w:r>
+      <w:r>
+        <w:t xml:space="preserve"> This results in each CFD simulation case having a solution </w:t>
+      </w:r>
+      <w:r>
+        <w:t xml:space="preserve">data </w:t>
+      </w:r>
       <w:r>
         <w:t xml:space="preserve">matrix size of </w:t>
       </w:r>
@@ -16624,63 +16168,18 @@
         <w:spacing w:after="3" w:line="264" w:lineRule="auto"/>
         <w:ind w:right="-17"/>
       </w:pPr>
-      <w:moveFromRangeStart w:id="100" w:author="Pieter Rousseau" w:date="2022-04-25T14:09:00Z" w:name="move101788168"/>
-      <w:moveFrom w:id="101" w:author="Pieter Rousseau" w:date="2022-04-25T14:09:00Z">
-        <w:r>
-          <w:t>The DOE matrix was populated using the Latin Hypercube Sampling (LHS) method provided in the Python</w:t>
-        </w:r>
-        <w:r>
-          <w:t xml:space="preserve"> </w:t>
-        </w:r>
-        <w:r>
-          <w:rPr>
-            <w:i/>
-            <w:iCs/>
-          </w:rPr>
-          <w:t>pyDOE</w:t>
-        </w:r>
-        <w:r>
-          <w:t xml:space="preserve"> </w:t>
-        </w:r>
-        <w:r>
-          <w:t xml:space="preserve">library. </w:t>
-        </w:r>
-      </w:moveFrom>
-      <w:moveFromRangeEnd w:id="100"/>
-      <w:del w:id="102" w:author="Pieter Rousseau" w:date="2022-04-25T14:09:00Z">
-        <w:r>
-          <w:delText xml:space="preserve">Once the CFD simulations achieved convergence, the target data, comprising of the discretized heat loads to the furnace, platen and final SHs, the exit flue-gas temperatures and combustion characteristics, was stored for each case. </w:delText>
-        </w:r>
-      </w:del>
-      <w:r>
-        <w:t xml:space="preserve">The target dataset was split with 80% </w:t>
-      </w:r>
-      <w:del w:id="103" w:author="Pieter Rousseau" w:date="2022-04-25T14:20:00Z">
-        <w:r>
-          <w:delText xml:space="preserve">being used </w:delText>
-        </w:r>
-      </w:del>
-      <w:r>
-        <w:t xml:space="preserve">for training purposes and the remainder for testing. To reduce the training time of the neural networks a min-max normalization was utilized </w:t>
-      </w:r>
-      <w:ins w:id="104" w:author="Pieter Rousseau" w:date="2022-04-25T11:44:00Z">
-        <w:r>
-          <w:t xml:space="preserve">to </w:t>
-        </w:r>
-      </w:ins>
+      <w:r>
+        <w:t xml:space="preserve">The target dataset was split with 80% for training purposes and the remainder for testing. To reduce the training time of the neural networks a min-max normalization was utilized </w:t>
+      </w:r>
+      <w:r>
+        <w:t xml:space="preserve">to </w:t>
+      </w:r>
       <w:r>
         <w:t>scal</w:t>
       </w:r>
-      <w:ins w:id="105" w:author="Pieter Rousseau" w:date="2022-04-25T11:44:00Z">
-        <w:r>
-          <w:t>e</w:t>
-        </w:r>
-      </w:ins>
-      <w:del w:id="106" w:author="Pieter Rousseau" w:date="2022-04-25T11:44:00Z">
-        <w:r>
-          <w:delText>ing</w:delText>
-        </w:r>
-      </w:del>
+      <w:r>
+        <w:t>e</w:t>
+      </w:r>
       <w:r>
         <w:t xml:space="preserve"> all the dataset entries to values between</w:t>
       </w:r>
@@ -16710,217 +16209,216 @@
         <w:pStyle w:val="Heading1"/>
         <w:ind w:left="284" w:hanging="299"/>
       </w:pPr>
-      <w:ins w:id="107" w:author="Pieter Rousseau" w:date="2022-04-25T10:52:00Z">
+      <w:r>
+        <w:lastRenderedPageBreak/>
+        <w:t>Surrogate m</w:t>
+      </w:r>
+      <w:r>
+        <w:t>odel development</w:t>
+      </w:r>
+    </w:p>
+    <w:p>
+      <w:pPr>
+        <w:ind w:left="-15"/>
+      </w:pPr>
+      <w:r>
+        <w:t xml:space="preserve">The present work makes use of two types of machine learning models, namely a standard artificial neural network (ANN/MLP) and a mixture density designated model connected to a standard ANN (MLP-MDN). The following section will discuss the hyper parameter tuning and final selected model configuration. The programming language Python 3.7.8 and the </w:t>
+      </w:r>
+      <w:proofErr w:type="spellStart"/>
+      <w:r>
+        <w:t>Tensorflow</w:t>
+      </w:r>
+      <w:proofErr w:type="spellEnd"/>
+      <w:r>
+        <w:t xml:space="preserve"> machine learning libraries were utilized in the present study.</w:t>
+      </w:r>
+    </w:p>
+    <w:p>
+      <w:pPr>
+        <w:pStyle w:val="Heading2"/>
+        <w:ind w:left="423" w:hanging="438"/>
+      </w:pPr>
+      <w:r>
+        <w:t>Model configuration</w:t>
+      </w:r>
+    </w:p>
+    <w:p>
+      <w:pPr>
+        <w:spacing w:after="0"/>
+        <w:ind w:left="-15"/>
+      </w:pPr>
+      <w:r>
+        <w:t xml:space="preserve">The goal of the </w:t>
+      </w:r>
+      <w:r>
+        <w:t>surrogate model</w:t>
+      </w:r>
+      <w:r>
+        <w:t xml:space="preserve"> is to predict the heat load distributions to the furnace</w:t>
+      </w:r>
+      <w:r>
+        <w:t xml:space="preserve"> water walls (EV)</w:t>
+      </w:r>
+      <w:r>
+        <w:t xml:space="preserve">, </w:t>
+      </w:r>
+      <w:r>
+        <w:t xml:space="preserve">the </w:t>
+      </w:r>
+      <w:r>
+        <w:t>platen superheater (SH</w:t>
+      </w:r>
+      <w:r>
+        <w:t>2</w:t>
+      </w:r>
+      <w:r>
+        <w:t>)</w:t>
+      </w:r>
+      <w:r>
+        <w:t xml:space="preserve"> tubes,</w:t>
+      </w:r>
+      <w:r>
+        <w:t xml:space="preserve"> and </w:t>
+      </w:r>
+      <w:r>
+        <w:t xml:space="preserve">the </w:t>
+      </w:r>
+      <w:r>
+        <w:t>final</w:t>
+      </w:r>
+      <w:r>
+        <w:t xml:space="preserve"> </w:t>
+      </w:r>
+      <w:proofErr w:type="spellStart"/>
+      <w:r>
+        <w:t>supeheater</w:t>
+      </w:r>
+      <w:proofErr w:type="spellEnd"/>
+      <w:r>
+        <w:t xml:space="preserve"> </w:t>
+      </w:r>
+      <w:r>
+        <w:t>(</w:t>
+      </w:r>
+      <w:r>
+        <w:t>SH</w:t>
+      </w:r>
+      <w:r>
+        <w:t>3)</w:t>
+      </w:r>
+      <w:r>
+        <w:t xml:space="preserve"> </w:t>
+      </w:r>
+      <w:r>
+        <w:t>tubes</w:t>
+      </w:r>
+      <w:r>
+        <w:t xml:space="preserve">, </w:t>
+      </w:r>
+      <w:r>
+        <w:t xml:space="preserve">as well as </w:t>
+      </w:r>
+      <w:r>
+        <w:t xml:space="preserve">the combustion </w:t>
+      </w:r>
+      <w:r>
+        <w:t>characteristics</w:t>
+      </w:r>
+      <w:r>
+        <w:t xml:space="preserve"> and flue-gas temperatures at the exit, using the high</w:t>
+      </w:r>
+      <w:r>
+        <w:t>-</w:t>
+      </w:r>
+      <w:r>
+        <w:t>level input</w:t>
+      </w:r>
+      <w:r>
+        <w:t>s for the</w:t>
+      </w:r>
+      <w:r>
+        <w:t xml:space="preserve"> ranges </w:t>
+      </w:r>
+      <w:r>
+        <w:t>provided</w:t>
+      </w:r>
+      <w:r>
+        <w:t xml:space="preserve"> in Table </w:t>
+      </w:r>
+      <w:r>
+        <w:rPr>
+          <w:color w:val="2F4F4F"/>
+        </w:rPr>
+        <w:t>2</w:t>
+      </w:r>
+      <w:r>
+        <w:t>.</w:t>
+      </w:r>
+    </w:p>
+    <w:p>
+      <w:pPr>
+        <w:spacing w:after="0"/>
+        <w:ind w:left="-15"/>
+        <w:rPr>
+          <w:ins w:id="6" w:author="Brad Rawlins" w:date="2022-04-27T16:54:00Z"/>
+        </w:rPr>
+      </w:pPr>
+    </w:p>
+    <w:p>
+      <w:pPr>
+        <w:spacing w:after="0"/>
+        <w:ind w:left="-15"/>
+      </w:pPr>
+      <w:proofErr w:type="gramStart"/>
+      <w:ins w:id="7" w:author="Brad Rawlins" w:date="2022-04-27T16:54:00Z">
         <w:r>
-          <w:t xml:space="preserve">Surrogate </w:t>
+          <w:t>Mini-batch</w:t>
+        </w:r>
+        <w:proofErr w:type="gramEnd"/>
+        <w:r>
+          <w:t xml:space="preserve"> means you only take a subset of all your data during one iteration</w:t>
         </w:r>
       </w:ins>
-      <w:del w:id="108" w:author="Pieter Rousseau" w:date="2022-04-25T10:52:00Z">
-        <w:r>
-          <w:delText>M</w:delText>
-        </w:r>
-      </w:del>
-      <w:ins w:id="109" w:author="Pieter Rousseau" w:date="2022-04-25T10:52:00Z">
-        <w:r>
-          <w:t>m</w:t>
-        </w:r>
-      </w:ins>
-      <w:r>
-        <w:t>odel development</w:t>
-      </w:r>
-    </w:p>
-    <w:p>
-      <w:pPr>
-        <w:ind w:left="-15"/>
-      </w:pPr>
-      <w:r>
-        <w:t xml:space="preserve">The present work makes use of two types of machine learning models, namely a standard artificial neural network (ANN/MLP) and a mixture density designated model connected to a standard ANN (MLP-MDN). The following section will discuss the hyper parameter tuning and final selected model configuration. The programming language Python 3.7.8 and the </w:t>
-      </w:r>
-      <w:proofErr w:type="spellStart"/>
-      <w:r>
-        <w:t>Tensorflow</w:t>
-      </w:r>
-      <w:proofErr w:type="spellEnd"/>
-      <w:r>
-        <w:t xml:space="preserve"> machine learning libraries were utilized in the present study.</w:t>
-      </w:r>
-    </w:p>
-    <w:p>
-      <w:pPr>
-        <w:pStyle w:val="Heading2"/>
-        <w:ind w:left="423" w:hanging="438"/>
-      </w:pPr>
-      <w:r>
-        <w:t>Model configuration</w:t>
-      </w:r>
-    </w:p>
-    <w:p>
-      <w:pPr>
-        <w:spacing w:after="0"/>
-        <w:ind w:left="-15"/>
-      </w:pPr>
-      <w:r>
-        <w:t xml:space="preserve">The goal of the </w:t>
-      </w:r>
-      <w:ins w:id="110" w:author="Pieter Rousseau" w:date="2022-04-25T13:54:00Z">
-        <w:r>
-          <w:t>surrogate model</w:t>
-        </w:r>
-      </w:ins>
-      <w:del w:id="111" w:author="Pieter Rousseau" w:date="2022-04-25T13:54:00Z">
-        <w:r>
-          <w:delText>final machine learning configuration</w:delText>
-        </w:r>
-      </w:del>
-      <w:r>
-        <w:t xml:space="preserve"> is to </w:t>
-      </w:r>
-      <w:del w:id="112" w:author="Pieter Rousseau" w:date="2022-04-25T13:55:00Z">
-        <w:r>
-          <w:delText xml:space="preserve">be able to </w:delText>
-        </w:r>
-      </w:del>
-      <w:r>
-        <w:t>predict the heat load distributions to the furnace</w:t>
-      </w:r>
-      <w:ins w:id="113" w:author="Pieter Rousseau" w:date="2022-04-25T13:53:00Z">
-        <w:r>
-          <w:t xml:space="preserve"> water walls (EV)</w:t>
-        </w:r>
-      </w:ins>
-      <w:r>
-        <w:t>, platen superheater (SH</w:t>
-      </w:r>
-      <w:ins w:id="114" w:author="Pieter Rousseau" w:date="2022-04-25T13:53:00Z">
-        <w:r>
-          <w:t>2</w:t>
-        </w:r>
-      </w:ins>
-      <w:r>
-        <w:t>)</w:t>
-      </w:r>
-      <w:ins w:id="115" w:author="Pieter Rousseau" w:date="2022-04-25T13:54:00Z">
-        <w:r>
-          <w:t xml:space="preserve"> tubes,</w:t>
-        </w:r>
-      </w:ins>
-      <w:r>
-        <w:t xml:space="preserve"> and final</w:t>
-      </w:r>
-      <w:ins w:id="116" w:author="Pieter Rousseau" w:date="2022-04-25T13:53:00Z">
+      <w:ins w:id="8" w:author="Brad Rawlins" w:date="2022-04-27T16:55:00Z">
         <w:r>
           <w:t xml:space="preserve"> </w:t>
         </w:r>
-        <w:proofErr w:type="spellStart"/>
         <w:r>
-          <w:t>supeheater</w:t>
+          <w:t>Batch size is a term used in machine learning and refers to the number of training examples utilized in one iteration.</w:t>
         </w:r>
       </w:ins>
-      <w:proofErr w:type="spellEnd"/>
-      <w:r>
-        <w:t xml:space="preserve"> </w:t>
-      </w:r>
-      <w:ins w:id="117" w:author="Pieter Rousseau" w:date="2022-04-25T13:53:00Z">
+    </w:p>
+    <w:p>
+      <w:pPr>
+        <w:spacing w:after="0" w:line="247" w:lineRule="auto"/>
+        <w:ind w:left="-17"/>
+        <w:rPr>
+          <w:ins w:id="9" w:author="Brad Rawlins" w:date="2022-04-27T16:59:00Z"/>
+        </w:rPr>
+      </w:pPr>
+      <w:r>
+        <w:t>The</w:t>
+      </w:r>
+      <w:ins w:id="10" w:author="Brad Rawlins" w:date="2022-04-27T16:50:00Z">
         <w:r>
-          <w:t>(</w:t>
+          <w:t xml:space="preserve"> total</w:t>
         </w:r>
       </w:ins>
       <w:r>
-        <w:t>SH</w:t>
-      </w:r>
-      <w:ins w:id="118" w:author="Pieter Rousseau" w:date="2022-04-25T13:53:00Z">
+        <w:t xml:space="preserve"> output</w:t>
+      </w:r>
+      <w:ins w:id="11" w:author="Brad Rawlins" w:date="2022-04-27T16:51:00Z">
         <w:r>
-          <w:t>3)</w:t>
+          <w:t xml:space="preserve"> tensor size</w:t>
         </w:r>
       </w:ins>
-      <w:r>
-        <w:t xml:space="preserve"> </w:t>
-      </w:r>
-      <w:del w:id="119" w:author="Pieter Rousseau" w:date="2022-04-25T13:53:00Z">
+      <w:del w:id="12" w:author="Brad Rawlins" w:date="2022-04-27T16:51:00Z">
         <w:r>
-          <w:delText>walls</w:delText>
+          <w:delText>s</w:delText>
         </w:r>
       </w:del>
-      <w:ins w:id="120" w:author="Pieter Rousseau" w:date="2022-04-25T13:53:00Z">
-        <w:r>
-          <w:t>tubes</w:t>
-        </w:r>
-      </w:ins>
-      <w:r>
-        <w:t xml:space="preserve">, </w:t>
-      </w:r>
-      <w:ins w:id="121" w:author="Pieter Rousseau" w:date="2022-04-25T13:54:00Z">
-        <w:r>
-          <w:t xml:space="preserve">as well as </w:t>
-        </w:r>
-      </w:ins>
-      <w:r>
-        <w:t xml:space="preserve">the combustion </w:t>
-      </w:r>
-      <w:r>
-        <w:t>characteristics</w:t>
-      </w:r>
-      <w:del w:id="122" w:author="Pieter Rousseau" w:date="2022-04-25T13:54:00Z">
-        <w:r>
-          <w:delText>,</w:delText>
-        </w:r>
-      </w:del>
-      <w:r>
-        <w:t xml:space="preserve"> and flue-gas temperatures at the exit, using the high</w:t>
-      </w:r>
-      <w:r>
-        <w:t>-</w:t>
-      </w:r>
-      <w:r>
-        <w:t>level input</w:t>
-      </w:r>
-      <w:ins w:id="123" w:author="Pieter Rousseau" w:date="2022-04-25T13:54:00Z">
-        <w:r>
-          <w:t>s for the</w:t>
-        </w:r>
-      </w:ins>
-      <w:r>
-        <w:t xml:space="preserve"> ranges </w:t>
-      </w:r>
-      <w:ins w:id="124" w:author="Pieter Rousseau" w:date="2022-04-25T13:54:00Z">
-        <w:r>
-          <w:t>provided</w:t>
-        </w:r>
-      </w:ins>
-      <w:del w:id="125" w:author="Pieter Rousseau" w:date="2022-04-25T13:54:00Z">
-        <w:r>
-          <w:delText>given</w:delText>
-        </w:r>
-      </w:del>
-      <w:r>
-        <w:t xml:space="preserve"> in Table </w:t>
-      </w:r>
-      <w:r>
-        <w:rPr>
-          <w:color w:val="2F4F4F"/>
-        </w:rPr>
-        <w:t>2</w:t>
-      </w:r>
-      <w:r>
-        <w:t>.</w:t>
-      </w:r>
-    </w:p>
-    <w:p>
-      <w:pPr>
-        <w:spacing w:after="0"/>
-        <w:ind w:left="-15"/>
-      </w:pPr>
-    </w:p>
-    <w:p>
-      <w:pPr>
-        <w:spacing w:after="0" w:line="247" w:lineRule="auto"/>
-        <w:ind w:left="-17"/>
-        <w:rPr>
-          <w:ins w:id="126" w:author="Pieter Rousseau" w:date="2022-04-25T14:30:00Z"/>
-        </w:rPr>
-      </w:pPr>
-      <w:r>
-        <w:t>The outputs for the MLP will consist</w:t>
+      <w:r>
+        <w:t xml:space="preserve"> for the MLP will consist</w:t>
       </w:r>
       <w:r>
         <w:t xml:space="preserve"> of </w:t>
@@ -16930,7 +16428,43 @@
           <w:rPr>
             <w:rFonts w:ascii="Cambria Math" w:hAnsi="Cambria Math"/>
           </w:rPr>
-          <m:t>y=50×180=9000</m:t>
+          <m:t>y=</m:t>
+        </m:r>
+        <m:r>
+          <w:rPr>
+            <w:rFonts w:ascii="Cambria Math" w:hAnsi="Cambria Math"/>
+          </w:rPr>
+          <m:t>180×</m:t>
+        </m:r>
+        <m:r>
+          <w:rPr>
+            <w:rFonts w:ascii="Cambria Math" w:hAnsi="Cambria Math"/>
+          </w:rPr>
+          <m:t>50×</m:t>
+        </m:r>
+        <m:r>
+          <w:rPr>
+            <w:rFonts w:ascii="Cambria Math" w:hAnsi="Cambria Math"/>
+          </w:rPr>
+          <m:t>27</m:t>
+        </m:r>
+        <m:r>
+          <w:rPr>
+            <w:rFonts w:ascii="Cambria Math" w:hAnsi="Cambria Math"/>
+          </w:rPr>
+          <m:t>=</m:t>
+        </m:r>
+        <m:r>
+          <w:rPr>
+            <w:rFonts w:ascii="Cambria Math" w:hAnsi="Cambria Math"/>
+          </w:rPr>
+          <m:t>243</m:t>
+        </m:r>
+        <m:r>
+          <w:rPr>
+            <w:rFonts w:ascii="Cambria Math" w:hAnsi="Cambria Math"/>
+          </w:rPr>
+          <m:t>000</m:t>
         </m:r>
       </m:oMath>
       <w:r>
@@ -16939,7 +16473,23 @@
       <w:r>
         <w:t xml:space="preserve"> </w:t>
       </w:r>
-      <w:commentRangeStart w:id="127"/>
+    </w:p>
+    <w:p>
+      <w:pPr>
+        <w:spacing w:after="0" w:line="247" w:lineRule="auto"/>
+        <w:ind w:left="-17"/>
+        <w:rPr>
+          <w:ins w:id="13" w:author="Brad Rawlins" w:date="2022-04-27T16:59:00Z"/>
+        </w:rPr>
+      </w:pPr>
+    </w:p>
+    <w:p>
+      <w:pPr>
+        <w:spacing w:after="0" w:line="247" w:lineRule="auto"/>
+        <w:ind w:left="-17"/>
+      </w:pPr>
+      <w:commentRangeStart w:id="14"/>
+      <w:commentRangeStart w:id="15"/>
       <w:r>
         <w:t>Thus, for a data batch size,</w:t>
       </w:r>
@@ -16977,12 +16527,19 @@
       <w:r>
         <w:t xml:space="preserve">, the </w:t>
       </w:r>
-      <w:commentRangeEnd w:id="127"/>
+      <w:commentRangeEnd w:id="14"/>
       <w:r>
         <w:rPr>
           <w:rStyle w:val="CommentReference"/>
         </w:rPr>
-        <w:commentReference w:id="127"/>
+        <w:commentReference w:id="14"/>
+      </w:r>
+      <w:commentRangeEnd w:id="15"/>
+      <w:r>
+        <w:rPr>
+          <w:rStyle w:val="CommentReference"/>
+        </w:rPr>
+        <w:commentReference w:id="15"/>
       </w:r>
       <w:r>
         <w:t xml:space="preserve">output tensor for the MLP model will be </w:t>
@@ -17203,7 +16760,7 @@
               <w:rPr>
                 <w:rFonts w:ascii="Cambria Math" w:hAnsi="Cambria Math"/>
               </w:rPr>
-              <m:t>×y×K</m:t>
+              <m:t>×K</m:t>
             </m:r>
           </m:sup>
         </m:sSup>
@@ -17300,7 +16857,7 @@
               <w:rPr>
                 <w:rFonts w:ascii="Cambria Math" w:hAnsi="Cambria Math"/>
               </w:rPr>
-              <m:t>×y×27</m:t>
+              <m:t>×27</m:t>
             </m:r>
           </m:sup>
         </m:sSup>
@@ -17397,7 +16954,7 @@
               <w:rPr>
                 <w:rFonts w:ascii="Cambria Math" w:hAnsi="Cambria Math"/>
               </w:rPr>
-              <m:t>×y×27</m:t>
+              <m:t>×27</m:t>
             </m:r>
           </m:sup>
         </m:sSup>
@@ -17550,81 +17107,44 @@
       <w:pPr>
         <w:spacing w:after="0" w:line="247" w:lineRule="auto"/>
         <w:ind w:left="-17"/>
-        <w:rPr>
-          <w:ins w:id="128" w:author="Pieter Rousseau" w:date="2022-04-25T14:30:00Z"/>
-        </w:rPr>
       </w:pPr>
     </w:p>
     <w:p>
       <w:pPr>
         <w:pStyle w:val="Heading2"/>
         <w:ind w:left="423" w:hanging="438"/>
-        <w:rPr>
-          <w:ins w:id="129" w:author="Pieter Rousseau" w:date="2022-04-25T14:30:00Z"/>
-        </w:rPr>
-      </w:pPr>
-      <w:ins w:id="130" w:author="Pieter Rousseau" w:date="2022-04-25T14:30:00Z">
-        <w:r>
-          <w:t>Hyper-parameter tuning and final model selection</w:t>
-        </w:r>
-      </w:ins>
+      </w:pPr>
+      <w:r>
+        <w:t>Hyper-parameter tuning and final model selection</w:t>
+      </w:r>
     </w:p>
     <w:p>
       <w:pPr>
         <w:spacing w:after="3" w:line="276" w:lineRule="auto"/>
         <w:ind w:left="10" w:right="-15" w:hanging="10"/>
         <w:jc w:val="right"/>
-        <w:rPr>
-          <w:ins w:id="131" w:author="Pieter Rousseau" w:date="2022-04-25T14:30:00Z"/>
-        </w:rPr>
-      </w:pPr>
-      <w:ins w:id="132" w:author="Pieter Rousseau" w:date="2022-04-25T14:30:00Z">
-        <w:r>
-          <w:t xml:space="preserve">Table </w:t>
-        </w:r>
-        <w:r>
-          <w:rPr>
-            <w:color w:val="2F4F4F"/>
-          </w:rPr>
-          <w:t xml:space="preserve">3 </w:t>
-        </w:r>
-        <w:r>
-          <w:t>highlights the hyper-parameter search spaces for both the MLP and MLP-MDN model. The MLP-MDN</w:t>
-        </w:r>
-      </w:ins>
+      </w:pPr>
+      <w:r>
+        <w:t xml:space="preserve">Table </w:t>
+      </w:r>
+      <w:r>
+        <w:rPr>
+          <w:color w:val="2F4F4F"/>
+        </w:rPr>
+        <w:t xml:space="preserve">3 </w:t>
+      </w:r>
+      <w:r>
+        <w:t>highlights the hyper-parameter search spaces for both the MLP and MLP-MDN model. The MLP-MDN</w:t>
+      </w:r>
     </w:p>
     <w:p>
       <w:pPr>
         <w:spacing w:line="276" w:lineRule="auto"/>
         <w:ind w:left="-15" w:firstLine="0"/>
-        <w:rPr>
-          <w:del w:id="133" w:author="Pieter Rousseau" w:date="2022-04-25T14:30:00Z"/>
-        </w:rPr>
-        <w:pPrChange w:id="134" w:author="Pieter Rousseau" w:date="2022-04-25T14:30:00Z">
-          <w:pPr>
-            <w:spacing w:after="0" w:line="247" w:lineRule="auto"/>
-            <w:ind w:left="-17"/>
-          </w:pPr>
-        </w:pPrChange>
-      </w:pPr>
-      <w:ins w:id="135" w:author="Pieter Rousseau" w:date="2022-04-25T14:30:00Z">
-        <w:r>
-          <w:lastRenderedPageBreak/>
-          <w:t>has an added parameter namely the number of additional distributions the MLP-MDN would need to fit to the output data. The hyper-parameter tuning of both the MLP, and MDN-ANN models made use of a single epoch run consisting of 1000 training/testing passes. This was deemed adequate to train/test the models for the various hyper-parameter search spaces and was utilized to reduce the computational effort/time.</w:t>
-        </w:r>
-      </w:ins>
-    </w:p>
-    <w:p>
-      <w:pPr>
-        <w:spacing w:line="276" w:lineRule="auto"/>
-        <w:ind w:left="-15" w:firstLine="0"/>
-        <w:pPrChange w:id="136" w:author="Pieter Rousseau" w:date="2022-04-25T14:30:00Z">
-          <w:pPr>
-            <w:spacing w:after="0"/>
-            <w:ind w:left="-15"/>
-          </w:pPr>
-        </w:pPrChange>
-      </w:pPr>
+      </w:pPr>
+      <w:r>
+        <w:t>has an added parameter namely the number of additional distributions the MLP-MDN would need to fit to the output data. The hyper-parameter tuning of both the MLP, and MDN-ANN models made use of a single epoch run consisting of 1000 training/testing passes. This was deemed adequate to train/test the models for the various hyper-parameter search spaces and was utilized to reduce the computational effort/time.</w:t>
+      </w:r>
     </w:p>
     <w:p>
       <w:pPr>
@@ -18206,88 +17726,6 @@
     </w:tbl>
     <w:p>
       <w:pPr>
-        <w:pStyle w:val="Heading2"/>
-        <w:ind w:left="423" w:hanging="438"/>
-        <w:rPr>
-          <w:del w:id="137" w:author="Pieter Rousseau" w:date="2022-04-25T14:30:00Z"/>
-        </w:rPr>
-      </w:pPr>
-      <w:del w:id="138" w:author="Pieter Rousseau" w:date="2022-04-25T14:30:00Z">
-        <w:r>
-          <w:delText xml:space="preserve">Hyper-parameter tuning </w:delText>
-        </w:r>
-        <w:r>
-          <w:delText>&amp;</w:delText>
-        </w:r>
-        <w:r>
-          <w:delText xml:space="preserve"> final model selection</w:delText>
-        </w:r>
-      </w:del>
-    </w:p>
-    <w:p>
-      <w:pPr>
-        <w:spacing w:after="3" w:line="276" w:lineRule="auto"/>
-        <w:ind w:left="10" w:right="-15" w:hanging="10"/>
-        <w:jc w:val="right"/>
-        <w:rPr>
-          <w:del w:id="139" w:author="Pieter Rousseau" w:date="2022-04-25T14:30:00Z"/>
-        </w:rPr>
-      </w:pPr>
-      <w:del w:id="140" w:author="Pieter Rousseau" w:date="2022-04-25T14:30:00Z">
-        <w:r>
-          <w:delText xml:space="preserve">Table </w:delText>
-        </w:r>
-        <w:r>
-          <w:rPr>
-            <w:color w:val="2F4F4F"/>
-          </w:rPr>
-          <w:delText xml:space="preserve">3 </w:delText>
-        </w:r>
-        <w:r>
-          <w:delText>highlights the hyper-parameter search spaces for both the MLP and MLP-MDN model. The MLP-MDN</w:delText>
-        </w:r>
-      </w:del>
-    </w:p>
-    <w:p>
-      <w:pPr>
-        <w:spacing w:line="276" w:lineRule="auto"/>
-        <w:ind w:left="-15" w:firstLine="0"/>
-        <w:rPr>
-          <w:del w:id="141" w:author="Pieter Rousseau" w:date="2022-04-25T14:30:00Z"/>
-        </w:rPr>
-      </w:pPr>
-      <w:del w:id="142" w:author="Pieter Rousseau" w:date="2022-04-25T14:30:00Z">
-        <w:r>
-          <w:delText xml:space="preserve">has an added parameter namely the number of additional distributions the MLP-MDN would </w:delText>
-        </w:r>
-        <w:r>
-          <w:delText xml:space="preserve">need to </w:delText>
-        </w:r>
-        <w:r>
-          <w:delText>fit to the output data.</w:delText>
-        </w:r>
-        <w:r>
-          <w:delText xml:space="preserve"> </w:delText>
-        </w:r>
-        <w:r>
-          <w:delText xml:space="preserve">The hyper-parameter tuning of both the </w:delText>
-        </w:r>
-        <w:r>
-          <w:delText>MLP,</w:delText>
-        </w:r>
-        <w:r>
-          <w:delText xml:space="preserve"> and MDN-ANN models made use of a single epoch run consisting of 1000 training/testing passes. This was deemed adequate to train/test the models for the various hyper-parameter search </w:delText>
-        </w:r>
-        <w:r>
-          <w:delText>spaces and</w:delText>
-        </w:r>
-        <w:r>
-          <w:delText xml:space="preserve"> was utilized to reduce the computational effort/time.</w:delText>
-        </w:r>
-      </w:del>
-    </w:p>
-    <w:p>
-      <w:pPr>
         <w:spacing w:after="136" w:line="276" w:lineRule="auto"/>
         <w:ind w:left="-15"/>
       </w:pPr>
@@ -18300,22 +17738,15 @@
       <w:r>
         <w:t xml:space="preserve"> </w:t>
       </w:r>
-      <w:ins w:id="143" w:author="Pieter Rousseau" w:date="2022-04-25T14:31:00Z">
-        <w:r>
-          <w:t xml:space="preserve">the hidden layer architectures </w:t>
-        </w:r>
-        <w:r>
-          <w:t xml:space="preserve">of </w:t>
-        </w:r>
-      </w:ins>
+      <w:r>
+        <w:t xml:space="preserve">the hidden layer architectures </w:t>
+      </w:r>
+      <w:r>
+        <w:t xml:space="preserve">of </w:t>
+      </w:r>
       <w:r>
         <w:t xml:space="preserve">both models (MLP &amp; MLP-MDN) </w:t>
       </w:r>
-      <w:del w:id="144" w:author="Pieter Rousseau" w:date="2022-04-25T14:31:00Z">
-        <w:r>
-          <w:delText xml:space="preserve">hidden layer architectures </w:delText>
-        </w:r>
-      </w:del>
       <w:r>
         <w:t>were</w:t>
       </w:r>
@@ -18349,37 +17780,21 @@
       <w:r>
         <w:t xml:space="preserve"> neuron capacity reaches a minimum MAE at 80 neurons per layer for a 4-layer architecture</w:t>
       </w:r>
-      <w:ins w:id="145" w:author="Pieter Rousseau" w:date="2022-04-25T14:31:00Z">
-        <w:r>
-          <w:t>.</w:t>
-        </w:r>
-      </w:ins>
-      <w:del w:id="146" w:author="Pieter Rousseau" w:date="2022-04-25T14:31:00Z">
-        <w:r>
-          <w:delText>,</w:delText>
-        </w:r>
-      </w:del>
+      <w:r>
+        <w:t>.</w:t>
+      </w:r>
       <w:r>
         <w:t xml:space="preserve"> </w:t>
       </w:r>
-      <w:del w:id="147" w:author="Pieter Rousseau" w:date="2022-04-25T14:31:00Z">
-        <w:r>
-          <w:delText>f</w:delText>
-        </w:r>
-      </w:del>
-      <w:ins w:id="148" w:author="Pieter Rousseau" w:date="2022-04-25T14:31:00Z">
-        <w:r>
-          <w:t>F</w:t>
-        </w:r>
-      </w:ins>
+      <w:r>
+        <w:t>F</w:t>
+      </w:r>
       <w:r>
         <w:t xml:space="preserve">urther </w:t>
       </w:r>
-      <w:ins w:id="149" w:author="Pieter Rousseau" w:date="2022-04-25T14:31:00Z">
-        <w:r>
-          <w:t xml:space="preserve">increasing the </w:t>
-        </w:r>
-      </w:ins>
+      <w:r>
+        <w:t xml:space="preserve">increasing the </w:t>
+      </w:r>
       <w:r>
         <w:t xml:space="preserve">neuron capacity results in an increase in the MAE, possibly indicating an over fitting of data. Secondly, the learning rates were varied for the best performing architecture of the first hyper-parameter tuning step. Considering Figure </w:t>
       </w:r>
@@ -18483,6 +17898,7 @@
           <w:rPr>
             <w:rFonts w:ascii="Cambria Math" w:hAnsi="Cambria Math"/>
           </w:rPr>
+          <w:lastRenderedPageBreak/>
           <m:t>1×</m:t>
         </m:r>
         <m:sSup>
@@ -18648,7 +18064,6 @@
         <w:rPr>
           <w:noProof/>
         </w:rPr>
-        <w:lastRenderedPageBreak/>
         <w:drawing>
           <wp:anchor distT="0" distB="0" distL="114300" distR="114300" simplePos="0" relativeHeight="251663360" behindDoc="0" locked="0" layoutInCell="1" allowOverlap="1" wp14:anchorId="76CBE9EB" wp14:editId="3E18B077">
             <wp:simplePos x="0" y="0"/>
@@ -18820,14 +18235,12 @@
         </w:rPr>
         <w:t>izes</w:t>
       </w:r>
-      <w:ins w:id="150" w:author="Pieter Rousseau" w:date="2022-04-25T14:33:00Z">
-        <w:r>
-          <w:rPr>
-            <w:sz w:val="18"/>
-          </w:rPr>
-          <w:t>.</w:t>
-        </w:r>
-      </w:ins>
+      <w:r>
+        <w:rPr>
+          <w:sz w:val="18"/>
+        </w:rPr>
+        <w:t>.</w:t>
+      </w:r>
     </w:p>
     <w:p>
       <w:pPr>
@@ -18837,16 +18250,9 @@
       <w:r>
         <w:t xml:space="preserve">The MLP-MDN hyper-parameter tuning was conducted in a similar manner </w:t>
       </w:r>
-      <w:ins w:id="151" w:author="Pieter Rousseau" w:date="2022-04-25T14:33:00Z">
-        <w:r>
-          <w:t>except</w:t>
-        </w:r>
-      </w:ins>
-      <w:del w:id="152" w:author="Pieter Rousseau" w:date="2022-04-25T14:33:00Z">
-        <w:r>
-          <w:delText>only</w:delText>
-        </w:r>
-      </w:del>
+      <w:r>
+        <w:t>except</w:t>
+      </w:r>
       <w:r>
         <w:t xml:space="preserve"> that an additional step was required. This was to consider the number of distributions the MLP-MDN would use to capture the probabilistic characteristics. Figure </w:t>
       </w:r>
@@ -18860,89 +18266,6 @@
         <w:t xml:space="preserve">shows the MAE for the various distributions, with a distribution of 1 representing the best MLP model. An increase in the number of distributions tends to improve the MAE, however it is evident that a threshold of 3 distributions results in the best improvement. </w:t>
       </w:r>
     </w:p>
-    <w:p>
-      <w:pPr>
-        <w:spacing w:line="276" w:lineRule="auto"/>
-        <w:ind w:left="-15"/>
-        <w:rPr>
-          <w:moveFrom w:id="153" w:author="Pieter Rousseau" w:date="2022-04-25T14:35:00Z"/>
-        </w:rPr>
-      </w:pPr>
-      <w:moveFromRangeStart w:id="154" w:author="Pieter Rousseau" w:date="2022-04-25T14:35:00Z" w:name="move101789723"/>
-      <w:moveFrom w:id="155" w:author="Pieter Rousseau" w:date="2022-04-25T14:35:00Z">
-        <w:r>
-          <w:t xml:space="preserve">The results of hyper-parameter search are given in Table </w:t>
-        </w:r>
-        <w:r>
-          <w:rPr>
-            <w:color w:val="2F4F4F"/>
-          </w:rPr>
-          <w:t>4</w:t>
-        </w:r>
-        <w:r>
-          <w:t>. Unlike the MLP, which can only produce a single set of predictions for an input, the MLP-MDN is able to produce a distribution of predictions based on the most probable mixing coefficient. This highlights one of the main advantages of the using the MLP-MDN model is its ability to learn</w:t>
-        </w:r>
-      </w:moveFrom>
-    </w:p>
-    <w:p>
-      <w:pPr>
-        <w:spacing w:after="0" w:line="276" w:lineRule="auto"/>
-        <w:ind w:left="-5" w:hanging="10"/>
-        <w:jc w:val="left"/>
-        <w:rPr>
-          <w:moveFrom w:id="156" w:author="Pieter Rousseau" w:date="2022-04-25T14:35:00Z"/>
-        </w:rPr>
-      </w:pPr>
-      <w:moveFrom w:id="157" w:author="Pieter Rousseau" w:date="2022-04-25T14:35:00Z">
-        <w:r>
-          <w:t xml:space="preserve">the uncertainty that comes from using a probabilistic model. This is shown in the error distributions graphs of Figures </w:t>
-        </w:r>
-        <w:r>
-          <w:rPr>
-            <w:color w:val="2F4F4F"/>
-          </w:rPr>
-          <w:t>8</w:t>
-        </w:r>
-        <w:r>
-          <w:rPr>
-            <w:color w:val="2F4F4F"/>
-          </w:rPr>
-          <w:t xml:space="preserve"> </w:t>
-        </w:r>
-        <w:r>
-          <w:t>(a) and (b). A simple linear regression model was used as a base model for comparative purposes. For the MLP-MDN model it is seen that approximately 80-90% of the training data has mean absolute percentage errors (MAPEs) below 10%, with the MLP model showing a similar trend. Both models show considerable improvement in comparison to the linear model.</w:t>
-        </w:r>
-      </w:moveFrom>
-    </w:p>
-    <w:p>
-      <w:pPr>
-        <w:spacing w:after="0" w:line="276" w:lineRule="auto"/>
-        <w:ind w:left="-15"/>
-        <w:rPr>
-          <w:moveFrom w:id="158" w:author="Pieter Rousseau" w:date="2022-04-25T14:35:00Z"/>
-        </w:rPr>
-      </w:pPr>
-      <w:moveFrom w:id="159" w:author="Pieter Rousseau" w:date="2022-04-25T14:35:00Z">
-        <w:r>
-          <w:t xml:space="preserve"> </w:t>
-        </w:r>
-      </w:moveFrom>
-    </w:p>
-    <w:p>
-      <w:pPr>
-        <w:spacing w:line="276" w:lineRule="auto"/>
-        <w:ind w:left="-15"/>
-        <w:rPr>
-          <w:moveFrom w:id="160" w:author="Pieter Rousseau" w:date="2022-04-25T14:35:00Z"/>
-        </w:rPr>
-      </w:pPr>
-      <w:moveFrom w:id="161" w:author="Pieter Rousseau" w:date="2022-04-25T14:35:00Z">
-        <w:r>
-          <w:t>Based on the above analysis, the MLP-MDN model was selected as the best model to be used for the surrogate model implementation. As mentioned, the MLP-MDN model is able determine the uncertainty associated with each prediction, an important feature for future investigations incorporating transient/dynamic responses.</w:t>
-        </w:r>
-      </w:moveFrom>
-    </w:p>
-    <w:moveFromRangeEnd w:id="154"/>
     <w:p>
       <w:pPr>
         <w:spacing w:after="226" w:line="259" w:lineRule="auto"/>
@@ -18995,7 +18318,6 @@
         <w:ind w:left="10" w:hanging="10"/>
         <w:jc w:val="center"/>
         <w:rPr>
-          <w:ins w:id="162" w:author="Pieter Rousseau" w:date="2022-04-25T14:35:00Z"/>
           <w:sz w:val="18"/>
         </w:rPr>
       </w:pPr>
@@ -19017,67 +18339,45 @@
         </w:rPr>
         <w:t>: MLP-MDN model performance for number of distributions</w:t>
       </w:r>
-      <w:ins w:id="163" w:author="Pieter Rousseau" w:date="2022-04-25T14:35:00Z">
-        <w:r>
-          <w:rPr>
-            <w:sz w:val="18"/>
-          </w:rPr>
-          <w:t>.</w:t>
-        </w:r>
-      </w:ins>
+      <w:r>
+        <w:rPr>
+          <w:sz w:val="18"/>
+        </w:rPr>
+        <w:t>.</w:t>
+      </w:r>
     </w:p>
     <w:p>
       <w:pPr>
         <w:spacing w:line="276" w:lineRule="auto"/>
         <w:ind w:left="-15"/>
-        <w:rPr>
-          <w:del w:id="164" w:author="Pieter Rousseau" w:date="2022-04-25T14:35:00Z"/>
-          <w:moveTo w:id="165" w:author="Pieter Rousseau" w:date="2022-04-25T14:35:00Z"/>
-        </w:rPr>
-      </w:pPr>
-      <w:moveToRangeStart w:id="166" w:author="Pieter Rousseau" w:date="2022-04-25T14:35:00Z" w:name="move101789723"/>
-      <w:moveTo w:id="167" w:author="Pieter Rousseau" w:date="2022-04-25T14:35:00Z">
-        <w:r>
-          <w:t xml:space="preserve">The results of hyper-parameter search are given in Table </w:t>
-        </w:r>
-        <w:r>
-          <w:rPr>
-            <w:color w:val="2F4F4F"/>
-          </w:rPr>
-          <w:t>4</w:t>
-        </w:r>
-        <w:r>
-          <w:t>. Unlike the MLP, which can only produce a single set of predictions for an input, the MLP-MDN is able to produce a distribution of predictions based on the most probable mixing coefficient. This highlights one of the main advantages of the using the MLP-MDN model is its ability to learn</w:t>
-        </w:r>
-      </w:moveTo>
-      <w:ins w:id="168" w:author="Pieter Rousseau" w:date="2022-04-25T14:35:00Z">
-        <w:r>
-          <w:t xml:space="preserve"> </w:t>
-        </w:r>
-      </w:ins>
-    </w:p>
-    <w:p>
-      <w:pPr>
-        <w:spacing w:line="276" w:lineRule="auto"/>
-        <w:ind w:left="-15"/>
-        <w:rPr>
-          <w:ins w:id="169" w:author="Pieter Rousseau" w:date="2022-04-25T14:36:00Z"/>
-        </w:rPr>
-      </w:pPr>
-      <w:moveTo w:id="170" w:author="Pieter Rousseau" w:date="2022-04-25T14:35:00Z">
-        <w:r>
-          <w:t xml:space="preserve">the uncertainty that comes from using a probabilistic model. This is shown in the error distributions graphs of Figures </w:t>
-        </w:r>
-        <w:r>
-          <w:rPr>
-            <w:color w:val="2F4F4F"/>
-          </w:rPr>
-          <w:t xml:space="preserve">8 </w:t>
-        </w:r>
-        <w:r>
-          <w:t>(a) and (b). A simple linear regression model was used as a base model for comparative purposes. For the MLP-MDN model it is seen that approximately 80-90% of the training data has mean absolute percentage errors (MAPEs) below 10%, with the MLP model showing a similar trend. Both models show considerable improvement in comparison to the linear model.</w:t>
-        </w:r>
-      </w:moveTo>
+      </w:pPr>
+      <w:r>
+        <w:t xml:space="preserve">The results of hyper-parameter search are given in Table </w:t>
+      </w:r>
+      <w:r>
+        <w:rPr>
+          <w:color w:val="2F4F4F"/>
+        </w:rPr>
+        <w:t>4</w:t>
+      </w:r>
+      <w:r>
+        <w:t>. Unlike the MLP, which can only produce a single set of predictions for an input, the MLP-MDN is able to produce a distribution of predictions based on the most probable mixing coefficient. This highlights one of the main advantages of the using the MLP-MDN model is its ability to learn</w:t>
+      </w:r>
+      <w:r>
+        <w:t xml:space="preserve"> </w:t>
+      </w:r>
+      <w:r>
+        <w:t xml:space="preserve">the uncertainty that comes from using a probabilistic model. This is shown in the error distributions graphs of Figures </w:t>
+      </w:r>
+      <w:r>
+        <w:rPr>
+          <w:color w:val="2F4F4F"/>
+        </w:rPr>
+        <w:t xml:space="preserve">8 </w:t>
+      </w:r>
+      <w:r>
+        <w:t>(a) and (b). A simple linear regression model was used as a base model for comparative purposes. For the MLP-MDN model it is seen that approximately 80-90% of the training data has mean absolute percentage errors (MAPEs) below 10%, with the MLP model showing a similar trend. Both models show considerable improvement in comparison to the linear model.</w:t>
+      </w:r>
     </w:p>
     <w:p>
       <w:pPr>
@@ -19085,21 +18385,18 @@
         <w:ind w:left="-5" w:hanging="10"/>
         <w:jc w:val="left"/>
         <w:rPr>
-          <w:ins w:id="171" w:author="Pieter Rousseau" w:date="2022-04-25T14:36:00Z"/>
           <w:b/>
           <w:bCs/>
         </w:rPr>
       </w:pPr>
-      <w:ins w:id="172" w:author="Pieter Rousseau" w:date="2022-04-25T14:36:00Z">
-        <w:r>
-          <w:rPr>
-            <w:b/>
-            <w:bCs/>
-            <w:sz w:val="18"/>
-          </w:rPr>
-          <w:t>Table 4</w:t>
-        </w:r>
-      </w:ins>
+      <w:r>
+        <w:rPr>
+          <w:b/>
+          <w:bCs/>
+          <w:sz w:val="18"/>
+        </w:rPr>
+        <w:t>Table 4</w:t>
+      </w:r>
     </w:p>
     <w:tbl>
       <w:tblPr>
@@ -19121,7 +18418,6 @@
       <w:tr>
         <w:trPr>
           <w:trHeight w:val="322"/>
-          <w:ins w:id="173" w:author="Pieter Rousseau" w:date="2022-04-25T14:36:00Z"/>
         </w:trPr>
         <w:tc>
           <w:tcPr>
@@ -19138,18 +18434,13 @@
               <w:spacing w:after="0" w:line="259" w:lineRule="auto"/>
               <w:ind w:left="120" w:firstLine="0"/>
               <w:jc w:val="left"/>
-              <w:rPr>
-                <w:ins w:id="174" w:author="Pieter Rousseau" w:date="2022-04-25T14:36:00Z"/>
-              </w:rPr>
             </w:pPr>
-            <w:ins w:id="175" w:author="Pieter Rousseau" w:date="2022-04-25T14:36:00Z">
-              <w:r>
-                <w:rPr>
-                  <w:sz w:val="18"/>
-                </w:rPr>
-                <w:t>Parameter</w:t>
-              </w:r>
-            </w:ins>
+            <w:r>
+              <w:rPr>
+                <w:sz w:val="18"/>
+              </w:rPr>
+              <w:t>Parameter</w:t>
+            </w:r>
           </w:p>
         </w:tc>
         <w:tc>
@@ -19167,18 +18458,13 @@
               <w:spacing w:after="0" w:line="259" w:lineRule="auto"/>
               <w:ind w:firstLine="0"/>
               <w:jc w:val="left"/>
-              <w:rPr>
-                <w:ins w:id="176" w:author="Pieter Rousseau" w:date="2022-04-25T14:36:00Z"/>
-              </w:rPr>
             </w:pPr>
-            <w:ins w:id="177" w:author="Pieter Rousseau" w:date="2022-04-25T14:36:00Z">
-              <w:r>
-                <w:rPr>
-                  <w:sz w:val="18"/>
-                </w:rPr>
-                <w:t>MLP</w:t>
-              </w:r>
-            </w:ins>
+            <w:r>
+              <w:rPr>
+                <w:sz w:val="18"/>
+              </w:rPr>
+              <w:t>MLP</w:t>
+            </w:r>
           </w:p>
         </w:tc>
         <w:tc>
@@ -19196,25 +18482,19 @@
               <w:spacing w:after="0" w:line="259" w:lineRule="auto"/>
               <w:ind w:firstLine="0"/>
               <w:jc w:val="left"/>
-              <w:rPr>
-                <w:ins w:id="178" w:author="Pieter Rousseau" w:date="2022-04-25T14:36:00Z"/>
-              </w:rPr>
             </w:pPr>
-            <w:ins w:id="179" w:author="Pieter Rousseau" w:date="2022-04-25T14:36:00Z">
-              <w:r>
-                <w:rPr>
-                  <w:sz w:val="18"/>
-                </w:rPr>
-                <w:t>MDN-ANN</w:t>
-              </w:r>
-            </w:ins>
+            <w:r>
+              <w:rPr>
+                <w:sz w:val="18"/>
+              </w:rPr>
+              <w:t>MDN-ANN</w:t>
+            </w:r>
           </w:p>
         </w:tc>
       </w:tr>
       <w:tr>
         <w:trPr>
           <w:trHeight w:val="276"/>
-          <w:ins w:id="180" w:author="Pieter Rousseau" w:date="2022-04-25T14:36:00Z"/>
         </w:trPr>
         <w:tc>
           <w:tcPr>
@@ -19231,18 +18511,13 @@
               <w:spacing w:after="0" w:line="259" w:lineRule="auto"/>
               <w:ind w:left="120" w:firstLine="0"/>
               <w:jc w:val="left"/>
-              <w:rPr>
-                <w:ins w:id="181" w:author="Pieter Rousseau" w:date="2022-04-25T14:36:00Z"/>
-              </w:rPr>
             </w:pPr>
-            <w:ins w:id="182" w:author="Pieter Rousseau" w:date="2022-04-25T14:36:00Z">
-              <w:r>
-                <w:rPr>
-                  <w:sz w:val="18"/>
-                </w:rPr>
-                <w:t>Number of distributions</w:t>
-              </w:r>
-            </w:ins>
+            <w:r>
+              <w:rPr>
+                <w:sz w:val="18"/>
+              </w:rPr>
+              <w:t>Number of distributions</w:t>
+            </w:r>
           </w:p>
         </w:tc>
         <w:tc>
@@ -19260,18 +18535,13 @@
               <w:spacing w:after="0" w:line="259" w:lineRule="auto"/>
               <w:ind w:firstLine="0"/>
               <w:jc w:val="left"/>
-              <w:rPr>
-                <w:ins w:id="183" w:author="Pieter Rousseau" w:date="2022-04-25T14:36:00Z"/>
-              </w:rPr>
             </w:pPr>
-            <w:ins w:id="184" w:author="Pieter Rousseau" w:date="2022-04-25T14:36:00Z">
-              <w:r>
-                <w:rPr>
-                  <w:sz w:val="18"/>
-                </w:rPr>
-                <w:t>-</w:t>
-              </w:r>
-            </w:ins>
+            <w:r>
+              <w:rPr>
+                <w:sz w:val="18"/>
+              </w:rPr>
+              <w:t>-</w:t>
+            </w:r>
           </w:p>
         </w:tc>
         <w:tc>
@@ -19289,25 +18559,19 @@
               <w:spacing w:after="0" w:line="259" w:lineRule="auto"/>
               <w:ind w:firstLine="0"/>
               <w:jc w:val="left"/>
-              <w:rPr>
-                <w:ins w:id="185" w:author="Pieter Rousseau" w:date="2022-04-25T14:36:00Z"/>
-              </w:rPr>
             </w:pPr>
-            <w:ins w:id="186" w:author="Pieter Rousseau" w:date="2022-04-25T14:36:00Z">
-              <w:r>
-                <w:rPr>
-                  <w:sz w:val="18"/>
-                </w:rPr>
-                <w:t>3</w:t>
-              </w:r>
-            </w:ins>
+            <w:r>
+              <w:rPr>
+                <w:sz w:val="18"/>
+              </w:rPr>
+              <w:t>3</w:t>
+            </w:r>
           </w:p>
         </w:tc>
       </w:tr>
       <w:tr>
         <w:trPr>
           <w:trHeight w:val="219"/>
-          <w:ins w:id="187" w:author="Pieter Rousseau" w:date="2022-04-25T14:36:00Z"/>
         </w:trPr>
         <w:tc>
           <w:tcPr>
@@ -19324,18 +18588,13 @@
               <w:spacing w:after="0" w:line="259" w:lineRule="auto"/>
               <w:ind w:left="120" w:firstLine="0"/>
               <w:jc w:val="left"/>
-              <w:rPr>
-                <w:ins w:id="188" w:author="Pieter Rousseau" w:date="2022-04-25T14:36:00Z"/>
-              </w:rPr>
             </w:pPr>
-            <w:ins w:id="189" w:author="Pieter Rousseau" w:date="2022-04-25T14:36:00Z">
-              <w:r>
-                <w:rPr>
-                  <w:sz w:val="18"/>
-                </w:rPr>
-                <w:t>Number of layers</w:t>
-              </w:r>
-            </w:ins>
+            <w:r>
+              <w:rPr>
+                <w:sz w:val="18"/>
+              </w:rPr>
+              <w:t>Number of layers</w:t>
+            </w:r>
           </w:p>
         </w:tc>
         <w:tc>
@@ -19353,18 +18612,13 @@
               <w:spacing w:after="0" w:line="259" w:lineRule="auto"/>
               <w:ind w:firstLine="0"/>
               <w:jc w:val="left"/>
-              <w:rPr>
-                <w:ins w:id="190" w:author="Pieter Rousseau" w:date="2022-04-25T14:36:00Z"/>
-              </w:rPr>
             </w:pPr>
-            <w:ins w:id="191" w:author="Pieter Rousseau" w:date="2022-04-25T14:36:00Z">
-              <w:r>
-                <w:rPr>
-                  <w:sz w:val="18"/>
-                </w:rPr>
-                <w:t>4</w:t>
-              </w:r>
-            </w:ins>
+            <w:r>
+              <w:rPr>
+                <w:sz w:val="18"/>
+              </w:rPr>
+              <w:t>4</w:t>
+            </w:r>
           </w:p>
         </w:tc>
         <w:tc>
@@ -19382,25 +18636,19 @@
               <w:spacing w:after="0" w:line="259" w:lineRule="auto"/>
               <w:ind w:firstLine="0"/>
               <w:jc w:val="left"/>
-              <w:rPr>
-                <w:ins w:id="192" w:author="Pieter Rousseau" w:date="2022-04-25T14:36:00Z"/>
-              </w:rPr>
             </w:pPr>
-            <w:ins w:id="193" w:author="Pieter Rousseau" w:date="2022-04-25T14:36:00Z">
-              <w:r>
-                <w:rPr>
-                  <w:sz w:val="18"/>
-                </w:rPr>
-                <w:t>4</w:t>
-              </w:r>
-            </w:ins>
+            <w:r>
+              <w:rPr>
+                <w:sz w:val="18"/>
+              </w:rPr>
+              <w:t>4</w:t>
+            </w:r>
           </w:p>
         </w:tc>
       </w:tr>
       <w:tr>
         <w:trPr>
           <w:trHeight w:val="219"/>
-          <w:ins w:id="194" w:author="Pieter Rousseau" w:date="2022-04-25T14:36:00Z"/>
         </w:trPr>
         <w:tc>
           <w:tcPr>
@@ -19417,18 +18665,13 @@
               <w:spacing w:after="0" w:line="259" w:lineRule="auto"/>
               <w:ind w:left="120" w:firstLine="0"/>
               <w:jc w:val="left"/>
-              <w:rPr>
-                <w:ins w:id="195" w:author="Pieter Rousseau" w:date="2022-04-25T14:36:00Z"/>
-              </w:rPr>
             </w:pPr>
-            <w:ins w:id="196" w:author="Pieter Rousseau" w:date="2022-04-25T14:36:00Z">
-              <w:r>
-                <w:rPr>
-                  <w:sz w:val="18"/>
-                </w:rPr>
-                <w:t>Number of neurons per layer</w:t>
-              </w:r>
-            </w:ins>
+            <w:r>
+              <w:rPr>
+                <w:sz w:val="18"/>
+              </w:rPr>
+              <w:t>Number of neurons per layer</w:t>
+            </w:r>
           </w:p>
         </w:tc>
         <w:tc>
@@ -19446,18 +18689,13 @@
               <w:spacing w:after="0" w:line="259" w:lineRule="auto"/>
               <w:ind w:firstLine="0"/>
               <w:jc w:val="left"/>
-              <w:rPr>
-                <w:ins w:id="197" w:author="Pieter Rousseau" w:date="2022-04-25T14:36:00Z"/>
-              </w:rPr>
             </w:pPr>
-            <w:ins w:id="198" w:author="Pieter Rousseau" w:date="2022-04-25T14:36:00Z">
-              <w:r>
-                <w:rPr>
-                  <w:sz w:val="18"/>
-                </w:rPr>
-                <w:t>80</w:t>
-              </w:r>
-            </w:ins>
+            <w:r>
+              <w:rPr>
+                <w:sz w:val="18"/>
+              </w:rPr>
+              <w:t>80</w:t>
+            </w:r>
           </w:p>
         </w:tc>
         <w:tc>
@@ -19475,25 +18713,19 @@
               <w:spacing w:after="0" w:line="259" w:lineRule="auto"/>
               <w:ind w:firstLine="0"/>
               <w:jc w:val="left"/>
-              <w:rPr>
-                <w:ins w:id="199" w:author="Pieter Rousseau" w:date="2022-04-25T14:36:00Z"/>
-              </w:rPr>
             </w:pPr>
-            <w:ins w:id="200" w:author="Pieter Rousseau" w:date="2022-04-25T14:36:00Z">
-              <w:r>
-                <w:rPr>
-                  <w:sz w:val="18"/>
-                </w:rPr>
-                <w:t>80</w:t>
-              </w:r>
-            </w:ins>
+            <w:r>
+              <w:rPr>
+                <w:sz w:val="18"/>
+              </w:rPr>
+              <w:t>80</w:t>
+            </w:r>
           </w:p>
         </w:tc>
       </w:tr>
       <w:tr>
         <w:trPr>
           <w:trHeight w:val="219"/>
-          <w:ins w:id="201" w:author="Pieter Rousseau" w:date="2022-04-25T14:36:00Z"/>
         </w:trPr>
         <w:tc>
           <w:tcPr>
@@ -19510,18 +18742,13 @@
               <w:spacing w:after="0" w:line="259" w:lineRule="auto"/>
               <w:ind w:left="120" w:firstLine="0"/>
               <w:jc w:val="left"/>
-              <w:rPr>
-                <w:ins w:id="202" w:author="Pieter Rousseau" w:date="2022-04-25T14:36:00Z"/>
-              </w:rPr>
             </w:pPr>
-            <w:ins w:id="203" w:author="Pieter Rousseau" w:date="2022-04-25T14:36:00Z">
-              <w:r>
-                <w:rPr>
-                  <w:sz w:val="18"/>
-                </w:rPr>
-                <w:t>Learning rate</w:t>
-              </w:r>
-            </w:ins>
+            <w:r>
+              <w:rPr>
+                <w:sz w:val="18"/>
+              </w:rPr>
+              <w:t>Learning rate</w:t>
+            </w:r>
           </w:p>
         </w:tc>
         <w:tc>
@@ -19539,18 +18766,13 @@
               <w:spacing w:after="0" w:line="259" w:lineRule="auto"/>
               <w:ind w:firstLine="0"/>
               <w:jc w:val="left"/>
-              <w:rPr>
-                <w:ins w:id="204" w:author="Pieter Rousseau" w:date="2022-04-25T14:36:00Z"/>
-              </w:rPr>
             </w:pPr>
-            <w:ins w:id="205" w:author="Pieter Rousseau" w:date="2022-04-25T14:36:00Z">
-              <w:r>
-                <w:rPr>
-                  <w:sz w:val="18"/>
-                </w:rPr>
-                <w:t>1e-5</w:t>
-              </w:r>
-            </w:ins>
+            <w:r>
+              <w:rPr>
+                <w:sz w:val="18"/>
+              </w:rPr>
+              <w:t>1e-5</w:t>
+            </w:r>
           </w:p>
         </w:tc>
         <w:tc>
@@ -19568,25 +18790,19 @@
               <w:spacing w:after="0" w:line="259" w:lineRule="auto"/>
               <w:ind w:firstLine="0"/>
               <w:jc w:val="left"/>
-              <w:rPr>
-                <w:ins w:id="206" w:author="Pieter Rousseau" w:date="2022-04-25T14:36:00Z"/>
-              </w:rPr>
             </w:pPr>
-            <w:ins w:id="207" w:author="Pieter Rousseau" w:date="2022-04-25T14:36:00Z">
-              <w:r>
-                <w:rPr>
-                  <w:sz w:val="18"/>
-                </w:rPr>
-                <w:t>1e-5</w:t>
-              </w:r>
-            </w:ins>
+            <w:r>
+              <w:rPr>
+                <w:sz w:val="18"/>
+              </w:rPr>
+              <w:t>1e-5</w:t>
+            </w:r>
           </w:p>
         </w:tc>
       </w:tr>
       <w:tr>
         <w:trPr>
           <w:trHeight w:val="262"/>
-          <w:ins w:id="208" w:author="Pieter Rousseau" w:date="2022-04-25T14:36:00Z"/>
         </w:trPr>
         <w:tc>
           <w:tcPr>
@@ -19603,18 +18819,13 @@
               <w:spacing w:after="0" w:line="259" w:lineRule="auto"/>
               <w:ind w:left="120" w:firstLine="0"/>
               <w:jc w:val="left"/>
-              <w:rPr>
-                <w:ins w:id="209" w:author="Pieter Rousseau" w:date="2022-04-25T14:36:00Z"/>
-              </w:rPr>
             </w:pPr>
-            <w:ins w:id="210" w:author="Pieter Rousseau" w:date="2022-04-25T14:36:00Z">
-              <w:r>
-                <w:rPr>
-                  <w:sz w:val="18"/>
-                </w:rPr>
-                <w:t>Mini batch size</w:t>
-              </w:r>
-            </w:ins>
+            <w:r>
+              <w:rPr>
+                <w:sz w:val="18"/>
+              </w:rPr>
+              <w:t>Mini batch size</w:t>
+            </w:r>
           </w:p>
         </w:tc>
         <w:tc>
@@ -19632,18 +18843,13 @@
               <w:spacing w:after="0" w:line="259" w:lineRule="auto"/>
               <w:ind w:firstLine="0"/>
               <w:jc w:val="left"/>
-              <w:rPr>
-                <w:ins w:id="211" w:author="Pieter Rousseau" w:date="2022-04-25T14:36:00Z"/>
-              </w:rPr>
             </w:pPr>
-            <w:ins w:id="212" w:author="Pieter Rousseau" w:date="2022-04-25T14:36:00Z">
-              <w:r>
-                <w:rPr>
-                  <w:sz w:val="18"/>
-                </w:rPr>
-                <w:t>32</w:t>
-              </w:r>
-            </w:ins>
+            <w:r>
+              <w:rPr>
+                <w:sz w:val="18"/>
+              </w:rPr>
+              <w:t>32</w:t>
+            </w:r>
           </w:p>
         </w:tc>
         <w:tc>
@@ -19661,25 +18867,19 @@
               <w:spacing w:after="0" w:line="259" w:lineRule="auto"/>
               <w:ind w:firstLine="0"/>
               <w:jc w:val="left"/>
-              <w:rPr>
-                <w:ins w:id="213" w:author="Pieter Rousseau" w:date="2022-04-25T14:36:00Z"/>
-              </w:rPr>
             </w:pPr>
-            <w:ins w:id="214" w:author="Pieter Rousseau" w:date="2022-04-25T14:36:00Z">
-              <w:r>
-                <w:rPr>
-                  <w:sz w:val="18"/>
-                </w:rPr>
-                <w:t>32</w:t>
-              </w:r>
-            </w:ins>
+            <w:r>
+              <w:rPr>
+                <w:sz w:val="18"/>
+              </w:rPr>
+              <w:t>32</w:t>
+            </w:r>
           </w:p>
         </w:tc>
       </w:tr>
       <w:tr>
         <w:trPr>
           <w:trHeight w:val="319"/>
-          <w:ins w:id="215" w:author="Pieter Rousseau" w:date="2022-04-25T14:36:00Z"/>
         </w:trPr>
         <w:tc>
           <w:tcPr>
@@ -19696,18 +18896,13 @@
               <w:spacing w:after="0" w:line="259" w:lineRule="auto"/>
               <w:ind w:left="120" w:firstLine="0"/>
               <w:jc w:val="left"/>
-              <w:rPr>
-                <w:ins w:id="216" w:author="Pieter Rousseau" w:date="2022-04-25T14:36:00Z"/>
-              </w:rPr>
             </w:pPr>
-            <w:ins w:id="217" w:author="Pieter Rousseau" w:date="2022-04-25T14:36:00Z">
-              <w:r>
-                <w:rPr>
-                  <w:sz w:val="18"/>
-                </w:rPr>
-                <w:t>Errors</w:t>
-              </w:r>
-            </w:ins>
+            <w:r>
+              <w:rPr>
+                <w:sz w:val="18"/>
+              </w:rPr>
+              <w:t>Errors</w:t>
+            </w:r>
           </w:p>
         </w:tc>
         <w:tc>
@@ -19725,9 +18920,6 @@
               <w:spacing w:after="160" w:line="259" w:lineRule="auto"/>
               <w:ind w:firstLine="0"/>
               <w:jc w:val="left"/>
-              <w:rPr>
-                <w:ins w:id="218" w:author="Pieter Rousseau" w:date="2022-04-25T14:36:00Z"/>
-              </w:rPr>
             </w:pPr>
           </w:p>
         </w:tc>
@@ -19746,9 +18938,6 @@
               <w:spacing w:after="160" w:line="259" w:lineRule="auto"/>
               <w:ind w:firstLine="0"/>
               <w:jc w:val="left"/>
-              <w:rPr>
-                <w:ins w:id="219" w:author="Pieter Rousseau" w:date="2022-04-25T14:36:00Z"/>
-              </w:rPr>
             </w:pPr>
           </w:p>
         </w:tc>
@@ -19756,7 +18945,6 @@
       <w:tr>
         <w:trPr>
           <w:trHeight w:val="276"/>
-          <w:ins w:id="220" w:author="Pieter Rousseau" w:date="2022-04-25T14:36:00Z"/>
         </w:trPr>
         <w:tc>
           <w:tcPr>
@@ -19773,18 +18961,13 @@
               <w:spacing w:after="0" w:line="259" w:lineRule="auto"/>
               <w:ind w:left="120" w:firstLine="0"/>
               <w:jc w:val="left"/>
-              <w:rPr>
-                <w:ins w:id="221" w:author="Pieter Rousseau" w:date="2022-04-25T14:36:00Z"/>
-              </w:rPr>
             </w:pPr>
-            <w:ins w:id="222" w:author="Pieter Rousseau" w:date="2022-04-25T14:36:00Z">
-              <w:r>
-                <w:rPr>
-                  <w:sz w:val="18"/>
-                </w:rPr>
-                <w:t>RMSE</w:t>
-              </w:r>
-            </w:ins>
+            <w:r>
+              <w:rPr>
+                <w:sz w:val="18"/>
+              </w:rPr>
+              <w:t>RMSE</w:t>
+            </w:r>
           </w:p>
         </w:tc>
         <w:tc>
@@ -19802,18 +18985,13 @@
               <w:spacing w:after="0" w:line="259" w:lineRule="auto"/>
               <w:ind w:firstLine="0"/>
               <w:jc w:val="left"/>
-              <w:rPr>
-                <w:ins w:id="223" w:author="Pieter Rousseau" w:date="2022-04-25T14:36:00Z"/>
-              </w:rPr>
             </w:pPr>
-            <w:ins w:id="224" w:author="Pieter Rousseau" w:date="2022-04-25T14:36:00Z">
-              <w:r>
-                <w:rPr>
-                  <w:sz w:val="18"/>
-                </w:rPr>
-                <w:t>0.0213</w:t>
-              </w:r>
-            </w:ins>
+            <w:r>
+              <w:rPr>
+                <w:sz w:val="18"/>
+              </w:rPr>
+              <w:t>0.0213</w:t>
+            </w:r>
           </w:p>
         </w:tc>
         <w:tc>
@@ -19831,25 +19009,19 @@
               <w:spacing w:after="0" w:line="259" w:lineRule="auto"/>
               <w:ind w:firstLine="0"/>
               <w:jc w:val="left"/>
-              <w:rPr>
-                <w:ins w:id="225" w:author="Pieter Rousseau" w:date="2022-04-25T14:36:00Z"/>
-              </w:rPr>
             </w:pPr>
-            <w:ins w:id="226" w:author="Pieter Rousseau" w:date="2022-04-25T14:36:00Z">
-              <w:r>
-                <w:rPr>
-                  <w:sz w:val="18"/>
-                </w:rPr>
-                <w:t>0.0211</w:t>
-              </w:r>
-            </w:ins>
+            <w:r>
+              <w:rPr>
+                <w:sz w:val="18"/>
+              </w:rPr>
+              <w:t>0.0211</w:t>
+            </w:r>
           </w:p>
         </w:tc>
       </w:tr>
       <w:tr>
         <w:trPr>
           <w:trHeight w:val="265"/>
-          <w:ins w:id="227" w:author="Pieter Rousseau" w:date="2022-04-25T14:36:00Z"/>
         </w:trPr>
         <w:tc>
           <w:tcPr>
@@ -19866,18 +19038,13 @@
               <w:spacing w:after="0" w:line="259" w:lineRule="auto"/>
               <w:ind w:left="120" w:firstLine="0"/>
               <w:jc w:val="left"/>
-              <w:rPr>
-                <w:ins w:id="228" w:author="Pieter Rousseau" w:date="2022-04-25T14:36:00Z"/>
-              </w:rPr>
             </w:pPr>
-            <w:ins w:id="229" w:author="Pieter Rousseau" w:date="2022-04-25T14:36:00Z">
-              <w:r>
-                <w:rPr>
-                  <w:sz w:val="18"/>
-                </w:rPr>
-                <w:t>MAE</w:t>
-              </w:r>
-            </w:ins>
+            <w:r>
+              <w:rPr>
+                <w:sz w:val="18"/>
+              </w:rPr>
+              <w:t>MAE</w:t>
+            </w:r>
           </w:p>
         </w:tc>
         <w:tc>
@@ -19895,18 +19062,13 @@
               <w:spacing w:after="0" w:line="259" w:lineRule="auto"/>
               <w:ind w:firstLine="0"/>
               <w:jc w:val="left"/>
-              <w:rPr>
-                <w:ins w:id="230" w:author="Pieter Rousseau" w:date="2022-04-25T14:36:00Z"/>
-              </w:rPr>
             </w:pPr>
-            <w:ins w:id="231" w:author="Pieter Rousseau" w:date="2022-04-25T14:36:00Z">
-              <w:r>
-                <w:rPr>
-                  <w:sz w:val="18"/>
-                </w:rPr>
-                <w:t>0.0282</w:t>
-              </w:r>
-            </w:ins>
+            <w:r>
+              <w:rPr>
+                <w:sz w:val="18"/>
+              </w:rPr>
+              <w:t>0.0282</w:t>
+            </w:r>
           </w:p>
         </w:tc>
         <w:tc>
@@ -19924,25 +19086,19 @@
               <w:spacing w:after="0" w:line="259" w:lineRule="auto"/>
               <w:ind w:firstLine="0"/>
               <w:jc w:val="left"/>
-              <w:rPr>
-                <w:ins w:id="232" w:author="Pieter Rousseau" w:date="2022-04-25T14:36:00Z"/>
-              </w:rPr>
             </w:pPr>
-            <w:ins w:id="233" w:author="Pieter Rousseau" w:date="2022-04-25T14:36:00Z">
-              <w:r>
-                <w:rPr>
-                  <w:sz w:val="18"/>
-                </w:rPr>
-                <w:t>0.0263</w:t>
-              </w:r>
-            </w:ins>
+            <w:r>
+              <w:rPr>
+                <w:sz w:val="18"/>
+              </w:rPr>
+              <w:t>0.0263</w:t>
+            </w:r>
           </w:p>
         </w:tc>
       </w:tr>
       <w:tr>
         <w:trPr>
           <w:trHeight w:val="265"/>
-          <w:ins w:id="234" w:author="Pieter Rousseau" w:date="2022-04-25T14:36:00Z"/>
         </w:trPr>
         <w:tc>
           <w:tcPr>
@@ -19960,7 +19116,6 @@
               <w:ind w:left="120" w:firstLine="0"/>
               <w:jc w:val="left"/>
               <w:rPr>
-                <w:ins w:id="235" w:author="Pieter Rousseau" w:date="2022-04-25T14:36:00Z"/>
                 <w:sz w:val="18"/>
               </w:rPr>
             </w:pPr>
@@ -19982,7 +19137,6 @@
               <w:ind w:firstLine="0"/>
               <w:jc w:val="left"/>
               <w:rPr>
-                <w:ins w:id="236" w:author="Pieter Rousseau" w:date="2022-04-25T14:36:00Z"/>
                 <w:sz w:val="18"/>
               </w:rPr>
             </w:pPr>
@@ -20004,7 +19158,6 @@
               <w:ind w:firstLine="0"/>
               <w:jc w:val="left"/>
               <w:rPr>
-                <w:ins w:id="237" w:author="Pieter Rousseau" w:date="2022-04-25T14:36:00Z"/>
                 <w:sz w:val="18"/>
               </w:rPr>
             </w:pPr>
@@ -20016,113 +19169,19 @@
       <w:pPr>
         <w:spacing w:line="276" w:lineRule="auto"/>
         <w:ind w:left="-15"/>
-        <w:rPr>
-          <w:moveTo w:id="238" w:author="Pieter Rousseau" w:date="2022-04-25T14:35:00Z"/>
-        </w:rPr>
-        <w:pPrChange w:id="239" w:author="Pieter Rousseau" w:date="2022-04-25T14:35:00Z">
-          <w:pPr>
-            <w:spacing w:after="0" w:line="276" w:lineRule="auto"/>
-            <w:ind w:left="-5" w:hanging="10"/>
-            <w:jc w:val="left"/>
-          </w:pPr>
-        </w:pPrChange>
-      </w:pPr>
-      <w:ins w:id="240" w:author="Pieter Rousseau" w:date="2022-04-25T14:36:00Z">
-        <w:r>
-          <w:rPr>
-            <w:sz w:val="18"/>
-          </w:rPr>
-          <w:t>Hyper-parameter search results</w:t>
-        </w:r>
-      </w:ins>
+      </w:pPr>
+      <w:r>
+        <w:rPr>
+          <w:sz w:val="18"/>
+        </w:rPr>
+        <w:t>Hyper-parameter search results</w:t>
+      </w:r>
     </w:p>
     <w:p>
       <w:pPr>
-        <w:spacing w:line="276" w:lineRule="auto"/>
-        <w:ind w:left="-15"/>
-        <w:rPr>
-          <w:del w:id="241" w:author="Pieter Rousseau" w:date="2022-04-25T14:35:00Z"/>
-        </w:rPr>
-      </w:pPr>
-      <w:moveTo w:id="242" w:author="Pieter Rousseau" w:date="2022-04-25T14:35:00Z">
-        <w:del w:id="243" w:author="Pieter Rousseau" w:date="2022-04-25T14:36:00Z">
-          <w:r>
-            <w:delText xml:space="preserve"> </w:delText>
-          </w:r>
-        </w:del>
-      </w:moveTo>
-    </w:p>
-    <w:p>
-      <w:pPr>
         <w:spacing w:after="0" w:line="276" w:lineRule="auto"/>
         <w:ind w:left="-15"/>
-        <w:rPr>
-          <w:ins w:id="244" w:author="Pieter Rousseau" w:date="2022-04-25T14:36:00Z"/>
-          <w:moveTo w:id="245" w:author="Pieter Rousseau" w:date="2022-04-25T14:35:00Z"/>
-        </w:rPr>
-      </w:pPr>
-    </w:p>
-    <w:p>
-      <w:pPr>
-        <w:spacing w:after="0" w:line="276" w:lineRule="auto"/>
-        <w:ind w:left="-15"/>
-        <w:rPr>
-          <w:del w:id="246" w:author="Pieter Rousseau" w:date="2022-04-25T14:35:00Z"/>
-          <w:moveTo w:id="247" w:author="Pieter Rousseau" w:date="2022-04-25T14:35:00Z"/>
-        </w:rPr>
-        <w:pPrChange w:id="248" w:author="Pieter Rousseau" w:date="2022-04-25T14:35:00Z">
-          <w:pPr>
-            <w:spacing w:line="276" w:lineRule="auto"/>
-            <w:ind w:left="-15"/>
-          </w:pPr>
-        </w:pPrChange>
-      </w:pPr>
-      <w:moveTo w:id="249" w:author="Pieter Rousseau" w:date="2022-04-25T14:35:00Z">
-        <w:del w:id="250" w:author="Pieter Rousseau" w:date="2022-04-25T14:37:00Z">
-          <w:r>
-            <w:delText>Based on the above analysis, the MLP-MDN model was selected as the best model to be used for the surrogate model implementation. As mentioned, the MLP-MDN model is able determine the uncertainty associated with each prediction, an important feature for future investigations incorporating transient/dynamic responses.</w:delText>
-          </w:r>
-        </w:del>
-      </w:moveTo>
-    </w:p>
-    <w:moveToRangeEnd w:id="166"/>
-    <w:p>
-      <w:pPr>
-        <w:spacing w:line="276" w:lineRule="auto"/>
-        <w:ind w:left="-15"/>
-        <w:rPr>
-          <w:del w:id="251" w:author="Pieter Rousseau" w:date="2022-04-25T14:38:00Z"/>
-        </w:rPr>
-        <w:pPrChange w:id="252" w:author="Pieter Rousseau" w:date="2022-04-25T14:35:00Z">
-          <w:pPr>
-            <w:spacing w:after="406" w:line="265" w:lineRule="auto"/>
-            <w:ind w:left="10" w:hanging="10"/>
-            <w:jc w:val="center"/>
-          </w:pPr>
-        </w:pPrChange>
-      </w:pPr>
-    </w:p>
-    <w:p>
-      <w:pPr>
-        <w:spacing w:after="0" w:line="259" w:lineRule="auto"/>
-        <w:ind w:left="-5" w:hanging="10"/>
-        <w:jc w:val="left"/>
-        <w:rPr>
-          <w:del w:id="253" w:author="Pieter Rousseau" w:date="2022-04-25T14:36:00Z"/>
-          <w:b/>
-          <w:bCs/>
-        </w:rPr>
-      </w:pPr>
-      <w:del w:id="254" w:author="Pieter Rousseau" w:date="2022-04-25T14:36:00Z">
-        <w:r>
-          <w:rPr>
-            <w:b/>
-            <w:bCs/>
-            <w:sz w:val="18"/>
-          </w:rPr>
-          <w:delText>Table 4</w:delText>
-        </w:r>
-      </w:del>
+      </w:pPr>
     </w:p>
     <w:p>
       <w:pPr>
@@ -20130,926 +19189,7 @@
         <w:ind w:left="-5" w:hanging="10"/>
         <w:jc w:val="left"/>
       </w:pPr>
-      <w:del w:id="255" w:author="Pieter Rousseau" w:date="2022-04-25T14:36:00Z">
-        <w:r>
-          <w:rPr>
-            <w:sz w:val="18"/>
-          </w:rPr>
-          <w:delText>Hyper-parameter search results</w:delText>
-        </w:r>
-      </w:del>
     </w:p>
-    <w:tbl>
-      <w:tblPr>
-        <w:tblStyle w:val="TableGrid"/>
-        <w:tblW w:w="9332" w:type="dxa"/>
-        <w:tblInd w:w="0" w:type="dxa"/>
-        <w:tblCellMar>
-          <w:top w:w="27" w:type="dxa"/>
-          <w:right w:w="115" w:type="dxa"/>
-        </w:tblCellMar>
-        <w:tblLook w:val="04A0" w:firstRow="1" w:lastRow="0" w:firstColumn="1" w:lastColumn="0" w:noHBand="0" w:noVBand="1"/>
-      </w:tblPr>
-      <w:tblGrid>
-        <w:gridCol w:w="3402"/>
-        <w:gridCol w:w="3130"/>
-        <w:gridCol w:w="2800"/>
-      </w:tblGrid>
-      <w:tr>
-        <w:trPr>
-          <w:trHeight w:val="322"/>
-          <w:del w:id="256" w:author="Pieter Rousseau" w:date="2022-04-25T14:36:00Z"/>
-        </w:trPr>
-        <w:tc>
-          <w:tcPr>
-            <w:tcW w:w="3402" w:type="dxa"/>
-            <w:tcBorders>
-              <w:top w:val="single" w:sz="6" w:space="0" w:color="000000"/>
-              <w:left w:val="nil"/>
-              <w:bottom w:val="single" w:sz="4" w:space="0" w:color="000000"/>
-              <w:right w:val="nil"/>
-            </w:tcBorders>
-          </w:tcPr>
-          <w:p>
-            <w:pPr>
-              <w:spacing w:after="0" w:line="259" w:lineRule="auto"/>
-              <w:ind w:left="120" w:firstLine="0"/>
-              <w:jc w:val="left"/>
-              <w:rPr>
-                <w:del w:id="257" w:author="Pieter Rousseau" w:date="2022-04-25T14:36:00Z"/>
-              </w:rPr>
-            </w:pPr>
-            <w:del w:id="258" w:author="Pieter Rousseau" w:date="2022-04-25T14:36:00Z">
-              <w:r>
-                <w:rPr>
-                  <w:sz w:val="18"/>
-                </w:rPr>
-                <w:lastRenderedPageBreak/>
-                <w:delText>Parameter</w:delText>
-              </w:r>
-            </w:del>
-          </w:p>
-        </w:tc>
-        <w:tc>
-          <w:tcPr>
-            <w:tcW w:w="3130" w:type="dxa"/>
-            <w:tcBorders>
-              <w:top w:val="single" w:sz="6" w:space="0" w:color="000000"/>
-              <w:left w:val="nil"/>
-              <w:bottom w:val="single" w:sz="4" w:space="0" w:color="000000"/>
-              <w:right w:val="nil"/>
-            </w:tcBorders>
-          </w:tcPr>
-          <w:p>
-            <w:pPr>
-              <w:spacing w:after="0" w:line="259" w:lineRule="auto"/>
-              <w:ind w:firstLine="0"/>
-              <w:jc w:val="left"/>
-              <w:rPr>
-                <w:del w:id="259" w:author="Pieter Rousseau" w:date="2022-04-25T14:36:00Z"/>
-              </w:rPr>
-            </w:pPr>
-            <w:del w:id="260" w:author="Pieter Rousseau" w:date="2022-04-25T14:36:00Z">
-              <w:r>
-                <w:rPr>
-                  <w:sz w:val="18"/>
-                </w:rPr>
-                <w:delText>MLP</w:delText>
-              </w:r>
-            </w:del>
-          </w:p>
-        </w:tc>
-        <w:tc>
-          <w:tcPr>
-            <w:tcW w:w="2800" w:type="dxa"/>
-            <w:tcBorders>
-              <w:top w:val="single" w:sz="6" w:space="0" w:color="000000"/>
-              <w:left w:val="nil"/>
-              <w:bottom w:val="single" w:sz="4" w:space="0" w:color="000000"/>
-              <w:right w:val="nil"/>
-            </w:tcBorders>
-          </w:tcPr>
-          <w:p>
-            <w:pPr>
-              <w:spacing w:after="0" w:line="259" w:lineRule="auto"/>
-              <w:ind w:firstLine="0"/>
-              <w:jc w:val="left"/>
-              <w:rPr>
-                <w:del w:id="261" w:author="Pieter Rousseau" w:date="2022-04-25T14:36:00Z"/>
-              </w:rPr>
-            </w:pPr>
-            <w:del w:id="262" w:author="Pieter Rousseau" w:date="2022-04-25T14:36:00Z">
-              <w:r>
-                <w:rPr>
-                  <w:sz w:val="18"/>
-                </w:rPr>
-                <w:delText>MDN-ANN</w:delText>
-              </w:r>
-            </w:del>
-          </w:p>
-        </w:tc>
-      </w:tr>
-      <w:tr>
-        <w:trPr>
-          <w:trHeight w:val="276"/>
-          <w:del w:id="263" w:author="Pieter Rousseau" w:date="2022-04-25T14:36:00Z"/>
-        </w:trPr>
-        <w:tc>
-          <w:tcPr>
-            <w:tcW w:w="3402" w:type="dxa"/>
-            <w:tcBorders>
-              <w:top w:val="single" w:sz="4" w:space="0" w:color="000000"/>
-              <w:left w:val="nil"/>
-              <w:bottom w:val="nil"/>
-              <w:right w:val="nil"/>
-            </w:tcBorders>
-          </w:tcPr>
-          <w:p>
-            <w:pPr>
-              <w:spacing w:after="0" w:line="259" w:lineRule="auto"/>
-              <w:ind w:left="120" w:firstLine="0"/>
-              <w:jc w:val="left"/>
-              <w:rPr>
-                <w:del w:id="264" w:author="Pieter Rousseau" w:date="2022-04-25T14:36:00Z"/>
-              </w:rPr>
-            </w:pPr>
-            <w:del w:id="265" w:author="Pieter Rousseau" w:date="2022-04-25T14:36:00Z">
-              <w:r>
-                <w:rPr>
-                  <w:sz w:val="18"/>
-                </w:rPr>
-                <w:delText>Number of distributions</w:delText>
-              </w:r>
-            </w:del>
-          </w:p>
-        </w:tc>
-        <w:tc>
-          <w:tcPr>
-            <w:tcW w:w="3130" w:type="dxa"/>
-            <w:tcBorders>
-              <w:top w:val="single" w:sz="4" w:space="0" w:color="000000"/>
-              <w:left w:val="nil"/>
-              <w:bottom w:val="nil"/>
-              <w:right w:val="nil"/>
-            </w:tcBorders>
-          </w:tcPr>
-          <w:p>
-            <w:pPr>
-              <w:spacing w:after="0" w:line="259" w:lineRule="auto"/>
-              <w:ind w:firstLine="0"/>
-              <w:jc w:val="left"/>
-              <w:rPr>
-                <w:del w:id="266" w:author="Pieter Rousseau" w:date="2022-04-25T14:36:00Z"/>
-              </w:rPr>
-            </w:pPr>
-            <w:del w:id="267" w:author="Pieter Rousseau" w:date="2022-04-25T14:36:00Z">
-              <w:r>
-                <w:rPr>
-                  <w:sz w:val="18"/>
-                </w:rPr>
-                <w:delText>-</w:delText>
-              </w:r>
-            </w:del>
-          </w:p>
-        </w:tc>
-        <w:tc>
-          <w:tcPr>
-            <w:tcW w:w="2800" w:type="dxa"/>
-            <w:tcBorders>
-              <w:top w:val="single" w:sz="4" w:space="0" w:color="000000"/>
-              <w:left w:val="nil"/>
-              <w:bottom w:val="nil"/>
-              <w:right w:val="nil"/>
-            </w:tcBorders>
-          </w:tcPr>
-          <w:p>
-            <w:pPr>
-              <w:spacing w:after="0" w:line="259" w:lineRule="auto"/>
-              <w:ind w:firstLine="0"/>
-              <w:jc w:val="left"/>
-              <w:rPr>
-                <w:del w:id="268" w:author="Pieter Rousseau" w:date="2022-04-25T14:36:00Z"/>
-              </w:rPr>
-            </w:pPr>
-            <w:del w:id="269" w:author="Pieter Rousseau" w:date="2022-04-25T14:36:00Z">
-              <w:r>
-                <w:rPr>
-                  <w:sz w:val="18"/>
-                </w:rPr>
-                <w:delText>3</w:delText>
-              </w:r>
-            </w:del>
-          </w:p>
-        </w:tc>
-      </w:tr>
-      <w:tr>
-        <w:trPr>
-          <w:trHeight w:val="219"/>
-          <w:del w:id="270" w:author="Pieter Rousseau" w:date="2022-04-25T14:36:00Z"/>
-        </w:trPr>
-        <w:tc>
-          <w:tcPr>
-            <w:tcW w:w="3402" w:type="dxa"/>
-            <w:tcBorders>
-              <w:top w:val="nil"/>
-              <w:left w:val="nil"/>
-              <w:bottom w:val="nil"/>
-              <w:right w:val="nil"/>
-            </w:tcBorders>
-          </w:tcPr>
-          <w:p>
-            <w:pPr>
-              <w:spacing w:after="0" w:line="259" w:lineRule="auto"/>
-              <w:ind w:left="120" w:firstLine="0"/>
-              <w:jc w:val="left"/>
-              <w:rPr>
-                <w:del w:id="271" w:author="Pieter Rousseau" w:date="2022-04-25T14:36:00Z"/>
-              </w:rPr>
-            </w:pPr>
-            <w:del w:id="272" w:author="Pieter Rousseau" w:date="2022-04-25T14:36:00Z">
-              <w:r>
-                <w:rPr>
-                  <w:sz w:val="18"/>
-                </w:rPr>
-                <w:delText>Number of layers</w:delText>
-              </w:r>
-            </w:del>
-          </w:p>
-        </w:tc>
-        <w:tc>
-          <w:tcPr>
-            <w:tcW w:w="3130" w:type="dxa"/>
-            <w:tcBorders>
-              <w:top w:val="nil"/>
-              <w:left w:val="nil"/>
-              <w:bottom w:val="nil"/>
-              <w:right w:val="nil"/>
-            </w:tcBorders>
-          </w:tcPr>
-          <w:p>
-            <w:pPr>
-              <w:spacing w:after="0" w:line="259" w:lineRule="auto"/>
-              <w:ind w:firstLine="0"/>
-              <w:jc w:val="left"/>
-              <w:rPr>
-                <w:del w:id="273" w:author="Pieter Rousseau" w:date="2022-04-25T14:36:00Z"/>
-              </w:rPr>
-            </w:pPr>
-            <w:del w:id="274" w:author="Pieter Rousseau" w:date="2022-04-25T14:36:00Z">
-              <w:r>
-                <w:rPr>
-                  <w:sz w:val="18"/>
-                </w:rPr>
-                <w:delText>4</w:delText>
-              </w:r>
-            </w:del>
-          </w:p>
-        </w:tc>
-        <w:tc>
-          <w:tcPr>
-            <w:tcW w:w="2800" w:type="dxa"/>
-            <w:tcBorders>
-              <w:top w:val="nil"/>
-              <w:left w:val="nil"/>
-              <w:bottom w:val="nil"/>
-              <w:right w:val="nil"/>
-            </w:tcBorders>
-          </w:tcPr>
-          <w:p>
-            <w:pPr>
-              <w:spacing w:after="0" w:line="259" w:lineRule="auto"/>
-              <w:ind w:firstLine="0"/>
-              <w:jc w:val="left"/>
-              <w:rPr>
-                <w:del w:id="275" w:author="Pieter Rousseau" w:date="2022-04-25T14:36:00Z"/>
-              </w:rPr>
-            </w:pPr>
-            <w:del w:id="276" w:author="Pieter Rousseau" w:date="2022-04-25T14:36:00Z">
-              <w:r>
-                <w:rPr>
-                  <w:sz w:val="18"/>
-                </w:rPr>
-                <w:delText>4</w:delText>
-              </w:r>
-            </w:del>
-          </w:p>
-        </w:tc>
-      </w:tr>
-      <w:tr>
-        <w:trPr>
-          <w:trHeight w:val="219"/>
-          <w:del w:id="277" w:author="Pieter Rousseau" w:date="2022-04-25T14:36:00Z"/>
-        </w:trPr>
-        <w:tc>
-          <w:tcPr>
-            <w:tcW w:w="3402" w:type="dxa"/>
-            <w:tcBorders>
-              <w:top w:val="nil"/>
-              <w:left w:val="nil"/>
-              <w:bottom w:val="nil"/>
-              <w:right w:val="nil"/>
-            </w:tcBorders>
-          </w:tcPr>
-          <w:p>
-            <w:pPr>
-              <w:spacing w:after="0" w:line="259" w:lineRule="auto"/>
-              <w:ind w:left="120" w:firstLine="0"/>
-              <w:jc w:val="left"/>
-              <w:rPr>
-                <w:del w:id="278" w:author="Pieter Rousseau" w:date="2022-04-25T14:36:00Z"/>
-              </w:rPr>
-            </w:pPr>
-            <w:del w:id="279" w:author="Pieter Rousseau" w:date="2022-04-25T14:36:00Z">
-              <w:r>
-                <w:rPr>
-                  <w:sz w:val="18"/>
-                </w:rPr>
-                <w:delText>Number of neurons per layer</w:delText>
-              </w:r>
-            </w:del>
-          </w:p>
-        </w:tc>
-        <w:tc>
-          <w:tcPr>
-            <w:tcW w:w="3130" w:type="dxa"/>
-            <w:tcBorders>
-              <w:top w:val="nil"/>
-              <w:left w:val="nil"/>
-              <w:bottom w:val="nil"/>
-              <w:right w:val="nil"/>
-            </w:tcBorders>
-          </w:tcPr>
-          <w:p>
-            <w:pPr>
-              <w:spacing w:after="0" w:line="259" w:lineRule="auto"/>
-              <w:ind w:firstLine="0"/>
-              <w:jc w:val="left"/>
-              <w:rPr>
-                <w:del w:id="280" w:author="Pieter Rousseau" w:date="2022-04-25T14:36:00Z"/>
-              </w:rPr>
-            </w:pPr>
-            <w:del w:id="281" w:author="Pieter Rousseau" w:date="2022-04-25T14:36:00Z">
-              <w:r>
-                <w:rPr>
-                  <w:sz w:val="18"/>
-                </w:rPr>
-                <w:delText>80</w:delText>
-              </w:r>
-            </w:del>
-          </w:p>
-        </w:tc>
-        <w:tc>
-          <w:tcPr>
-            <w:tcW w:w="2800" w:type="dxa"/>
-            <w:tcBorders>
-              <w:top w:val="nil"/>
-              <w:left w:val="nil"/>
-              <w:bottom w:val="nil"/>
-              <w:right w:val="nil"/>
-            </w:tcBorders>
-          </w:tcPr>
-          <w:p>
-            <w:pPr>
-              <w:spacing w:after="0" w:line="259" w:lineRule="auto"/>
-              <w:ind w:firstLine="0"/>
-              <w:jc w:val="left"/>
-              <w:rPr>
-                <w:del w:id="282" w:author="Pieter Rousseau" w:date="2022-04-25T14:36:00Z"/>
-              </w:rPr>
-            </w:pPr>
-            <w:del w:id="283" w:author="Pieter Rousseau" w:date="2022-04-25T14:36:00Z">
-              <w:r>
-                <w:rPr>
-                  <w:sz w:val="18"/>
-                </w:rPr>
-                <w:delText>80</w:delText>
-              </w:r>
-            </w:del>
-          </w:p>
-        </w:tc>
-      </w:tr>
-      <w:tr>
-        <w:trPr>
-          <w:trHeight w:val="219"/>
-          <w:del w:id="284" w:author="Pieter Rousseau" w:date="2022-04-25T14:36:00Z"/>
-        </w:trPr>
-        <w:tc>
-          <w:tcPr>
-            <w:tcW w:w="3402" w:type="dxa"/>
-            <w:tcBorders>
-              <w:top w:val="nil"/>
-              <w:left w:val="nil"/>
-              <w:bottom w:val="nil"/>
-              <w:right w:val="nil"/>
-            </w:tcBorders>
-          </w:tcPr>
-          <w:p>
-            <w:pPr>
-              <w:spacing w:after="0" w:line="259" w:lineRule="auto"/>
-              <w:ind w:left="120" w:firstLine="0"/>
-              <w:jc w:val="left"/>
-              <w:rPr>
-                <w:del w:id="285" w:author="Pieter Rousseau" w:date="2022-04-25T14:36:00Z"/>
-              </w:rPr>
-            </w:pPr>
-            <w:del w:id="286" w:author="Pieter Rousseau" w:date="2022-04-25T14:36:00Z">
-              <w:r>
-                <w:rPr>
-                  <w:sz w:val="18"/>
-                </w:rPr>
-                <w:delText>Learning rate</w:delText>
-              </w:r>
-            </w:del>
-          </w:p>
-        </w:tc>
-        <w:tc>
-          <w:tcPr>
-            <w:tcW w:w="3130" w:type="dxa"/>
-            <w:tcBorders>
-              <w:top w:val="nil"/>
-              <w:left w:val="nil"/>
-              <w:bottom w:val="nil"/>
-              <w:right w:val="nil"/>
-            </w:tcBorders>
-          </w:tcPr>
-          <w:p>
-            <w:pPr>
-              <w:spacing w:after="0" w:line="259" w:lineRule="auto"/>
-              <w:ind w:firstLine="0"/>
-              <w:jc w:val="left"/>
-              <w:rPr>
-                <w:del w:id="287" w:author="Pieter Rousseau" w:date="2022-04-25T14:36:00Z"/>
-              </w:rPr>
-            </w:pPr>
-            <w:del w:id="288" w:author="Pieter Rousseau" w:date="2022-04-25T14:36:00Z">
-              <w:r>
-                <w:rPr>
-                  <w:sz w:val="18"/>
-                </w:rPr>
-                <w:delText>1e-5</w:delText>
-              </w:r>
-            </w:del>
-          </w:p>
-        </w:tc>
-        <w:tc>
-          <w:tcPr>
-            <w:tcW w:w="2800" w:type="dxa"/>
-            <w:tcBorders>
-              <w:top w:val="nil"/>
-              <w:left w:val="nil"/>
-              <w:bottom w:val="nil"/>
-              <w:right w:val="nil"/>
-            </w:tcBorders>
-          </w:tcPr>
-          <w:p>
-            <w:pPr>
-              <w:spacing w:after="0" w:line="259" w:lineRule="auto"/>
-              <w:ind w:firstLine="0"/>
-              <w:jc w:val="left"/>
-              <w:rPr>
-                <w:del w:id="289" w:author="Pieter Rousseau" w:date="2022-04-25T14:36:00Z"/>
-              </w:rPr>
-            </w:pPr>
-            <w:del w:id="290" w:author="Pieter Rousseau" w:date="2022-04-25T14:36:00Z">
-              <w:r>
-                <w:rPr>
-                  <w:sz w:val="18"/>
-                </w:rPr>
-                <w:delText>1e-5</w:delText>
-              </w:r>
-            </w:del>
-          </w:p>
-        </w:tc>
-      </w:tr>
-      <w:tr>
-        <w:trPr>
-          <w:trHeight w:val="262"/>
-          <w:del w:id="291" w:author="Pieter Rousseau" w:date="2022-04-25T14:36:00Z"/>
-        </w:trPr>
-        <w:tc>
-          <w:tcPr>
-            <w:tcW w:w="3402" w:type="dxa"/>
-            <w:tcBorders>
-              <w:top w:val="nil"/>
-              <w:left w:val="nil"/>
-              <w:bottom w:val="single" w:sz="4" w:space="0" w:color="000000"/>
-              <w:right w:val="nil"/>
-            </w:tcBorders>
-          </w:tcPr>
-          <w:p>
-            <w:pPr>
-              <w:spacing w:after="0" w:line="259" w:lineRule="auto"/>
-              <w:ind w:left="120" w:firstLine="0"/>
-              <w:jc w:val="left"/>
-              <w:rPr>
-                <w:del w:id="292" w:author="Pieter Rousseau" w:date="2022-04-25T14:36:00Z"/>
-              </w:rPr>
-            </w:pPr>
-            <w:del w:id="293" w:author="Pieter Rousseau" w:date="2022-04-25T14:36:00Z">
-              <w:r>
-                <w:rPr>
-                  <w:sz w:val="18"/>
-                </w:rPr>
-                <w:delText>Mini batch size</w:delText>
-              </w:r>
-            </w:del>
-          </w:p>
-        </w:tc>
-        <w:tc>
-          <w:tcPr>
-            <w:tcW w:w="3130" w:type="dxa"/>
-            <w:tcBorders>
-              <w:top w:val="nil"/>
-              <w:left w:val="nil"/>
-              <w:bottom w:val="single" w:sz="4" w:space="0" w:color="000000"/>
-              <w:right w:val="nil"/>
-            </w:tcBorders>
-          </w:tcPr>
-          <w:p>
-            <w:pPr>
-              <w:spacing w:after="0" w:line="259" w:lineRule="auto"/>
-              <w:ind w:firstLine="0"/>
-              <w:jc w:val="left"/>
-              <w:rPr>
-                <w:del w:id="294" w:author="Pieter Rousseau" w:date="2022-04-25T14:36:00Z"/>
-              </w:rPr>
-            </w:pPr>
-            <w:del w:id="295" w:author="Pieter Rousseau" w:date="2022-04-25T14:36:00Z">
-              <w:r>
-                <w:rPr>
-                  <w:sz w:val="18"/>
-                </w:rPr>
-                <w:delText>32</w:delText>
-              </w:r>
-            </w:del>
-          </w:p>
-        </w:tc>
-        <w:tc>
-          <w:tcPr>
-            <w:tcW w:w="2800" w:type="dxa"/>
-            <w:tcBorders>
-              <w:top w:val="nil"/>
-              <w:left w:val="nil"/>
-              <w:bottom w:val="single" w:sz="4" w:space="0" w:color="000000"/>
-              <w:right w:val="nil"/>
-            </w:tcBorders>
-          </w:tcPr>
-          <w:p>
-            <w:pPr>
-              <w:spacing w:after="0" w:line="259" w:lineRule="auto"/>
-              <w:ind w:firstLine="0"/>
-              <w:jc w:val="left"/>
-              <w:rPr>
-                <w:del w:id="296" w:author="Pieter Rousseau" w:date="2022-04-25T14:36:00Z"/>
-              </w:rPr>
-            </w:pPr>
-            <w:del w:id="297" w:author="Pieter Rousseau" w:date="2022-04-25T14:36:00Z">
-              <w:r>
-                <w:rPr>
-                  <w:sz w:val="18"/>
-                </w:rPr>
-                <w:delText>32</w:delText>
-              </w:r>
-            </w:del>
-          </w:p>
-        </w:tc>
-      </w:tr>
-      <w:tr>
-        <w:trPr>
-          <w:trHeight w:val="319"/>
-          <w:del w:id="298" w:author="Pieter Rousseau" w:date="2022-04-25T14:36:00Z"/>
-        </w:trPr>
-        <w:tc>
-          <w:tcPr>
-            <w:tcW w:w="3402" w:type="dxa"/>
-            <w:tcBorders>
-              <w:top w:val="single" w:sz="4" w:space="0" w:color="000000"/>
-              <w:left w:val="nil"/>
-              <w:bottom w:val="single" w:sz="4" w:space="0" w:color="000000"/>
-              <w:right w:val="nil"/>
-            </w:tcBorders>
-          </w:tcPr>
-          <w:p>
-            <w:pPr>
-              <w:spacing w:after="0" w:line="259" w:lineRule="auto"/>
-              <w:ind w:left="120" w:firstLine="0"/>
-              <w:jc w:val="left"/>
-              <w:rPr>
-                <w:del w:id="299" w:author="Pieter Rousseau" w:date="2022-04-25T14:36:00Z"/>
-              </w:rPr>
-            </w:pPr>
-            <w:del w:id="300" w:author="Pieter Rousseau" w:date="2022-04-25T14:36:00Z">
-              <w:r>
-                <w:rPr>
-                  <w:sz w:val="18"/>
-                </w:rPr>
-                <w:delText>Errors</w:delText>
-              </w:r>
-            </w:del>
-          </w:p>
-        </w:tc>
-        <w:tc>
-          <w:tcPr>
-            <w:tcW w:w="3130" w:type="dxa"/>
-            <w:tcBorders>
-              <w:top w:val="single" w:sz="4" w:space="0" w:color="000000"/>
-              <w:left w:val="nil"/>
-              <w:bottom w:val="single" w:sz="4" w:space="0" w:color="000000"/>
-              <w:right w:val="nil"/>
-            </w:tcBorders>
-          </w:tcPr>
-          <w:p>
-            <w:pPr>
-              <w:spacing w:after="160" w:line="259" w:lineRule="auto"/>
-              <w:ind w:firstLine="0"/>
-              <w:jc w:val="left"/>
-              <w:rPr>
-                <w:del w:id="301" w:author="Pieter Rousseau" w:date="2022-04-25T14:36:00Z"/>
-              </w:rPr>
-            </w:pPr>
-          </w:p>
-        </w:tc>
-        <w:tc>
-          <w:tcPr>
-            <w:tcW w:w="2800" w:type="dxa"/>
-            <w:tcBorders>
-              <w:top w:val="single" w:sz="4" w:space="0" w:color="000000"/>
-              <w:left w:val="nil"/>
-              <w:bottom w:val="single" w:sz="4" w:space="0" w:color="000000"/>
-              <w:right w:val="nil"/>
-            </w:tcBorders>
-          </w:tcPr>
-          <w:p>
-            <w:pPr>
-              <w:spacing w:after="160" w:line="259" w:lineRule="auto"/>
-              <w:ind w:firstLine="0"/>
-              <w:jc w:val="left"/>
-              <w:rPr>
-                <w:del w:id="302" w:author="Pieter Rousseau" w:date="2022-04-25T14:36:00Z"/>
-              </w:rPr>
-            </w:pPr>
-          </w:p>
-        </w:tc>
-      </w:tr>
-      <w:tr>
-        <w:trPr>
-          <w:trHeight w:val="276"/>
-          <w:del w:id="303" w:author="Pieter Rousseau" w:date="2022-04-25T14:36:00Z"/>
-        </w:trPr>
-        <w:tc>
-          <w:tcPr>
-            <w:tcW w:w="3402" w:type="dxa"/>
-            <w:tcBorders>
-              <w:top w:val="single" w:sz="4" w:space="0" w:color="000000"/>
-              <w:left w:val="nil"/>
-              <w:bottom w:val="nil"/>
-              <w:right w:val="nil"/>
-            </w:tcBorders>
-          </w:tcPr>
-          <w:p>
-            <w:pPr>
-              <w:spacing w:after="0" w:line="259" w:lineRule="auto"/>
-              <w:ind w:left="120" w:firstLine="0"/>
-              <w:jc w:val="left"/>
-              <w:rPr>
-                <w:del w:id="304" w:author="Pieter Rousseau" w:date="2022-04-25T14:36:00Z"/>
-              </w:rPr>
-            </w:pPr>
-            <w:del w:id="305" w:author="Pieter Rousseau" w:date="2022-04-25T14:36:00Z">
-              <w:r>
-                <w:rPr>
-                  <w:sz w:val="18"/>
-                </w:rPr>
-                <w:delText>RMSE</w:delText>
-              </w:r>
-            </w:del>
-          </w:p>
-        </w:tc>
-        <w:tc>
-          <w:tcPr>
-            <w:tcW w:w="3130" w:type="dxa"/>
-            <w:tcBorders>
-              <w:top w:val="single" w:sz="4" w:space="0" w:color="000000"/>
-              <w:left w:val="nil"/>
-              <w:bottom w:val="nil"/>
-              <w:right w:val="nil"/>
-            </w:tcBorders>
-          </w:tcPr>
-          <w:p>
-            <w:pPr>
-              <w:spacing w:after="0" w:line="259" w:lineRule="auto"/>
-              <w:ind w:firstLine="0"/>
-              <w:jc w:val="left"/>
-              <w:rPr>
-                <w:del w:id="306" w:author="Pieter Rousseau" w:date="2022-04-25T14:36:00Z"/>
-              </w:rPr>
-            </w:pPr>
-            <w:del w:id="307" w:author="Pieter Rousseau" w:date="2022-04-25T14:36:00Z">
-              <w:r>
-                <w:rPr>
-                  <w:sz w:val="18"/>
-                </w:rPr>
-                <w:delText>0.0213</w:delText>
-              </w:r>
-            </w:del>
-          </w:p>
-        </w:tc>
-        <w:tc>
-          <w:tcPr>
-            <w:tcW w:w="2800" w:type="dxa"/>
-            <w:tcBorders>
-              <w:top w:val="single" w:sz="4" w:space="0" w:color="000000"/>
-              <w:left w:val="nil"/>
-              <w:bottom w:val="nil"/>
-              <w:right w:val="nil"/>
-            </w:tcBorders>
-          </w:tcPr>
-          <w:p>
-            <w:pPr>
-              <w:spacing w:after="0" w:line="259" w:lineRule="auto"/>
-              <w:ind w:firstLine="0"/>
-              <w:jc w:val="left"/>
-              <w:rPr>
-                <w:del w:id="308" w:author="Pieter Rousseau" w:date="2022-04-25T14:36:00Z"/>
-              </w:rPr>
-            </w:pPr>
-            <w:del w:id="309" w:author="Pieter Rousseau" w:date="2022-04-25T14:36:00Z">
-              <w:r>
-                <w:rPr>
-                  <w:sz w:val="18"/>
-                </w:rPr>
-                <w:delText>0.0211</w:delText>
-              </w:r>
-            </w:del>
-          </w:p>
-        </w:tc>
-      </w:tr>
-      <w:tr>
-        <w:trPr>
-          <w:trHeight w:val="265"/>
-          <w:del w:id="310" w:author="Pieter Rousseau" w:date="2022-04-25T14:36:00Z"/>
-        </w:trPr>
-        <w:tc>
-          <w:tcPr>
-            <w:tcW w:w="3402" w:type="dxa"/>
-            <w:tcBorders>
-              <w:top w:val="nil"/>
-              <w:left w:val="nil"/>
-              <w:bottom w:val="nil"/>
-              <w:right w:val="nil"/>
-            </w:tcBorders>
-          </w:tcPr>
-          <w:p>
-            <w:pPr>
-              <w:spacing w:after="0" w:line="259" w:lineRule="auto"/>
-              <w:ind w:left="120" w:firstLine="0"/>
-              <w:jc w:val="left"/>
-              <w:rPr>
-                <w:del w:id="311" w:author="Pieter Rousseau" w:date="2022-04-25T14:36:00Z"/>
-              </w:rPr>
-            </w:pPr>
-            <w:del w:id="312" w:author="Pieter Rousseau" w:date="2022-04-25T14:36:00Z">
-              <w:r>
-                <w:rPr>
-                  <w:sz w:val="18"/>
-                </w:rPr>
-                <w:delText>MAE</w:delText>
-              </w:r>
-            </w:del>
-          </w:p>
-        </w:tc>
-        <w:tc>
-          <w:tcPr>
-            <w:tcW w:w="3130" w:type="dxa"/>
-            <w:tcBorders>
-              <w:top w:val="nil"/>
-              <w:left w:val="nil"/>
-              <w:bottom w:val="nil"/>
-              <w:right w:val="nil"/>
-            </w:tcBorders>
-          </w:tcPr>
-          <w:p>
-            <w:pPr>
-              <w:spacing w:after="0" w:line="259" w:lineRule="auto"/>
-              <w:ind w:firstLine="0"/>
-              <w:jc w:val="left"/>
-              <w:rPr>
-                <w:del w:id="313" w:author="Pieter Rousseau" w:date="2022-04-25T14:36:00Z"/>
-              </w:rPr>
-            </w:pPr>
-            <w:del w:id="314" w:author="Pieter Rousseau" w:date="2022-04-25T14:36:00Z">
-              <w:r>
-                <w:rPr>
-                  <w:sz w:val="18"/>
-                </w:rPr>
-                <w:delText>0.0282</w:delText>
-              </w:r>
-            </w:del>
-          </w:p>
-        </w:tc>
-        <w:tc>
-          <w:tcPr>
-            <w:tcW w:w="2800" w:type="dxa"/>
-            <w:tcBorders>
-              <w:top w:val="nil"/>
-              <w:left w:val="nil"/>
-              <w:bottom w:val="nil"/>
-              <w:right w:val="nil"/>
-            </w:tcBorders>
-          </w:tcPr>
-          <w:p>
-            <w:pPr>
-              <w:spacing w:after="0" w:line="259" w:lineRule="auto"/>
-              <w:ind w:firstLine="0"/>
-              <w:jc w:val="left"/>
-              <w:rPr>
-                <w:del w:id="315" w:author="Pieter Rousseau" w:date="2022-04-25T14:36:00Z"/>
-              </w:rPr>
-            </w:pPr>
-            <w:del w:id="316" w:author="Pieter Rousseau" w:date="2022-04-25T14:36:00Z">
-              <w:r>
-                <w:rPr>
-                  <w:sz w:val="18"/>
-                </w:rPr>
-                <w:delText>0.0263</w:delText>
-              </w:r>
-            </w:del>
-          </w:p>
-        </w:tc>
-      </w:tr>
-      <w:tr>
-        <w:trPr>
-          <w:trHeight w:val="265"/>
-          <w:del w:id="317" w:author="Pieter Rousseau" w:date="2022-04-25T14:36:00Z"/>
-        </w:trPr>
-        <w:tc>
-          <w:tcPr>
-            <w:tcW w:w="3402" w:type="dxa"/>
-            <w:tcBorders>
-              <w:top w:val="nil"/>
-              <w:left w:val="nil"/>
-              <w:bottom w:val="single" w:sz="6" w:space="0" w:color="000000"/>
-              <w:right w:val="nil"/>
-            </w:tcBorders>
-          </w:tcPr>
-          <w:p>
-            <w:pPr>
-              <w:spacing w:after="0" w:line="259" w:lineRule="auto"/>
-              <w:ind w:left="120" w:firstLine="0"/>
-              <w:jc w:val="left"/>
-              <w:rPr>
-                <w:del w:id="318" w:author="Pieter Rousseau" w:date="2022-04-25T14:36:00Z"/>
-                <w:sz w:val="18"/>
-              </w:rPr>
-            </w:pPr>
-          </w:p>
-        </w:tc>
-        <w:tc>
-          <w:tcPr>
-            <w:tcW w:w="3130" w:type="dxa"/>
-            <w:tcBorders>
-              <w:top w:val="nil"/>
-              <w:left w:val="nil"/>
-              <w:bottom w:val="single" w:sz="6" w:space="0" w:color="000000"/>
-              <w:right w:val="nil"/>
-            </w:tcBorders>
-          </w:tcPr>
-          <w:p>
-            <w:pPr>
-              <w:spacing w:after="0" w:line="259" w:lineRule="auto"/>
-              <w:ind w:firstLine="0"/>
-              <w:jc w:val="left"/>
-              <w:rPr>
-                <w:del w:id="319" w:author="Pieter Rousseau" w:date="2022-04-25T14:36:00Z"/>
-                <w:sz w:val="18"/>
-              </w:rPr>
-            </w:pPr>
-          </w:p>
-        </w:tc>
-        <w:tc>
-          <w:tcPr>
-            <w:tcW w:w="2800" w:type="dxa"/>
-            <w:tcBorders>
-              <w:top w:val="nil"/>
-              <w:left w:val="nil"/>
-              <w:bottom w:val="single" w:sz="6" w:space="0" w:color="000000"/>
-              <w:right w:val="nil"/>
-            </w:tcBorders>
-          </w:tcPr>
-          <w:p>
-            <w:pPr>
-              <w:spacing w:after="0" w:line="259" w:lineRule="auto"/>
-              <w:ind w:firstLine="0"/>
-              <w:jc w:val="left"/>
-              <w:rPr>
-                <w:del w:id="320" w:author="Pieter Rousseau" w:date="2022-04-25T14:36:00Z"/>
-                <w:sz w:val="18"/>
-              </w:rPr>
-            </w:pPr>
-          </w:p>
-        </w:tc>
-      </w:tr>
-    </w:tbl>
     <w:p>
       <w:pPr>
         <w:spacing w:after="13" w:line="259" w:lineRule="auto"/>
@@ -21060,6 +19200,7 @@
         <w:rPr>
           <w:noProof/>
         </w:rPr>
+        <w:lastRenderedPageBreak/>
         <w:drawing>
           <wp:inline distT="0" distB="0" distL="0" distR="0" wp14:anchorId="35C5E01E" wp14:editId="4AA8D69F">
             <wp:extent cx="2962742" cy="1980044"/>
@@ -21172,7 +19313,6 @@
         <w:ind w:left="10" w:hanging="10"/>
         <w:jc w:val="center"/>
         <w:rPr>
-          <w:ins w:id="321" w:author="Pieter Rousseau" w:date="2022-04-25T14:37:00Z"/>
           <w:sz w:val="18"/>
         </w:rPr>
       </w:pPr>
@@ -21194,159 +19334,96 @@
         </w:rPr>
         <w:t>: Error distributions for the selected MLP and MLP-MDN model h; (a) training data and (b) testing data</w:t>
       </w:r>
-      <w:ins w:id="322" w:author="Pieter Rousseau" w:date="2022-04-25T14:37:00Z">
-        <w:r>
-          <w:rPr>
-            <w:sz w:val="18"/>
-          </w:rPr>
-          <w:t>.</w:t>
-        </w:r>
-      </w:ins>
+      <w:r>
+        <w:rPr>
+          <w:sz w:val="18"/>
+        </w:rPr>
+        <w:t>.</w:t>
+      </w:r>
     </w:p>
     <w:p>
       <w:pPr>
         <w:spacing w:after="163" w:line="312" w:lineRule="auto"/>
         <w:ind w:left="-17"/>
-        <w:pPrChange w:id="323" w:author="Pieter Rousseau" w:date="2022-04-25T15:37:00Z">
-          <w:pPr>
-            <w:spacing w:after="590" w:line="265" w:lineRule="auto"/>
-            <w:ind w:left="10" w:hanging="10"/>
-            <w:jc w:val="center"/>
-          </w:pPr>
-        </w:pPrChange>
-      </w:pPr>
-      <w:ins w:id="324" w:author="Pieter Rousseau" w:date="2022-04-25T14:37:00Z">
-        <w:r>
-          <w:t xml:space="preserve">Based on the above analysis, the MLP-MDN model was selected as the best model to be used for the surrogate model implementation. </w:t>
-        </w:r>
-      </w:ins>
-      <w:ins w:id="325" w:author="Pieter Rousseau" w:date="2022-04-25T15:35:00Z">
-        <w:r>
-          <w:t xml:space="preserve">The benefit of using the MLP-MDN surrogate model is the ability to provide not only the </w:t>
-        </w:r>
-      </w:ins>
-      <w:ins w:id="326" w:author="Pieter Rousseau" w:date="2022-04-25T15:39:00Z">
-        <w:r>
-          <w:t>expected mean</w:t>
-        </w:r>
-      </w:ins>
-      <w:ins w:id="327" w:author="Pieter Rousseau" w:date="2022-04-25T15:35:00Z">
-        <w:r>
-          <w:t xml:space="preserve"> (most-probable) value of </w:t>
-        </w:r>
-      </w:ins>
-      <w:ins w:id="328" w:author="Pieter Rousseau" w:date="2022-04-25T15:40:00Z">
-        <w:r>
-          <w:t xml:space="preserve">each </w:t>
-        </w:r>
-      </w:ins>
-      <w:ins w:id="329" w:author="Pieter Rousseau" w:date="2022-04-25T15:35:00Z">
-        <w:r>
-          <w:t xml:space="preserve">output parameter, but also the </w:t>
-        </w:r>
-      </w:ins>
-      <w:ins w:id="330" w:author="Pieter Rousseau" w:date="2022-04-25T15:42:00Z">
-        <w:r>
-          <w:t xml:space="preserve">associated </w:t>
-        </w:r>
-      </w:ins>
-      <w:ins w:id="331" w:author="Pieter Rousseau" w:date="2022-04-25T15:35:00Z">
-        <w:r>
-          <w:t xml:space="preserve">standard deviation. Having the </w:t>
-        </w:r>
-      </w:ins>
-      <w:ins w:id="332" w:author="Pieter Rousseau" w:date="2022-04-25T15:40:00Z">
-        <w:r>
-          <w:t xml:space="preserve">mean </w:t>
-        </w:r>
-      </w:ins>
-      <w:ins w:id="333" w:author="Pieter Rousseau" w:date="2022-04-25T15:35:00Z">
-        <w:r>
-          <w:t xml:space="preserve">value of </w:t>
-        </w:r>
-      </w:ins>
-      <w:ins w:id="334" w:author="Pieter Rousseau" w:date="2022-04-25T15:36:00Z">
-        <w:r>
-          <w:t xml:space="preserve">each </w:t>
-        </w:r>
-        <w:r>
-          <w:t xml:space="preserve">of </w:t>
-        </w:r>
-      </w:ins>
-      <w:ins w:id="335" w:author="Pieter Rousseau" w:date="2022-04-25T15:35:00Z">
-        <w:r>
-          <w:t xml:space="preserve">the </w:t>
-        </w:r>
-      </w:ins>
-      <w:ins w:id="336" w:author="Pieter Rousseau" w:date="2022-04-25T15:41:00Z">
-        <w:r>
-          <w:t>furnace and heat exchanger heat loads</w:t>
-        </w:r>
-      </w:ins>
-      <w:ins w:id="337" w:author="Pieter Rousseau" w:date="2022-04-25T15:35:00Z">
-        <w:r>
-          <w:t xml:space="preserve"> together with its uncertaint</w:t>
-        </w:r>
-      </w:ins>
-      <w:ins w:id="338" w:author="Pieter Rousseau" w:date="2022-04-25T15:36:00Z">
-        <w:r>
-          <w:t>y</w:t>
-        </w:r>
-      </w:ins>
-      <w:ins w:id="339" w:author="Pieter Rousseau" w:date="2022-04-25T15:41:00Z">
-        <w:r>
-          <w:t xml:space="preserve"> in the form of a standard deviation, </w:t>
-        </w:r>
-      </w:ins>
-      <w:ins w:id="340" w:author="Pieter Rousseau" w:date="2022-04-25T15:35:00Z">
-        <w:r>
-          <w:t>allows th</w:t>
-        </w:r>
-      </w:ins>
-      <w:ins w:id="341" w:author="Pieter Rousseau" w:date="2022-04-25T15:36:00Z">
-        <w:r>
-          <w:t>e</w:t>
-        </w:r>
-      </w:ins>
-      <w:ins w:id="342" w:author="Pieter Rousseau" w:date="2022-04-25T15:35:00Z">
-        <w:r>
-          <w:t xml:space="preserve"> uncertainty to be propagated through the entire integrated model</w:t>
-        </w:r>
-      </w:ins>
-      <w:ins w:id="343" w:author="Pieter Rousseau" w:date="2022-04-25T15:41:00Z">
-        <w:r>
-          <w:t xml:space="preserve">. It is therefore </w:t>
-        </w:r>
-        <w:r>
-          <w:lastRenderedPageBreak/>
-          <w:t xml:space="preserve">possible to obtain the </w:t>
-        </w:r>
-      </w:ins>
-      <w:ins w:id="344" w:author="Pieter Rousseau" w:date="2022-04-25T15:43:00Z">
-        <w:r>
-          <w:t xml:space="preserve">resultant </w:t>
-        </w:r>
-      </w:ins>
-      <w:ins w:id="345" w:author="Pieter Rousseau" w:date="2022-04-25T15:41:00Z">
-        <w:r>
-          <w:t xml:space="preserve">mean </w:t>
-        </w:r>
-      </w:ins>
-      <w:ins w:id="346" w:author="Pieter Rousseau" w:date="2022-04-25T15:35:00Z">
-        <w:r>
-          <w:t xml:space="preserve">values of the </w:t>
-        </w:r>
-      </w:ins>
-      <w:ins w:id="347" w:author="Pieter Rousseau" w:date="2022-04-25T15:37:00Z">
-        <w:r>
-          <w:t xml:space="preserve">overall </w:t>
-        </w:r>
-      </w:ins>
-      <w:ins w:id="348" w:author="Pieter Rousseau" w:date="2022-04-25T15:35:00Z">
-        <w:r>
-          <w:t>plant performance parameters together with their uncertainties.</w:t>
-        </w:r>
-      </w:ins>
+      </w:pPr>
+      <w:r>
+        <w:t xml:space="preserve">Based on the above analysis, the MLP-MDN model was selected as the best model to be used for the surrogate model implementation. </w:t>
+      </w:r>
+      <w:r>
+        <w:t xml:space="preserve">The benefit of using the MLP-MDN surrogate model is the ability to provide not only the </w:t>
+      </w:r>
+      <w:r>
+        <w:t>expected mean</w:t>
+      </w:r>
+      <w:r>
+        <w:t xml:space="preserve"> (most-probable) value of </w:t>
+      </w:r>
+      <w:r>
+        <w:t xml:space="preserve">each </w:t>
+      </w:r>
+      <w:r>
+        <w:t xml:space="preserve">output parameter, but also the </w:t>
+      </w:r>
+      <w:r>
+        <w:t xml:space="preserve">associated </w:t>
+      </w:r>
+      <w:r>
+        <w:t xml:space="preserve">standard deviation. Having the </w:t>
+      </w:r>
+      <w:r>
+        <w:t xml:space="preserve">mean </w:t>
+      </w:r>
+      <w:r>
+        <w:t xml:space="preserve">value of </w:t>
+      </w:r>
+      <w:r>
+        <w:t xml:space="preserve">each </w:t>
+      </w:r>
+      <w:r>
+        <w:t xml:space="preserve">of </w:t>
+      </w:r>
+      <w:r>
+        <w:t xml:space="preserve">the </w:t>
+      </w:r>
+      <w:r>
+        <w:t>furnace and heat exchanger heat loads</w:t>
+      </w:r>
+      <w:r>
+        <w:t xml:space="preserve"> together with its uncertaint</w:t>
+      </w:r>
+      <w:r>
+        <w:t>y</w:t>
+      </w:r>
+      <w:r>
+        <w:t xml:space="preserve"> in the form of a standard deviation, </w:t>
+      </w:r>
+      <w:r>
+        <w:t>allows th</w:t>
+      </w:r>
+      <w:r>
+        <w:t>e</w:t>
+      </w:r>
+      <w:r>
+        <w:t xml:space="preserve"> uncertainty to be propagated through the entire integrated model</w:t>
+      </w:r>
+      <w:r>
+        <w:t xml:space="preserve">. It is therefore possible to obtain the </w:t>
+      </w:r>
+      <w:r>
+        <w:t xml:space="preserve">resultant </w:t>
+      </w:r>
+      <w:r>
+        <w:t xml:space="preserve">mean </w:t>
+      </w:r>
+      <w:r>
+        <w:t xml:space="preserve">values of the </w:t>
+      </w:r>
+      <w:r>
+        <w:t xml:space="preserve">overall </w:t>
+      </w:r>
+      <w:r>
+        <w:t>plant performance parameters together with their uncertainties.</w:t>
+      </w:r>
     </w:p>
     <w:p>
       <w:pPr>
@@ -21362,104 +19439,36 @@
         <w:spacing w:after="0" w:line="276" w:lineRule="auto"/>
         <w:ind w:left="-15"/>
       </w:pPr>
-      <w:del w:id="349" w:author="Pieter Rousseau" w:date="2022-04-25T14:39:00Z">
-        <w:r>
-          <w:delText xml:space="preserve">As concluded in Section </w:delText>
-        </w:r>
-        <w:r>
-          <w:rPr>
-            <w:color w:val="2F4F4F"/>
-          </w:rPr>
-          <w:delText>4.2</w:delText>
-        </w:r>
-        <w:r>
-          <w:delText xml:space="preserve">, the MLP-MDN model is used for the surrogate model integration. </w:delText>
-        </w:r>
-      </w:del>
       <w:r>
         <w:t>Th</w:t>
       </w:r>
-      <w:ins w:id="350" w:author="Pieter Rousseau" w:date="2022-04-25T14:52:00Z">
-        <w:r>
-          <w:t xml:space="preserve">is </w:t>
-        </w:r>
-      </w:ins>
-      <w:del w:id="351" w:author="Pieter Rousseau" w:date="2022-04-25T14:53:00Z">
-        <w:r>
-          <w:delText xml:space="preserve">e subsequent </w:delText>
-        </w:r>
-      </w:del>
-      <w:r>
-        <w:t>section</w:t>
-      </w:r>
-      <w:del w:id="352" w:author="Pieter Rousseau" w:date="2022-04-25T14:53:00Z">
-        <w:r>
-          <w:delText>s</w:delText>
-        </w:r>
-      </w:del>
-      <w:r>
-        <w:t xml:space="preserve"> provide</w:t>
-      </w:r>
-      <w:ins w:id="353" w:author="Pieter Rousseau" w:date="2022-04-25T14:53:00Z">
-        <w:r>
-          <w:t xml:space="preserve">s the results of the </w:t>
-        </w:r>
-      </w:ins>
-      <w:del w:id="354" w:author="Pieter Rousseau" w:date="2022-04-25T14:53:00Z">
-        <w:r>
-          <w:delText xml:space="preserve"> a </w:delText>
-        </w:r>
-      </w:del>
+      <w:r>
+        <w:t xml:space="preserve">is </w:t>
+      </w:r>
+      <w:r>
+        <w:t>section provide</w:t>
+      </w:r>
+      <w:r>
+        <w:t xml:space="preserve">s the results of the </w:t>
+      </w:r>
       <w:r>
         <w:t>validation</w:t>
       </w:r>
-      <w:ins w:id="355" w:author="Pieter Rousseau" w:date="2022-04-25T14:53:00Z">
-        <w:r>
-          <w:t xml:space="preserve"> study</w:t>
-        </w:r>
-      </w:ins>
-      <w:r>
-        <w:t xml:space="preserve"> of the integrated model</w:t>
-      </w:r>
-      <w:del w:id="356" w:author="Pieter Rousseau" w:date="2022-04-25T14:53:00Z">
-        <w:r>
-          <w:delText>s thermal response</w:delText>
-        </w:r>
-      </w:del>
-      <w:r>
-        <w:t xml:space="preserve"> </w:t>
-      </w:r>
-      <w:ins w:id="357" w:author="Pieter Rousseau" w:date="2022-04-25T14:53:00Z">
-        <w:r>
-          <w:t>as well as an application</w:t>
-        </w:r>
-      </w:ins>
-      <w:del w:id="358" w:author="Pieter Rousseau" w:date="2022-04-25T14:53:00Z">
-        <w:r>
-          <w:delText>and a</w:delText>
-        </w:r>
-      </w:del>
-      <w:r>
-        <w:t xml:space="preserve"> case study that investigates the effects of </w:t>
-      </w:r>
-      <w:del w:id="359" w:author="Pieter Rousseau" w:date="2022-04-25T14:53:00Z">
-        <w:r>
-          <w:delText>using po</w:delText>
-        </w:r>
-      </w:del>
-      <w:del w:id="360" w:author="Pieter Rousseau" w:date="2022-04-25T14:54:00Z">
-        <w:r>
-          <w:delText xml:space="preserve">or quality </w:delText>
-        </w:r>
-      </w:del>
-      <w:r>
-        <w:t>fuel</w:t>
-      </w:r>
-      <w:ins w:id="361" w:author="Pieter Rousseau" w:date="2022-04-25T14:54:00Z">
-        <w:r>
-          <w:t xml:space="preserve"> quality on the integrated boiler performance</w:t>
-        </w:r>
-      </w:ins>
+      <w:r>
+        <w:t xml:space="preserve"> study</w:t>
+      </w:r>
+      <w:r>
+        <w:t xml:space="preserve"> of the integrated model </w:t>
+      </w:r>
+      <w:r>
+        <w:t>as well as an application</w:t>
+      </w:r>
+      <w:r>
+        <w:t xml:space="preserve"> case study that investigates the effects of fuel</w:t>
+      </w:r>
+      <w:r>
+        <w:t xml:space="preserve"> quality on the integrated boiler performance</w:t>
+      </w:r>
       <w:r>
         <w:t>.</w:t>
       </w:r>
@@ -21488,32 +19497,20 @@
         </w:rPr>
         <w:t xml:space="preserve">5.1. </w:t>
       </w:r>
-      <w:del w:id="362" w:author="Pieter Rousseau" w:date="2022-04-25T14:52:00Z">
-        <w:r>
-          <w:rPr>
-            <w:b/>
-            <w:sz w:val="34"/>
-            <w:vertAlign w:val="superscript"/>
-          </w:rPr>
-          <w:delText>Multiple load v</w:delText>
-        </w:r>
-      </w:del>
-      <w:ins w:id="363" w:author="Pieter Rousseau" w:date="2022-04-25T14:52:00Z">
-        <w:r>
-          <w:rPr>
-            <w:b/>
-            <w:sz w:val="34"/>
-            <w:vertAlign w:val="superscript"/>
-          </w:rPr>
-          <w:t>V</w:t>
-        </w:r>
-      </w:ins>
       <w:r>
         <w:rPr>
           <w:b/>
           <w:sz w:val="34"/>
           <w:vertAlign w:val="superscript"/>
         </w:rPr>
+        <w:t>V</w:t>
+      </w:r>
+      <w:r>
+        <w:rPr>
+          <w:b/>
+          <w:sz w:val="34"/>
+          <w:vertAlign w:val="superscript"/>
+        </w:rPr>
         <w:t>alidation</w:t>
       </w:r>
     </w:p>
@@ -21521,255 +19518,101 @@
       <w:pPr>
         <w:spacing w:after="163" w:line="312" w:lineRule="auto"/>
         <w:ind w:left="-17"/>
-        <w:rPr>
-          <w:ins w:id="364" w:author="Pieter Rousseau" w:date="2022-04-25T15:49:00Z"/>
-        </w:rPr>
       </w:pPr>
       <w:r>
         <w:t xml:space="preserve">The </w:t>
       </w:r>
-      <w:ins w:id="365" w:author="Pieter Rousseau" w:date="2022-04-25T14:57:00Z">
-        <w:r>
-          <w:t xml:space="preserve">results predicted </w:t>
-        </w:r>
-      </w:ins>
-      <w:ins w:id="366" w:author="Pieter Rousseau" w:date="2022-04-25T14:58:00Z">
-        <w:r>
-          <w:t xml:space="preserve">using the </w:t>
-        </w:r>
-      </w:ins>
-      <w:commentRangeStart w:id="367"/>
+      <w:r>
+        <w:t xml:space="preserve">results predicted using the </w:t>
+      </w:r>
       <w:r>
         <w:t xml:space="preserve">surrogate </w:t>
       </w:r>
       <w:r>
         <w:t>model</w:t>
       </w:r>
-      <w:del w:id="368" w:author="Pieter Rousseau" w:date="2022-04-25T14:58:00Z">
-        <w:r>
-          <w:delText>s’</w:delText>
-        </w:r>
-        <w:r>
-          <w:delText xml:space="preserve"> predictions </w:delText>
-        </w:r>
-      </w:del>
-      <w:commentRangeEnd w:id="367"/>
-      <w:r>
-        <w:rPr>
-          <w:rStyle w:val="CommentReference"/>
-        </w:rPr>
-        <w:commentReference w:id="367"/>
-      </w:r>
-      <w:del w:id="369" w:author="Pieter Rousseau" w:date="2022-04-25T14:58:00Z">
-        <w:r>
-          <w:delText xml:space="preserve">and </w:delText>
-        </w:r>
-      </w:del>
-      <w:del w:id="370" w:author="Pieter Rousseau [2]" w:date="2022-03-10T08:46:00Z">
-        <w:r>
-          <w:delText>thermal-hydraulic</w:delText>
-        </w:r>
-      </w:del>
-      <w:ins w:id="371" w:author="Pieter Rousseau [2]" w:date="2022-03-10T08:46:00Z">
-        <w:del w:id="372" w:author="Pieter Rousseau" w:date="2022-04-25T14:58:00Z">
-          <w:r>
-            <w:delText>thermofluid</w:delText>
-          </w:r>
-        </w:del>
-      </w:ins>
-      <w:del w:id="373" w:author="Pieter Rousseau" w:date="2022-04-25T14:58:00Z">
-        <w:r>
-          <w:delText xml:space="preserve"> response</w:delText>
-        </w:r>
-      </w:del>
       <w:r>
         <w:t xml:space="preserve"> </w:t>
       </w:r>
-      <w:ins w:id="374" w:author="Pieter Rousseau" w:date="2022-04-25T14:58:00Z">
-        <w:r>
-          <w:t>were</w:t>
-        </w:r>
-      </w:ins>
-      <w:del w:id="375" w:author="Pieter Rousseau" w:date="2022-04-25T14:58:00Z">
-        <w:r>
-          <w:delText>are</w:delText>
-        </w:r>
-      </w:del>
+      <w:r>
+        <w:t>were</w:t>
+      </w:r>
       <w:r>
         <w:t xml:space="preserve"> validated for </w:t>
       </w:r>
-      <w:ins w:id="376" w:author="Pieter Rousseau" w:date="2022-04-25T14:58:00Z">
-        <w:r>
-          <w:t xml:space="preserve">the </w:t>
-        </w:r>
-      </w:ins>
+      <w:r>
+        <w:t xml:space="preserve">the </w:t>
+      </w:r>
       <w:r>
         <w:t xml:space="preserve">100%, 80% and 60% MCR load cases. </w:t>
       </w:r>
-      <w:del w:id="377" w:author="Pieter Rousseau" w:date="2022-04-25T14:59:00Z">
-        <w:r>
-          <w:delText>The m</w:delText>
-        </w:r>
-      </w:del>
-      <w:ins w:id="378" w:author="Pieter Rousseau" w:date="2022-04-25T14:59:00Z">
-        <w:r>
-          <w:t>M</w:t>
-        </w:r>
-      </w:ins>
+      <w:r>
+        <w:t>M</w:t>
+      </w:r>
       <w:r>
         <w:t xml:space="preserve">easured </w:t>
       </w:r>
-      <w:ins w:id="379" w:author="Pieter Rousseau" w:date="2022-04-25T14:59:00Z">
-        <w:r>
-          <w:t xml:space="preserve">data are available from the </w:t>
-        </w:r>
-      </w:ins>
-      <w:ins w:id="380" w:author="Pieter Rousseau" w:date="2022-04-25T15:44:00Z">
-        <w:r>
-          <w:t xml:space="preserve">real </w:t>
-        </w:r>
-      </w:ins>
-      <w:ins w:id="381" w:author="Pieter Rousseau" w:date="2022-04-25T14:59:00Z">
-        <w:r>
-          <w:t>plant for these load cases</w:t>
-        </w:r>
-        <w:r>
-          <w:t xml:space="preserve">, which allow </w:t>
-        </w:r>
-      </w:ins>
-      <w:del w:id="382" w:author="Pieter Rousseau" w:date="2022-04-25T14:59:00Z">
-        <w:r>
-          <w:delText xml:space="preserve">plant data for the respective load ratings were made available, allowing </w:delText>
-        </w:r>
-      </w:del>
-      <w:r>
-        <w:t xml:space="preserve">for the mean and standard deviation to be </w:t>
-      </w:r>
-      <w:ins w:id="383" w:author="Pieter Rousseau" w:date="2022-04-25T14:59:00Z">
-        <w:r>
-          <w:t>determined</w:t>
-        </w:r>
-      </w:ins>
-      <w:ins w:id="384" w:author="Pieter Rousseau" w:date="2022-04-25T15:00:00Z">
-        <w:r>
-          <w:t>.</w:t>
-        </w:r>
-      </w:ins>
-      <w:ins w:id="385" w:author="Pieter Rousseau" w:date="2022-04-25T15:38:00Z">
-        <w:r>
-          <w:t xml:space="preserve">  The mean and standard deviation</w:t>
-        </w:r>
-      </w:ins>
-      <w:ins w:id="386" w:author="Pieter Rousseau" w:date="2022-04-25T15:48:00Z">
-        <w:r>
-          <w:t xml:space="preserve"> o</w:t>
-        </w:r>
-      </w:ins>
-      <w:ins w:id="387" w:author="Pieter Rousseau" w:date="2022-04-25T15:49:00Z">
-        <w:r>
-          <w:t>f each output</w:t>
-        </w:r>
-      </w:ins>
-      <w:ins w:id="388" w:author="Pieter Rousseau" w:date="2022-04-25T15:38:00Z">
-        <w:r>
-          <w:t xml:space="preserve"> </w:t>
-        </w:r>
-        <w:r>
-          <w:t xml:space="preserve">can then be compared with the </w:t>
-        </w:r>
-      </w:ins>
-      <w:ins w:id="389" w:author="Pieter Rousseau" w:date="2022-04-25T15:44:00Z">
-        <w:r>
-          <w:t>predicted mean and standard deviation obtained with the integrated model.</w:t>
-        </w:r>
-      </w:ins>
+      <w:r>
+        <w:t xml:space="preserve">data are available from the </w:t>
+      </w:r>
+      <w:r>
+        <w:t xml:space="preserve">real </w:t>
+      </w:r>
+      <w:r>
+        <w:t>plant for these load cases</w:t>
+      </w:r>
+      <w:r>
+        <w:t xml:space="preserve">, which allow </w:t>
+      </w:r>
+      <w:r>
+        <w:t xml:space="preserve">for the mean and standard </w:t>
+      </w:r>
+      <w:r>
+        <w:lastRenderedPageBreak/>
+        <w:t xml:space="preserve">deviation to be </w:t>
+      </w:r>
+      <w:r>
+        <w:t>determined</w:t>
+      </w:r>
+      <w:r>
+        <w:t>.</w:t>
+      </w:r>
+      <w:r>
+        <w:t xml:space="preserve">  The mean and standard deviation</w:t>
+      </w:r>
+      <w:r>
+        <w:t xml:space="preserve"> of each output</w:t>
+      </w:r>
+      <w:r>
+        <w:t xml:space="preserve"> </w:t>
+      </w:r>
+      <w:r>
+        <w:t xml:space="preserve">can then be compared with the </w:t>
+      </w:r>
+      <w:r>
+        <w:t>predicted mean and standard deviation obtained with the integrated model.</w:t>
+      </w:r>
     </w:p>
     <w:p>
       <w:pPr>
         <w:spacing w:after="163" w:line="312" w:lineRule="auto"/>
         <w:ind w:left="-17"/>
-        <w:rPr>
-          <w:del w:id="390" w:author="Pieter Rousseau" w:date="2022-04-25T15:31:00Z"/>
-        </w:rPr>
-      </w:pPr>
-      <w:ins w:id="391" w:author="Pieter Rousseau" w:date="2022-04-25T15:45:00Z">
-        <w:r>
-          <w:t>In</w:t>
-        </w:r>
-      </w:ins>
-      <w:ins w:id="392" w:author="Pieter Rousseau" w:date="2022-04-25T15:31:00Z">
-        <w:r>
-          <w:t xml:space="preserve"> </w:t>
-        </w:r>
-      </w:ins>
-      <w:del w:id="393" w:author="Pieter Rousseau" w:date="2022-04-25T15:00:00Z">
-        <w:r>
-          <w:delText>calculated from the plant data, thus capturing the uncertainty of the measurement devices used in the plant.</w:delText>
-        </w:r>
-      </w:del>
-    </w:p>
-    <w:p>
-      <w:pPr>
-        <w:spacing w:after="163" w:line="312" w:lineRule="auto"/>
-        <w:ind w:left="-17"/>
-        <w:pPrChange w:id="394" w:author="Pieter Rousseau" w:date="2022-04-25T15:35:00Z">
-          <w:pPr>
-            <w:spacing w:line="276" w:lineRule="auto"/>
-            <w:ind w:left="-15"/>
-          </w:pPr>
-        </w:pPrChange>
-      </w:pPr>
-      <w:del w:id="395" w:author="Pieter Rousseau" w:date="2022-04-25T15:35:00Z">
-        <w:r>
-          <w:delText xml:space="preserve">The benefit of using the MLP-MDN surrogate model is </w:delText>
-        </w:r>
-      </w:del>
-      <w:del w:id="396" w:author="Pieter Rousseau" w:date="2022-04-25T15:02:00Z">
-        <w:r>
-          <w:delText>its</w:delText>
-        </w:r>
-      </w:del>
-      <w:del w:id="397" w:author="Pieter Rousseau" w:date="2022-04-25T15:35:00Z">
-        <w:r>
-          <w:delText xml:space="preserve"> ability to provide </w:delText>
-        </w:r>
-      </w:del>
-      <w:del w:id="398" w:author="Pieter Rousseau" w:date="2022-04-25T15:03:00Z">
-        <w:r>
-          <w:delText xml:space="preserve">predictions along with its </w:delText>
-        </w:r>
-      </w:del>
-      <w:del w:id="399" w:author="Pieter Rousseau" w:date="2022-04-25T15:35:00Z">
-        <w:r>
-          <w:delText xml:space="preserve">respective standard deviation. </w:delText>
-        </w:r>
-      </w:del>
-      <w:del w:id="400" w:author="Pieter Rousseau" w:date="2022-04-25T15:34:00Z">
-        <w:r>
-          <w:delText xml:space="preserve">To incorporate the prediction/s uncertainty and propagate this through the </w:delText>
-        </w:r>
-      </w:del>
-      <w:del w:id="401" w:author="Pieter Rousseau" w:date="2022-04-25T15:35:00Z">
-        <w:r>
-          <w:delText xml:space="preserve">entire integrated model, </w:delText>
-        </w:r>
-      </w:del>
+      </w:pPr>
+      <w:r>
+        <w:t>In</w:t>
+      </w:r>
+      <w:r>
+        <w:t xml:space="preserve"> </w:t>
+      </w:r>
       <w:r>
         <w:t xml:space="preserve">the current work </w:t>
       </w:r>
-      <w:del w:id="402" w:author="Pieter Rousseau" w:date="2022-04-25T15:47:00Z">
-        <w:r>
-          <w:delText xml:space="preserve">made use of </w:delText>
-        </w:r>
-      </w:del>
-      <w:ins w:id="403" w:author="Pieter Rousseau" w:date="2022-04-25T15:47:00Z">
-        <w:r>
-          <w:t xml:space="preserve">the integrated model is </w:t>
-        </w:r>
-        <w:r>
-          <w:t xml:space="preserve">applied in conjunction with </w:t>
-        </w:r>
-      </w:ins>
+      <w:r>
+        <w:t xml:space="preserve">the integrated model is </w:t>
+      </w:r>
+      <w:r>
+        <w:t xml:space="preserve">applied in conjunction with </w:t>
+      </w:r>
       <w:r>
         <w:t>the Monte Carlo method [</w:t>
       </w:r>
@@ -21782,87 +19625,39 @@
       <w:r>
         <w:t xml:space="preserve">]. </w:t>
       </w:r>
-      <w:del w:id="404" w:author="Pieter Rousseau" w:date="2022-04-25T15:49:00Z">
-        <w:r>
-          <w:delText xml:space="preserve">The method is used to illustrate how a model responds to randomly generated </w:delText>
-        </w:r>
-        <w:r>
-          <w:delText>inputs;</w:delText>
-        </w:r>
-        <w:r>
-          <w:delText xml:space="preserve"> the process is described as follows process. </w:delText>
-        </w:r>
-      </w:del>
       <w:r>
         <w:t>Firstly,</w:t>
       </w:r>
       <w:r>
-        <w:t xml:space="preserve"> random sampling of the input variable</w:t>
-      </w:r>
-      <w:del w:id="405" w:author="Pieter Rousseau" w:date="2022-04-25T15:52:00Z">
-        <w:r>
-          <w:delText>/</w:delText>
-        </w:r>
-      </w:del>
-      <w:r>
-        <w:t>s</w:t>
-      </w:r>
-      <w:ins w:id="406" w:author="Pieter Rousseau" w:date="2022-04-25T15:52:00Z">
-        <w:r>
-          <w:t xml:space="preserve"> to the integrated model </w:t>
-        </w:r>
-      </w:ins>
-      <w:del w:id="407" w:author="Pieter Rousseau" w:date="2022-04-25T15:52:00Z">
-        <w:r>
-          <w:delText xml:space="preserve"> (in this case the MLP-MDN model predictions) </w:delText>
-        </w:r>
-      </w:del>
+        <w:t xml:space="preserve"> random sampling of the input variables</w:t>
+      </w:r>
+      <w:r>
+        <w:t xml:space="preserve"> to the integrated model </w:t>
+      </w:r>
       <w:r>
         <w:t xml:space="preserve">are performed based on the mean and standard deviation </w:t>
       </w:r>
-      <w:ins w:id="408" w:author="Pieter Rousseau" w:date="2022-04-25T15:52:00Z">
-        <w:r>
-          <w:t>predicted by the surrogate model.</w:t>
-        </w:r>
-        <w:r>
-          <w:t xml:space="preserve">  Following this, </w:t>
-        </w:r>
-      </w:ins>
-      <w:del w:id="409" w:author="Pieter Rousseau" w:date="2022-04-25T15:52:00Z">
-        <w:r>
-          <w:delText>to produce</w:delText>
-        </w:r>
-        <w:r>
-          <w:delText xml:space="preserve"> </w:delText>
-        </w:r>
-        <w:r>
-          <w:delText xml:space="preserve">number of scenarios, secondly </w:delText>
-        </w:r>
-      </w:del>
+      <w:r>
+        <w:t>predicted by the surrogate model.</w:t>
+      </w:r>
+      <w:r>
+        <w:t xml:space="preserve">  Following this, </w:t>
+      </w:r>
       <w:r>
         <w:t xml:space="preserve">simulations are run for each </w:t>
       </w:r>
-      <w:ins w:id="410" w:author="Pieter Rousseau" w:date="2022-04-25T15:53:00Z">
-        <w:r>
-          <w:t>sample</w:t>
-        </w:r>
-        <w:r>
-          <w:t xml:space="preserve"> and the outputs are evaluated to determine the predicted </w:t>
-        </w:r>
-      </w:ins>
-      <w:del w:id="411" w:author="Pieter Rousseau" w:date="2022-04-25T15:53:00Z">
-        <w:r>
-          <w:delText xml:space="preserve">scenario, finally ongoing assessment of the simulations results are performed on measures such as the </w:delText>
-        </w:r>
-      </w:del>
+      <w:r>
+        <w:t>sample</w:t>
+      </w:r>
+      <w:r>
+        <w:t xml:space="preserve"> and the outputs are evaluated to determine the predicted </w:t>
+      </w:r>
       <w:r>
         <w:t>mean and standard deviation</w:t>
       </w:r>
-      <w:ins w:id="412" w:author="Pieter Rousseau" w:date="2022-04-25T15:53:00Z">
-        <w:r>
-          <w:t xml:space="preserve"> of each overall plant parameter</w:t>
-        </w:r>
-      </w:ins>
+      <w:r>
+        <w:t xml:space="preserve"> of each overall plant parameter</w:t>
+      </w:r>
       <w:r>
         <w:t>.</w:t>
       </w:r>
@@ -21895,7 +19690,7 @@
           <w:sz w:val="18"/>
         </w:rPr>
       </w:pPr>
-      <w:commentRangeStart w:id="413"/>
+      <w:commentRangeStart w:id="16"/>
       <w:r>
         <w:rPr>
           <w:sz w:val="18"/>
@@ -21931,12 +19726,12 @@
         </w:rPr>
         <w:t>) for the validation and varied fuel case studies</w:t>
       </w:r>
-      <w:commentRangeEnd w:id="413"/>
+      <w:commentRangeEnd w:id="16"/>
       <w:r>
         <w:rPr>
           <w:rStyle w:val="CommentReference"/>
         </w:rPr>
-        <w:commentReference w:id="413"/>
+        <w:commentReference w:id="16"/>
       </w:r>
     </w:p>
     <w:tbl>
@@ -23839,18 +21634,16 @@
       <w:pPr>
         <w:ind w:left="-15"/>
       </w:pPr>
-      <w:ins w:id="414" w:author="Pieter Rousseau" w:date="2022-04-25T15:54:00Z">
-        <w:r>
-          <w:t xml:space="preserve">Fortunately, </w:t>
-        </w:r>
-      </w:ins>
-      <w:del w:id="415" w:author="Pieter Rousseau" w:date="2022-04-25T15:54:00Z">
-        <w:r>
-          <w:delText xml:space="preserve">The use of </w:delText>
-        </w:r>
-      </w:del>
-      <w:r>
-        <w:t>Flownex SE</w:t>
+      <w:r>
+        <w:t xml:space="preserve">Fortunately, </w:t>
+      </w:r>
+      <w:proofErr w:type="spellStart"/>
+      <w:r>
+        <w:t>Flownex</w:t>
+      </w:r>
+      <w:proofErr w:type="spellEnd"/>
+      <w:r>
+        <w:t xml:space="preserve"> SE</w:t>
       </w:r>
       <w:r>
         <w:rPr>
@@ -23859,88 +21652,43 @@
         <w:t xml:space="preserve">® </w:t>
       </w:r>
       <w:r>
-        <w:t xml:space="preserve">2021s </w:t>
-      </w:r>
-      <w:ins w:id="416" w:author="Pieter Rousseau" w:date="2022-04-25T15:54:00Z">
-        <w:r>
-          <w:t xml:space="preserve">provides a </w:t>
-        </w:r>
-      </w:ins>
+        <w:t xml:space="preserve">2021 </w:t>
+      </w:r>
+      <w:r>
+        <w:t xml:space="preserve">provides a </w:t>
+      </w:r>
       <w:r>
         <w:t>built</w:t>
       </w:r>
-      <w:ins w:id="417" w:author="Pieter Rousseau" w:date="2022-04-25T15:54:00Z">
-        <w:r>
-          <w:noBreakHyphen/>
-        </w:r>
-      </w:ins>
-      <w:del w:id="418" w:author="Pieter Rousseau" w:date="2022-04-25T15:54:00Z">
-        <w:r>
-          <w:delText xml:space="preserve"> </w:delText>
-        </w:r>
-      </w:del>
+      <w:r>
+        <w:noBreakHyphen/>
+      </w:r>
       <w:r>
         <w:t xml:space="preserve">in Monte Carlo </w:t>
       </w:r>
-      <w:ins w:id="419" w:author="Pieter Rousseau" w:date="2022-04-25T15:54:00Z">
-        <w:r>
-          <w:t>facility</w:t>
-        </w:r>
-      </w:ins>
-      <w:del w:id="420" w:author="Pieter Rousseau" w:date="2022-04-25T15:54:00Z">
-        <w:r>
-          <w:delText>method</w:delText>
-        </w:r>
-      </w:del>
-      <w:ins w:id="421" w:author="Pieter Rousseau" w:date="2022-04-25T15:54:00Z">
-        <w:r>
-          <w:t>.  It</w:t>
-        </w:r>
-      </w:ins>
-      <w:del w:id="422" w:author="Pieter Rousseau" w:date="2022-04-25T15:54:00Z">
-        <w:r>
-          <w:delText>,</w:delText>
-        </w:r>
-      </w:del>
+      <w:r>
+        <w:t>facility.  It</w:t>
+      </w:r>
       <w:r>
         <w:t xml:space="preserve"> requires </w:t>
       </w:r>
-      <w:ins w:id="423" w:author="Pieter Rousseau" w:date="2022-04-25T15:54:00Z">
-        <w:r>
-          <w:t xml:space="preserve">as input </w:t>
-        </w:r>
-      </w:ins>
+      <w:r>
+        <w:t xml:space="preserve">as input </w:t>
+      </w:r>
       <w:r>
         <w:t xml:space="preserve">the mean and standard deviation </w:t>
       </w:r>
-      <w:ins w:id="424" w:author="Pieter Rousseau" w:date="2022-04-25T15:55:00Z">
-        <w:r>
-          <w:t xml:space="preserve">values </w:t>
-        </w:r>
-      </w:ins>
+      <w:r>
+        <w:t xml:space="preserve">values </w:t>
+      </w:r>
       <w:r>
         <w:t xml:space="preserve">for </w:t>
       </w:r>
-      <w:ins w:id="425" w:author="Pieter Rousseau" w:date="2022-04-25T15:55:00Z">
-        <w:r>
-          <w:t xml:space="preserve">each model </w:t>
-        </w:r>
-      </w:ins>
-      <w:del w:id="426" w:author="Pieter Rousseau" w:date="2022-04-25T15:55:00Z">
-        <w:r>
-          <w:delText xml:space="preserve">the </w:delText>
-        </w:r>
-      </w:del>
-      <w:r>
-        <w:t>input</w:t>
-      </w:r>
-      <w:del w:id="427" w:author="Pieter Rousseau" w:date="2022-04-25T15:55:00Z">
-        <w:r>
-          <w:delText>s that are to be varied</w:delText>
-        </w:r>
-      </w:del>
-      <w:r>
-        <w:t xml:space="preserve"> [</w:t>
+      <w:r>
+        <w:t xml:space="preserve">each model </w:t>
+      </w:r>
+      <w:r>
+        <w:t>input [</w:t>
       </w:r>
       <w:r>
         <w:rPr>
@@ -23960,16 +21708,9 @@
       <w:r>
         <w:t xml:space="preserve">=1000 </w:t>
       </w:r>
-      <w:ins w:id="428" w:author="Pieter Rousseau" w:date="2022-04-25T15:55:00Z">
-        <w:r>
-          <w:t xml:space="preserve">simulations </w:t>
-        </w:r>
-      </w:ins>
-      <w:del w:id="429" w:author="Pieter Rousseau" w:date="2022-04-25T15:55:00Z">
-        <w:r>
-          <w:delText xml:space="preserve">scenarios </w:delText>
-        </w:r>
-      </w:del>
+      <w:r>
+        <w:t xml:space="preserve">simulations </w:t>
+      </w:r>
       <w:r>
         <w:t>were</w:t>
       </w:r>
@@ -23989,11 +21730,7 @@
         <w:t>the</w:t>
       </w:r>
       <w:r>
-        <w:t xml:space="preserve"> mean and standard deviation being used as </w:t>
-      </w:r>
-      <w:r>
-        <w:lastRenderedPageBreak/>
-        <w:t>measures to determine convergence. The MLP-MDN input vectors (</w:t>
+        <w:t xml:space="preserve"> mean and standard deviation being used as measures to determine convergence. The MLP-MDN input vectors (</w:t>
       </w:r>
       <w:r>
         <w:rPr>
@@ -24010,24 +21747,15 @@
         </w:rPr>
         <w:t>5</w:t>
       </w:r>
-      <w:ins w:id="430" w:author="Pieter Rousseau" w:date="2022-04-25T15:55:00Z">
-        <w:r>
-          <w:rPr>
-            <w:color w:val="2F4F4F"/>
-          </w:rPr>
-          <w:t xml:space="preserve">. </w:t>
-        </w:r>
-      </w:ins>
-      <w:del w:id="431" w:author="Pieter Rousseau" w:date="2022-04-25T15:55:00Z">
-        <w:r>
-          <w:delText>, t</w:delText>
-        </w:r>
-      </w:del>
-      <w:ins w:id="432" w:author="Pieter Rousseau" w:date="2022-04-25T15:55:00Z">
-        <w:r>
-          <w:t>T</w:t>
-        </w:r>
-      </w:ins>
+      <w:r>
+        <w:rPr>
+          <w:color w:val="2F4F4F"/>
+        </w:rPr>
+        <w:t xml:space="preserve">. </w:t>
+      </w:r>
+      <w:r>
+        <w:t>T</w:t>
+      </w:r>
       <w:r>
         <w:t>hese inputs were obtained from the works of Laubscher and Rousseau [</w:t>
       </w:r>
@@ -24084,11 +21812,9 @@
       <w:r>
         <w:t xml:space="preserve">provide comparative results of the measured data and integrated model responses for all three load cases. It can be seen for a range of MCR loads the integrated model is able </w:t>
       </w:r>
-      <w:ins w:id="433" w:author="Pieter Rousseau" w:date="2022-04-25T15:57:00Z">
-        <w:r>
-          <w:t xml:space="preserve">to </w:t>
-        </w:r>
-      </w:ins>
+      <w:r>
+        <w:t xml:space="preserve">to </w:t>
+      </w:r>
       <w:r>
         <w:t xml:space="preserve">capture the heat loads to the various heat exchangers (Figures </w:t>
       </w:r>
@@ -24306,6 +22032,7 @@
           <w:noProof/>
           <w:sz w:val="22"/>
         </w:rPr>
+        <w:lastRenderedPageBreak/>
         <mc:AlternateContent>
           <mc:Choice Requires="wpg">
             <w:drawing>
@@ -24663,7 +22390,6 @@
         <w:ind w:left="-15"/>
       </w:pPr>
       <w:r>
-        <w:lastRenderedPageBreak/>
         <w:t xml:space="preserve">Considering the steam generation and exit flowrates of Figure </w:t>
       </w:r>
       <w:r>
@@ -24703,15 +22429,7 @@
         <w:t>model,</w:t>
       </w:r>
       <w:r>
-        <w:t xml:space="preserve"> but this is deemed acceptable since the response overlaps with the measured data. The attemperators of a utility scale boiler</w:t>
-      </w:r>
-      <w:del w:id="434" w:author="Pieter Rousseau" w:date="2022-04-25T15:58:00Z">
-        <w:r>
-          <w:delText>,</w:delText>
-        </w:r>
-      </w:del>
-      <w:r>
-        <w:t xml:space="preserve"> are an integral part of the control systems put in place to ensure safe operating conditions and minimal wear on the downstream components, namely the steam HP and L</w:t>
+        <w:t xml:space="preserve"> but this is deemed acceptable since the response overlaps with the measured data. The attemperators of a utility scale boiler are an integral part of the control systems put in place to ensure safe operating conditions and minimal wear on the downstream components, namely the steam HP and L</w:t>
       </w:r>
       <w:r>
         <w:t>P</w:t>
@@ -24805,135 +22523,60 @@
         </w:rPr>
         <w:t xml:space="preserve">5.2. </w:t>
       </w:r>
-      <w:ins w:id="435" w:author="Pieter Rousseau" w:date="2022-04-25T14:52:00Z">
-        <w:r>
-          <w:rPr>
-            <w:b/>
-            <w:sz w:val="22"/>
-          </w:rPr>
-          <w:t>Application</w:t>
-        </w:r>
-      </w:ins>
-      <w:del w:id="436" w:author="Pieter Rousseau" w:date="2022-04-25T14:52:00Z">
-        <w:r>
-          <w:rPr>
-            <w:b/>
-            <w:sz w:val="22"/>
-          </w:rPr>
-          <w:delText>Utility boiler response for a fuel with high ash &amp; moisture contents</w:delText>
-        </w:r>
-      </w:del>
+      <w:r>
+        <w:rPr>
+          <w:b/>
+          <w:sz w:val="22"/>
+        </w:rPr>
+        <w:t>Application</w:t>
+      </w:r>
     </w:p>
     <w:p>
       <w:pPr>
-        <w:spacing w:after="0" w:line="276" w:lineRule="auto"/>
-        <w:ind w:left="-17"/>
-        <w:rPr>
-          <w:del w:id="437" w:author="Pieter Rousseau" w:date="2022-04-25T16:04:00Z"/>
-        </w:rPr>
+        <w:spacing w:line="276" w:lineRule="auto"/>
+        <w:ind w:left="-15"/>
       </w:pPr>
       <w:r>
         <w:t>Th</w:t>
       </w:r>
-      <w:ins w:id="438" w:author="Pieter Rousseau" w:date="2022-04-25T15:59:00Z">
-        <w:r>
-          <w:t xml:space="preserve">is section </w:t>
-        </w:r>
-      </w:ins>
-      <w:ins w:id="439" w:author="Pieter Rousseau" w:date="2022-04-25T16:00:00Z">
-        <w:r>
-          <w:t xml:space="preserve">demonstrates the application of the </w:t>
-        </w:r>
-      </w:ins>
-      <w:del w:id="440" w:author="Pieter Rousseau" w:date="2022-04-25T16:00:00Z">
-        <w:r>
-          <w:delText xml:space="preserve">e following section makes use of the </w:delText>
-        </w:r>
-      </w:del>
+      <w:r>
+        <w:t xml:space="preserve">is section demonstrates the application of the </w:t>
+      </w:r>
       <w:r>
         <w:t xml:space="preserve">validated </w:t>
       </w:r>
-      <w:ins w:id="441" w:author="Pieter Rousseau" w:date="2022-04-25T16:01:00Z">
-        <w:r>
-          <w:t xml:space="preserve">integrated </w:t>
-        </w:r>
-      </w:ins>
+      <w:r>
+        <w:t xml:space="preserve">integrated </w:t>
+      </w:r>
       <w:r>
         <w:t xml:space="preserve">model </w:t>
       </w:r>
-      <w:ins w:id="442" w:author="Pieter Rousseau" w:date="2022-04-25T16:00:00Z">
-        <w:r>
-          <w:t xml:space="preserve">by </w:t>
-        </w:r>
-      </w:ins>
-      <w:ins w:id="443" w:author="Pieter Rousseau" w:date="2022-04-25T16:01:00Z">
-        <w:r>
-          <w:t xml:space="preserve">investigating </w:t>
-        </w:r>
-      </w:ins>
-      <w:ins w:id="444" w:author="Pieter Rousseau" w:date="2022-04-25T15:59:00Z">
-        <w:r>
-          <w:t xml:space="preserve">the impact of </w:t>
-        </w:r>
-        <w:r>
-          <w:t xml:space="preserve">fuel quality </w:t>
-        </w:r>
-      </w:ins>
-      <w:ins w:id="445" w:author="Pieter Rousseau" w:date="2022-04-25T16:00:00Z">
-        <w:r>
-          <w:t>on the overall plant performance.</w:t>
-        </w:r>
-      </w:ins>
-      <w:del w:id="446" w:author="Pieter Rousseau" w:date="2022-04-25T16:00:00Z">
-        <w:r>
-          <w:delText xml:space="preserve">of Section </w:delText>
-        </w:r>
-        <w:r>
-          <w:rPr>
-            <w:color w:val="2F4F4F"/>
-          </w:rPr>
-          <w:delText>5.1</w:delText>
-        </w:r>
-        <w:r>
-          <w:delText>.</w:delText>
-        </w:r>
-      </w:del>
+      <w:r>
+        <w:t xml:space="preserve">by investigating </w:t>
+      </w:r>
+      <w:r>
+        <w:t xml:space="preserve">the impact of </w:t>
+      </w:r>
+      <w:r>
+        <w:t xml:space="preserve">fuel quality </w:t>
+      </w:r>
+      <w:r>
+        <w:t>on the overall plant performance.</w:t>
+      </w:r>
       <w:r>
         <w:t xml:space="preserve"> The fuel </w:t>
       </w:r>
-      <w:ins w:id="447" w:author="Pieter Rousseau" w:date="2022-04-25T16:01:00Z">
-        <w:r>
-          <w:t xml:space="preserve">quality parameters that are varied are </w:t>
-        </w:r>
-      </w:ins>
-      <w:del w:id="448" w:author="Pieter Rousseau" w:date="2022-04-25T16:01:00Z">
-        <w:r>
-          <w:delText xml:space="preserve">constituents that effect </w:delText>
-        </w:r>
-      </w:del>
+      <w:r>
+        <w:t xml:space="preserve">quality parameters that are varied are </w:t>
+      </w:r>
       <w:r>
         <w:t>the energy content of the fuel (HHV)</w:t>
       </w:r>
-      <w:ins w:id="449" w:author="Pieter Rousseau" w:date="2022-04-25T16:01:00Z">
-        <w:r>
-          <w:t xml:space="preserve">, together </w:t>
-        </w:r>
-      </w:ins>
-      <w:ins w:id="450" w:author="Pieter Rousseau" w:date="2022-04-25T16:02:00Z">
-        <w:r>
-          <w:t>with</w:t>
-        </w:r>
-      </w:ins>
-      <w:r>
-        <w:t xml:space="preserve"> the </w:t>
-      </w:r>
-      <w:del w:id="451" w:author="Pieter Rousseau" w:date="2022-04-25T16:02:00Z">
-        <w:r>
-          <w:delText xml:space="preserve">most are primarily the </w:delText>
-        </w:r>
-      </w:del>
-      <w:r>
-        <w:t>ash (</w:t>
+      <w:r>
+        <w:t>, together with</w:t>
+      </w:r>
+      <w:r>
+        <w:t xml:space="preserve"> the ash (</w:t>
       </w:r>
       <w:r>
         <w:rPr>
@@ -24980,277 +22623,178 @@
       <w:r>
         <w:t>) content</w:t>
       </w:r>
-      <w:ins w:id="452" w:author="Pieter Rousseau" w:date="2022-04-25T16:02:00Z">
-        <w:r>
-          <w:t>s</w:t>
-        </w:r>
-      </w:ins>
+      <w:r>
+        <w:t>s</w:t>
+      </w:r>
       <w:r>
         <w:t>.</w:t>
       </w:r>
-      <w:del w:id="453" w:author="Pieter Rousseau" w:date="2022-04-25T16:02:00Z">
-        <w:r>
-          <w:delText xml:space="preserve"> Thus, two case studies were made to illustrate the effects of using poor quality fuel.</w:delText>
-        </w:r>
-      </w:del>
-      <w:ins w:id="454" w:author="Pieter Rousseau" w:date="2022-04-25T16:02:00Z">
-        <w:r>
-          <w:t xml:space="preserve"> Two case studies are considered</w:t>
-        </w:r>
-      </w:ins>
-      <w:ins w:id="455" w:author="Pieter Rousseau" w:date="2022-04-25T16:04:00Z">
-        <w:r>
-          <w:t xml:space="preserve"> to determine the impact of the parameters on the boiler efficiency, heat pick-up and thermal response</w:t>
-        </w:r>
-      </w:ins>
-      <w:ins w:id="456" w:author="Pieter Rousseau" w:date="2022-04-25T16:02:00Z">
-        <w:r>
-          <w:t>.</w:t>
-        </w:r>
-      </w:ins>
-      <w:ins w:id="457" w:author="Pieter Rousseau" w:date="2022-04-25T16:04:00Z">
-        <w:r>
-          <w:t xml:space="preserve">  </w:t>
-        </w:r>
-      </w:ins>
+      <w:r>
+        <w:t xml:space="preserve"> Two case studies are considered</w:t>
+      </w:r>
+      <w:r>
+        <w:t xml:space="preserve"> to determine the impact of the parameters on the boiler efficiency, heat pick-up and thermal response</w:t>
+      </w:r>
+      <w:r>
+        <w:t>.</w:t>
+      </w:r>
+      <w:r>
+        <w:t xml:space="preserve">  </w:t>
+      </w:r>
+      <w:r>
+        <w:t xml:space="preserve">The input vectors for the </w:t>
+      </w:r>
+      <w:r>
+        <w:lastRenderedPageBreak/>
+        <w:t xml:space="preserve">two fuel cases are provided in Table </w:t>
+      </w:r>
+      <w:r>
+        <w:rPr>
+          <w:color w:val="2F4F4F"/>
+        </w:rPr>
+        <w:t>5</w:t>
+      </w:r>
+      <w:r>
+        <w:rPr>
+          <w:color w:val="2F4F4F"/>
+        </w:rPr>
+        <w:t xml:space="preserve">.  </w:t>
+      </w:r>
+      <w:r>
+        <w:t>T</w:t>
+      </w:r>
+      <w:r>
+        <w:t xml:space="preserve">he inputs are </w:t>
+      </w:r>
+      <w:r>
+        <w:t>the same as those of</w:t>
+      </w:r>
+      <w:r>
+        <w:t xml:space="preserve"> the 100% load case except for the ash, </w:t>
+      </w:r>
+      <w:r>
+        <w:t>moisture,</w:t>
+      </w:r>
+      <w:r>
+        <w:t xml:space="preserve"> and higher heating value of the respective fuels.</w:t>
+      </w:r>
     </w:p>
     <w:p>
       <w:pPr>
-        <w:spacing w:after="0" w:line="276" w:lineRule="auto"/>
-        <w:ind w:left="-17"/>
-        <w:rPr>
-          <w:del w:id="458" w:author="Pieter Rousseau" w:date="2022-04-25T16:04:00Z"/>
-        </w:rPr>
-        <w:pPrChange w:id="459" w:author="Pieter Rousseau" w:date="2022-04-25T16:04:00Z">
-          <w:pPr>
-            <w:spacing w:after="0" w:line="276" w:lineRule="auto"/>
-            <w:ind w:left="-15" w:firstLine="0"/>
-          </w:pPr>
-        </w:pPrChange>
-      </w:pPr>
+        <w:spacing w:line="276" w:lineRule="auto"/>
+        <w:ind w:left="-15"/>
+      </w:pPr>
+      <w:r>
+        <w:t xml:space="preserve">As with validation case studies of Section </w:t>
+      </w:r>
+      <w:r>
+        <w:rPr>
+          <w:color w:val="2F4F4F"/>
+        </w:rPr>
+        <w:t>5.1</w:t>
+      </w:r>
+      <w:r>
+        <w:t xml:space="preserve">, the Monte Carlo method was employed to ascertain the </w:t>
+      </w:r>
+      <w:r>
+        <w:t xml:space="preserve">mean and standard deviation values predicted via the </w:t>
+      </w:r>
+      <w:r>
+        <w:t xml:space="preserve">integrated </w:t>
+      </w:r>
+      <w:r>
+        <w:t>model</w:t>
+      </w:r>
+      <w:r>
+        <w:t>. The base model</w:t>
+      </w:r>
+      <w:r>
+        <w:t xml:space="preserve"> key</w:t>
+      </w:r>
+      <w:r>
+        <w:t xml:space="preserve"> heading of Figure </w:t>
+      </w:r>
+      <w:r>
+        <w:rPr>
+          <w:color w:val="2F4F4F"/>
+        </w:rPr>
+        <w:t>1</w:t>
+      </w:r>
+      <w:r>
+        <w:rPr>
+          <w:color w:val="2F4F4F"/>
+        </w:rPr>
+        <w:t>2</w:t>
+      </w:r>
+      <w:r>
+        <w:rPr>
+          <w:color w:val="2F4F4F"/>
+        </w:rPr>
+        <w:t xml:space="preserve"> </w:t>
+      </w:r>
+      <w:r>
+        <w:t xml:space="preserve">(a-c) refers to the integrated model results for the 100% load case of Figures </w:t>
+      </w:r>
+      <w:r>
+        <w:rPr>
+          <w:color w:val="2F4F4F"/>
+        </w:rPr>
+        <w:t>9</w:t>
+      </w:r>
+      <w:r>
+        <w:t>-</w:t>
+      </w:r>
+      <w:r>
+        <w:rPr>
+          <w:color w:val="2F4F4F"/>
+        </w:rPr>
+        <w:t>1</w:t>
+      </w:r>
+      <w:r>
+        <w:rPr>
+          <w:color w:val="2F4F4F"/>
+        </w:rPr>
+        <w:t>1</w:t>
+      </w:r>
+      <w:r>
+        <w:t xml:space="preserve">. Figure </w:t>
+      </w:r>
+      <w:r>
+        <w:rPr>
+          <w:color w:val="2F4F4F"/>
+        </w:rPr>
+        <w:t>1</w:t>
+      </w:r>
+      <w:r>
+        <w:rPr>
+          <w:color w:val="2F4F4F"/>
+        </w:rPr>
+        <w:t>2</w:t>
+      </w:r>
+      <w:r>
+        <w:rPr>
+          <w:color w:val="2F4F4F"/>
+        </w:rPr>
+        <w:t xml:space="preserve"> </w:t>
+      </w:r>
+      <w:r>
+        <w:t xml:space="preserve">(a) highlights the effects that poor quality fuel </w:t>
+      </w:r>
+      <w:r>
+        <w:t>has</w:t>
+      </w:r>
+      <w:r>
+        <w:t xml:space="preserve"> on the heat load to the various heat exchangers, with a 20% drop being observed. This is an expected result since the energy content of the fuel is lower than that of the base case. To maintain 100% load capabilities using the poor</w:t>
+      </w:r>
+      <w:r>
+        <w:t>-</w:t>
+      </w:r>
+      <w:r>
+        <w:t>quality fuel an increase in the fuel flowrate would be suggested, this provides more energy content, however the mill operational outputs are limited. The operational protocol for the 100% load case makes use of 5 mills operating 30 of the 36 burners, at full capacity with a standby mill and burner arrangement placed in reserve to help mitigate operational risks, such as maintenance schedules. Using the standby mill would allow the fuel flowrate to increase by maximum 17%, yet this would decrease the operational integrity and increase the associated risks. Since when burning the high-ash content fuel the likelihood of ash deposition/fouling of the heat exchanging components increases.</w:t>
+      </w:r>
     </w:p>
     <w:p>
       <w:pPr>
-        <w:spacing w:line="276" w:lineRule="auto"/>
-        <w:ind w:left="-15"/>
-      </w:pPr>
-      <w:r>
-        <w:t xml:space="preserve">The input vectors for the two fuel cases are provided in Table </w:t>
-      </w:r>
-      <w:r>
-        <w:rPr>
-          <w:color w:val="2F4F4F"/>
-        </w:rPr>
-        <w:t>5</w:t>
-      </w:r>
-      <w:ins w:id="460" w:author="Pieter Rousseau" w:date="2022-04-25T16:03:00Z">
-        <w:r>
-          <w:rPr>
-            <w:color w:val="2F4F4F"/>
-          </w:rPr>
-          <w:t xml:space="preserve">.  </w:t>
-        </w:r>
-      </w:ins>
-      <w:del w:id="461" w:author="Pieter Rousseau" w:date="2022-04-25T16:03:00Z">
-        <w:r>
-          <w:delText xml:space="preserve">, </w:delText>
-        </w:r>
-        <w:r>
-          <w:delText>the</w:delText>
-        </w:r>
-        <w:r>
-          <w:delText xml:space="preserve"> all t</w:delText>
-        </w:r>
-      </w:del>
-      <w:ins w:id="462" w:author="Pieter Rousseau" w:date="2022-04-25T16:03:00Z">
-        <w:r>
-          <w:t>T</w:t>
-        </w:r>
-      </w:ins>
-      <w:r>
-        <w:t xml:space="preserve">he inputs are </w:t>
-      </w:r>
-      <w:ins w:id="463" w:author="Pieter Rousseau" w:date="2022-04-25T16:03:00Z">
-        <w:r>
-          <w:t xml:space="preserve">the same as </w:t>
-        </w:r>
-      </w:ins>
-      <w:del w:id="464" w:author="Pieter Rousseau" w:date="2022-04-25T16:03:00Z">
-        <w:r>
-          <w:delText>identical</w:delText>
-        </w:r>
-      </w:del>
-      <w:ins w:id="465" w:author="Pieter Rousseau" w:date="2022-04-25T16:03:00Z">
-        <w:r>
-          <w:t>those of</w:t>
-        </w:r>
-      </w:ins>
-      <w:del w:id="466" w:author="Pieter Rousseau" w:date="2022-04-25T16:03:00Z">
-        <w:r>
-          <w:delText xml:space="preserve"> to</w:delText>
-        </w:r>
-      </w:del>
-      <w:r>
-        <w:t xml:space="preserve"> the 100% load case except for the ash, </w:t>
-      </w:r>
-      <w:r>
-        <w:t>moisture,</w:t>
-      </w:r>
-      <w:r>
-        <w:t xml:space="preserve"> and higher heating value of the respective fuels.</w:t>
-      </w:r>
-      <w:del w:id="467" w:author="Pieter Rousseau" w:date="2022-04-25T16:04:00Z">
-        <w:r>
-          <w:delText xml:space="preserve"> This was done to compare the effects of the poor</w:delText>
-        </w:r>
-        <w:r>
-          <w:delText>-</w:delText>
-        </w:r>
-        <w:r>
-          <w:delText>quality coal to that of the 100% load case, in terms of</w:delText>
-        </w:r>
-        <w:r>
-          <w:delText xml:space="preserve"> the boiler efficiency, heat pick-up and thermal response</w:delText>
-        </w:r>
-        <w:r>
-          <w:delText>. It is important to note that both the high ash and moisture case studies have the same HHV value, thus allowing for a productive correlation of the results.</w:delText>
-        </w:r>
-      </w:del>
-    </w:p>
-    <w:p>
-      <w:pPr>
-        <w:spacing w:line="276" w:lineRule="auto"/>
-        <w:ind w:left="-15"/>
-      </w:pPr>
-      <w:r>
-        <w:t xml:space="preserve">As with validation case studies of Section </w:t>
-      </w:r>
-      <w:r>
-        <w:rPr>
-          <w:color w:val="2F4F4F"/>
-        </w:rPr>
-        <w:t>5.1</w:t>
-      </w:r>
-      <w:r>
-        <w:t xml:space="preserve">, the Monte Carlo method was employed to ascertain the </w:t>
-      </w:r>
-      <w:ins w:id="468" w:author="Pieter Rousseau" w:date="2022-04-25T16:05:00Z">
-        <w:r>
-          <w:t xml:space="preserve">mean and standard deviation values predicted via the </w:t>
-        </w:r>
-      </w:ins>
-      <w:commentRangeStart w:id="469"/>
-      <w:r>
-        <w:t xml:space="preserve">integrated </w:t>
-      </w:r>
-      <w:r>
-        <w:t>model</w:t>
-      </w:r>
-      <w:commentRangeEnd w:id="469"/>
-      <w:r>
-        <w:rPr>
-          <w:rStyle w:val="CommentReference"/>
-        </w:rPr>
-        <w:commentReference w:id="469"/>
-      </w:r>
-      <w:del w:id="470" w:author="Pieter Rousseau" w:date="2022-04-25T16:05:00Z">
-        <w:r>
-          <w:delText>’s</w:delText>
-        </w:r>
-        <w:r>
-          <w:delText xml:space="preserve"> uncertainty for all responses</w:delText>
-        </w:r>
-      </w:del>
-      <w:r>
-        <w:t>. The base model</w:t>
-      </w:r>
-      <w:r>
-        <w:t xml:space="preserve"> key</w:t>
-      </w:r>
-      <w:r>
-        <w:t xml:space="preserve"> heading of Figure </w:t>
-      </w:r>
-      <w:r>
-        <w:rPr>
-          <w:color w:val="2F4F4F"/>
-        </w:rPr>
-        <w:t>1</w:t>
-      </w:r>
-      <w:r>
-        <w:rPr>
-          <w:color w:val="2F4F4F"/>
-        </w:rPr>
-        <w:t>2</w:t>
-      </w:r>
-      <w:r>
-        <w:rPr>
-          <w:color w:val="2F4F4F"/>
-        </w:rPr>
-        <w:t xml:space="preserve"> </w:t>
-      </w:r>
-      <w:r>
-        <w:t xml:space="preserve">(a-c) refers to the integrated model results for the 100% load case of Figures </w:t>
-      </w:r>
-      <w:r>
-        <w:rPr>
-          <w:color w:val="2F4F4F"/>
-        </w:rPr>
-        <w:t>9</w:t>
-      </w:r>
-      <w:r>
-        <w:t>-</w:t>
-      </w:r>
-      <w:r>
-        <w:rPr>
-          <w:color w:val="2F4F4F"/>
-        </w:rPr>
-        <w:t>1</w:t>
-      </w:r>
-      <w:r>
-        <w:rPr>
-          <w:color w:val="2F4F4F"/>
-        </w:rPr>
-        <w:t>1</w:t>
-      </w:r>
-      <w:r>
-        <w:t xml:space="preserve">. Figure </w:t>
-      </w:r>
-      <w:r>
-        <w:rPr>
-          <w:color w:val="2F4F4F"/>
-        </w:rPr>
-        <w:t>1</w:t>
-      </w:r>
-      <w:r>
-        <w:rPr>
-          <w:color w:val="2F4F4F"/>
-        </w:rPr>
-        <w:t>2</w:t>
-      </w:r>
-      <w:r>
-        <w:rPr>
-          <w:color w:val="2F4F4F"/>
-        </w:rPr>
-        <w:t xml:space="preserve"> </w:t>
-      </w:r>
-      <w:r>
-        <w:t xml:space="preserve">(a) highlights the effects that poor quality fuel </w:t>
-      </w:r>
-      <w:r>
-        <w:t>has</w:t>
-      </w:r>
-      <w:r>
-        <w:t xml:space="preserve"> on the heat load to the various heat exchangers, with a 20% drop being observed. This is an expected result since the energy content of the fuel is lower than that of the base case. To maintain 100% load capabilities using the poor</w:t>
-      </w:r>
-      <w:r>
-        <w:t>-</w:t>
-      </w:r>
-      <w:r>
-        <w:t>quality fuel an increase in the fuel flowrate would be suggested, this provides more energy content, however the mill operational outputs are limited. The operational protocol for the 100% load case makes use of 5 mills operating 30 of the 36 burners, at full capacity with a standby mill and burner arrangement placed in reserve to help mitigate operational risks, such as maintenance schedules. Using the standby mill would allow the fuel flowrate to increase by maximum 17%, yet this would decrease the operational integrity and increase the associated risks. Since when burning the high-ash content fuel the likelihood of ash deposition/fouling of the heat exchanging components increases.</w:t>
-      </w:r>
-    </w:p>
-    <w:p>
-      <w:pPr>
         <w:spacing w:after="0" w:line="276" w:lineRule="auto"/>
         <w:ind w:left="-15"/>
       </w:pPr>
@@ -25306,11 +22850,7 @@
         <w:t>6</w:t>
       </w:r>
       <w:r>
-        <w:t xml:space="preserve">. It is shown that for an increase in the fuels ash content the inlet temperature increases, which results in a higher radiative heat transfer percentage for the </w:t>
-      </w:r>
-      <w:r>
-        <w:lastRenderedPageBreak/>
-        <w:t xml:space="preserve">convective pass components (table </w:t>
+        <w:t xml:space="preserve">. It is shown that for an increase in the fuels ash content the inlet temperature increases, which results in a higher radiative heat transfer percentage for the convective pass components (table </w:t>
       </w:r>
       <w:r>
         <w:rPr>
@@ -25576,9 +23116,6 @@
     <w:p>
       <w:pPr>
         <w:ind w:left="-15"/>
-        <w:rPr>
-          <w:ins w:id="471" w:author="Pieter Rousseau" w:date="2022-04-25T14:40:00Z"/>
-        </w:rPr>
       </w:pPr>
       <w:r>
         <w:t>The boiler efficiency is the measure used to convey how well the combustion heat is transferred to the working fluid, and is defined as the ratio of total amount of heat absorbed by the heat exchangers (</w:t>
@@ -25677,23 +23214,10 @@
         <w:spacing w:after="160" w:line="259" w:lineRule="auto"/>
         <w:ind w:firstLine="0"/>
         <w:jc w:val="left"/>
-        <w:rPr>
-          <w:ins w:id="472" w:author="Pieter Rousseau" w:date="2022-04-25T14:40:00Z"/>
-        </w:rPr>
-      </w:pPr>
-      <w:ins w:id="473" w:author="Pieter Rousseau" w:date="2022-04-25T14:40:00Z">
-        <w:r>
-          <w:br w:type="page"/>
-        </w:r>
-      </w:ins>
-    </w:p>
-    <w:p>
-      <w:pPr>
-        <w:ind w:left="-15"/>
-        <w:rPr>
-          <w:del w:id="474" w:author="Pieter Rousseau" w:date="2022-04-25T14:40:00Z"/>
-        </w:rPr>
-      </w:pPr>
+      </w:pPr>
+      <w:r>
+        <w:br w:type="page"/>
+      </w:r>
     </w:p>
     <w:p>
       <w:pPr>
@@ -25711,6 +23235,7 @@
           <w:bCs/>
           <w:sz w:val="18"/>
         </w:rPr>
+        <w:lastRenderedPageBreak/>
         <w:t>Table 6</w:t>
       </w:r>
     </w:p>
@@ -25720,19 +23245,31 @@
         <w:ind w:left="-5" w:hanging="10"/>
         <w:jc w:val="left"/>
       </w:pPr>
-      <w:commentRangeStart w:id="475"/>
+      <w:commentRangeStart w:id="17"/>
       <w:r>
         <w:rPr>
           <w:sz w:val="18"/>
         </w:rPr>
-        <w:t>Model results for poor fuel characteristics</w:t>
-      </w:r>
-      <w:commentRangeEnd w:id="475"/>
+        <w:t xml:space="preserve">Model results for poor </w:t>
+      </w:r>
+      <w:r>
+        <w:rPr>
+          <w:sz w:val="18"/>
+        </w:rPr>
+        <w:t xml:space="preserve">quality </w:t>
+      </w:r>
+      <w:r>
+        <w:rPr>
+          <w:sz w:val="18"/>
+        </w:rPr>
+        <w:t>fuel characteristics</w:t>
+      </w:r>
+      <w:commentRangeEnd w:id="17"/>
       <w:r>
         <w:rPr>
           <w:rStyle w:val="CommentReference"/>
         </w:rPr>
-        <w:commentReference w:id="475"/>
+        <w:commentReference w:id="17"/>
       </w:r>
     </w:p>
     <w:tbl>
@@ -26867,19 +24404,16 @@
         <w:ind w:left="-15"/>
       </w:pPr>
       <w:r>
-        <w:t xml:space="preserve">A validation case study was performed using the integrated model for a wide range of operational loads. The model results were compared to the measured thermal response for all load cases. The resolution of the heat loads, </w:t>
+        <w:t xml:space="preserve">A validation case study was performed using the integrated model for a wide range of operational loads. The model results were compared to the measured thermal response for all load cases. The resolution of the heat loads, steam flowrates and </w:t>
+      </w:r>
+      <w:r>
+        <w:t>attemperator</w:t>
+      </w:r>
+      <w:r>
+        <w:t xml:space="preserve"> flowrates resulted in a maximum error discrepancy of 7%, highlighting the </w:t>
       </w:r>
       <w:r>
         <w:lastRenderedPageBreak/>
-        <w:t xml:space="preserve">steam flowrates and </w:t>
-      </w:r>
-      <w:r>
-        <w:t>attemperator</w:t>
-      </w:r>
-      <w:r>
-        <w:t xml:space="preserve"> flowrates resulted in a maximum error discrepancy of 7%, highlighting the </w:t>
-      </w:r>
-      <w:r>
         <w:t>model’s</w:t>
       </w:r>
       <w:r>
@@ -26920,16 +24454,11 @@
       <w:r>
         <w:t xml:space="preserve">The current work has shown that it is possible to adequately resolve the </w:t>
       </w:r>
-      <w:del w:id="476" w:author="Pieter Rousseau [2]" w:date="2022-03-10T08:46:00Z">
-        <w:r>
-          <w:delText>thermal-hydraulic</w:delText>
-        </w:r>
-      </w:del>
-      <w:ins w:id="477" w:author="Pieter Rousseau [2]" w:date="2022-03-10T08:46:00Z">
-        <w:r>
-          <w:t>thermofluid</w:t>
-        </w:r>
-      </w:ins>
+      <w:proofErr w:type="spellStart"/>
+      <w:r>
+        <w:t>thermofluid</w:t>
+      </w:r>
+      <w:proofErr w:type="spellEnd"/>
       <w:r>
         <w:t xml:space="preserve"> response of a utility scale boiler using a data-driven surrogate model based </w:t>
       </w:r>
@@ -27560,7 +25089,6 @@
         <w:rPr>
           <w:sz w:val="16"/>
         </w:rPr>
-        <w:lastRenderedPageBreak/>
         <w:t xml:space="preserve">I. Goodfellow, Y. </w:t>
       </w:r>
       <w:proofErr w:type="spellStart"/>
@@ -27623,6 +25151,7 @@
         <w:rPr>
           <w:sz w:val="16"/>
         </w:rPr>
+        <w:lastRenderedPageBreak/>
         <w:t xml:space="preserve">E. </w:t>
       </w:r>
       <w:proofErr w:type="spellStart"/>
@@ -27743,19 +25272,27 @@
         <w:ind w:hanging="365"/>
         <w:jc w:val="left"/>
       </w:pPr>
-      <w:commentRangeStart w:id="478"/>
+      <w:commentRangeStart w:id="18"/>
+      <w:commentRangeStart w:id="19"/>
       <w:r>
         <w:rPr>
           <w:sz w:val="16"/>
         </w:rPr>
         <w:t>B</w:t>
       </w:r>
-      <w:commentRangeEnd w:id="478"/>
+      <w:commentRangeEnd w:id="18"/>
       <w:r>
         <w:rPr>
           <w:rStyle w:val="CommentReference"/>
         </w:rPr>
-        <w:commentReference w:id="478"/>
+        <w:commentReference w:id="18"/>
+      </w:r>
+      <w:commentRangeEnd w:id="19"/>
+      <w:r>
+        <w:rPr>
+          <w:rStyle w:val="CommentReference"/>
+        </w:rPr>
+        <w:commentReference w:id="19"/>
       </w:r>
       <w:r>
         <w:rPr>
@@ -27979,7 +25516,7 @@
 
 <file path=word/comments.xml><?xml version="1.0" encoding="utf-8"?>
 <w:comments xmlns:wpc="http://schemas.microsoft.com/office/word/2010/wordprocessingCanvas" xmlns:cx="http://schemas.microsoft.com/office/drawing/2014/chartex" xmlns:cx1="http://schemas.microsoft.com/office/drawing/2015/9/8/chartex" xmlns:cx2="http://schemas.microsoft.com/office/drawing/2015/10/21/chartex" xmlns:cx3="http://schemas.microsoft.com/office/drawing/2016/5/9/chartex" xmlns:cx4="http://schemas.microsoft.com/office/drawing/2016/5/10/chartex" xmlns:cx5="http://schemas.microsoft.com/office/drawing/2016/5/11/chartex" xmlns:cx6="http://schemas.microsoft.com/office/drawing/2016/5/12/chartex" xmlns:cx7="http://schemas.microsoft.com/office/drawing/2016/5/13/chartex" xmlns:cx8="http://schemas.microsoft.com/office/drawing/2016/5/14/chartex" xmlns:mc="http://schemas.openxmlformats.org/markup-compatibility/2006" xmlns:aink="http://schemas.microsoft.com/office/drawing/2016/ink" xmlns:am3d="http://schemas.microsoft.com/office/drawing/2017/model3d" xmlns:o="urn:schemas-microsoft-com:office:office" xmlns:r="http://schemas.openxmlformats.org/officeDocument/2006/relationships" xmlns:m="http://schemas.openxmlformats.org/officeDocument/2006/math" xmlns:v="urn:schemas-microsoft-com:vml" xmlns:wp14="http://schemas.microsoft.com/office/word/2010/wordprocessingDrawing" xmlns:wp="http://schemas.openxmlformats.org/drawingml/2006/wordprocessingDrawing" xmlns:w10="urn:schemas-microsoft-com:office:word" xmlns:w="http://schemas.openxmlformats.org/wordprocessingml/2006/main" xmlns:w14="http://schemas.microsoft.com/office/word/2010/wordml" xmlns:w15="http://schemas.microsoft.com/office/word/2012/wordml" xmlns:w16cex="http://schemas.microsoft.com/office/word/2018/wordml/cex" xmlns:w16cid="http://schemas.microsoft.com/office/word/2016/wordml/cid" xmlns:w16="http://schemas.microsoft.com/office/word/2018/wordml" xmlns:w16sdtdh="http://schemas.microsoft.com/office/word/2020/wordml/sdtdatahash" xmlns:w16se="http://schemas.microsoft.com/office/word/2015/wordml/symex" xmlns:wpg="http://schemas.microsoft.com/office/word/2010/wordprocessingGroup" xmlns:wpi="http://schemas.microsoft.com/office/word/2010/wordprocessingInk" xmlns:wne="http://schemas.microsoft.com/office/word/2006/wordml" xmlns:wps="http://schemas.microsoft.com/office/word/2010/wordprocessingShape" mc:Ignorable="w14 w15 w16se w16cid w16 w16cex w16sdtdh wp14">
-  <w:comment w:id="11" w:author="Pieter Rousseau" w:date="2022-04-25T11:14:00Z" w:initials="PR">
+  <w:comment w:id="14" w:author="Pieter Rousseau" w:date="2022-04-25T14:28:00Z" w:initials="PR">
     <w:p>
       <w:pPr>
         <w:pStyle w:val="CommentText"/>
@@ -27992,11 +25529,80 @@
         <w:annotationRef/>
       </w:r>
       <w:r>
-        <w:t>Regression?</w:t>
+        <w:t>This paragraph is confusing.  What is meant by "data batch size" or mb?</w:t>
+      </w:r>
+    </w:p>
+    <w:p>
+      <w:pPr>
+        <w:pStyle w:val="CommentText"/>
+        <w:jc w:val="left"/>
+      </w:pPr>
+      <w:r>
+        <w:t>I thought that you would have 180 cases each having 50 sets of results and every set consists of 27 values.  Therefore, the output tensor would be 180x50x27=243000.</w:t>
+      </w:r>
+    </w:p>
+    <w:p>
+      <w:pPr>
+        <w:pStyle w:val="CommentText"/>
+        <w:jc w:val="left"/>
+      </w:pPr>
+      <w:r>
+        <w:t>This paragraph says the you will have mbx180x50x27 = mbx243000.</w:t>
+      </w:r>
+    </w:p>
+    <w:p>
+      <w:pPr>
+        <w:pStyle w:val="CommentText"/>
+        <w:jc w:val="left"/>
+      </w:pPr>
+      <w:r>
+        <w:t>I don’t understand.</w:t>
       </w:r>
     </w:p>
   </w:comment>
-  <w:comment w:id="19" w:author="Pieter Rousseau" w:date="2022-04-25T11:23:00Z" w:initials="PR">
+  <w:comment w:id="15" w:author="Brad Rawlins" w:date="2022-04-27T17:00:00Z" w:initials="BR">
+    <w:p>
+      <w:pPr>
+        <w:pStyle w:val="CommentText"/>
+      </w:pPr>
+      <w:r>
+        <w:rPr>
+          <w:rStyle w:val="CommentReference"/>
+        </w:rPr>
+        <w:annotationRef/>
+      </w:r>
+      <w:r>
+        <w:t xml:space="preserve">The batch size or mini-batch size refers to the subset sizes of the data. </w:t>
+      </w:r>
+    </w:p>
+    <w:p>
+      <w:pPr>
+        <w:pStyle w:val="CommentText"/>
+      </w:pPr>
+    </w:p>
+    <w:p>
+      <w:pPr>
+        <w:pStyle w:val="CommentText"/>
+      </w:pPr>
+      <w:r>
+        <w:t xml:space="preserve">The total output data set will consist of 180x50x27=234000 data points. </w:t>
+      </w:r>
+    </w:p>
+    <w:p>
+      <w:pPr>
+        <w:pStyle w:val="CommentText"/>
+      </w:pPr>
+    </w:p>
+    <w:p>
+      <w:pPr>
+        <w:pStyle w:val="CommentText"/>
+      </w:pPr>
+      <w:r>
+        <w:t>I have corrected my mistakes and rewritten the paragraph</w:t>
+      </w:r>
+    </w:p>
+  </w:comment>
+  <w:comment w:id="16" w:author="Pieter Rousseau" w:date="2022-04-25T15:56:00Z" w:initials="PR">
     <w:p>
       <w:pPr>
         <w:pStyle w:val="CommentText"/>
@@ -28009,11 +25615,11 @@
         <w:annotationRef/>
       </w:r>
       <w:r>
-        <w:t>Relu or linear?</w:t>
+        <w:t>The table must show the +- standard deviation values as well.</w:t>
       </w:r>
     </w:p>
   </w:comment>
-  <w:comment w:id="50" w:author="Pieter Rousseau" w:date="2022-04-25T11:30:00Z" w:initials="PR">
+  <w:comment w:id="17" w:author="Pieter Rousseau" w:date="2022-04-25T16:08:00Z" w:initials="PR">
     <w:p>
       <w:pPr>
         <w:pStyle w:val="CommentText"/>
@@ -28026,11 +25632,11 @@
         <w:annotationRef/>
       </w:r>
       <w:r>
-        <w:t>Refer to the Infub paper.</w:t>
+        <w:t>Also show the +- uncertainty values of each result.</w:t>
       </w:r>
     </w:p>
   </w:comment>
-  <w:comment w:id="127" w:author="Pieter Rousseau" w:date="2022-04-25T14:28:00Z" w:initials="PR">
+  <w:comment w:id="18" w:author="Pieter Rousseau" w:date="2022-04-25T11:35:00Z" w:initials="PR">
     <w:p>
       <w:pPr>
         <w:pStyle w:val="CommentText"/>
@@ -28043,164 +25649,21 @@
         <w:annotationRef/>
       </w:r>
       <w:r>
-        <w:t>This paragraph is confusing.  What is meant by "data batch size" or mb?</w:t>
-      </w:r>
-    </w:p>
-    <w:p>
-      <w:pPr>
-        <w:pStyle w:val="CommentText"/>
-        <w:jc w:val="left"/>
-      </w:pPr>
-      <w:r>
-        <w:t>I thought that you would have 180 cases each having 50 sets of results and every set consists of 27 values.  Therefore, the output tensor would be 180x50x27=243000.</w:t>
-      </w:r>
-    </w:p>
-    <w:p>
-      <w:pPr>
-        <w:pStyle w:val="CommentText"/>
-        <w:jc w:val="left"/>
-      </w:pPr>
-      <w:r>
-        <w:t>This paragraph says the you will have mbx180x50x27 = mbx243000.</w:t>
-      </w:r>
-    </w:p>
-    <w:p>
-      <w:pPr>
-        <w:pStyle w:val="CommentText"/>
-        <w:jc w:val="left"/>
-      </w:pPr>
-      <w:r>
-        <w:t>I don’t understand.</w:t>
+        <w:t>Rather change reference to Infub since it is the latest paper?</w:t>
       </w:r>
     </w:p>
   </w:comment>
-  <w:comment w:id="367" w:author="Pieter Rousseau" w:date="2022-04-25T14:57:00Z" w:initials="PR">
+  <w:comment w:id="19" w:author="Brad Rawlins" w:date="2022-04-27T15:14:00Z" w:initials="BR">
     <w:p>
       <w:pPr>
         <w:pStyle w:val="CommentText"/>
-        <w:jc w:val="left"/>
+        <w:ind w:firstLine="0"/>
       </w:pPr>
       <w:r>
         <w:rPr>
           <w:rStyle w:val="CommentReference"/>
         </w:rPr>
         <w:annotationRef/>
-      </w:r>
-      <w:r>
-        <w:t>I see that you often use this kind of sentence construction: "the surrogate models’ predictions".</w:t>
-      </w:r>
-    </w:p>
-    <w:p>
-      <w:pPr>
-        <w:pStyle w:val="CommentText"/>
-        <w:jc w:val="left"/>
-      </w:pPr>
-    </w:p>
-    <w:p>
-      <w:pPr>
-        <w:pStyle w:val="CommentText"/>
-        <w:jc w:val="left"/>
-      </w:pPr>
-      <w:r>
-        <w:t>If you think about it carefully you will realize that the surrogate model does not have predictions as if it is a person that has a house or a car.</w:t>
-      </w:r>
-    </w:p>
-    <w:p>
-      <w:pPr>
-        <w:pStyle w:val="CommentText"/>
-        <w:jc w:val="left"/>
-      </w:pPr>
-    </w:p>
-    <w:p>
-      <w:pPr>
-        <w:pStyle w:val="CommentText"/>
-        <w:jc w:val="left"/>
-      </w:pPr>
-      <w:r>
-        <w:t>A better way is to talk about "the results obtained with the surrogate model".</w:t>
-      </w:r>
-    </w:p>
-    <w:p>
-      <w:pPr>
-        <w:pStyle w:val="CommentText"/>
-        <w:jc w:val="left"/>
-      </w:pPr>
-    </w:p>
-    <w:p>
-      <w:pPr>
-        <w:pStyle w:val="CommentText"/>
-        <w:jc w:val="left"/>
-      </w:pPr>
-      <w:r>
-        <w:t>This is a general comment about your writing style that you should perhaps keep in mind all the time.</w:t>
-      </w:r>
-    </w:p>
-  </w:comment>
-  <w:comment w:id="413" w:author="Pieter Rousseau" w:date="2022-04-25T15:56:00Z" w:initials="PR">
-    <w:p>
-      <w:pPr>
-        <w:pStyle w:val="CommentText"/>
-        <w:jc w:val="left"/>
-      </w:pPr>
-      <w:r>
-        <w:rPr>
-          <w:rStyle w:val="CommentReference"/>
-        </w:rPr>
-        <w:annotationRef/>
-      </w:r>
-      <w:r>
-        <w:t>The table must show the +- standard deviation values as well.</w:t>
-      </w:r>
-    </w:p>
-  </w:comment>
-  <w:comment w:id="469" w:author="Pieter Rousseau" w:date="2022-04-25T16:06:00Z" w:initials="PR">
-    <w:p>
-      <w:pPr>
-        <w:pStyle w:val="CommentText"/>
-        <w:jc w:val="left"/>
-      </w:pPr>
-      <w:r>
-        <w:rPr>
-          <w:rStyle w:val="CommentReference"/>
-        </w:rPr>
-        <w:annotationRef/>
-      </w:r>
-      <w:r>
-        <w:t>Again, the model does not have uncertainties.  There are uncertainties in the predicted values.</w:t>
-      </w:r>
-    </w:p>
-  </w:comment>
-  <w:comment w:id="475" w:author="Pieter Rousseau" w:date="2022-04-25T16:08:00Z" w:initials="PR">
-    <w:p>
-      <w:pPr>
-        <w:pStyle w:val="CommentText"/>
-        <w:jc w:val="left"/>
-      </w:pPr>
-      <w:r>
-        <w:rPr>
-          <w:rStyle w:val="CommentReference"/>
-        </w:rPr>
-        <w:annotationRef/>
-      </w:r>
-      <w:r>
-        <w:t>Also show the +- uncertainty values of each result.</w:t>
-      </w:r>
-    </w:p>
-  </w:comment>
-  <w:comment w:id="478" w:author="Pieter Rousseau" w:date="2022-04-25T11:35:00Z" w:initials="PR">
-    <w:p>
-      <w:pPr>
-        <w:pStyle w:val="CommentText"/>
-        <w:jc w:val="left"/>
-      </w:pPr>
-      <w:r>
-        <w:rPr>
-          <w:rStyle w:val="CommentReference"/>
-        </w:rPr>
-        <w:annotationRef/>
-      </w:r>
-      <w:r>
-        <w:t>Rather change reference to Infub since it is the latest paper?</w:t>
       </w:r>
     </w:p>
   </w:comment>
@@ -28209,43 +25672,34 @@
 
 <file path=word/commentsExtended.xml><?xml version="1.0" encoding="utf-8"?>
 <w15:commentsEx xmlns:wpc="http://schemas.microsoft.com/office/word/2010/wordprocessingCanvas" xmlns:cx="http://schemas.microsoft.com/office/drawing/2014/chartex" xmlns:cx1="http://schemas.microsoft.com/office/drawing/2015/9/8/chartex" xmlns:cx2="http://schemas.microsoft.com/office/drawing/2015/10/21/chartex" xmlns:cx3="http://schemas.microsoft.com/office/drawing/2016/5/9/chartex" xmlns:cx4="http://schemas.microsoft.com/office/drawing/2016/5/10/chartex" xmlns:cx5="http://schemas.microsoft.com/office/drawing/2016/5/11/chartex" xmlns:cx6="http://schemas.microsoft.com/office/drawing/2016/5/12/chartex" xmlns:cx7="http://schemas.microsoft.com/office/drawing/2016/5/13/chartex" xmlns:cx8="http://schemas.microsoft.com/office/drawing/2016/5/14/chartex" xmlns:mc="http://schemas.openxmlformats.org/markup-compatibility/2006" xmlns:aink="http://schemas.microsoft.com/office/drawing/2016/ink" xmlns:am3d="http://schemas.microsoft.com/office/drawing/2017/model3d" xmlns:o="urn:schemas-microsoft-com:office:office" xmlns:r="http://schemas.openxmlformats.org/officeDocument/2006/relationships" xmlns:m="http://schemas.openxmlformats.org/officeDocument/2006/math" xmlns:v="urn:schemas-microsoft-com:vml" xmlns:wp14="http://schemas.microsoft.com/office/word/2010/wordprocessingDrawing" xmlns:wp="http://schemas.openxmlformats.org/drawingml/2006/wordprocessingDrawing" xmlns:w10="urn:schemas-microsoft-com:office:word" xmlns:w="http://schemas.openxmlformats.org/wordprocessingml/2006/main" xmlns:w14="http://schemas.microsoft.com/office/word/2010/wordml" xmlns:w15="http://schemas.microsoft.com/office/word/2012/wordml" xmlns:w16cex="http://schemas.microsoft.com/office/word/2018/wordml/cex" xmlns:w16cid="http://schemas.microsoft.com/office/word/2016/wordml/cid" xmlns:w16="http://schemas.microsoft.com/office/word/2018/wordml" xmlns:w16sdtdh="http://schemas.microsoft.com/office/word/2020/wordml/sdtdatahash" xmlns:w16se="http://schemas.microsoft.com/office/word/2015/wordml/symex" xmlns:wpg="http://schemas.microsoft.com/office/word/2010/wordprocessingGroup" xmlns:wpi="http://schemas.microsoft.com/office/word/2010/wordprocessingInk" xmlns:wne="http://schemas.microsoft.com/office/word/2006/wordml" xmlns:wps="http://schemas.microsoft.com/office/word/2010/wordprocessingShape" mc:Ignorable="w14 w15 w16se w16cid w16 w16cex w16sdtdh wp14">
-  <w15:commentEx w15:paraId="5F61ECAD" w15:done="0"/>
-  <w15:commentEx w15:paraId="1D3C2654" w15:done="0"/>
-  <w15:commentEx w15:paraId="57E4D869" w15:done="0"/>
   <w15:commentEx w15:paraId="5C8ABFAB" w15:done="0"/>
-  <w15:commentEx w15:paraId="4EDE577E" w15:done="0"/>
+  <w15:commentEx w15:paraId="5B3A9518" w15:paraIdParent="5C8ABFAB" w15:done="0"/>
   <w15:commentEx w15:paraId="0580DF6F" w15:done="0"/>
-  <w15:commentEx w15:paraId="01813BBD" w15:done="0"/>
   <w15:commentEx w15:paraId="11CEC652" w15:done="0"/>
   <w15:commentEx w15:paraId="439EB768" w15:done="0"/>
+  <w15:commentEx w15:paraId="4004CD2A" w15:paraIdParent="439EB768" w15:done="0"/>
 </w15:commentsEx>
 </file>
 
 <file path=word/commentsExtensible.xml><?xml version="1.0" encoding="utf-8"?>
 <w16cex:commentsExtensible xmlns:wpc="http://schemas.microsoft.com/office/word/2010/wordprocessingCanvas" xmlns:cx="http://schemas.microsoft.com/office/drawing/2014/chartex" xmlns:cx1="http://schemas.microsoft.com/office/drawing/2015/9/8/chartex" xmlns:cx2="http://schemas.microsoft.com/office/drawing/2015/10/21/chartex" xmlns:cx3="http://schemas.microsoft.com/office/drawing/2016/5/9/chartex" xmlns:cx4="http://schemas.microsoft.com/office/drawing/2016/5/10/chartex" xmlns:cx5="http://schemas.microsoft.com/office/drawing/2016/5/11/chartex" xmlns:cx6="http://schemas.microsoft.com/office/drawing/2016/5/12/chartex" xmlns:cx7="http://schemas.microsoft.com/office/drawing/2016/5/13/chartex" xmlns:cx8="http://schemas.microsoft.com/office/drawing/2016/5/14/chartex" xmlns:mc="http://schemas.openxmlformats.org/markup-compatibility/2006" xmlns:aink="http://schemas.microsoft.com/office/drawing/2016/ink" xmlns:am3d="http://schemas.microsoft.com/office/drawing/2017/model3d" xmlns:o="urn:schemas-microsoft-com:office:office" xmlns:r="http://schemas.openxmlformats.org/officeDocument/2006/relationships" xmlns:m="http://schemas.openxmlformats.org/officeDocument/2006/math" xmlns:v="urn:schemas-microsoft-com:vml" xmlns:wp14="http://schemas.microsoft.com/office/word/2010/wordprocessingDrawing" xmlns:wp="http://schemas.openxmlformats.org/drawingml/2006/wordprocessingDrawing" xmlns:w10="urn:schemas-microsoft-com:office:word" xmlns:w="http://schemas.openxmlformats.org/wordprocessingml/2006/main" xmlns:w14="http://schemas.microsoft.com/office/word/2010/wordml" xmlns:w15="http://schemas.microsoft.com/office/word/2012/wordml" xmlns:w16cex="http://schemas.microsoft.com/office/word/2018/wordml/cex" xmlns:w16cid="http://schemas.microsoft.com/office/word/2016/wordml/cid" xmlns:w16="http://schemas.microsoft.com/office/word/2018/wordml" xmlns:w16sdtdh="http://schemas.microsoft.com/office/word/2020/wordml/sdtdatahash" xmlns:w16se="http://schemas.microsoft.com/office/word/2015/wordml/symex" xmlns:wpg="http://schemas.microsoft.com/office/word/2010/wordprocessingGroup" xmlns:wpi="http://schemas.microsoft.com/office/word/2010/wordprocessingInk" xmlns:wne="http://schemas.microsoft.com/office/word/2006/wordml" xmlns:wps="http://schemas.microsoft.com/office/word/2010/wordprocessingShape" mc:Ignorable="w14 w15 w16se w16cid w16 w16cex w16sdtdh wp14">
-  <w16cex:commentExtensible w16cex:durableId="26110122" w16cex:dateUtc="2022-04-25T09:14:00Z"/>
-  <w16cex:commentExtensible w16cex:durableId="2611034C" w16cex:dateUtc="2022-04-25T09:23:00Z"/>
-  <w16cex:commentExtensible w16cex:durableId="261106A9" w16cex:dateUtc="2022-04-25T09:30:00Z"/>
   <w16cex:commentExtensible w16cex:durableId="26112EA2" w16cex:dateUtc="2022-04-25T12:28:00Z"/>
-  <w16cex:commentExtensible w16cex:durableId="26113564" w16cex:dateUtc="2022-04-25T12:57:00Z"/>
+  <w16cex:commentExtensible w16cex:durableId="2613F510" w16cex:dateUtc="2022-04-27T15:00:00Z"/>
   <w16cex:commentExtensible w16cex:durableId="2611433E" w16cex:dateUtc="2022-04-25T13:56:00Z"/>
-  <w16cex:commentExtensible w16cex:durableId="26114575" w16cex:dateUtc="2022-04-25T14:06:00Z"/>
   <w16cex:commentExtensible w16cex:durableId="261145E8" w16cex:dateUtc="2022-04-25T14:08:00Z"/>
   <w16cex:commentExtensible w16cex:durableId="26110612" w16cex:dateUtc="2022-04-25T09:35:00Z"/>
+  <w16cex:commentExtensible w16cex:durableId="2613DC5E" w16cex:dateUtc="2022-04-27T13:14:00Z"/>
 </w16cex:commentsExtensible>
 </file>
 
 <file path=word/commentsIds.xml><?xml version="1.0" encoding="utf-8"?>
 <w16cid:commentsIds xmlns:wpc="http://schemas.microsoft.com/office/word/2010/wordprocessingCanvas" xmlns:cx="http://schemas.microsoft.com/office/drawing/2014/chartex" xmlns:cx1="http://schemas.microsoft.com/office/drawing/2015/9/8/chartex" xmlns:cx2="http://schemas.microsoft.com/office/drawing/2015/10/21/chartex" xmlns:cx3="http://schemas.microsoft.com/office/drawing/2016/5/9/chartex" xmlns:cx4="http://schemas.microsoft.com/office/drawing/2016/5/10/chartex" xmlns:cx5="http://schemas.microsoft.com/office/drawing/2016/5/11/chartex" xmlns:cx6="http://schemas.microsoft.com/office/drawing/2016/5/12/chartex" xmlns:cx7="http://schemas.microsoft.com/office/drawing/2016/5/13/chartex" xmlns:cx8="http://schemas.microsoft.com/office/drawing/2016/5/14/chartex" xmlns:mc="http://schemas.openxmlformats.org/markup-compatibility/2006" xmlns:aink="http://schemas.microsoft.com/office/drawing/2016/ink" xmlns:am3d="http://schemas.microsoft.com/office/drawing/2017/model3d" xmlns:o="urn:schemas-microsoft-com:office:office" xmlns:r="http://schemas.openxmlformats.org/officeDocument/2006/relationships" xmlns:m="http://schemas.openxmlformats.org/officeDocument/2006/math" xmlns:v="urn:schemas-microsoft-com:vml" xmlns:wp14="http://schemas.microsoft.com/office/word/2010/wordprocessingDrawing" xmlns:wp="http://schemas.openxmlformats.org/drawingml/2006/wordprocessingDrawing" xmlns:w10="urn:schemas-microsoft-com:office:word" xmlns:w="http://schemas.openxmlformats.org/wordprocessingml/2006/main" xmlns:w14="http://schemas.microsoft.com/office/word/2010/wordml" xmlns:w15="http://schemas.microsoft.com/office/word/2012/wordml" xmlns:w16cex="http://schemas.microsoft.com/office/word/2018/wordml/cex" xmlns:w16cid="http://schemas.microsoft.com/office/word/2016/wordml/cid" xmlns:w16="http://schemas.microsoft.com/office/word/2018/wordml" xmlns:w16sdtdh="http://schemas.microsoft.com/office/word/2020/wordml/sdtdatahash" xmlns:w16se="http://schemas.microsoft.com/office/word/2015/wordml/symex" xmlns:wpg="http://schemas.microsoft.com/office/word/2010/wordprocessingGroup" xmlns:wpi="http://schemas.microsoft.com/office/word/2010/wordprocessingInk" xmlns:wne="http://schemas.microsoft.com/office/word/2006/wordml" xmlns:wps="http://schemas.microsoft.com/office/word/2010/wordprocessingShape" mc:Ignorable="w14 w15 w16se w16cid w16 w16cex w16sdtdh wp14">
-  <w16cid:commentId w16cid:paraId="5F61ECAD" w16cid:durableId="26110122"/>
-  <w16cid:commentId w16cid:paraId="1D3C2654" w16cid:durableId="2611034C"/>
-  <w16cid:commentId w16cid:paraId="57E4D869" w16cid:durableId="261106A9"/>
   <w16cid:commentId w16cid:paraId="5C8ABFAB" w16cid:durableId="26112EA2"/>
-  <w16cid:commentId w16cid:paraId="4EDE577E" w16cid:durableId="26113564"/>
+  <w16cid:commentId w16cid:paraId="5B3A9518" w16cid:durableId="2613F510"/>
   <w16cid:commentId w16cid:paraId="0580DF6F" w16cid:durableId="2611433E"/>
-  <w16cid:commentId w16cid:paraId="01813BBD" w16cid:durableId="26114575"/>
   <w16cid:commentId w16cid:paraId="11CEC652" w16cid:durableId="261145E8"/>
   <w16cid:commentId w16cid:paraId="439EB768" w16cid:durableId="26110612"/>
+  <w16cid:commentId w16cid:paraId="4004CD2A" w16cid:durableId="2613DC5E"/>
 </w16cid:commentsIds>
 </file>
 
@@ -29799,8 +27253,8 @@
   <w15:person w15:author="Pieter Rousseau">
     <w15:presenceInfo w15:providerId="AD" w15:userId="S::01441396@wf.uct.ac.za::76aacc0f-4fb1-400f-991e-b39f20bd4c1a"/>
   </w15:person>
-  <w15:person w15:author="Pieter Rousseau [2]">
-    <w15:presenceInfo w15:providerId="None" w15:userId="Pieter Rousseau"/>
+  <w15:person w15:author="Brad Rawlins">
+    <w15:presenceInfo w15:providerId="AD" w15:userId="S::RWLBRA001@myuct.ac.za::a73072fb-dac5-47e9-a0e8-51fb2a4cf795"/>
   </w15:person>
 </w15:people>
 </file>

--- a/PAPER_1_ML_DC/ML_PAPER_BRAD_REVB PGR review.docx
+++ b/PAPER_1_ML_DC/ML_PAPER_BRAD_REVB PGR review.docx
@@ -136,7 +136,13 @@
         <w:ind w:hanging="204"/>
       </w:pPr>
       <w:r>
-        <w:t>Surrogate model integration with 1-D process model.</w:t>
+        <w:t>Surrogate model integration with</w:t>
+      </w:r>
+      <w:r>
+        <w:t xml:space="preserve"> a</w:t>
+      </w:r>
+      <w:r>
+        <w:t xml:space="preserve"> 1-D process model.</w:t>
       </w:r>
       <w:r>
         <w:br w:type="page"/>
@@ -209,20 +215,13 @@
           <w:iCs/>
           <w:sz w:val="34"/>
         </w:rPr>
-        <w:t>utility</w:t>
-      </w:r>
-      <w:r>
-        <w:rPr>
-          <w:iCs/>
+        <w:t>utility-scale</w:t>
+      </w:r>
+      <w:r>
+        <w:rPr>
           <w:sz w:val="34"/>
         </w:rPr>
-        <w:noBreakHyphen/>
-      </w:r>
-      <w:r>
-        <w:rPr>
-          <w:sz w:val="34"/>
-        </w:rPr>
-        <w:t>scale boiler using a fully connected mixture density network</w:t>
+        <w:t xml:space="preserve"> boiler using a fully connected mixture density network</w:t>
       </w:r>
     </w:p>
     <w:p>
@@ -252,8 +251,6 @@
         </w:rPr>
         <w:t xml:space="preserve"> </w:t>
       </w:r>
-      <w:proofErr w:type="spellStart"/>
-      <w:proofErr w:type="gramStart"/>
       <w:r>
         <w:rPr>
           <w:sz w:val="24"/>
@@ -268,7 +265,6 @@
         </w:rPr>
         <w:t>a</w:t>
       </w:r>
-      <w:proofErr w:type="spellEnd"/>
       <w:r>
         <w:rPr>
           <w:sz w:val="16"/>
@@ -282,30 +278,19 @@
         </w:rPr>
         <w:t>∗</w:t>
       </w:r>
-      <w:proofErr w:type="gramEnd"/>
       <w:r>
         <w:rPr>
           <w:sz w:val="24"/>
         </w:rPr>
         <w:t xml:space="preserve">, </w:t>
       </w:r>
-      <w:proofErr w:type="spellStart"/>
       <w:r>
         <w:rPr>
           <w:color w:val="7F7F7F"/>
           <w:sz w:val="24"/>
         </w:rPr>
-        <w:t>Ryno</w:t>
-      </w:r>
-      <w:proofErr w:type="spellEnd"/>
-      <w:r>
-        <w:rPr>
-          <w:color w:val="7F7F7F"/>
-          <w:sz w:val="24"/>
-        </w:rPr>
-        <w:t xml:space="preserve"> </w:t>
-      </w:r>
-      <w:proofErr w:type="spellStart"/>
+        <w:t xml:space="preserve">Ryno </w:t>
+      </w:r>
       <w:r>
         <w:rPr>
           <w:sz w:val="24"/>
@@ -318,46 +303,35 @@
           <w:sz w:val="24"/>
           <w:vertAlign w:val="superscript"/>
         </w:rPr>
-        <w:t>b</w:t>
-      </w:r>
-      <w:proofErr w:type="spellEnd"/>
+        <w:t xml:space="preserve">b </w:t>
+      </w:r>
+      <w:r>
+        <w:rPr>
+          <w:sz w:val="24"/>
+        </w:rPr>
+        <w:t xml:space="preserve">and </w:t>
+      </w:r>
+      <w:r>
+        <w:rPr>
+          <w:color w:val="7F7F7F"/>
+          <w:sz w:val="24"/>
+        </w:rPr>
+        <w:t xml:space="preserve">Pieter </w:t>
+      </w:r>
+      <w:r>
+        <w:rPr>
+          <w:sz w:val="24"/>
+        </w:rPr>
+        <w:t>Rousseau</w:t>
+      </w:r>
       <w:r>
         <w:rPr>
           <w:i/>
           <w:sz w:val="24"/>
           <w:vertAlign w:val="superscript"/>
         </w:rPr>
-        <w:t xml:space="preserve"> </w:t>
-      </w:r>
-      <w:r>
-        <w:rPr>
-          <w:sz w:val="24"/>
-        </w:rPr>
-        <w:t xml:space="preserve">and </w:t>
-      </w:r>
-      <w:r>
-        <w:rPr>
-          <w:color w:val="7F7F7F"/>
-          <w:sz w:val="24"/>
-        </w:rPr>
-        <w:t xml:space="preserve">Pieter </w:t>
-      </w:r>
-      <w:proofErr w:type="spellStart"/>
-      <w:r>
-        <w:rPr>
-          <w:sz w:val="24"/>
-        </w:rPr>
-        <w:t>Rousseau</w:t>
-      </w:r>
-      <w:r>
-        <w:rPr>
-          <w:i/>
-          <w:sz w:val="24"/>
-          <w:vertAlign w:val="superscript"/>
-        </w:rPr>
         <w:t>a</w:t>
       </w:r>
-      <w:proofErr w:type="spellEnd"/>
     </w:p>
     <w:p>
       <w:pPr>
@@ -365,7 +339,6 @@
         <w:ind w:left="-5" w:hanging="10"/>
         <w:jc w:val="left"/>
       </w:pPr>
-      <w:proofErr w:type="spellStart"/>
       <w:r>
         <w:rPr>
           <w:i/>
@@ -379,32 +352,15 @@
           <w:i/>
           <w:sz w:val="16"/>
         </w:rPr>
-        <w:t>Department</w:t>
-      </w:r>
-      <w:proofErr w:type="spellEnd"/>
+        <w:t>Department of Mechanical Engineering, Applied Therm</w:t>
+      </w:r>
       <w:r>
         <w:rPr>
           <w:i/>
           <w:sz w:val="16"/>
         </w:rPr>
-        <w:t xml:space="preserve"> of Mechanical Engineering, Applied </w:t>
-      </w:r>
-      <w:proofErr w:type="spellStart"/>
-      <w:r>
-        <w:rPr>
-          <w:i/>
-          <w:sz w:val="16"/>
-        </w:rPr>
-        <w:t>Therm</w:t>
-      </w:r>
-      <w:r>
-        <w:rPr>
-          <w:i/>
-          <w:sz w:val="16"/>
-        </w:rPr>
         <w:t>ofluid</w:t>
       </w:r>
-      <w:proofErr w:type="spellEnd"/>
       <w:r>
         <w:rPr>
           <w:i/>
@@ -419,7 +375,6 @@
         <w:ind w:left="-5" w:hanging="10"/>
         <w:jc w:val="left"/>
       </w:pPr>
-      <w:proofErr w:type="spellStart"/>
       <w:r>
         <w:rPr>
           <w:i/>
@@ -433,31 +388,7 @@
           <w:i/>
           <w:sz w:val="16"/>
         </w:rPr>
-        <w:t>Department</w:t>
-      </w:r>
-      <w:proofErr w:type="spellEnd"/>
-      <w:r>
-        <w:rPr>
-          <w:i/>
-          <w:sz w:val="16"/>
-        </w:rPr>
-        <w:t xml:space="preserve"> of Mechanical Engineering, Stellenbosch University, </w:t>
-      </w:r>
-      <w:proofErr w:type="spellStart"/>
-      <w:r>
-        <w:rPr>
-          <w:i/>
-          <w:sz w:val="16"/>
-        </w:rPr>
-        <w:t>Banghoek</w:t>
-      </w:r>
-      <w:proofErr w:type="spellEnd"/>
-      <w:r>
-        <w:rPr>
-          <w:i/>
-          <w:sz w:val="16"/>
-        </w:rPr>
-        <w:t xml:space="preserve"> Road, Stellenbosch, 7600, South Africa</w:t>
+        <w:t>Department of Mechanical Engineering, Stellenbosch University, Banghoek Road, Stellenbosch, 7600, South Africa</w:t>
       </w:r>
     </w:p>
     <w:p>
@@ -620,14 +551,7 @@
               <w:rPr>
                 <w:sz w:val="16"/>
               </w:rPr>
-              <w:t xml:space="preserve">Mixture density </w:t>
-            </w:r>
-            <w:proofErr w:type="spellStart"/>
-            <w:r>
-              <w:rPr>
-                <w:sz w:val="16"/>
-              </w:rPr>
-              <w:t>network</w:t>
+              <w:t>Mixture density network</w:t>
             </w:r>
             <w:r>
               <w:rPr>
@@ -637,7 +561,6 @@
               </w:rPr>
               <w:t>Keywords</w:t>
             </w:r>
-            <w:proofErr w:type="spellEnd"/>
           </w:p>
           <w:p>
             <w:pPr>
@@ -727,14 +650,12 @@
               </w:rPr>
               <w:t xml:space="preserve"> heat loads and the flue-gas inlet conditions to the convective pass. A hyperparameter search was performed to find the best MLP and MLP-MDN architecture, with the MLP-MDN model being capable of predicting the uncertainty. The MLP-MDN showed approximately a 20% decrease in the mean absolute error (MAE) and was selected for surrogate model integration. Validation of the integrated model against plant data was performed for a wide range of loads. Sufficient resolution of the </w:t>
             </w:r>
-            <w:proofErr w:type="spellStart"/>
             <w:r>
               <w:rPr>
                 <w:szCs w:val="28"/>
               </w:rPr>
               <w:t>thermofluid</w:t>
             </w:r>
-            <w:proofErr w:type="spellEnd"/>
             <w:r>
               <w:rPr>
                 <w:szCs w:val="28"/>
@@ -890,11 +811,9 @@
       <w:r>
         <w:t xml:space="preserve">integrated </w:t>
       </w:r>
-      <w:proofErr w:type="spellStart"/>
       <w:r>
         <w:t>thermofluid</w:t>
       </w:r>
-      <w:proofErr w:type="spellEnd"/>
       <w:r>
         <w:t xml:space="preserve"> response of</w:t>
       </w:r>
@@ -934,11 +853,9 @@
       <w:r>
         <w:t xml:space="preserve"> </w:t>
       </w:r>
-      <w:ins w:id="0" w:author="Pieter Rousseau" w:date="2022-04-25T09:36:00Z">
-        <w:r>
-          <w:t>I</w:t>
-        </w:r>
-      </w:ins>
+      <w:r>
+        <w:t>I</w:t>
+      </w:r>
       <w:r>
         <w:t xml:space="preserve">t can </w:t>
       </w:r>
@@ -1136,11 +1053,9 @@
       <w:r>
         <w:t xml:space="preserve">whole-boiler </w:t>
       </w:r>
-      <w:proofErr w:type="spellStart"/>
       <w:r>
         <w:t>thermofluid</w:t>
       </w:r>
-      <w:proofErr w:type="spellEnd"/>
       <w:r>
         <w:t xml:space="preserve"> response requires the use of 1-D process model</w:t>
       </w:r>
@@ -1209,6 +1124,12 @@
           <w:color w:val="2F4F4F"/>
         </w:rPr>
         <w:t>8</w:t>
+      </w:r>
+      <w:r>
+        <w:rPr>
+          <w:color w:val="2F4F4F"/>
+        </w:rPr>
+        <w:t>, 9</w:t>
       </w:r>
       <w:r>
         <w:t>], which proved to reduce the computational effort by approximately 25%.  However, this is still not enough to allow direct integration of CFD into whole-boiler system analysis tools.</w:t>
@@ -1244,7 +1165,7 @@
         <w:rPr>
           <w:color w:val="2F4F4F"/>
         </w:rPr>
-        <w:t>9</w:t>
+        <w:t>10</w:t>
       </w:r>
       <w:r>
         <w:t>]. Artificial neural networks (ANNs) are one of the main machine learning algorithms/techniques to facilitate the learning process</w:t>
@@ -1265,7 +1186,13 @@
         <w:rPr>
           <w:color w:val="2F4F4F"/>
         </w:rPr>
-        <w:t>10</w:t>
+        <w:t>1</w:t>
+      </w:r>
+      <w:r>
+        <w:rPr>
+          <w:color w:val="2F4F4F"/>
+        </w:rPr>
+        <w:t>1</w:t>
       </w:r>
       <w:r>
         <w:t>] and support vector machines [</w:t>
@@ -1274,7 +1201,13 @@
         <w:rPr>
           <w:color w:val="2F4F4F"/>
         </w:rPr>
-        <w:t>11</w:t>
+        <w:t>1</w:t>
+      </w:r>
+      <w:r>
+        <w:rPr>
+          <w:color w:val="2F4F4F"/>
+        </w:rPr>
+        <w:t>2</w:t>
       </w:r>
       <w:r>
         <w:t>].</w:t>
@@ -1286,21 +1219,19 @@
         <w:ind w:left="-15"/>
       </w:pPr>
       <w:r>
-        <w:t xml:space="preserve">The works of Singh and </w:t>
-      </w:r>
-      <w:proofErr w:type="spellStart"/>
-      <w:r>
-        <w:t>Abbassi</w:t>
-      </w:r>
-      <w:proofErr w:type="spellEnd"/>
-      <w:r>
-        <w:t xml:space="preserve"> [</w:t>
+        <w:t>The works of Singh and Abbassi [</w:t>
       </w:r>
       <w:r>
         <w:rPr>
           <w:color w:val="2F4F4F"/>
         </w:rPr>
-        <w:t>12</w:t>
+        <w:t>1</w:t>
+      </w:r>
+      <w:r>
+        <w:rPr>
+          <w:color w:val="2F4F4F"/>
+        </w:rPr>
+        <w:t>3</w:t>
       </w:r>
       <w:r>
         <w:t xml:space="preserve">] incorporated the use of an ANN and CFD model to investigate the transient thermal modelling of an off-highway machinery cabin. The ANN training data was obtained from a 1-D process model for the refrigeration cycle. The methodology was </w:t>
@@ -1327,7 +1258,13 @@
         <w:rPr>
           <w:color w:val="2F4F4F"/>
         </w:rPr>
-        <w:t>10</w:t>
+        <w:t>1</w:t>
+      </w:r>
+      <w:r>
+        <w:rPr>
+          <w:color w:val="2F4F4F"/>
+        </w:rPr>
+        <w:t>1</w:t>
       </w:r>
       <w:r>
         <w:t xml:space="preserve">] made use of a fast set of reduced order models (ROMs), using the Kriging method, based </w:t>
@@ -1375,7 +1312,13 @@
         <w:rPr>
           <w:color w:val="2F4F4F"/>
         </w:rPr>
-        <w:t>13</w:t>
+        <w:t>1</w:t>
+      </w:r>
+      <w:r>
+        <w:rPr>
+          <w:color w:val="2F4F4F"/>
+        </w:rPr>
+        <w:t>4</w:t>
       </w:r>
       <w:r>
         <w:t>]. The uncertaint</w:t>
@@ -1407,11 +1350,9 @@
       <w:r>
         <w:t xml:space="preserve"> can lead to significant changes in the </w:t>
       </w:r>
-      <w:proofErr w:type="spellStart"/>
       <w:r>
         <w:t>thermofluid</w:t>
       </w:r>
-      <w:proofErr w:type="spellEnd"/>
       <w:r>
         <w:t xml:space="preserve"> response [</w:t>
       </w:r>
@@ -1419,7 +1360,13 @@
         <w:rPr>
           <w:color w:val="2F4F4F"/>
         </w:rPr>
-        <w:t>14</w:t>
+        <w:t>1</w:t>
+      </w:r>
+      <w:r>
+        <w:rPr>
+          <w:color w:val="2F4F4F"/>
+        </w:rPr>
+        <w:t>5</w:t>
       </w:r>
       <w:r>
         <w:t>]. The design space load uncertainty of a combined cooling, heating and power system was investigated by Lu et al [</w:t>
@@ -1428,7 +1375,13 @@
         <w:rPr>
           <w:color w:val="2F4F4F"/>
         </w:rPr>
-        <w:t>15</w:t>
+        <w:t>1</w:t>
+      </w:r>
+      <w:r>
+        <w:rPr>
+          <w:color w:val="2F4F4F"/>
+        </w:rPr>
+        <w:t>6</w:t>
       </w:r>
       <w:r>
         <w:t>]. Using a multi-objective optimization model, factors such as pollutant emission, economy and the system reliability were incorporated to improve the operational performance. The model illustrated its future use for designers in providing the best configuration scheme under system load uncertainties.</w:t>
@@ -1490,7 +1443,13 @@
         <w:t>n existing</w:t>
       </w:r>
       <w:r>
-        <w:t xml:space="preserve"> steady-state multiphase CFD model </w:t>
+        <w:t xml:space="preserve"> steady-state multiphase CFD model</w:t>
+      </w:r>
+      <w:r>
+        <w:t xml:space="preserve"> [8, 9]</w:t>
+      </w:r>
+      <w:r>
+        <w:t xml:space="preserve"> </w:t>
       </w:r>
       <w:r>
         <w:t xml:space="preserve">of </w:t>
@@ -1847,15 +1806,7 @@
         <w:t>presented here</w:t>
       </w:r>
       <w:r>
-        <w:t xml:space="preserve"> make use of an integrated surrogate and network based 1D process model. The process model is used to capture the thermodynamic response of the water/steam side of the utility boiler under investigation, with the developed data-driven surrogate model providing predictions of the gas-side thermal characteristics (</w:t>
-      </w:r>
-      <w:proofErr w:type="gramStart"/>
-      <w:r>
-        <w:t>i.e.</w:t>
-      </w:r>
-      <w:proofErr w:type="gramEnd"/>
-      <w:r>
-        <w:t xml:space="preserve"> combustion product species, temperature and incident radiation flux) and heat-exchanger heat loads to the EV, SH2 and SH3 walls.</w:t>
+        <w:t xml:space="preserve"> make use of an integrated surrogate and network based 1D process model. The process model is used to capture the thermodynamic response of the water/steam side of the utility boiler under investigation, with the developed data-driven surrogate model providing predictions of the gas-side thermal characteristics (i.e. combustion product species, temperature and incident radiation flux) and heat-exchanger heat loads to the EV, SH2 and SH3 walls.</w:t>
       </w:r>
     </w:p>
     <w:p>
@@ -1866,15 +1817,13 @@
         <w:t xml:space="preserve">The network model is set up </w:t>
       </w:r>
       <w:r>
-        <w:t xml:space="preserve">in the process modelling software, </w:t>
-      </w:r>
-      <w:proofErr w:type="spellStart"/>
-      <w:r>
-        <w:t>Flownex</w:t>
-      </w:r>
-      <w:proofErr w:type="spellEnd"/>
-      <w:r>
-        <w:t xml:space="preserve"> SE 2021.</w:t>
+        <w:t>in the process modelling software, Flownex SE 2021</w:t>
+      </w:r>
+      <w:r>
+        <w:t xml:space="preserve"> [17]</w:t>
+      </w:r>
+      <w:r>
+        <w:t>.</w:t>
       </w:r>
       <w:r>
         <w:t xml:space="preserve">  </w:t>
@@ -1940,17 +1889,12 @@
         <w:t xml:space="preserve">system or component. </w:t>
       </w:r>
       <w:r>
-        <w:t xml:space="preserve">The software also allows flexible coupling with other software tools </w:t>
+        <w:t xml:space="preserve">The software also allows flexible coupling with other </w:t>
       </w:r>
       <w:r>
         <w:lastRenderedPageBreak/>
-        <w:t xml:space="preserve">such as </w:t>
-      </w:r>
-      <w:proofErr w:type="spellStart"/>
-      <w:r>
-        <w:t>Matlab</w:t>
-      </w:r>
-      <w:proofErr w:type="spellEnd"/>
+        <w:t>software tools such as Matlab</w:t>
+      </w:r>
       <w:r>
         <w:t xml:space="preserve">, </w:t>
       </w:r>
@@ -1961,15 +1905,7 @@
         <w:t xml:space="preserve"> and Python</w:t>
       </w:r>
       <w:r>
-        <w:t xml:space="preserve"> via API (Application Programming Interface) functionality and have specific capabilities to embed models or calculations developed in Excel, Mathcad, Engineering Equation Solver (EES), </w:t>
-      </w:r>
-      <w:proofErr w:type="spellStart"/>
-      <w:r>
-        <w:t>Relap</w:t>
-      </w:r>
-      <w:proofErr w:type="spellEnd"/>
-      <w:r>
-        <w:t xml:space="preserve"> and via C# scripts</w:t>
+        <w:t xml:space="preserve"> via API (Application Programming Interface) functionality and have specific capabilities to embed models or calculations developed in Excel, Mathcad, Engineering Equation Solver (EES), Relap and via C# scripts</w:t>
       </w:r>
       <w:r>
         <w:t>.</w:t>
@@ -2111,12 +2047,6 @@
         <w:ind w:right="65" w:firstLine="0"/>
         <w:jc w:val="right"/>
       </w:pPr>
-      <w:r>
-        <w:rPr>
-          <w:sz w:val="18"/>
-        </w:rPr>
-        <w:t>S</w:t>
-      </w:r>
     </w:p>
     <w:p>
       <w:pPr>
@@ -2253,15 +2183,7 @@
         <w:t xml:space="preserve">the </w:t>
       </w:r>
       <w:r>
-        <w:t>convective pass (</w:t>
-      </w:r>
-      <w:proofErr w:type="gramStart"/>
-      <w:r>
-        <w:t>i.e.</w:t>
-      </w:r>
-      <w:proofErr w:type="gramEnd"/>
-      <w:r>
-        <w:t xml:space="preserve"> </w:t>
+        <w:t xml:space="preserve">convective pass (i.e. </w:t>
       </w:r>
       <w:r>
         <w:t>RH2</w:t>
@@ -2399,7 +2321,13 @@
         <w:rPr>
           <w:color w:val="2F4F4F"/>
         </w:rPr>
-        <w:t>16</w:t>
+        <w:t>1</w:t>
+      </w:r>
+      <w:r>
+        <w:rPr>
+          <w:color w:val="2F4F4F"/>
+        </w:rPr>
+        <w:t>8</w:t>
       </w:r>
       <w:r>
         <w:t xml:space="preserve">]. The representation of the </w:t>
@@ -2411,22 +2339,10 @@
         <w:t>𝑖</w:t>
       </w:r>
       <w:r>
-        <w:t>-</w:t>
-      </w:r>
-      <w:proofErr w:type="spellStart"/>
-      <w:r>
-        <w:t>th</w:t>
-      </w:r>
-      <w:proofErr w:type="spellEnd"/>
-      <w:r>
-        <w:t xml:space="preserve"> dependent variable </w:t>
-      </w:r>
-      <w:r>
-        <w:t>(</w:t>
-      </w:r>
-      <w:proofErr w:type="gramStart"/>
-      <w:r>
-        <w:t>𝑦</w:t>
+        <w:t xml:space="preserve">-th dependent variable </w:t>
+      </w:r>
+      <w:r>
+        <w:t>(𝑦</w:t>
       </w:r>
       <w:r>
         <w:rPr>
@@ -2442,11 +2358,7 @@
         <w:t xml:space="preserve"> </w:t>
       </w:r>
       <w:r>
-        <w:t>)</w:t>
-      </w:r>
-      <w:proofErr w:type="gramEnd"/>
-      <w:r>
-        <w:t xml:space="preserve"> can be written as follows for </w:t>
+        <w:t xml:space="preserve">) can be written as follows for </w:t>
       </w:r>
       <w:r>
         <w:rPr>
@@ -2876,15 +2788,7 @@
         <w:t>𝑚</w:t>
       </w:r>
       <w:r>
-        <w:t>-</w:t>
-      </w:r>
-      <w:proofErr w:type="spellStart"/>
-      <w:r>
-        <w:t>th</w:t>
-      </w:r>
-      <w:proofErr w:type="spellEnd"/>
-      <w:r>
-        <w:t xml:space="preserve"> coefficient, and </w:t>
+        <w:t xml:space="preserve">-th coefficient, and </w:t>
       </w:r>
       <w:r>
         <w:rPr>
@@ -2945,7 +2849,7 @@
         <w:rPr>
           <w:color w:val="2F4F4F"/>
         </w:rPr>
-        <w:t>9</w:t>
+        <w:t>10</w:t>
       </w:r>
       <w:r>
         <w:t xml:space="preserve">], which is given in Equation </w:t>
@@ -3270,16 +3174,20 @@
         <w:rPr>
           <w:color w:val="2F4F4F"/>
         </w:rPr>
-        <w:t>16</w:t>
+        <w:t>1</w:t>
+      </w:r>
+      <w:r>
+        <w:rPr>
+          <w:color w:val="2F4F4F"/>
+        </w:rPr>
+        <w:t>8</w:t>
       </w:r>
       <w:r>
         <w:t>], which is an iterative procedure used to find the local minimum/maximum. Considering the cost function as a function of the weight</w:t>
       </w:r>
-      <w:ins w:id="1" w:author="Pieter Rousseau" w:date="2022-04-25T11:13:00Z">
-        <w:r>
-          <w:t>,</w:t>
-        </w:r>
-      </w:ins>
+      <w:r>
+        <w:t>,</w:t>
+      </w:r>
       <w:r>
         <w:t xml:space="preserve"> the algorithm can be written as shown in Equation </w:t>
       </w:r>
@@ -3601,11 +3509,6 @@
         <w:spacing w:after="0" w:line="240" w:lineRule="auto"/>
         <w:ind w:firstLine="0"/>
       </w:pPr>
-      <w:del w:id="2" w:author="Pieter Rousseau" w:date="2022-04-25T11:15:00Z">
-        <w:r>
-          <w:delText xml:space="preserve"> </w:delText>
-        </w:r>
-      </w:del>
     </w:p>
     <w:p>
       <w:pPr>
@@ -3649,7 +3552,13 @@
         <w:rPr>
           <w:color w:val="2F4F4F"/>
         </w:rPr>
-        <w:t>17</w:t>
+        <w:t>1</w:t>
+      </w:r>
+      <w:r>
+        <w:rPr>
+          <w:color w:val="2F4F4F"/>
+        </w:rPr>
+        <w:t>9</w:t>
       </w:r>
       <w:r>
         <w:t xml:space="preserve">]. For the current work a multiple linear </w:t>
@@ -3695,7 +3604,13 @@
         <w:rPr>
           <w:color w:val="2F4F4F"/>
         </w:rPr>
-        <w:t>17</w:t>
+        <w:t>1</w:t>
+      </w:r>
+      <w:r>
+        <w:rPr>
+          <w:color w:val="2F4F4F"/>
+        </w:rPr>
+        <w:t>9</w:t>
       </w:r>
       <w:r>
         <w:t>]. There are many classifications of ANNs, with multilayer perception networks (MLP) being the standard representation [</w:t>
@@ -3704,7 +3619,7 @@
         <w:rPr>
           <w:color w:val="2F4F4F"/>
         </w:rPr>
-        <w:t>18</w:t>
+        <w:t>20</w:t>
       </w:r>
       <w:r>
         <w:t>]. Typically</w:t>
@@ -4420,7 +4335,7 @@
         <w:rPr>
           <w:color w:val="2F4F4F"/>
         </w:rPr>
-        <w:t>18</w:t>
+        <w:t>20</w:t>
       </w:r>
       <w:r>
         <w:t>], with the final</w:t>
@@ -4542,14 +4457,12 @@
         </w:rPr>
         <w:t>: Traditional MLP schematic</w:t>
       </w:r>
-      <w:ins w:id="3" w:author="Pieter Rousseau" w:date="2022-04-25T14:33:00Z">
-        <w:r>
-          <w:rPr>
-            <w:sz w:val="18"/>
-          </w:rPr>
-          <w:t>.</w:t>
-        </w:r>
-      </w:ins>
+      <w:r>
+        <w:rPr>
+          <w:sz w:val="18"/>
+        </w:rPr>
+        <w:t>.</w:t>
+      </w:r>
     </w:p>
     <w:p>
       <w:pPr>
@@ -5108,13 +5021,7 @@
               <w:rPr>
                 <w:rFonts w:ascii="Cambria Math" w:hAnsi="Cambria Math"/>
               </w:rPr>
-              <m:t>L</m:t>
-            </m:r>
-            <m:r>
-              <w:rPr>
-                <w:rFonts w:ascii="Cambria Math" w:hAnsi="Cambria Math"/>
-              </w:rPr>
-              <m:t>inear</m:t>
+              <m:t>Linear</m:t>
             </m:r>
           </m:sub>
         </m:sSub>
@@ -5388,10 +5295,13 @@
         <w:t>) using the backward propagation method [</w:t>
       </w:r>
       <w:r>
+        <w:t>2</w:t>
+      </w:r>
+      <w:r>
         <w:rPr>
           <w:color w:val="2F4F4F"/>
         </w:rPr>
-        <w:t>19</w:t>
+        <w:t>1</w:t>
       </w:r>
       <w:r>
         <w:t>]. The methodology calculates the gradient of the cost function with respect to the weights and biases for each layer. Once the gradients have been calculated the weights and biases are updated using the gradient descent algorithm. The current work makes use of the Adam [</w:t>
@@ -5400,7 +5310,7 @@
         <w:rPr>
           <w:color w:val="2F4F4F"/>
         </w:rPr>
-        <w:t>18</w:t>
+        <w:t>20</w:t>
       </w:r>
       <w:r>
         <w:t>] alternative to the gradient descent algorithm</w:t>
@@ -6329,11 +6239,6 @@
         </w:rPr>
         <w:t>6</w:t>
       </w:r>
-      <w:del w:id="4" w:author="Pieter Rousseau" w:date="2022-04-25T11:25:00Z">
-        <w:r>
-          <w:delText>,</w:delText>
-        </w:r>
-      </w:del>
       <w:r>
         <w:t xml:space="preserve"> represents the model weights and biases for each layer. Scaling (</w:t>
       </w:r>
@@ -6610,7 +6515,13 @@
         <w:rPr>
           <w:color w:val="2F4F4F"/>
         </w:rPr>
-        <w:t>20</w:t>
+        <w:t>2</w:t>
+      </w:r>
+      <w:r>
+        <w:rPr>
+          <w:color w:val="2F4F4F"/>
+        </w:rPr>
+        <w:t>2</w:t>
       </w:r>
       <w:r>
         <w:t xml:space="preserve">]. </w:t>
@@ -7751,14 +7662,12 @@
         </w:rPr>
         <w:t>: Simple MLP-MDN network</w:t>
       </w:r>
-      <w:ins w:id="5" w:author="Pieter Rousseau" w:date="2022-04-25T14:33:00Z">
-        <w:r>
-          <w:rPr>
-            <w:sz w:val="18"/>
-          </w:rPr>
-          <w:t>.</w:t>
-        </w:r>
-      </w:ins>
+      <w:r>
+        <w:rPr>
+          <w:sz w:val="18"/>
+        </w:rPr>
+        <w:t>.</w:t>
+      </w:r>
     </w:p>
     <w:p>
       <w:pPr>
@@ -7774,7 +7683,13 @@
         <w:rPr>
           <w:color w:val="2F4F4F"/>
         </w:rPr>
-        <w:t>21</w:t>
+        <w:t>2</w:t>
+      </w:r>
+      <w:r>
+        <w:rPr>
+          <w:color w:val="2F4F4F"/>
+        </w:rPr>
+        <w:t>3</w:t>
       </w:r>
       <w:r>
         <w:t xml:space="preserve">] proposed the following restrictions for the mixing coefficients and variance components of the MDN output layer. Since the mixing coefficients contain the discrete probabilities of an output belonging to each </w:t>
@@ -8007,15 +7922,7 @@
         <w:ind w:left="-15" w:firstLine="0"/>
       </w:pPr>
       <w:r>
-        <w:t xml:space="preserve">These constraints are met by using a </w:t>
-      </w:r>
-      <w:proofErr w:type="spellStart"/>
-      <w:r>
-        <w:t>Softmax</w:t>
-      </w:r>
-      <w:proofErr w:type="spellEnd"/>
-      <w:r>
-        <w:t xml:space="preserve"> function on the output of the hidden layer </w:t>
+        <w:t xml:space="preserve">These constraints are met by using a Softmax function on the output of the hidden layer </w:t>
       </w:r>
       <w:r>
         <w:rPr>
@@ -8393,10 +8300,25 @@
         <w:t xml:space="preserve">. Equations </w:t>
       </w:r>
       <w:r>
+        <w:t>(</w:t>
+      </w:r>
+      <w:r>
         <w:rPr>
           <w:color w:val="2F4F4F"/>
         </w:rPr>
-        <w:t xml:space="preserve">10 </w:t>
+        <w:t>10</w:t>
+      </w:r>
+      <w:r>
+        <w:rPr>
+          <w:color w:val="2F4F4F"/>
+        </w:rPr>
+        <w:t>)</w:t>
+      </w:r>
+      <w:r>
+        <w:rPr>
+          <w:color w:val="2F4F4F"/>
+        </w:rPr>
+        <w:t xml:space="preserve"> </w:t>
       </w:r>
       <w:r>
         <w:t>shows the imposed constraint for the standard deviation leg.</w:t>
@@ -8786,10 +8708,19 @@
         <w:t xml:space="preserve">his is shown in Equation </w:t>
       </w:r>
       <w:r>
+        <w:t>(</w:t>
+      </w:r>
+      <w:r>
         <w:rPr>
           <w:color w:val="2F4F4F"/>
         </w:rPr>
         <w:t>11</w:t>
+      </w:r>
+      <w:r>
+        <w:rPr>
+          <w:color w:val="2F4F4F"/>
+        </w:rPr>
+        <w:t>)</w:t>
       </w:r>
       <w:r>
         <w:t>.</w:t>
@@ -9500,7 +9431,13 @@
         <w:t xml:space="preserve">The current study makes use of </w:t>
       </w:r>
       <w:r>
-        <w:t xml:space="preserve">an existing steady-state multiphase CFD model of the boiler under investigation </w:t>
+        <w:t>an existing steady-state multiphase CFD model</w:t>
+      </w:r>
+      <w:r>
+        <w:t xml:space="preserve"> [8, 9]</w:t>
+      </w:r>
+      <w:r>
+        <w:t xml:space="preserve"> of the boiler under investigation </w:t>
       </w:r>
       <w:r>
         <w:t xml:space="preserve">using </w:t>
@@ -11053,6 +10990,7 @@
         <w:ind w:left="-17"/>
       </w:pPr>
       <w:r>
+        <w:lastRenderedPageBreak/>
         <w:t xml:space="preserve">The resolution of the Reynolds stress term found in the momentum </w:t>
       </w:r>
       <w:r>
@@ -11163,21 +11101,19 @@
         <w:t xml:space="preserve"> was</w:t>
       </w:r>
       <w:r>
-        <w:t xml:space="preserve"> approximated using the </w:t>
-      </w:r>
-      <w:proofErr w:type="spellStart"/>
-      <w:r>
-        <w:t>Boussineq</w:t>
-      </w:r>
-      <w:proofErr w:type="spellEnd"/>
-      <w:r>
-        <w:t xml:space="preserve"> equation [</w:t>
+        <w:t xml:space="preserve"> approximated using the Boussineq equation [</w:t>
       </w:r>
       <w:r>
         <w:rPr>
           <w:color w:val="2F4F4F"/>
         </w:rPr>
-        <w:t>22</w:t>
+        <w:t>2</w:t>
+      </w:r>
+      <w:r>
+        <w:rPr>
+          <w:color w:val="2F4F4F"/>
+        </w:rPr>
+        <w:t>4</w:t>
       </w:r>
       <w:r>
         <w:t>]. In the present study the realizable k-</w:t>
@@ -11189,11 +11125,7 @@
         <w:t xml:space="preserve">𝜀 </w:t>
       </w:r>
       <w:r>
-        <w:t xml:space="preserve">turbulence model was utilized to address the </w:t>
-      </w:r>
-      <w:r>
-        <w:lastRenderedPageBreak/>
-        <w:t>turbulence</w:t>
+        <w:t>turbulence model was utilized to address the turbulence</w:t>
       </w:r>
       <w:r>
         <w:t xml:space="preserve"> closure problem, this model was selected for its applicability in modelling the effects of coal-fired swirl burners [</w:t>
@@ -11202,7 +11134,13 @@
         <w:rPr>
           <w:color w:val="2F4F4F"/>
         </w:rPr>
-        <w:t>23</w:t>
+        <w:t>2</w:t>
+      </w:r>
+      <w:r>
+        <w:rPr>
+          <w:color w:val="2F4F4F"/>
+        </w:rPr>
+        <w:t>5</w:t>
       </w:r>
       <w:r>
         <w:t>].</w:t>
@@ -12349,7 +12287,14 @@
                 <w:b w:val="0"/>
                 <w:bCs w:val="0"/>
               </w:rPr>
-              <w:t>26</w:t>
+              <w:t>2</w:t>
+            </w:r>
+            <w:r>
+              <w:rPr>
+                <w:b w:val="0"/>
+                <w:bCs w:val="0"/>
+              </w:rPr>
+              <w:t>8</w:t>
             </w:r>
             <w:r>
               <w:rPr>
@@ -13648,7 +13593,14 @@
                 <w:b w:val="0"/>
                 <w:bCs w:val="0"/>
               </w:rPr>
-              <w:t>27</w:t>
+              <w:t>2</w:t>
+            </w:r>
+            <w:r>
+              <w:rPr>
+                <w:b w:val="0"/>
+                <w:bCs w:val="0"/>
+              </w:rPr>
+              <w:t>9</w:t>
             </w:r>
             <w:r>
               <w:rPr>
@@ -14405,13 +14357,26 @@
         <w:ind w:left="-15"/>
       </w:pPr>
       <w:r>
-        <w:t>The P1 radiation model was used to resolve the radiative field in the domain. Particle transport was modelled using a multiphase approach, further details on the approach are provided in the validation study of Rawlins et al [</w:t>
+        <w:t xml:space="preserve">The P1 radiation model was used to resolve the radiative field in the domain. Particle transport was modelled using a multiphase approach, further details on the approach are provided in the validation study of Rawlins et al </w:t>
+      </w:r>
+      <w:r>
+        <w:lastRenderedPageBreak/>
+        <w:t>[</w:t>
+      </w:r>
+      <w:r>
+        <w:t xml:space="preserve">8, </w:t>
       </w:r>
       <w:r>
         <w:rPr>
           <w:color w:val="2F4F4F"/>
         </w:rPr>
-        <w:t>24</w:t>
+        <w:t>2</w:t>
+      </w:r>
+      <w:r>
+        <w:rPr>
+          <w:color w:val="2F4F4F"/>
+        </w:rPr>
+        <w:t>6</w:t>
       </w:r>
       <w:r>
         <w:t xml:space="preserve">]. The combustion follows a </w:t>
@@ -14420,11 +14385,7 @@
         <w:t>four-step</w:t>
       </w:r>
       <w:r>
-        <w:t xml:space="preserve"> sequential process, beginning with the heating and evaporation of the moisture present in the fuel, followed by the devolatilization process where the volatiles are liberated from the solid </w:t>
-      </w:r>
-      <w:r>
-        <w:lastRenderedPageBreak/>
-        <w:t>particle, succeeded by the phenomena of char burnout, and finally the gas phase reactions would commence. The char oxidation reaction product species was set to that of carbon monoxide (</w:t>
+        <w:t xml:space="preserve"> sequential process, beginning with the heating and evaporation of the moisture present in the fuel, followed by the devolatilization process where the volatiles are liberated from the solid particle, succeeded by the phenomena of char burnout, and finally the gas phase reactions would commence. The char oxidation reaction product species was set to that of carbon monoxide (</w:t>
       </w:r>
       <w:r>
         <w:rPr>
@@ -14700,7 +14661,6 @@
       <w:r>
         <w:t xml:space="preserve">The DOE matrix was populated using the Latin Hypercube Sampling (LHS) method provided in the Python </w:t>
       </w:r>
-      <w:proofErr w:type="spellStart"/>
       <w:r>
         <w:rPr>
           <w:i/>
@@ -14708,7 +14668,6 @@
         </w:rPr>
         <w:t>pyDOE</w:t>
       </w:r>
-      <w:proofErr w:type="spellEnd"/>
       <w:r>
         <w:t xml:space="preserve"> library.</w:t>
       </w:r>
@@ -16210,7 +16169,6 @@
         <w:ind w:left="284" w:hanging="299"/>
       </w:pPr>
       <w:r>
-        <w:lastRenderedPageBreak/>
         <w:t>Surrogate m</w:t>
       </w:r>
       <w:r>
@@ -16222,15 +16180,7 @@
         <w:ind w:left="-15"/>
       </w:pPr>
       <w:r>
-        <w:t xml:space="preserve">The present work makes use of two types of machine learning models, namely a standard artificial neural network (ANN/MLP) and a mixture density designated model connected to a standard ANN (MLP-MDN). The following section will discuss the hyper parameter tuning and final selected model configuration. The programming language Python 3.7.8 and the </w:t>
-      </w:r>
-      <w:proofErr w:type="spellStart"/>
-      <w:r>
-        <w:t>Tensorflow</w:t>
-      </w:r>
-      <w:proofErr w:type="spellEnd"/>
-      <w:r>
-        <w:t xml:space="preserve"> machine learning libraries were utilized in the present study.</w:t>
+        <w:t>The present work makes use of two types of machine learning models, namely a standard artificial neural network (ANN/MLP) and a mixture density designated model connected to a standard ANN (MLP-MDN). The following section will discuss the hyper parameter tuning and final selected model configuration. The programming language Python 3.7.8 and the Tensorflow machine learning libraries were utilized in the present study.</w:t>
       </w:r>
     </w:p>
     <w:p>
@@ -16287,13 +16237,8 @@
         <w:t>final</w:t>
       </w:r>
       <w:r>
-        <w:t xml:space="preserve"> </w:t>
-      </w:r>
-      <w:proofErr w:type="spellStart"/>
-      <w:r>
-        <w:t>supeheater</w:t>
-      </w:r>
-      <w:proofErr w:type="spellEnd"/>
+        <w:t xml:space="preserve"> supeheater</w:t>
+      </w:r>
       <w:r>
         <w:t xml:space="preserve"> </w:t>
       </w:r>
@@ -16360,7 +16305,7 @@
         <w:spacing w:after="0"/>
         <w:ind w:left="-15"/>
         <w:rPr>
-          <w:ins w:id="6" w:author="Brad Rawlins" w:date="2022-04-27T16:54:00Z"/>
+          <w:ins w:id="0" w:author="Brad Rawlins" w:date="2022-04-28T10:57:00Z"/>
         </w:rPr>
       </w:pPr>
     </w:p>
@@ -16369,127 +16314,259 @@
         <w:spacing w:after="0"/>
         <w:ind w:left="-15"/>
       </w:pPr>
-      <w:proofErr w:type="gramStart"/>
-      <w:ins w:id="7" w:author="Brad Rawlins" w:date="2022-04-27T16:54:00Z">
+      <w:ins w:id="1" w:author="Brad Rawlins" w:date="2022-04-28T10:57:00Z">
         <w:r>
-          <w:t>Mini-batch</w:t>
-        </w:r>
-        <w:proofErr w:type="gramEnd"/>
-        <w:r>
-          <w:t xml:space="preserve"> means you only take a subset of all your data during one iteration</w:t>
+          <w:t>The total</w:t>
         </w:r>
       </w:ins>
-      <w:ins w:id="8" w:author="Brad Rawlins" w:date="2022-04-27T16:55:00Z">
+      <w:ins w:id="2" w:author="Brad Rawlins" w:date="2022-04-28T11:01:00Z">
+        <w:r>
+          <w:t xml:space="preserve"> CFD</w:t>
+        </w:r>
+      </w:ins>
+      <w:ins w:id="3" w:author="Brad Rawlins" w:date="2022-04-28T10:57:00Z">
         <w:r>
           <w:t xml:space="preserve"> </w:t>
         </w:r>
+      </w:ins>
+      <w:ins w:id="4" w:author="Brad Rawlins" w:date="2022-04-28T10:58:00Z">
         <w:r>
-          <w:t>Batch size is a term used in machine learning and refers to the number of training examples utilized in one iteration.</w:t>
+          <w:t>solution d</w:t>
         </w:r>
       </w:ins>
-    </w:p>
-    <w:p>
-      <w:pPr>
-        <w:spacing w:after="0" w:line="247" w:lineRule="auto"/>
-        <w:ind w:left="-17"/>
-        <w:rPr>
-          <w:ins w:id="9" w:author="Brad Rawlins" w:date="2022-04-27T16:59:00Z"/>
-        </w:rPr>
-      </w:pPr>
-      <w:r>
-        <w:t>The</w:t>
-      </w:r>
-      <w:ins w:id="10" w:author="Brad Rawlins" w:date="2022-04-27T16:50:00Z">
+      <w:ins w:id="5" w:author="Brad Rawlins" w:date="2022-04-28T11:01:00Z">
         <w:r>
-          <w:t xml:space="preserve"> total</w:t>
+          <w:t>ata matrix</w:t>
         </w:r>
       </w:ins>
-      <w:r>
-        <w:t xml:space="preserve"> output</w:t>
-      </w:r>
-      <w:ins w:id="11" w:author="Brad Rawlins" w:date="2022-04-27T16:51:00Z">
+      <w:ins w:id="6" w:author="Brad Rawlins" w:date="2022-04-28T10:58:00Z">
         <w:r>
-          <w:t xml:space="preserve"> tensor size</w:t>
+          <w:t xml:space="preserve"> size will consist of </w:t>
         </w:r>
       </w:ins>
-      <w:del w:id="12" w:author="Brad Rawlins" w:date="2022-04-27T16:51:00Z">
-        <w:r>
-          <w:delText>s</w:delText>
-        </w:r>
-      </w:del>
-      <w:r>
-        <w:t xml:space="preserve"> for the MLP will consist</w:t>
-      </w:r>
-      <w:r>
-        <w:t xml:space="preserve"> of </w:t>
-      </w:r>
       <m:oMath>
         <m:r>
-          <w:rPr>
-            <w:rFonts w:ascii="Cambria Math" w:hAnsi="Cambria Math"/>
-          </w:rPr>
-          <m:t>y=</m:t>
+          <w:ins w:id="7" w:author="Brad Rawlins" w:date="2022-04-28T10:58:00Z">
+            <w:rPr>
+              <w:rFonts w:ascii="Cambria Math" w:hAnsi="Cambria Math"/>
+            </w:rPr>
+            <m:t>180×</m:t>
+          </w:ins>
         </m:r>
+        <m:acc>
+          <m:accPr>
+            <m:chr m:val="̅"/>
+            <m:ctrlPr>
+              <w:ins w:id="8" w:author="Brad Rawlins" w:date="2022-04-28T10:59:00Z">
+                <w:rPr>
+                  <w:rFonts w:ascii="Cambria Math" w:hAnsi="Cambria Math"/>
+                  <w:i/>
+                </w:rPr>
+              </w:ins>
+            </m:ctrlPr>
+          </m:accPr>
+          <m:e>
+            <m:r>
+              <w:ins w:id="9" w:author="Brad Rawlins" w:date="2022-04-28T10:59:00Z">
+                <w:rPr>
+                  <w:rFonts w:ascii="Cambria Math" w:hAnsi="Cambria Math"/>
+                </w:rPr>
+                <m:t>Y</m:t>
+              </w:ins>
+            </m:r>
+          </m:e>
+        </m:acc>
         <m:r>
-          <w:rPr>
-            <w:rFonts w:ascii="Cambria Math" w:hAnsi="Cambria Math"/>
-          </w:rPr>
-          <m:t>180×</m:t>
-        </m:r>
-        <m:r>
-          <w:rPr>
-            <w:rFonts w:ascii="Cambria Math" w:hAnsi="Cambria Math"/>
-          </w:rPr>
-          <m:t>50×</m:t>
-        </m:r>
-        <m:r>
-          <w:rPr>
-            <w:rFonts w:ascii="Cambria Math" w:hAnsi="Cambria Math"/>
-          </w:rPr>
-          <m:t>27</m:t>
-        </m:r>
-        <m:r>
-          <w:rPr>
-            <w:rFonts w:ascii="Cambria Math" w:hAnsi="Cambria Math"/>
-          </w:rPr>
-          <m:t>=</m:t>
-        </m:r>
-        <m:r>
-          <w:rPr>
-            <w:rFonts w:ascii="Cambria Math" w:hAnsi="Cambria Math"/>
-          </w:rPr>
-          <m:t>243</m:t>
-        </m:r>
-        <m:r>
-          <w:rPr>
-            <w:rFonts w:ascii="Cambria Math" w:hAnsi="Cambria Math"/>
-          </w:rPr>
-          <m:t>000</m:t>
+          <w:ins w:id="10" w:author="Brad Rawlins" w:date="2022-04-28T10:58:00Z">
+            <w:rPr>
+              <w:rFonts w:ascii="Cambria Math" w:hAnsi="Cambria Math"/>
+            </w:rPr>
+            <m:t>=243000</m:t>
+          </w:ins>
         </m:r>
       </m:oMath>
-      <w:r>
-        <w:t xml:space="preserve"> outputs.</w:t>
-      </w:r>
-      <w:r>
-        <w:t xml:space="preserve"> </w:t>
-      </w:r>
-    </w:p>
-    <w:p>
-      <w:pPr>
-        <w:spacing w:after="0" w:line="247" w:lineRule="auto"/>
-        <w:ind w:left="-17"/>
-        <w:rPr>
-          <w:ins w:id="13" w:author="Brad Rawlins" w:date="2022-04-27T16:59:00Z"/>
-        </w:rPr>
-      </w:pPr>
-    </w:p>
-    <w:p>
-      <w:pPr>
-        <w:spacing w:after="0" w:line="247" w:lineRule="auto"/>
-        <w:ind w:left="-17"/>
-      </w:pPr>
-      <w:commentRangeStart w:id="14"/>
-      <w:commentRangeStart w:id="15"/>
+      <w:ins w:id="11" w:author="Brad Rawlins" w:date="2022-04-28T10:58:00Z">
+        <w:r>
+          <w:t xml:space="preserve"> data points</w:t>
+        </w:r>
+      </w:ins>
+      <w:ins w:id="12" w:author="Brad Rawlins" w:date="2022-04-28T10:59:00Z">
+        <w:r>
+          <w:t xml:space="preserve">. </w:t>
+        </w:r>
+      </w:ins>
+      <w:ins w:id="13" w:author="Brad Rawlins" w:date="2022-04-28T11:04:00Z">
+        <w:r>
+          <w:t>Using the total</w:t>
+        </w:r>
+      </w:ins>
+      <w:ins w:id="14" w:author="Brad Rawlins" w:date="2022-04-28T11:05:00Z">
+        <w:r>
+          <w:t xml:space="preserve"> solution data matrix</w:t>
+        </w:r>
+      </w:ins>
+      <w:ins w:id="15" w:author="Brad Rawlins" w:date="2022-04-28T11:15:00Z">
+        <w:r>
+          <w:t xml:space="preserve"> for training and testing,</w:t>
+        </w:r>
+      </w:ins>
+      <w:ins w:id="16" w:author="Brad Rawlins" w:date="2022-04-28T11:05:00Z">
+        <w:r>
+          <w:t xml:space="preserve"> would typically result in </w:t>
+        </w:r>
+      </w:ins>
+      <w:ins w:id="17" w:author="Brad Rawlins" w:date="2022-04-28T11:06:00Z">
+        <w:r>
+          <w:t xml:space="preserve">a </w:t>
+        </w:r>
+      </w:ins>
+      <w:ins w:id="18" w:author="Brad Rawlins" w:date="2022-04-28T11:05:00Z">
+        <w:r>
+          <w:t>slower emp</w:t>
+        </w:r>
+      </w:ins>
+      <w:ins w:id="19" w:author="Brad Rawlins" w:date="2022-04-28T11:06:00Z">
+        <w:r>
+          <w:t>i</w:t>
+        </w:r>
+      </w:ins>
+      <w:ins w:id="20" w:author="Brad Rawlins" w:date="2022-04-28T11:05:00Z">
+        <w:r>
+          <w:t>ric</w:t>
+        </w:r>
+      </w:ins>
+      <w:ins w:id="21" w:author="Brad Rawlins" w:date="2022-04-28T11:06:00Z">
+        <w:r>
+          <w:t>a</w:t>
+        </w:r>
+      </w:ins>
+      <w:ins w:id="22" w:author="Brad Rawlins" w:date="2022-04-28T11:05:00Z">
+        <w:r>
+          <w:t>l convergence</w:t>
+        </w:r>
+      </w:ins>
+      <w:ins w:id="23" w:author="Brad Rawlins" w:date="2022-04-28T11:18:00Z">
+        <w:r>
+          <w:t xml:space="preserve"> [</w:t>
+        </w:r>
+      </w:ins>
+      <w:ins w:id="24" w:author="Brad Rawlins" w:date="2022-04-28T12:33:00Z">
+        <w:r>
+          <w:t>20</w:t>
+        </w:r>
+      </w:ins>
+      <w:ins w:id="25" w:author="Brad Rawlins" w:date="2022-04-28T11:18:00Z">
+        <w:r>
+          <w:t>]</w:t>
+        </w:r>
+      </w:ins>
+      <w:ins w:id="26" w:author="Brad Rawlins" w:date="2022-04-28T11:22:00Z">
+        <w:r>
+          <w:t>, however, t</w:t>
+        </w:r>
+      </w:ins>
+      <w:ins w:id="27" w:author="Brad Rawlins" w:date="2022-04-28T11:07:00Z">
+        <w:r>
+          <w:t>he use of subset data package</w:t>
+        </w:r>
+      </w:ins>
+      <w:ins w:id="28" w:author="Brad Rawlins" w:date="2022-04-28T11:08:00Z">
+        <w:r>
+          <w:t>s,</w:t>
+        </w:r>
+      </w:ins>
+      <w:ins w:id="29" w:author="Brad Rawlins" w:date="2022-04-28T11:07:00Z">
+        <w:r>
+          <w:t xml:space="preserve"> referred to as batch sizes or mini-batches</w:t>
+        </w:r>
+      </w:ins>
+      <w:ins w:id="30" w:author="Brad Rawlins" w:date="2022-04-28T11:08:00Z">
+        <w:r>
+          <w:t>,</w:t>
+        </w:r>
+      </w:ins>
+      <w:ins w:id="31" w:author="Brad Rawlins" w:date="2022-04-28T11:09:00Z">
+        <w:r>
+          <w:t xml:space="preserve"> allows fo</w:t>
+        </w:r>
+      </w:ins>
+      <w:ins w:id="32" w:author="Brad Rawlins" w:date="2022-04-28T11:12:00Z">
+        <w:r>
+          <w:t>r</w:t>
+        </w:r>
+      </w:ins>
+      <w:ins w:id="33" w:author="Brad Rawlins" w:date="2022-04-28T11:09:00Z">
+        <w:r>
+          <w:t xml:space="preserve"> </w:t>
+        </w:r>
+      </w:ins>
+      <w:ins w:id="34" w:author="Brad Rawlins" w:date="2022-04-28T11:15:00Z">
+        <w:r>
+          <w:t xml:space="preserve">a </w:t>
+        </w:r>
+      </w:ins>
+      <w:ins w:id="35" w:author="Brad Rawlins" w:date="2022-04-28T11:09:00Z">
+        <w:r>
+          <w:t xml:space="preserve">faster </w:t>
+        </w:r>
+      </w:ins>
+      <w:ins w:id="36" w:author="Brad Rawlins" w:date="2022-04-28T11:11:00Z">
+        <w:r>
+          <w:t xml:space="preserve">empirical </w:t>
+        </w:r>
+      </w:ins>
+      <w:ins w:id="37" w:author="Brad Rawlins" w:date="2022-04-28T11:09:00Z">
+        <w:r>
+          <w:t>convergence</w:t>
+        </w:r>
+      </w:ins>
+      <w:ins w:id="38" w:author="Brad Rawlins" w:date="2022-04-28T11:10:00Z">
+        <w:r>
+          <w:t xml:space="preserve">. The batch size </w:t>
+        </w:r>
+      </w:ins>
+      <w:ins w:id="39" w:author="Brad Rawlins" w:date="2022-04-28T11:11:00Z">
+        <w:r>
+          <w:t>is a term used in machine learning that specifies a number of training/testing example</w:t>
+        </w:r>
+      </w:ins>
+      <w:ins w:id="40" w:author="Brad Rawlins" w:date="2022-04-28T11:12:00Z">
+        <w:r>
+          <w:t>s utilized in one iteration</w:t>
+        </w:r>
+      </w:ins>
+      <w:ins w:id="41" w:author="Brad Rawlins" w:date="2022-04-28T11:23:00Z">
+        <w:r>
+          <w:t xml:space="preserve"> [</w:t>
+        </w:r>
+      </w:ins>
+      <w:ins w:id="42" w:author="Brad Rawlins" w:date="2022-04-28T11:24:00Z">
+        <w:r>
+          <w:t>1</w:t>
+        </w:r>
+      </w:ins>
+      <w:ins w:id="43" w:author="Brad Rawlins" w:date="2022-04-28T12:33:00Z">
+        <w:r>
+          <w:t>0</w:t>
+        </w:r>
+      </w:ins>
+      <w:ins w:id="44" w:author="Brad Rawlins" w:date="2022-04-28T11:23:00Z">
+        <w:r>
+          <w:t>]</w:t>
+        </w:r>
+      </w:ins>
+      <w:ins w:id="45" w:author="Brad Rawlins" w:date="2022-04-28T11:12:00Z">
+        <w:r>
+          <w:t>.</w:t>
+        </w:r>
+      </w:ins>
+      <w:ins w:id="46" w:author="Brad Rawlins" w:date="2022-04-28T11:13:00Z">
+        <w:r>
+          <w:t xml:space="preserve"> </w:t>
+        </w:r>
+      </w:ins>
+      <w:commentRangeStart w:id="47"/>
+      <w:commentRangeStart w:id="48"/>
       <w:r>
         <w:t>Thus, for a data batch size,</w:t>
       </w:r>
@@ -16527,19 +16604,19 @@
       <w:r>
         <w:t xml:space="preserve">, the </w:t>
       </w:r>
-      <w:commentRangeEnd w:id="14"/>
+      <w:commentRangeEnd w:id="47"/>
       <w:r>
         <w:rPr>
           <w:rStyle w:val="CommentReference"/>
         </w:rPr>
-        <w:commentReference w:id="14"/>
-      </w:r>
-      <w:commentRangeEnd w:id="15"/>
+        <w:commentReference w:id="47"/>
+      </w:r>
+      <w:commentRangeEnd w:id="48"/>
       <w:r>
         <w:rPr>
           <w:rStyle w:val="CommentReference"/>
         </w:rPr>
-        <w:commentReference w:id="15"/>
+        <w:commentReference w:id="48"/>
       </w:r>
       <w:r>
         <w:t xml:space="preserve">output tensor for the MLP model will be </w:t>
@@ -16620,7 +16697,7 @@
               <w:rPr>
                 <w:rFonts w:ascii="Cambria Math" w:hAnsi="Cambria Math"/>
               </w:rPr>
-              <m:t>×y×27</m:t>
+              <m:t>×27</m:t>
             </m:r>
           </m:sup>
         </m:sSup>
@@ -16968,16 +17045,28 @@
           <m:t xml:space="preserve"> </m:t>
         </m:r>
       </m:oMath>
-      <w:r>
-        <w:t xml:space="preserve">. The input data fed into both the </w:t>
-      </w:r>
-      <w:proofErr w:type="gramStart"/>
-      <w:r>
-        <w:t>MLP</w:t>
-      </w:r>
-      <w:proofErr w:type="gramEnd"/>
-      <w:r>
-        <w:t xml:space="preserve"> and MDN-ANN will have shape</w:t>
+      <w:ins w:id="49" w:author="Brad Rawlins" w:date="2022-04-28T11:13:00Z">
+        <w:r>
+          <w:t xml:space="preserve">, where </w:t>
+        </w:r>
+        <w:r>
+          <w:rPr>
+            <w:i/>
+            <w:iCs/>
+          </w:rPr>
+          <w:t>K</w:t>
+        </w:r>
+        <w:r>
+          <w:t xml:space="preserve"> is the </w:t>
+        </w:r>
+      </w:ins>
+      <w:ins w:id="50" w:author="Brad Rawlins" w:date="2022-04-28T11:14:00Z">
+        <w:r>
+          <w:t>number of distributions</w:t>
+        </w:r>
+      </w:ins>
+      <w:r>
+        <w:t>. The input data fed into both the MLP and MDN-ANN will have shape</w:t>
       </w:r>
       <w:r>
         <w:t xml:space="preserve"> </w:t>
@@ -17100,7 +17189,28 @@
         </m:r>
       </m:oMath>
       <w:r>
-        <w:t>. The input features will be varied based on the DOE, to account for burner mill biassing, fuel quality and SH heating component fouling.</w:t>
+        <w:t xml:space="preserve">. The input features will be varied based on the DOE, to account for burner mill biassing, fuel quality and </w:t>
+      </w:r>
+      <w:ins w:id="51" w:author="Brad Rawlins" w:date="2022-04-28T11:14:00Z">
+        <w:r>
+          <w:t xml:space="preserve">the superheaters </w:t>
+        </w:r>
+      </w:ins>
+      <w:r>
+        <w:t>fouling</w:t>
+      </w:r>
+      <w:ins w:id="52" w:author="Brad Rawlins" w:date="2022-04-28T11:14:00Z">
+        <w:r>
+          <w:t xml:space="preserve"> </w:t>
+        </w:r>
+      </w:ins>
+      <w:ins w:id="53" w:author="Brad Rawlins" w:date="2022-04-28T11:15:00Z">
+        <w:r>
+          <w:t>thickness</w:t>
+        </w:r>
+      </w:ins>
+      <w:r>
+        <w:t>.</w:t>
       </w:r>
     </w:p>
     <w:p>
@@ -17811,7 +17921,11 @@
         <w:t xml:space="preserve"> </w:t>
       </w:r>
       <w:r>
-        <w:t xml:space="preserve">(b), a decrease in the learning rate shows an improvement in the MAE, with a learning rate of </w:t>
+        <w:t xml:space="preserve">(b), a decrease in the learning rate shows an improvement in the MAE, with a learning </w:t>
+      </w:r>
+      <w:r>
+        <w:lastRenderedPageBreak/>
+        <w:t xml:space="preserve">rate of </w:t>
       </w:r>
       <m:oMath>
         <m:r>
@@ -17898,7 +18012,6 @@
           <w:rPr>
             <w:rFonts w:ascii="Cambria Math" w:hAnsi="Cambria Math"/>
           </w:rPr>
-          <w:lastRenderedPageBreak/>
           <m:t>1×</m:t>
         </m:r>
         <m:sSup>
@@ -18206,16 +18319,8 @@
         <w:rPr>
           <w:sz w:val="18"/>
         </w:rPr>
-        <w:t xml:space="preserve">: MLP model performance for; (a) hidden layer architecture, (b) varying learning rates, and (c) varying </w:t>
-      </w:r>
-      <w:proofErr w:type="gramStart"/>
-      <w:r>
-        <w:rPr>
-          <w:sz w:val="18"/>
-        </w:rPr>
-        <w:t>mini-batch</w:t>
-      </w:r>
-      <w:proofErr w:type="gramEnd"/>
+        <w:t>: MLP model performance for; (a) hidden layer architecture, (b) varying learning rates, and (c) varying mini-batch</w:t>
+      </w:r>
     </w:p>
     <w:p>
       <w:pPr>
@@ -18227,7 +18332,7 @@
         <w:rPr>
           <w:sz w:val="18"/>
         </w:rPr>
-        <w:t>S</w:t>
+        <w:t>s</w:t>
       </w:r>
       <w:r>
         <w:rPr>
@@ -19620,7 +19725,7 @@
         <w:rPr>
           <w:color w:val="2F4F4F"/>
         </w:rPr>
-        <w:t>28</w:t>
+        <w:t>30</w:t>
       </w:r>
       <w:r>
         <w:t xml:space="preserve">]. </w:t>
@@ -19690,7 +19795,8 @@
           <w:sz w:val="18"/>
         </w:rPr>
       </w:pPr>
-      <w:commentRangeStart w:id="16"/>
+      <w:commentRangeStart w:id="54"/>
+      <w:commentRangeStart w:id="55"/>
       <w:r>
         <w:rPr>
           <w:sz w:val="18"/>
@@ -19726,12 +19832,19 @@
         </w:rPr>
         <w:t>) for the validation and varied fuel case studies</w:t>
       </w:r>
-      <w:commentRangeEnd w:id="16"/>
+      <w:commentRangeEnd w:id="54"/>
       <w:r>
         <w:rPr>
           <w:rStyle w:val="CommentReference"/>
         </w:rPr>
-        <w:commentReference w:id="16"/>
+        <w:commentReference w:id="54"/>
+      </w:r>
+      <w:commentRangeEnd w:id="55"/>
+      <w:r>
+        <w:rPr>
+          <w:rStyle w:val="CommentReference"/>
+        </w:rPr>
+        <w:commentReference w:id="55"/>
       </w:r>
     </w:p>
     <w:tbl>
@@ -20567,7 +20680,6 @@
               </w:rPr>
               <w:t>(</w:t>
             </w:r>
-            <w:proofErr w:type="gramStart"/>
             <w:r>
               <w:rPr>
                 <w:i/>
@@ -20598,7 +20710,6 @@
               </w:rPr>
               <w:t>𝐻</w:t>
             </w:r>
-            <w:proofErr w:type="gramEnd"/>
             <w:r>
               <w:rPr>
                 <w:sz w:val="10"/>
@@ -20806,7 +20917,6 @@
               </w:rPr>
               <w:t>∕</w:t>
             </w:r>
-            <w:proofErr w:type="gramStart"/>
             <w:r>
               <w:rPr>
                 <w:i/>
@@ -20820,7 +20930,6 @@
               </w:rPr>
               <w:t>]</w:t>
             </w:r>
-            <w:proofErr w:type="gramEnd"/>
           </w:p>
         </w:tc>
         <w:tc>
@@ -20983,7 +21092,6 @@
               </w:rPr>
               <w:t>∕</w:t>
             </w:r>
-            <w:proofErr w:type="gramStart"/>
             <w:r>
               <w:rPr>
                 <w:i/>
@@ -20997,7 +21105,6 @@
               </w:rPr>
               <w:t>]</w:t>
             </w:r>
-            <w:proofErr w:type="gramEnd"/>
           </w:p>
         </w:tc>
         <w:tc>
@@ -21637,13 +21744,8 @@
       <w:r>
         <w:t xml:space="preserve">Fortunately, </w:t>
       </w:r>
-      <w:proofErr w:type="spellStart"/>
-      <w:r>
-        <w:t>Flownex</w:t>
-      </w:r>
-      <w:proofErr w:type="spellEnd"/>
-      <w:r>
-        <w:t xml:space="preserve"> SE</w:t>
+      <w:r>
+        <w:t>Flownex SE</w:t>
       </w:r>
       <w:r>
         <w:rPr>
@@ -21690,14 +21792,187 @@
       <w:r>
         <w:t>input [</w:t>
       </w:r>
-      <w:r>
-        <w:rPr>
-          <w:color w:val="2F4F4F"/>
-        </w:rPr>
-        <w:t>29</w:t>
-      </w:r>
-      <w:r>
-        <w:t xml:space="preserve">]. For this study </w:t>
+      <w:del w:id="56" w:author="Brad Rawlins" w:date="2022-04-28T12:17:00Z">
+        <w:r>
+          <w:rPr>
+            <w:color w:val="2F4F4F"/>
+          </w:rPr>
+          <w:delText>2</w:delText>
+        </w:r>
+      </w:del>
+      <w:ins w:id="57" w:author="Brad Rawlins" w:date="2022-04-28T12:17:00Z">
+        <w:r>
+          <w:rPr>
+            <w:color w:val="2F4F4F"/>
+          </w:rPr>
+          <w:t>17</w:t>
+        </w:r>
+      </w:ins>
+      <w:del w:id="58" w:author="Brad Rawlins" w:date="2022-04-28T12:17:00Z">
+        <w:r>
+          <w:rPr>
+            <w:color w:val="2F4F4F"/>
+          </w:rPr>
+          <w:delText>9</w:delText>
+        </w:r>
+      </w:del>
+      <w:r>
+        <w:t>]</w:t>
+      </w:r>
+      <w:ins w:id="59" w:author="Brad Rawlins" w:date="2022-04-28T09:17:00Z">
+        <w:r>
+          <w:t>. T</w:t>
+        </w:r>
+      </w:ins>
+      <w:ins w:id="60" w:author="Brad Rawlins" w:date="2022-04-28T09:13:00Z">
+        <w:r>
+          <w:t xml:space="preserve">he </w:t>
+        </w:r>
+      </w:ins>
+      <w:ins w:id="61" w:author="Brad Rawlins" w:date="2022-04-28T09:27:00Z">
+        <w:r>
+          <w:t xml:space="preserve">Monte Carlo </w:t>
+        </w:r>
+      </w:ins>
+      <w:ins w:id="62" w:author="Brad Rawlins" w:date="2022-04-28T09:13:00Z">
+        <w:r>
+          <w:t xml:space="preserve">model input </w:t>
+        </w:r>
+      </w:ins>
+      <w:ins w:id="63" w:author="Brad Rawlins" w:date="2022-04-28T09:27:00Z">
+        <w:r>
+          <w:t xml:space="preserve">used </w:t>
+        </w:r>
+      </w:ins>
+      <w:ins w:id="64" w:author="Brad Rawlins" w:date="2022-04-28T09:13:00Z">
+        <w:r>
+          <w:t xml:space="preserve">in this </w:t>
+        </w:r>
+      </w:ins>
+      <w:ins w:id="65" w:author="Brad Rawlins" w:date="2022-04-28T09:19:00Z">
+        <w:r>
+          <w:t>study</w:t>
+        </w:r>
+      </w:ins>
+      <w:ins w:id="66" w:author="Brad Rawlins" w:date="2022-04-28T09:14:00Z">
+        <w:r>
+          <w:t xml:space="preserve"> are the predicted mean and standard deviation results obtained</w:t>
+        </w:r>
+      </w:ins>
+      <w:ins w:id="67" w:author="Brad Rawlins" w:date="2022-04-28T09:24:00Z">
+        <w:r>
+          <w:t xml:space="preserve"> with</w:t>
+        </w:r>
+      </w:ins>
+      <w:ins w:id="68" w:author="Brad Rawlins" w:date="2022-04-28T09:14:00Z">
+        <w:r>
+          <w:t xml:space="preserve"> the </w:t>
+        </w:r>
+      </w:ins>
+      <w:ins w:id="69" w:author="Brad Rawlins" w:date="2022-04-28T09:16:00Z">
+        <w:r>
+          <w:t>surrogate mode</w:t>
+        </w:r>
+      </w:ins>
+      <w:ins w:id="70" w:author="Brad Rawlins" w:date="2022-04-28T09:17:00Z">
+        <w:r>
+          <w:t>l</w:t>
+        </w:r>
+      </w:ins>
+      <w:ins w:id="71" w:author="Brad Rawlins" w:date="2022-04-28T09:23:00Z">
+        <w:r>
+          <w:t>, which utilized t</w:t>
+        </w:r>
+      </w:ins>
+      <w:ins w:id="72" w:author="Brad Rawlins" w:date="2022-04-28T09:17:00Z">
+        <w:r>
+          <w:t>he</w:t>
+        </w:r>
+      </w:ins>
+      <w:moveToRangeStart w:id="73" w:author="Brad Rawlins" w:date="2022-04-28T09:16:00Z" w:name="move102029826"/>
+      <w:moveTo w:id="74" w:author="Brad Rawlins" w:date="2022-04-28T09:16:00Z">
+        <w:del w:id="75" w:author="Brad Rawlins" w:date="2022-04-28T09:16:00Z">
+          <w:r>
+            <w:delText>The</w:delText>
+          </w:r>
+        </w:del>
+        <w:r>
+          <w:t xml:space="preserve"> MLP-MDN input vectors (</w:t>
+        </w:r>
+        <w:r>
+          <w:rPr>
+            <w:i/>
+          </w:rPr>
+          <w:t>𝑋</w:t>
+        </w:r>
+        <w:r>
+          <w:t xml:space="preserve">) </w:t>
+        </w:r>
+        <w:del w:id="76" w:author="Brad Rawlins" w:date="2022-04-28T09:23:00Z">
+          <w:r>
+            <w:delText xml:space="preserve">for the validation cases are </w:delText>
+          </w:r>
+        </w:del>
+        <w:r>
+          <w:t xml:space="preserve">provided in Table </w:t>
+        </w:r>
+        <w:r>
+          <w:rPr>
+            <w:color w:val="2F4F4F"/>
+          </w:rPr>
+          <w:t>5.</w:t>
+        </w:r>
+      </w:moveTo>
+      <w:moveToRangeEnd w:id="73"/>
+      <w:ins w:id="77" w:author="Brad Rawlins" w:date="2022-04-28T09:24:00Z">
+        <w:r>
+          <w:rPr>
+            <w:color w:val="2F4F4F"/>
+          </w:rPr>
+          <w:t xml:space="preserve"> </w:t>
+        </w:r>
+      </w:ins>
+      <w:moveToRangeStart w:id="78" w:author="Brad Rawlins" w:date="2022-04-28T09:24:00Z" w:name="move102030282"/>
+      <w:moveTo w:id="79" w:author="Brad Rawlins" w:date="2022-04-28T09:24:00Z">
+        <w:r>
+          <w:t>These inputs were obtained from the works of Laubscher and Rousseau [</w:t>
+        </w:r>
+        <w:r>
+          <w:rPr>
+            <w:color w:val="2F4F4F"/>
+          </w:rPr>
+          <w:t>3</w:t>
+        </w:r>
+      </w:moveTo>
+      <w:ins w:id="80" w:author="Brad Rawlins" w:date="2022-04-28T12:17:00Z">
+        <w:r>
+          <w:rPr>
+            <w:color w:val="2F4F4F"/>
+          </w:rPr>
+          <w:t>1</w:t>
+        </w:r>
+      </w:ins>
+      <w:moveTo w:id="81" w:author="Brad Rawlins" w:date="2022-04-28T09:24:00Z">
+        <w:del w:id="82" w:author="Brad Rawlins" w:date="2022-04-28T12:17:00Z">
+          <w:r>
+            <w:rPr>
+              <w:color w:val="2F4F4F"/>
+            </w:rPr>
+            <w:delText>0</w:delText>
+          </w:r>
+        </w:del>
+        <w:r>
+          <w:t>].</w:t>
+        </w:r>
+      </w:moveTo>
+      <w:moveToRangeEnd w:id="78"/>
+      <w:del w:id="83" w:author="Brad Rawlins" w:date="2022-04-28T09:18:00Z">
+        <w:r>
+          <w:delText>.</w:delText>
+        </w:r>
+      </w:del>
+      <w:r>
+        <w:t xml:space="preserve"> For this study </w:t>
       </w:r>
       <w:r>
         <w:rPr>
@@ -21730,44 +22005,55 @@
         <w:t>the</w:t>
       </w:r>
       <w:r>
-        <w:t xml:space="preserve"> mean and standard deviation being used as measures to determine convergence. The MLP-MDN input vectors (</w:t>
-      </w:r>
-      <w:r>
-        <w:rPr>
-          <w:i/>
-        </w:rPr>
-        <w:t>𝑋</w:t>
-      </w:r>
-      <w:r>
-        <w:t xml:space="preserve">) for the validation cases are provided in Table </w:t>
-      </w:r>
-      <w:r>
-        <w:rPr>
-          <w:color w:val="2F4F4F"/>
-        </w:rPr>
-        <w:t>5</w:t>
-      </w:r>
-      <w:r>
-        <w:rPr>
-          <w:color w:val="2F4F4F"/>
-        </w:rPr>
-        <w:t xml:space="preserve">. </w:t>
-      </w:r>
-      <w:r>
-        <w:t>T</w:t>
-      </w:r>
-      <w:r>
-        <w:t>hese inputs were obtained from the works of Laubscher and Rousseau [</w:t>
-      </w:r>
-      <w:r>
-        <w:rPr>
-          <w:color w:val="2F4F4F"/>
-        </w:rPr>
-        <w:t>30</w:t>
-      </w:r>
-      <w:r>
-        <w:t>].</w:t>
-      </w:r>
+        <w:t xml:space="preserve"> mean and standard deviation being used as measures to determine convergence. </w:t>
+      </w:r>
+      <w:moveFromRangeStart w:id="84" w:author="Brad Rawlins" w:date="2022-04-28T09:16:00Z" w:name="move102029826"/>
+      <w:moveFrom w:id="85" w:author="Brad Rawlins" w:date="2022-04-28T09:16:00Z">
+        <w:r>
+          <w:t>The MLP-MDN input vectors (</w:t>
+        </w:r>
+        <w:r>
+          <w:rPr>
+            <w:i/>
+          </w:rPr>
+          <w:t>𝑋</w:t>
+        </w:r>
+        <w:r>
+          <w:t xml:space="preserve">) for the validation cases are provided in Table </w:t>
+        </w:r>
+        <w:r>
+          <w:rPr>
+            <w:color w:val="2F4F4F"/>
+          </w:rPr>
+          <w:t>5</w:t>
+        </w:r>
+        <w:r>
+          <w:rPr>
+            <w:color w:val="2F4F4F"/>
+          </w:rPr>
+          <w:t xml:space="preserve">. </w:t>
+        </w:r>
+      </w:moveFrom>
+      <w:moveFromRangeStart w:id="86" w:author="Brad Rawlins" w:date="2022-04-28T09:24:00Z" w:name="move102030282"/>
+      <w:moveFromRangeEnd w:id="84"/>
+      <w:moveFrom w:id="87" w:author="Brad Rawlins" w:date="2022-04-28T09:24:00Z">
+        <w:r>
+          <w:t>T</w:t>
+        </w:r>
+        <w:r>
+          <w:t>hese inputs were obtained from the works of Laubscher and Rousseau [</w:t>
+        </w:r>
+        <w:r>
+          <w:rPr>
+            <w:color w:val="2F4F4F"/>
+          </w:rPr>
+          <w:t>30</w:t>
+        </w:r>
+        <w:r>
+          <w:t>].</w:t>
+        </w:r>
+      </w:moveFrom>
+      <w:moveFromRangeEnd w:id="86"/>
     </w:p>
     <w:p>
       <w:pPr>
@@ -22006,6 +22292,7 @@
         <w:rPr>
           <w:sz w:val="18"/>
         </w:rPr>
+        <w:lastRenderedPageBreak/>
         <w:t xml:space="preserve">Figure </w:t>
       </w:r>
       <w:r>
@@ -22032,7 +22319,6 @@
           <w:noProof/>
           <w:sz w:val="22"/>
         </w:rPr>
-        <w:lastRenderedPageBreak/>
         <mc:AlternateContent>
           <mc:Choice Requires="wpg">
             <w:drawing>
@@ -22441,8 +22727,24 @@
         <w:rPr>
           <w:color w:val="2F4F4F"/>
         </w:rPr>
-        <w:t>31</w:t>
-      </w:r>
+        <w:t>3</w:t>
+      </w:r>
+      <w:ins w:id="88" w:author="Brad Rawlins" w:date="2022-04-28T12:17:00Z">
+        <w:r>
+          <w:rPr>
+            <w:color w:val="2F4F4F"/>
+          </w:rPr>
+          <w:t>2</w:t>
+        </w:r>
+      </w:ins>
+      <w:del w:id="89" w:author="Brad Rawlins" w:date="2022-04-28T12:17:00Z">
+        <w:r>
+          <w:rPr>
+            <w:color w:val="2F4F4F"/>
+          </w:rPr>
+          <w:delText>1</w:delText>
+        </w:r>
+      </w:del>
       <w:r>
         <w:t xml:space="preserve">]. Figure </w:t>
       </w:r>
@@ -22633,7 +22935,11 @@
         <w:t xml:space="preserve"> Two case studies are considered</w:t>
       </w:r>
       <w:r>
-        <w:t xml:space="preserve"> to determine the impact of the parameters on the boiler efficiency, heat pick-up and thermal response</w:t>
+        <w:t xml:space="preserve"> to determine </w:t>
+      </w:r>
+      <w:r>
+        <w:lastRenderedPageBreak/>
+        <w:t>the impact of the parameters on the boiler efficiency, heat pick-up and thermal response</w:t>
       </w:r>
       <w:r>
         <w:t>.</w:t>
@@ -22642,11 +22948,7 @@
         <w:t xml:space="preserve">  </w:t>
       </w:r>
       <w:r>
-        <w:t xml:space="preserve">The input vectors for the </w:t>
-      </w:r>
-      <w:r>
-        <w:lastRenderedPageBreak/>
-        <w:t xml:space="preserve">two fuel cases are provided in Table </w:t>
+        <w:t xml:space="preserve">The input vectors for the two fuel cases are provided in Table </w:t>
       </w:r>
       <w:r>
         <w:rPr>
@@ -23118,15 +23420,7 @@
         <w:ind w:left="-15"/>
       </w:pPr>
       <w:r>
-        <w:t>The boiler efficiency is the measure used to convey how well the combustion heat is transferred to the working fluid, and is defined as the ratio of total amount of heat absorbed by the heat exchangers (</w:t>
-      </w:r>
-      <w:proofErr w:type="gramStart"/>
-      <w:r>
-        <w:t>i.e.</w:t>
-      </w:r>
-      <w:proofErr w:type="gramEnd"/>
-      <w:r>
-        <w:t xml:space="preserve"> sum of the furnace, radiative and convective pass heat loads) and the combustion energy released (</w:t>
+        <w:t>The boiler efficiency is the measure used to convey how well the combustion heat is transferred to the working fluid, and is defined as the ratio of total amount of heat absorbed by the heat exchangers (i.e. sum of the furnace, radiative and convective pass heat loads) and the combustion energy released (</w:t>
       </w:r>
       <m:oMath>
         <m:sSub>
@@ -23245,7 +23539,8 @@
         <w:ind w:left="-5" w:hanging="10"/>
         <w:jc w:val="left"/>
       </w:pPr>
-      <w:commentRangeStart w:id="17"/>
+      <w:commentRangeStart w:id="90"/>
+      <w:commentRangeStart w:id="91"/>
       <w:r>
         <w:rPr>
           <w:sz w:val="18"/>
@@ -23264,12 +23559,19 @@
         </w:rPr>
         <w:t>fuel characteristics</w:t>
       </w:r>
-      <w:commentRangeEnd w:id="17"/>
+      <w:commentRangeEnd w:id="90"/>
       <w:r>
         <w:rPr>
           <w:rStyle w:val="CommentReference"/>
         </w:rPr>
-        <w:commentReference w:id="17"/>
+        <w:commentReference w:id="90"/>
+      </w:r>
+      <w:commentRangeEnd w:id="91"/>
+      <w:r>
+        <w:rPr>
+          <w:rStyle w:val="CommentReference"/>
+        </w:rPr>
+        <w:commentReference w:id="91"/>
       </w:r>
     </w:p>
     <w:tbl>
@@ -23318,6 +23620,38 @@
               </w:rPr>
               <w:t>Variable</w:t>
             </w:r>
+            <w:ins w:id="92" w:author="Brad Rawlins" w:date="2022-04-28T09:40:00Z">
+              <w:r>
+                <w:rPr>
+                  <w:i/>
+                  <w:sz w:val="18"/>
+                </w:rPr>
+                <w:t xml:space="preserve"> </w:t>
+              </w:r>
+              <w:r>
+                <w:rPr>
+                  <w:iCs/>
+                  <w:sz w:val="18"/>
+                </w:rPr>
+                <w:t>(</w:t>
+              </w:r>
+              <w:r>
+                <w:rPr>
+                  <w:b/>
+                  <w:bCs/>
+                  <w:iCs/>
+                  <w:sz w:val="18"/>
+                </w:rPr>
+                <w:t>mean – (min,max)</w:t>
+              </w:r>
+              <w:r>
+                <w:rPr>
+                  <w:iCs/>
+                  <w:sz w:val="18"/>
+                </w:rPr>
+                <w:t>)</w:t>
+              </w:r>
+            </w:ins>
             <w:r>
               <w:rPr>
                 <w:i/>
@@ -23349,14 +23683,12 @@
               <w:ind w:firstLine="0"/>
               <w:jc w:val="left"/>
             </w:pPr>
-            <w:proofErr w:type="gramStart"/>
             <w:r>
               <w:rPr>
                 <w:sz w:val="18"/>
               </w:rPr>
               <w:t>High-ash</w:t>
             </w:r>
-            <w:proofErr w:type="gramEnd"/>
           </w:p>
         </w:tc>
         <w:tc>
@@ -23375,14 +23707,12 @@
               <w:ind w:firstLine="0"/>
               <w:jc w:val="left"/>
             </w:pPr>
-            <w:proofErr w:type="gramStart"/>
             <w:r>
               <w:rPr>
                 <w:sz w:val="18"/>
               </w:rPr>
               <w:t>High-moisture</w:t>
             </w:r>
-            <w:proofErr w:type="gramEnd"/>
           </w:p>
         </w:tc>
       </w:tr>
@@ -23420,8 +23750,65 @@
                 <w:sz w:val="18"/>
               </w:rPr>
               <w:tab/>
+            </w:r>
+            <w:r>
+              <w:rPr>
+                <w:b/>
+                <w:bCs/>
+                <w:sz w:val="18"/>
+              </w:rPr>
               <w:t>88.2</w:t>
             </w:r>
+            <w:ins w:id="93" w:author="Brad Rawlins" w:date="2022-04-28T09:42:00Z">
+              <w:r>
+                <w:rPr>
+                  <w:b/>
+                  <w:bCs/>
+                  <w:sz w:val="18"/>
+                </w:rPr>
+                <w:t xml:space="preserve"> – (</w:t>
+              </w:r>
+            </w:ins>
+            <w:ins w:id="94" w:author="Brad Rawlins" w:date="2022-04-28T09:47:00Z">
+              <w:r>
+                <w:rPr>
+                  <w:b/>
+                  <w:bCs/>
+                  <w:sz w:val="18"/>
+                </w:rPr>
+                <w:t>75.6</w:t>
+              </w:r>
+            </w:ins>
+            <w:ins w:id="95" w:author="Brad Rawlins" w:date="2022-04-28T09:42:00Z">
+              <w:r>
+                <w:rPr>
+                  <w:b/>
+                  <w:bCs/>
+                  <w:sz w:val="18"/>
+                </w:rPr>
+                <w:t>,</w:t>
+              </w:r>
+            </w:ins>
+            <w:ins w:id="96" w:author="Brad Rawlins" w:date="2022-04-28T09:47:00Z">
+              <w:r>
+                <w:rPr>
+                  <w:b/>
+                  <w:bCs/>
+                  <w:sz w:val="18"/>
+                </w:rPr>
+                <w:t xml:space="preserve"> 91.2</w:t>
+              </w:r>
+            </w:ins>
+            <w:ins w:id="97" w:author="Brad Rawlins" w:date="2022-04-28T09:42:00Z">
+              <w:r>
+                <w:rPr>
+                  <w:b/>
+                  <w:bCs/>
+                  <w:sz w:val="18"/>
+                </w:rPr>
+                <w:t>)</w:t>
+              </w:r>
+            </w:ins>
           </w:p>
         </w:tc>
         <w:tc>
@@ -23439,13 +23826,69 @@
               <w:spacing w:after="0" w:line="259" w:lineRule="auto"/>
               <w:ind w:firstLine="0"/>
               <w:jc w:val="left"/>
+              <w:rPr>
+                <w:b/>
+                <w:bCs/>
+              </w:rPr>
             </w:pPr>
             <w:r>
               <w:rPr>
+                <w:b/>
+                <w:bCs/>
                 <w:sz w:val="18"/>
               </w:rPr>
               <w:t>77.6</w:t>
             </w:r>
+            <w:ins w:id="98" w:author="Brad Rawlins" w:date="2022-04-28T09:42:00Z">
+              <w:r>
+                <w:rPr>
+                  <w:b/>
+                  <w:bCs/>
+                  <w:sz w:val="18"/>
+                </w:rPr>
+                <w:t xml:space="preserve"> – (</w:t>
+              </w:r>
+            </w:ins>
+            <w:ins w:id="99" w:author="Brad Rawlins" w:date="2022-04-28T09:47:00Z">
+              <w:r>
+                <w:rPr>
+                  <w:b/>
+                  <w:bCs/>
+                  <w:sz w:val="18"/>
+                </w:rPr>
+                <w:t>73.4</w:t>
+              </w:r>
+            </w:ins>
+            <w:ins w:id="100" w:author="Brad Rawlins" w:date="2022-04-28T09:42:00Z">
+              <w:r>
+                <w:rPr>
+                  <w:b/>
+                  <w:bCs/>
+                  <w:sz w:val="18"/>
+                </w:rPr>
+                <w:t>,</w:t>
+              </w:r>
+            </w:ins>
+            <w:ins w:id="101" w:author="Brad Rawlins" w:date="2022-04-28T09:47:00Z">
+              <w:r>
+                <w:rPr>
+                  <w:b/>
+                  <w:bCs/>
+                  <w:sz w:val="18"/>
+                </w:rPr>
+                <w:t xml:space="preserve"> 80.9</w:t>
+              </w:r>
+            </w:ins>
+            <w:ins w:id="102" w:author="Brad Rawlins" w:date="2022-04-28T09:42:00Z">
+              <w:r>
+                <w:rPr>
+                  <w:b/>
+                  <w:bCs/>
+                  <w:sz w:val="18"/>
+                </w:rPr>
+                <w:t>)</w:t>
+              </w:r>
+            </w:ins>
           </w:p>
         </w:tc>
         <w:tc>
@@ -23463,13 +23906,69 @@
               <w:spacing w:after="0" w:line="259" w:lineRule="auto"/>
               <w:ind w:firstLine="0"/>
               <w:jc w:val="left"/>
+              <w:rPr>
+                <w:b/>
+                <w:bCs/>
+              </w:rPr>
             </w:pPr>
             <w:r>
               <w:rPr>
+                <w:b/>
+                <w:bCs/>
                 <w:sz w:val="18"/>
               </w:rPr>
               <w:t>75.9</w:t>
             </w:r>
+            <w:ins w:id="103" w:author="Brad Rawlins" w:date="2022-04-28T09:42:00Z">
+              <w:r>
+                <w:rPr>
+                  <w:b/>
+                  <w:bCs/>
+                  <w:sz w:val="18"/>
+                </w:rPr>
+                <w:t xml:space="preserve"> – (</w:t>
+              </w:r>
+            </w:ins>
+            <w:ins w:id="104" w:author="Brad Rawlins" w:date="2022-04-28T09:47:00Z">
+              <w:r>
+                <w:rPr>
+                  <w:b/>
+                  <w:bCs/>
+                  <w:sz w:val="18"/>
+                </w:rPr>
+                <w:t>69.8</w:t>
+              </w:r>
+            </w:ins>
+            <w:ins w:id="105" w:author="Brad Rawlins" w:date="2022-04-28T09:42:00Z">
+              <w:r>
+                <w:rPr>
+                  <w:b/>
+                  <w:bCs/>
+                  <w:sz w:val="18"/>
+                </w:rPr>
+                <w:t>,</w:t>
+              </w:r>
+            </w:ins>
+            <w:ins w:id="106" w:author="Brad Rawlins" w:date="2022-04-28T09:47:00Z">
+              <w:r>
+                <w:rPr>
+                  <w:b/>
+                  <w:bCs/>
+                  <w:sz w:val="18"/>
+                </w:rPr>
+                <w:t xml:space="preserve"> 78.3</w:t>
+              </w:r>
+            </w:ins>
+            <w:ins w:id="107" w:author="Brad Rawlins" w:date="2022-04-28T09:42:00Z">
+              <w:r>
+                <w:rPr>
+                  <w:b/>
+                  <w:bCs/>
+                  <w:sz w:val="18"/>
+                </w:rPr>
+                <w:t>)</w:t>
+              </w:r>
+            </w:ins>
           </w:p>
         </w:tc>
       </w:tr>
@@ -23507,8 +24006,75 @@
                 <w:sz w:val="18"/>
               </w:rPr>
               <w:tab/>
+            </w:r>
+            <w:r>
+              <w:rPr>
+                <w:b/>
+                <w:bCs/>
+                <w:sz w:val="18"/>
+              </w:rPr>
               <w:t>1352</w:t>
             </w:r>
+            <w:ins w:id="108" w:author="Brad Rawlins" w:date="2022-04-28T09:42:00Z">
+              <w:r>
+                <w:rPr>
+                  <w:b/>
+                  <w:bCs/>
+                  <w:sz w:val="18"/>
+                </w:rPr>
+                <w:t xml:space="preserve"> – (</w:t>
+              </w:r>
+            </w:ins>
+            <w:ins w:id="109" w:author="Brad Rawlins" w:date="2022-04-28T09:48:00Z">
+              <w:r>
+                <w:rPr>
+                  <w:b/>
+                  <w:bCs/>
+                  <w:sz w:val="18"/>
+                </w:rPr>
+                <w:t>1339</w:t>
+              </w:r>
+            </w:ins>
+            <w:ins w:id="110" w:author="Brad Rawlins" w:date="2022-04-28T09:42:00Z">
+              <w:r>
+                <w:rPr>
+                  <w:b/>
+                  <w:bCs/>
+                  <w:sz w:val="18"/>
+                </w:rPr>
+                <w:t>,</w:t>
+              </w:r>
+            </w:ins>
+            <w:ins w:id="111" w:author="Brad Rawlins" w:date="2022-04-28T09:47:00Z">
+              <w:r>
+                <w:rPr>
+                  <w:b/>
+                  <w:bCs/>
+                  <w:sz w:val="18"/>
+                </w:rPr>
+                <w:t xml:space="preserve"> </w:t>
+              </w:r>
+            </w:ins>
+            <w:ins w:id="112" w:author="Brad Rawlins" w:date="2022-04-28T09:48:00Z">
+              <w:r>
+                <w:rPr>
+                  <w:b/>
+                  <w:bCs/>
+                  <w:sz w:val="18"/>
+                </w:rPr>
+                <w:t>1370</w:t>
+              </w:r>
+            </w:ins>
+            <w:ins w:id="113" w:author="Brad Rawlins" w:date="2022-04-28T09:42:00Z">
+              <w:r>
+                <w:rPr>
+                  <w:b/>
+                  <w:bCs/>
+                  <w:sz w:val="18"/>
+                </w:rPr>
+                <w:t>)</w:t>
+              </w:r>
+            </w:ins>
           </w:p>
           <w:p>
             <w:pPr>
@@ -23555,10 +24121,62 @@
             </w:pPr>
             <w:r>
               <w:rPr>
+                <w:b/>
+                <w:bCs/>
                 <w:sz w:val="18"/>
               </w:rPr>
               <w:t>1368</w:t>
             </w:r>
+            <w:ins w:id="114" w:author="Brad Rawlins" w:date="2022-04-28T09:42:00Z">
+              <w:r>
+                <w:rPr>
+                  <w:b/>
+                  <w:bCs/>
+                  <w:sz w:val="18"/>
+                </w:rPr>
+                <w:t xml:space="preserve"> – (</w:t>
+              </w:r>
+            </w:ins>
+            <w:ins w:id="115" w:author="Brad Rawlins" w:date="2022-04-28T09:48:00Z">
+              <w:r>
+                <w:rPr>
+                  <w:b/>
+                  <w:bCs/>
+                  <w:sz w:val="18"/>
+                </w:rPr>
+                <w:t>1354</w:t>
+              </w:r>
+            </w:ins>
+            <w:ins w:id="116" w:author="Brad Rawlins" w:date="2022-04-28T09:42:00Z">
+              <w:r>
+                <w:rPr>
+                  <w:b/>
+                  <w:bCs/>
+                  <w:sz w:val="18"/>
+                </w:rPr>
+                <w:t>,</w:t>
+              </w:r>
+            </w:ins>
+            <w:ins w:id="117" w:author="Brad Rawlins" w:date="2022-04-28T09:48:00Z">
+              <w:r>
+                <w:rPr>
+                  <w:b/>
+                  <w:bCs/>
+                  <w:sz w:val="18"/>
+                </w:rPr>
+                <w:t xml:space="preserve"> 1378</w:t>
+              </w:r>
+            </w:ins>
+            <w:ins w:id="118" w:author="Brad Rawlins" w:date="2022-04-28T09:42:00Z">
+              <w:r>
+                <w:rPr>
+                  <w:b/>
+                  <w:bCs/>
+                  <w:sz w:val="18"/>
+                </w:rPr>
+                <w:t>)</w:t>
+              </w:r>
+            </w:ins>
           </w:p>
         </w:tc>
         <w:tc>
@@ -23576,13 +24194,59 @@
               <w:spacing w:after="0" w:line="259" w:lineRule="auto"/>
               <w:ind w:firstLine="0"/>
               <w:jc w:val="left"/>
+              <w:rPr>
+                <w:b/>
+                <w:bCs/>
+              </w:rPr>
             </w:pPr>
             <w:r>
               <w:rPr>
+                <w:b/>
+                <w:bCs/>
                 <w:sz w:val="18"/>
               </w:rPr>
               <w:t>1311</w:t>
             </w:r>
+            <w:ins w:id="119" w:author="Brad Rawlins" w:date="2022-04-28T09:42:00Z">
+              <w:r>
+                <w:rPr>
+                  <w:b/>
+                  <w:bCs/>
+                  <w:sz w:val="18"/>
+                </w:rPr>
+                <w:t xml:space="preserve"> – (</w:t>
+              </w:r>
+            </w:ins>
+            <w:ins w:id="120" w:author="Brad Rawlins" w:date="2022-04-28T09:47:00Z">
+              <w:r>
+                <w:rPr>
+                  <w:b/>
+                  <w:bCs/>
+                  <w:sz w:val="18"/>
+                </w:rPr>
+                <w:t>129</w:t>
+              </w:r>
+            </w:ins>
+            <w:ins w:id="121" w:author="Brad Rawlins" w:date="2022-04-28T09:48:00Z">
+              <w:r>
+                <w:rPr>
+                  <w:b/>
+                  <w:bCs/>
+                  <w:sz w:val="18"/>
+                </w:rPr>
+                <w:t>5, 1327</w:t>
+              </w:r>
+            </w:ins>
+            <w:ins w:id="122" w:author="Brad Rawlins" w:date="2022-04-28T09:42:00Z">
+              <w:r>
+                <w:rPr>
+                  <w:b/>
+                  <w:bCs/>
+                  <w:sz w:val="18"/>
+                </w:rPr>
+                <w:t>)</w:t>
+              </w:r>
+            </w:ins>
           </w:p>
         </w:tc>
       </w:tr>
@@ -23686,8 +24350,89 @@
                 <w:sz w:val="18"/>
               </w:rPr>
               <w:tab/>
+            </w:r>
+            <w:r>
+              <w:rPr>
+                <w:b/>
+                <w:bCs/>
+                <w:sz w:val="18"/>
+              </w:rPr>
               <w:t>52.3</w:t>
             </w:r>
+            <w:ins w:id="123" w:author="Brad Rawlins" w:date="2022-04-28T09:40:00Z">
+              <w:r>
+                <w:rPr>
+                  <w:b/>
+                  <w:bCs/>
+                  <w:sz w:val="18"/>
+                </w:rPr>
+                <w:t xml:space="preserve"> </w:t>
+              </w:r>
+              <w:r>
+                <w:rPr>
+                  <w:b/>
+                  <w:bCs/>
+                  <w:sz w:val="18"/>
+                </w:rPr>
+                <w:t>–</w:t>
+              </w:r>
+              <w:r>
+                <w:rPr>
+                  <w:b/>
+                  <w:bCs/>
+                  <w:sz w:val="18"/>
+                </w:rPr>
+                <w:t xml:space="preserve"> </w:t>
+              </w:r>
+              <w:r>
+                <w:rPr>
+                  <w:b/>
+                  <w:bCs/>
+                  <w:sz w:val="18"/>
+                </w:rPr>
+                <w:t>(</w:t>
+              </w:r>
+            </w:ins>
+            <w:ins w:id="124" w:author="Brad Rawlins" w:date="2022-04-28T09:41:00Z">
+              <w:r>
+                <w:rPr>
+                  <w:b/>
+                  <w:bCs/>
+                  <w:sz w:val="18"/>
+                </w:rPr>
+                <w:t>50.1,</w:t>
+              </w:r>
+            </w:ins>
+            <w:ins w:id="125" w:author="Brad Rawlins" w:date="2022-04-28T09:49:00Z">
+              <w:r>
+                <w:rPr>
+                  <w:b/>
+                  <w:bCs/>
+                  <w:sz w:val="18"/>
+                </w:rPr>
+                <w:t xml:space="preserve"> </w:t>
+              </w:r>
+            </w:ins>
+            <w:ins w:id="126" w:author="Brad Rawlins" w:date="2022-04-28T09:41:00Z">
+              <w:r>
+                <w:rPr>
+                  <w:b/>
+                  <w:bCs/>
+                  <w:sz w:val="18"/>
+                </w:rPr>
+                <w:t>54.0</w:t>
+              </w:r>
+            </w:ins>
+            <w:ins w:id="127" w:author="Brad Rawlins" w:date="2022-04-28T09:40:00Z">
+              <w:r>
+                <w:rPr>
+                  <w:b/>
+                  <w:bCs/>
+                  <w:sz w:val="18"/>
+                </w:rPr>
+                <w:t>)</w:t>
+              </w:r>
+            </w:ins>
           </w:p>
         </w:tc>
         <w:tc>
@@ -23705,13 +24450,129 @@
               <w:spacing w:after="0" w:line="259" w:lineRule="auto"/>
               <w:ind w:firstLine="0"/>
               <w:jc w:val="left"/>
+              <w:rPr>
+                <w:b/>
+                <w:bCs/>
+              </w:rPr>
             </w:pPr>
             <w:r>
               <w:rPr>
+                <w:b/>
+                <w:bCs/>
                 <w:sz w:val="18"/>
               </w:rPr>
               <w:t>56.2</w:t>
             </w:r>
+            <w:ins w:id="128" w:author="Brad Rawlins" w:date="2022-04-28T09:42:00Z">
+              <w:r>
+                <w:rPr>
+                  <w:b/>
+                  <w:bCs/>
+                  <w:sz w:val="18"/>
+                </w:rPr>
+                <w:t xml:space="preserve"> – (5</w:t>
+              </w:r>
+            </w:ins>
+            <w:ins w:id="129" w:author="Brad Rawlins" w:date="2022-04-28T09:54:00Z">
+              <w:r>
+                <w:rPr>
+                  <w:b/>
+                  <w:bCs/>
+                  <w:sz w:val="18"/>
+                </w:rPr>
+                <w:t>2</w:t>
+              </w:r>
+            </w:ins>
+            <w:ins w:id="130" w:author="Brad Rawlins" w:date="2022-04-28T09:42:00Z">
+              <w:r>
+                <w:rPr>
+                  <w:b/>
+                  <w:bCs/>
+                  <w:sz w:val="18"/>
+                </w:rPr>
+                <w:t>.</w:t>
+              </w:r>
+            </w:ins>
+            <w:ins w:id="131" w:author="Brad Rawlins" w:date="2022-04-28T09:54:00Z">
+              <w:r>
+                <w:rPr>
+                  <w:b/>
+                  <w:bCs/>
+                  <w:sz w:val="18"/>
+                </w:rPr>
+                <w:t>9</w:t>
+              </w:r>
+            </w:ins>
+            <w:ins w:id="132" w:author="Brad Rawlins" w:date="2022-04-28T09:42:00Z">
+              <w:r>
+                <w:rPr>
+                  <w:b/>
+                  <w:bCs/>
+                  <w:sz w:val="18"/>
+                </w:rPr>
+                <w:t>,</w:t>
+              </w:r>
+            </w:ins>
+            <w:ins w:id="133" w:author="Brad Rawlins" w:date="2022-04-28T09:54:00Z">
+              <w:r>
+                <w:rPr>
+                  <w:b/>
+                  <w:bCs/>
+                  <w:sz w:val="18"/>
+                </w:rPr>
+                <w:t xml:space="preserve"> </w:t>
+              </w:r>
+            </w:ins>
+            <w:ins w:id="134" w:author="Brad Rawlins" w:date="2022-04-28T09:42:00Z">
+              <w:r>
+                <w:rPr>
+                  <w:b/>
+                  <w:bCs/>
+                  <w:sz w:val="18"/>
+                </w:rPr>
+                <w:t>5</w:t>
+              </w:r>
+            </w:ins>
+            <w:ins w:id="135" w:author="Brad Rawlins" w:date="2022-04-28T09:54:00Z">
+              <w:r>
+                <w:rPr>
+                  <w:b/>
+                  <w:bCs/>
+                  <w:sz w:val="18"/>
+                </w:rPr>
+                <w:t>8</w:t>
+              </w:r>
+            </w:ins>
+            <w:ins w:id="136" w:author="Brad Rawlins" w:date="2022-04-28T09:42:00Z">
+              <w:r>
+                <w:rPr>
+                  <w:b/>
+                  <w:bCs/>
+                  <w:sz w:val="18"/>
+                </w:rPr>
+                <w:t>.</w:t>
+              </w:r>
+            </w:ins>
+            <w:ins w:id="137" w:author="Brad Rawlins" w:date="2022-04-28T09:54:00Z">
+              <w:r>
+                <w:rPr>
+                  <w:b/>
+                  <w:bCs/>
+                  <w:sz w:val="18"/>
+                </w:rPr>
+                <w:t>5</w:t>
+              </w:r>
+            </w:ins>
+            <w:ins w:id="138" w:author="Brad Rawlins" w:date="2022-04-28T09:42:00Z">
+              <w:r>
+                <w:rPr>
+                  <w:b/>
+                  <w:bCs/>
+                  <w:sz w:val="18"/>
+                </w:rPr>
+                <w:t>)</w:t>
+              </w:r>
+            </w:ins>
           </w:p>
         </w:tc>
         <w:tc>
@@ -23729,13 +24590,109 @@
               <w:spacing w:after="0" w:line="259" w:lineRule="auto"/>
               <w:ind w:firstLine="0"/>
               <w:jc w:val="left"/>
+              <w:rPr>
+                <w:b/>
+                <w:bCs/>
+              </w:rPr>
             </w:pPr>
             <w:r>
               <w:rPr>
+                <w:b/>
+                <w:bCs/>
                 <w:sz w:val="18"/>
               </w:rPr>
               <w:t>50.3</w:t>
             </w:r>
+            <w:ins w:id="139" w:author="Brad Rawlins" w:date="2022-04-28T09:42:00Z">
+              <w:r>
+                <w:rPr>
+                  <w:b/>
+                  <w:bCs/>
+                  <w:sz w:val="18"/>
+                </w:rPr>
+                <w:t xml:space="preserve"> – (</w:t>
+              </w:r>
+            </w:ins>
+            <w:ins w:id="140" w:author="Brad Rawlins" w:date="2022-04-28T09:56:00Z">
+              <w:r>
+                <w:rPr>
+                  <w:b/>
+                  <w:bCs/>
+                  <w:sz w:val="18"/>
+                </w:rPr>
+                <w:t>47.8</w:t>
+              </w:r>
+            </w:ins>
+            <w:ins w:id="141" w:author="Brad Rawlins" w:date="2022-04-28T09:42:00Z">
+              <w:r>
+                <w:rPr>
+                  <w:b/>
+                  <w:bCs/>
+                  <w:sz w:val="18"/>
+                </w:rPr>
+                <w:t>,</w:t>
+              </w:r>
+            </w:ins>
+            <w:ins w:id="142" w:author="Brad Rawlins" w:date="2022-04-28T09:54:00Z">
+              <w:r>
+                <w:rPr>
+                  <w:b/>
+                  <w:bCs/>
+                  <w:sz w:val="18"/>
+                </w:rPr>
+                <w:t xml:space="preserve"> </w:t>
+              </w:r>
+            </w:ins>
+            <w:ins w:id="143" w:author="Brad Rawlins" w:date="2022-04-28T09:42:00Z">
+              <w:r>
+                <w:rPr>
+                  <w:b/>
+                  <w:bCs/>
+                  <w:sz w:val="18"/>
+                </w:rPr>
+                <w:t>5</w:t>
+              </w:r>
+            </w:ins>
+            <w:ins w:id="144" w:author="Brad Rawlins" w:date="2022-04-28T09:57:00Z">
+              <w:r>
+                <w:rPr>
+                  <w:b/>
+                  <w:bCs/>
+                  <w:sz w:val="18"/>
+                </w:rPr>
+                <w:t>3</w:t>
+              </w:r>
+            </w:ins>
+            <w:ins w:id="145" w:author="Brad Rawlins" w:date="2022-04-28T09:42:00Z">
+              <w:r>
+                <w:rPr>
+                  <w:b/>
+                  <w:bCs/>
+                  <w:sz w:val="18"/>
+                </w:rPr>
+                <w:t>.</w:t>
+              </w:r>
+            </w:ins>
+            <w:ins w:id="146" w:author="Brad Rawlins" w:date="2022-04-28T09:57:00Z">
+              <w:r>
+                <w:rPr>
+                  <w:b/>
+                  <w:bCs/>
+                  <w:sz w:val="18"/>
+                </w:rPr>
+                <w:t>9</w:t>
+              </w:r>
+            </w:ins>
+            <w:ins w:id="147" w:author="Brad Rawlins" w:date="2022-04-28T09:42:00Z">
+              <w:r>
+                <w:rPr>
+                  <w:b/>
+                  <w:bCs/>
+                  <w:sz w:val="18"/>
+                </w:rPr>
+                <w:t>)</w:t>
+              </w:r>
+            </w:ins>
           </w:p>
         </w:tc>
       </w:tr>
@@ -23773,8 +24730,95 @@
                 <w:sz w:val="18"/>
               </w:rPr>
               <w:tab/>
+            </w:r>
+            <w:r>
+              <w:rPr>
+                <w:b/>
+                <w:bCs/>
+                <w:sz w:val="18"/>
+              </w:rPr>
               <w:t>46.3</w:t>
             </w:r>
+            <w:ins w:id="148" w:author="Brad Rawlins" w:date="2022-04-28T09:41:00Z">
+              <w:r>
+                <w:rPr>
+                  <w:b/>
+                  <w:bCs/>
+                  <w:sz w:val="18"/>
+                </w:rPr>
+                <w:t xml:space="preserve"> – (</w:t>
+              </w:r>
+            </w:ins>
+            <w:ins w:id="149" w:author="Brad Rawlins" w:date="2022-04-28T09:51:00Z">
+              <w:r>
+                <w:rPr>
+                  <w:b/>
+                  <w:bCs/>
+                  <w:sz w:val="18"/>
+                </w:rPr>
+                <w:t>43</w:t>
+              </w:r>
+            </w:ins>
+            <w:ins w:id="150" w:author="Brad Rawlins" w:date="2022-04-28T09:52:00Z">
+              <w:r>
+                <w:rPr>
+                  <w:b/>
+                  <w:bCs/>
+                  <w:sz w:val="18"/>
+                </w:rPr>
+                <w:t>.0</w:t>
+              </w:r>
+            </w:ins>
+            <w:ins w:id="151" w:author="Brad Rawlins" w:date="2022-04-28T09:41:00Z">
+              <w:r>
+                <w:rPr>
+                  <w:b/>
+                  <w:bCs/>
+                  <w:sz w:val="18"/>
+                </w:rPr>
+                <w:t>,</w:t>
+              </w:r>
+            </w:ins>
+            <w:ins w:id="152" w:author="Brad Rawlins" w:date="2022-04-28T09:52:00Z">
+              <w:r>
+                <w:rPr>
+                  <w:b/>
+                  <w:bCs/>
+                  <w:sz w:val="18"/>
+                </w:rPr>
+                <w:t xml:space="preserve"> 49</w:t>
+              </w:r>
+            </w:ins>
+            <w:ins w:id="153" w:author="Brad Rawlins" w:date="2022-04-28T09:41:00Z">
+              <w:r>
+                <w:rPr>
+                  <w:b/>
+                  <w:bCs/>
+                  <w:sz w:val="18"/>
+                </w:rPr>
+                <w:t>.</w:t>
+              </w:r>
+            </w:ins>
+            <w:ins w:id="154" w:author="Brad Rawlins" w:date="2022-04-28T09:52:00Z">
+              <w:r>
+                <w:rPr>
+                  <w:b/>
+                  <w:bCs/>
+                  <w:sz w:val="18"/>
+                </w:rPr>
+                <w:t>2</w:t>
+              </w:r>
+            </w:ins>
+            <w:ins w:id="155" w:author="Brad Rawlins" w:date="2022-04-28T09:41:00Z">
+              <w:r>
+                <w:rPr>
+                  <w:b/>
+                  <w:bCs/>
+                  <w:sz w:val="18"/>
+                </w:rPr>
+                <w:t>)</w:t>
+              </w:r>
+            </w:ins>
           </w:p>
         </w:tc>
         <w:tc>
@@ -23792,13 +24836,109 @@
               <w:spacing w:after="0" w:line="259" w:lineRule="auto"/>
               <w:ind w:firstLine="0"/>
               <w:jc w:val="left"/>
+              <w:rPr>
+                <w:b/>
+                <w:bCs/>
+              </w:rPr>
             </w:pPr>
             <w:r>
               <w:rPr>
+                <w:b/>
+                <w:bCs/>
                 <w:sz w:val="18"/>
               </w:rPr>
               <w:t>49.8</w:t>
             </w:r>
+            <w:ins w:id="156" w:author="Brad Rawlins" w:date="2022-04-28T09:42:00Z">
+              <w:r>
+                <w:rPr>
+                  <w:b/>
+                  <w:bCs/>
+                  <w:sz w:val="18"/>
+                </w:rPr>
+                <w:t xml:space="preserve"> – (</w:t>
+              </w:r>
+            </w:ins>
+            <w:ins w:id="157" w:author="Brad Rawlins" w:date="2022-04-28T09:55:00Z">
+              <w:r>
+                <w:rPr>
+                  <w:b/>
+                  <w:bCs/>
+                  <w:sz w:val="18"/>
+                </w:rPr>
+                <w:t>44.8</w:t>
+              </w:r>
+            </w:ins>
+            <w:ins w:id="158" w:author="Brad Rawlins" w:date="2022-04-28T09:42:00Z">
+              <w:r>
+                <w:rPr>
+                  <w:b/>
+                  <w:bCs/>
+                  <w:sz w:val="18"/>
+                </w:rPr>
+                <w:t>,</w:t>
+              </w:r>
+            </w:ins>
+            <w:ins w:id="159" w:author="Brad Rawlins" w:date="2022-04-28T09:54:00Z">
+              <w:r>
+                <w:rPr>
+                  <w:b/>
+                  <w:bCs/>
+                  <w:sz w:val="18"/>
+                </w:rPr>
+                <w:t xml:space="preserve"> </w:t>
+              </w:r>
+            </w:ins>
+            <w:ins w:id="160" w:author="Brad Rawlins" w:date="2022-04-28T09:42:00Z">
+              <w:r>
+                <w:rPr>
+                  <w:b/>
+                  <w:bCs/>
+                  <w:sz w:val="18"/>
+                </w:rPr>
+                <w:t>5</w:t>
+              </w:r>
+            </w:ins>
+            <w:ins w:id="161" w:author="Brad Rawlins" w:date="2022-04-28T09:54:00Z">
+              <w:r>
+                <w:rPr>
+                  <w:b/>
+                  <w:bCs/>
+                  <w:sz w:val="18"/>
+                </w:rPr>
+                <w:t>2</w:t>
+              </w:r>
+            </w:ins>
+            <w:ins w:id="162" w:author="Brad Rawlins" w:date="2022-04-28T09:42:00Z">
+              <w:r>
+                <w:rPr>
+                  <w:b/>
+                  <w:bCs/>
+                  <w:sz w:val="18"/>
+                </w:rPr>
+                <w:t>.</w:t>
+              </w:r>
+            </w:ins>
+            <w:ins w:id="163" w:author="Brad Rawlins" w:date="2022-04-28T09:54:00Z">
+              <w:r>
+                <w:rPr>
+                  <w:b/>
+                  <w:bCs/>
+                  <w:sz w:val="18"/>
+                </w:rPr>
+                <w:t>3</w:t>
+              </w:r>
+            </w:ins>
+            <w:ins w:id="164" w:author="Brad Rawlins" w:date="2022-04-28T09:42:00Z">
+              <w:r>
+                <w:rPr>
+                  <w:b/>
+                  <w:bCs/>
+                  <w:sz w:val="18"/>
+                </w:rPr>
+                <w:t>)</w:t>
+              </w:r>
+            </w:ins>
           </w:p>
         </w:tc>
         <w:tc>
@@ -23816,13 +24956,89 @@
               <w:spacing w:after="0" w:line="259" w:lineRule="auto"/>
               <w:ind w:firstLine="0"/>
               <w:jc w:val="left"/>
+              <w:rPr>
+                <w:b/>
+                <w:bCs/>
+              </w:rPr>
             </w:pPr>
             <w:r>
               <w:rPr>
+                <w:b/>
+                <w:bCs/>
                 <w:sz w:val="18"/>
               </w:rPr>
               <w:t>47.2</w:t>
             </w:r>
+            <w:ins w:id="165" w:author="Brad Rawlins" w:date="2022-04-28T09:42:00Z">
+              <w:r>
+                <w:rPr>
+                  <w:b/>
+                  <w:bCs/>
+                  <w:sz w:val="18"/>
+                </w:rPr>
+                <w:t xml:space="preserve"> – (</w:t>
+              </w:r>
+            </w:ins>
+            <w:ins w:id="166" w:author="Brad Rawlins" w:date="2022-04-28T09:57:00Z">
+              <w:r>
+                <w:rPr>
+                  <w:b/>
+                  <w:bCs/>
+                  <w:sz w:val="18"/>
+                </w:rPr>
+                <w:t>43.2</w:t>
+              </w:r>
+            </w:ins>
+            <w:ins w:id="167" w:author="Brad Rawlins" w:date="2022-04-28T09:42:00Z">
+              <w:r>
+                <w:rPr>
+                  <w:b/>
+                  <w:bCs/>
+                  <w:sz w:val="18"/>
+                </w:rPr>
+                <w:t>,</w:t>
+              </w:r>
+            </w:ins>
+            <w:ins w:id="168" w:author="Brad Rawlins" w:date="2022-04-28T09:54:00Z">
+              <w:r>
+                <w:rPr>
+                  <w:b/>
+                  <w:bCs/>
+                  <w:sz w:val="18"/>
+                </w:rPr>
+                <w:t xml:space="preserve"> </w:t>
+              </w:r>
+            </w:ins>
+            <w:ins w:id="169" w:author="Brad Rawlins" w:date="2022-04-28T09:42:00Z">
+              <w:r>
+                <w:rPr>
+                  <w:b/>
+                  <w:bCs/>
+                  <w:sz w:val="18"/>
+                </w:rPr>
+                <w:t>5</w:t>
+              </w:r>
+            </w:ins>
+            <w:ins w:id="170" w:author="Brad Rawlins" w:date="2022-04-28T09:57:00Z">
+              <w:r>
+                <w:rPr>
+                  <w:b/>
+                  <w:bCs/>
+                  <w:sz w:val="18"/>
+                </w:rPr>
+                <w:t>0.8</w:t>
+              </w:r>
+            </w:ins>
+            <w:ins w:id="171" w:author="Brad Rawlins" w:date="2022-04-28T09:42:00Z">
+              <w:r>
+                <w:rPr>
+                  <w:b/>
+                  <w:bCs/>
+                  <w:sz w:val="18"/>
+                </w:rPr>
+                <w:t>)</w:t>
+              </w:r>
+            </w:ins>
           </w:p>
         </w:tc>
       </w:tr>
@@ -23860,8 +25076,65 @@
                 <w:sz w:val="18"/>
               </w:rPr>
               <w:tab/>
+            </w:r>
+            <w:r>
+              <w:rPr>
+                <w:b/>
+                <w:bCs/>
+                <w:sz w:val="18"/>
+              </w:rPr>
               <w:t>21.3</w:t>
             </w:r>
+            <w:ins w:id="172" w:author="Brad Rawlins" w:date="2022-04-28T09:41:00Z">
+              <w:r>
+                <w:rPr>
+                  <w:b/>
+                  <w:bCs/>
+                  <w:sz w:val="18"/>
+                </w:rPr>
+                <w:t xml:space="preserve"> – (</w:t>
+              </w:r>
+            </w:ins>
+            <w:ins w:id="173" w:author="Brad Rawlins" w:date="2022-04-28T09:52:00Z">
+              <w:r>
+                <w:rPr>
+                  <w:b/>
+                  <w:bCs/>
+                  <w:sz w:val="18"/>
+                </w:rPr>
+                <w:t>16</w:t>
+              </w:r>
+            </w:ins>
+            <w:ins w:id="174" w:author="Brad Rawlins" w:date="2022-04-28T09:41:00Z">
+              <w:r>
+                <w:rPr>
+                  <w:b/>
+                  <w:bCs/>
+                  <w:sz w:val="18"/>
+                </w:rPr>
+                <w:t>.1,</w:t>
+              </w:r>
+            </w:ins>
+            <w:ins w:id="175" w:author="Brad Rawlins" w:date="2022-04-28T09:52:00Z">
+              <w:r>
+                <w:rPr>
+                  <w:b/>
+                  <w:bCs/>
+                  <w:sz w:val="18"/>
+                </w:rPr>
+                <w:t xml:space="preserve"> 24.6</w:t>
+              </w:r>
+            </w:ins>
+            <w:ins w:id="176" w:author="Brad Rawlins" w:date="2022-04-28T09:41:00Z">
+              <w:r>
+                <w:rPr>
+                  <w:b/>
+                  <w:bCs/>
+                  <w:sz w:val="18"/>
+                </w:rPr>
+                <w:t>)</w:t>
+              </w:r>
+            </w:ins>
           </w:p>
         </w:tc>
         <w:tc>
@@ -23879,13 +25152,89 @@
               <w:spacing w:after="0" w:line="259" w:lineRule="auto"/>
               <w:ind w:firstLine="0"/>
               <w:jc w:val="left"/>
+              <w:rPr>
+                <w:b/>
+                <w:bCs/>
+              </w:rPr>
             </w:pPr>
             <w:r>
               <w:rPr>
+                <w:b/>
+                <w:bCs/>
                 <w:sz w:val="18"/>
               </w:rPr>
               <w:t>26.7</w:t>
             </w:r>
+            <w:ins w:id="177" w:author="Brad Rawlins" w:date="2022-04-28T09:42:00Z">
+              <w:r>
+                <w:rPr>
+                  <w:b/>
+                  <w:bCs/>
+                  <w:sz w:val="18"/>
+                </w:rPr>
+                <w:t xml:space="preserve"> – (</w:t>
+              </w:r>
+            </w:ins>
+            <w:ins w:id="178" w:author="Brad Rawlins" w:date="2022-04-28T09:55:00Z">
+              <w:r>
+                <w:rPr>
+                  <w:b/>
+                  <w:bCs/>
+                  <w:sz w:val="18"/>
+                </w:rPr>
+                <w:t>20.6</w:t>
+              </w:r>
+            </w:ins>
+            <w:ins w:id="179" w:author="Brad Rawlins" w:date="2022-04-28T09:42:00Z">
+              <w:r>
+                <w:rPr>
+                  <w:b/>
+                  <w:bCs/>
+                  <w:sz w:val="18"/>
+                </w:rPr>
+                <w:t>,</w:t>
+              </w:r>
+            </w:ins>
+            <w:ins w:id="180" w:author="Brad Rawlins" w:date="2022-04-28T09:54:00Z">
+              <w:r>
+                <w:rPr>
+                  <w:b/>
+                  <w:bCs/>
+                  <w:sz w:val="18"/>
+                </w:rPr>
+                <w:t xml:space="preserve"> 30</w:t>
+              </w:r>
+            </w:ins>
+            <w:ins w:id="181" w:author="Brad Rawlins" w:date="2022-04-28T09:42:00Z">
+              <w:r>
+                <w:rPr>
+                  <w:b/>
+                  <w:bCs/>
+                  <w:sz w:val="18"/>
+                </w:rPr>
+                <w:t>.</w:t>
+              </w:r>
+            </w:ins>
+            <w:ins w:id="182" w:author="Brad Rawlins" w:date="2022-04-28T09:54:00Z">
+              <w:r>
+                <w:rPr>
+                  <w:b/>
+                  <w:bCs/>
+                  <w:sz w:val="18"/>
+                </w:rPr>
+                <w:t>1</w:t>
+              </w:r>
+            </w:ins>
+            <w:ins w:id="183" w:author="Brad Rawlins" w:date="2022-04-28T09:42:00Z">
+              <w:r>
+                <w:rPr>
+                  <w:b/>
+                  <w:bCs/>
+                  <w:sz w:val="18"/>
+                </w:rPr>
+                <w:t>)</w:t>
+              </w:r>
+            </w:ins>
           </w:p>
         </w:tc>
         <w:tc>
@@ -23903,13 +25252,79 @@
               <w:spacing w:after="0" w:line="259" w:lineRule="auto"/>
               <w:ind w:firstLine="0"/>
               <w:jc w:val="left"/>
+              <w:rPr>
+                <w:b/>
+                <w:bCs/>
+              </w:rPr>
             </w:pPr>
             <w:r>
               <w:rPr>
+                <w:b/>
+                <w:bCs/>
                 <w:sz w:val="18"/>
               </w:rPr>
               <w:t>18.2</w:t>
             </w:r>
+            <w:ins w:id="184" w:author="Brad Rawlins" w:date="2022-04-28T09:42:00Z">
+              <w:r>
+                <w:rPr>
+                  <w:b/>
+                  <w:bCs/>
+                  <w:sz w:val="18"/>
+                </w:rPr>
+                <w:t xml:space="preserve"> – (</w:t>
+              </w:r>
+            </w:ins>
+            <w:ins w:id="185" w:author="Brad Rawlins" w:date="2022-04-28T09:57:00Z">
+              <w:r>
+                <w:rPr>
+                  <w:b/>
+                  <w:bCs/>
+                  <w:sz w:val="18"/>
+                </w:rPr>
+                <w:t>13.7</w:t>
+              </w:r>
+            </w:ins>
+            <w:ins w:id="186" w:author="Brad Rawlins" w:date="2022-04-28T09:42:00Z">
+              <w:r>
+                <w:rPr>
+                  <w:b/>
+                  <w:bCs/>
+                  <w:sz w:val="18"/>
+                </w:rPr>
+                <w:t>,</w:t>
+              </w:r>
+            </w:ins>
+            <w:ins w:id="187" w:author="Brad Rawlins" w:date="2022-04-28T09:54:00Z">
+              <w:r>
+                <w:rPr>
+                  <w:b/>
+                  <w:bCs/>
+                  <w:sz w:val="18"/>
+                </w:rPr>
+                <w:t xml:space="preserve"> </w:t>
+              </w:r>
+            </w:ins>
+            <w:ins w:id="188" w:author="Brad Rawlins" w:date="2022-04-28T09:57:00Z">
+              <w:r>
+                <w:rPr>
+                  <w:b/>
+                  <w:bCs/>
+                  <w:sz w:val="18"/>
+                </w:rPr>
+                <w:t>23.5</w:t>
+              </w:r>
+            </w:ins>
+            <w:ins w:id="189" w:author="Brad Rawlins" w:date="2022-04-28T09:42:00Z">
+              <w:r>
+                <w:rPr>
+                  <w:b/>
+                  <w:bCs/>
+                  <w:sz w:val="18"/>
+                </w:rPr>
+                <w:t>)</w:t>
+              </w:r>
+            </w:ins>
           </w:p>
         </w:tc>
       </w:tr>
@@ -23947,8 +25362,65 @@
                 <w:sz w:val="18"/>
               </w:rPr>
               <w:tab/>
+            </w:r>
+            <w:r>
+              <w:rPr>
+                <w:b/>
+                <w:bCs/>
+                <w:sz w:val="18"/>
+              </w:rPr>
               <w:t>6.7</w:t>
             </w:r>
+            <w:ins w:id="190" w:author="Brad Rawlins" w:date="2022-04-28T09:41:00Z">
+              <w:r>
+                <w:rPr>
+                  <w:b/>
+                  <w:bCs/>
+                  <w:sz w:val="18"/>
+                </w:rPr>
+                <w:t xml:space="preserve"> – (</w:t>
+              </w:r>
+            </w:ins>
+            <w:ins w:id="191" w:author="Brad Rawlins" w:date="2022-04-28T09:52:00Z">
+              <w:r>
+                <w:rPr>
+                  <w:b/>
+                  <w:bCs/>
+                  <w:sz w:val="18"/>
+                </w:rPr>
+                <w:t>5.1</w:t>
+              </w:r>
+            </w:ins>
+            <w:ins w:id="192" w:author="Brad Rawlins" w:date="2022-04-28T09:41:00Z">
+              <w:r>
+                <w:rPr>
+                  <w:b/>
+                  <w:bCs/>
+                  <w:sz w:val="18"/>
+                </w:rPr>
+                <w:t>,</w:t>
+              </w:r>
+            </w:ins>
+            <w:ins w:id="193" w:author="Brad Rawlins" w:date="2022-04-28T09:52:00Z">
+              <w:r>
+                <w:rPr>
+                  <w:b/>
+                  <w:bCs/>
+                  <w:sz w:val="18"/>
+                </w:rPr>
+                <w:t xml:space="preserve"> 9.8</w:t>
+              </w:r>
+            </w:ins>
+            <w:ins w:id="194" w:author="Brad Rawlins" w:date="2022-04-28T09:41:00Z">
+              <w:r>
+                <w:rPr>
+                  <w:b/>
+                  <w:bCs/>
+                  <w:sz w:val="18"/>
+                </w:rPr>
+                <w:t>)</w:t>
+              </w:r>
+            </w:ins>
           </w:p>
         </w:tc>
         <w:tc>
@@ -23966,13 +25438,89 @@
               <w:spacing w:after="0" w:line="259" w:lineRule="auto"/>
               <w:ind w:firstLine="0"/>
               <w:jc w:val="left"/>
+              <w:rPr>
+                <w:b/>
+                <w:bCs/>
+              </w:rPr>
             </w:pPr>
             <w:r>
               <w:rPr>
+                <w:b/>
+                <w:bCs/>
                 <w:sz w:val="18"/>
               </w:rPr>
               <w:t>8.3</w:t>
             </w:r>
+            <w:ins w:id="195" w:author="Brad Rawlins" w:date="2022-04-28T09:42:00Z">
+              <w:r>
+                <w:rPr>
+                  <w:b/>
+                  <w:bCs/>
+                  <w:sz w:val="18"/>
+                </w:rPr>
+                <w:t xml:space="preserve"> – (</w:t>
+              </w:r>
+            </w:ins>
+            <w:ins w:id="196" w:author="Brad Rawlins" w:date="2022-04-28T09:55:00Z">
+              <w:r>
+                <w:rPr>
+                  <w:b/>
+                  <w:bCs/>
+                  <w:sz w:val="18"/>
+                </w:rPr>
+                <w:t>6.3</w:t>
+              </w:r>
+            </w:ins>
+            <w:ins w:id="197" w:author="Brad Rawlins" w:date="2022-04-28T09:42:00Z">
+              <w:r>
+                <w:rPr>
+                  <w:b/>
+                  <w:bCs/>
+                  <w:sz w:val="18"/>
+                </w:rPr>
+                <w:t>,</w:t>
+              </w:r>
+            </w:ins>
+            <w:ins w:id="198" w:author="Brad Rawlins" w:date="2022-04-28T09:54:00Z">
+              <w:r>
+                <w:rPr>
+                  <w:b/>
+                  <w:bCs/>
+                  <w:sz w:val="18"/>
+                </w:rPr>
+                <w:t xml:space="preserve"> 12</w:t>
+              </w:r>
+            </w:ins>
+            <w:ins w:id="199" w:author="Brad Rawlins" w:date="2022-04-28T09:42:00Z">
+              <w:r>
+                <w:rPr>
+                  <w:b/>
+                  <w:bCs/>
+                  <w:sz w:val="18"/>
+                </w:rPr>
+                <w:t>.</w:t>
+              </w:r>
+            </w:ins>
+            <w:ins w:id="200" w:author="Brad Rawlins" w:date="2022-04-28T09:55:00Z">
+              <w:r>
+                <w:rPr>
+                  <w:b/>
+                  <w:bCs/>
+                  <w:sz w:val="18"/>
+                </w:rPr>
+                <w:t>6</w:t>
+              </w:r>
+            </w:ins>
+            <w:ins w:id="201" w:author="Brad Rawlins" w:date="2022-04-28T09:42:00Z">
+              <w:r>
+                <w:rPr>
+                  <w:b/>
+                  <w:bCs/>
+                  <w:sz w:val="18"/>
+                </w:rPr>
+                <w:t>)</w:t>
+              </w:r>
+            </w:ins>
           </w:p>
         </w:tc>
         <w:tc>
@@ -23990,13 +25538,79 @@
               <w:spacing w:after="0" w:line="259" w:lineRule="auto"/>
               <w:ind w:firstLine="0"/>
               <w:jc w:val="left"/>
+              <w:rPr>
+                <w:b/>
+                <w:bCs/>
+              </w:rPr>
             </w:pPr>
             <w:r>
               <w:rPr>
+                <w:b/>
+                <w:bCs/>
                 <w:sz w:val="18"/>
               </w:rPr>
               <w:t>5.4</w:t>
             </w:r>
+            <w:ins w:id="202" w:author="Brad Rawlins" w:date="2022-04-28T09:42:00Z">
+              <w:r>
+                <w:rPr>
+                  <w:b/>
+                  <w:bCs/>
+                  <w:sz w:val="18"/>
+                </w:rPr>
+                <w:t xml:space="preserve"> – (</w:t>
+              </w:r>
+            </w:ins>
+            <w:ins w:id="203" w:author="Brad Rawlins" w:date="2022-04-28T09:57:00Z">
+              <w:r>
+                <w:rPr>
+                  <w:b/>
+                  <w:bCs/>
+                  <w:sz w:val="18"/>
+                </w:rPr>
+                <w:t>2.8</w:t>
+              </w:r>
+            </w:ins>
+            <w:ins w:id="204" w:author="Brad Rawlins" w:date="2022-04-28T09:42:00Z">
+              <w:r>
+                <w:rPr>
+                  <w:b/>
+                  <w:bCs/>
+                  <w:sz w:val="18"/>
+                </w:rPr>
+                <w:t>,</w:t>
+              </w:r>
+            </w:ins>
+            <w:ins w:id="205" w:author="Brad Rawlins" w:date="2022-04-28T09:54:00Z">
+              <w:r>
+                <w:rPr>
+                  <w:b/>
+                  <w:bCs/>
+                  <w:sz w:val="18"/>
+                </w:rPr>
+                <w:t xml:space="preserve"> </w:t>
+              </w:r>
+            </w:ins>
+            <w:ins w:id="206" w:author="Brad Rawlins" w:date="2022-04-28T09:57:00Z">
+              <w:r>
+                <w:rPr>
+                  <w:b/>
+                  <w:bCs/>
+                  <w:sz w:val="18"/>
+                </w:rPr>
+                <w:t>9.7</w:t>
+              </w:r>
+            </w:ins>
+            <w:ins w:id="207" w:author="Brad Rawlins" w:date="2022-04-28T09:42:00Z">
+              <w:r>
+                <w:rPr>
+                  <w:b/>
+                  <w:bCs/>
+                  <w:sz w:val="18"/>
+                </w:rPr>
+                <w:t>)</w:t>
+              </w:r>
+            </w:ins>
           </w:p>
         </w:tc>
       </w:tr>
@@ -24253,21 +25867,7 @@
         <w:rPr>
           <w:sz w:val="18"/>
         </w:rPr>
-        <w:t>: Integrated base, high-</w:t>
-      </w:r>
-      <w:proofErr w:type="gramStart"/>
-      <w:r>
-        <w:rPr>
-          <w:sz w:val="18"/>
-        </w:rPr>
-        <w:t>ash</w:t>
-      </w:r>
-      <w:proofErr w:type="gramEnd"/>
-      <w:r>
-        <w:rPr>
-          <w:sz w:val="18"/>
-        </w:rPr>
-        <w:t xml:space="preserve"> and high-moisture case study comparison for; (a) the various heat exchangers, (b) the steam exit and generation flowrates, and (c) the required attemperator flowrates to maintain operational integrity</w:t>
+        <w:t>: Integrated base, high-ash and high-moisture case study comparison for; (a) the various heat exchangers, (b) the steam exit and generation flowrates, and (c) the required attemperator flowrates to maintain operational integrity</w:t>
       </w:r>
     </w:p>
     <w:p>
@@ -24315,7 +25915,54 @@
         <w:ind w:left="-15"/>
       </w:pPr>
       <w:r>
-        <w:t>A data-driven surrogate modelling approach for a utility scale boiler using CFD simulations was presented that can predict the various parameters needed to capture the combustion heat transfer characteristics. These include the heat loads to the furnace and radiative pass components, and the flue-gas characteristics entering the convective pass, which include predictions of the temperature, species mass fractions and the radiation intensity. Training and testing datasets were generated using a 3-dimensional (3D) CFD model of the 620</w:t>
+        <w:t>A data-driven surrogate modelling approach for a utility scale boiler using CFD simulations was presented that can predict the various parameters needed to capture the combustion</w:t>
+      </w:r>
+      <w:ins w:id="208" w:author="Brad Rawlins" w:date="2022-04-28T12:42:00Z">
+        <w:r>
+          <w:t xml:space="preserve"> and</w:t>
+        </w:r>
+      </w:ins>
+      <w:r>
+        <w:t xml:space="preserve"> heat transfer characteristics. These include the heat loads to the furnace</w:t>
+      </w:r>
+      <w:ins w:id="209" w:author="Brad Rawlins" w:date="2022-04-28T12:42:00Z">
+        <w:r>
+          <w:t xml:space="preserve"> evaporator walls</w:t>
+        </w:r>
+      </w:ins>
+      <w:ins w:id="210" w:author="Brad Rawlins" w:date="2022-04-28T12:43:00Z">
+        <w:r>
+          <w:t xml:space="preserve"> (EV)</w:t>
+        </w:r>
+      </w:ins>
+      <w:r>
+        <w:t xml:space="preserve"> and radiative </w:t>
+      </w:r>
+      <w:ins w:id="211" w:author="Brad Rawlins" w:date="2022-04-28T12:43:00Z">
+        <w:r>
+          <w:t>superheaters (SH2 and SH3)</w:t>
+        </w:r>
+      </w:ins>
+      <w:r>
+        <w:t>,</w:t>
+      </w:r>
+      <w:ins w:id="212" w:author="Brad Rawlins" w:date="2022-04-28T12:45:00Z">
+        <w:r>
+          <w:t xml:space="preserve"> </w:t>
+        </w:r>
+      </w:ins>
+      <w:del w:id="213" w:author="Brad Rawlins" w:date="2022-04-28T12:44:00Z">
+        <w:r>
+          <w:delText xml:space="preserve"> </w:delText>
+        </w:r>
+      </w:del>
+      <w:ins w:id="214" w:author="Brad Rawlins" w:date="2022-04-28T12:45:00Z">
+        <w:r>
+          <w:t>and</w:t>
+        </w:r>
+      </w:ins>
+      <w:r>
+        <w:t xml:space="preserve"> the flue-gas characteristics entering the convective pass, which include predictions of the temperature, species mass fractions and the radiation intensity. Training and testing datasets were generated using a 3-dimensional (3D) CFD model of the 620</w:t>
       </w:r>
       <w:r>
         <w:t xml:space="preserve"> MWe </w:t>
@@ -24396,7 +26043,13 @@
         </m:r>
       </m:oMath>
       <w:r>
-        <w:t>and batch size of 32. The MLP-MDN network illustrated that approximately 80-85% of the model predictions had MAPEs below 10%. The added benefit was the prediction of the uncertainty.</w:t>
+        <w:t>and batch size of 32. The MLP-MDN network illustrated that approximately 80-</w:t>
+      </w:r>
+      <w:r>
+        <w:t>90</w:t>
+      </w:r>
+      <w:r>
+        <w:t>% of the model predictions had MAPEs below 10%. The added benefit was the prediction of the uncertainty.</w:t>
       </w:r>
     </w:p>
     <w:p>
@@ -24417,7 +26070,23 @@
         <w:t>model’s</w:t>
       </w:r>
       <w:r>
-        <w:t xml:space="preserve"> sufficient accuracy of the key parameters. Using the Monet Carlo </w:t>
+        <w:t xml:space="preserve"> sufficient accuracy of the key parameters. Using the Mon</w:t>
+      </w:r>
+      <w:del w:id="215" w:author="Brad Rawlins" w:date="2022-04-28T12:47:00Z">
+        <w:r>
+          <w:delText>e</w:delText>
+        </w:r>
+      </w:del>
+      <w:r>
+        <w:t>t</w:t>
+      </w:r>
+      <w:ins w:id="216" w:author="Brad Rawlins" w:date="2022-04-28T12:47:00Z">
+        <w:r>
+          <w:t>e</w:t>
+        </w:r>
+      </w:ins>
+      <w:r>
+        <w:t xml:space="preserve"> Carlo </w:t>
       </w:r>
       <w:r>
         <w:t>method,</w:t>
@@ -24454,11 +26123,9 @@
       <w:r>
         <w:t xml:space="preserve">The current work has shown that it is possible to adequately resolve the </w:t>
       </w:r>
-      <w:proofErr w:type="spellStart"/>
       <w:r>
         <w:t>thermofluid</w:t>
       </w:r>
-      <w:proofErr w:type="spellEnd"/>
       <w:r>
         <w:t xml:space="preserve"> response of a utility scale boiler using a data-driven surrogate model based </w:t>
       </w:r>
@@ -24478,13 +26145,8 @@
         </w:numPr>
         <w:ind w:left="-5"/>
       </w:pPr>
-      <w:proofErr w:type="spellStart"/>
-      <w:r>
-        <w:t>CRediT</w:t>
-      </w:r>
-      <w:proofErr w:type="spellEnd"/>
-      <w:r>
-        <w:t xml:space="preserve"> authorship contribution statement</w:t>
+      <w:r>
+        <w:t>CRediT authorship contribution statement</w:t>
       </w:r>
     </w:p>
     <w:p>
@@ -24593,35 +26255,7 @@
         <w:rPr>
           <w:sz w:val="16"/>
         </w:rPr>
-        <w:t xml:space="preserve">S. M. </w:t>
-      </w:r>
-      <w:proofErr w:type="spellStart"/>
-      <w:r>
-        <w:rPr>
-          <w:sz w:val="16"/>
-        </w:rPr>
-        <w:t>Safdarnejad</w:t>
-      </w:r>
-      <w:proofErr w:type="spellEnd"/>
-      <w:r>
-        <w:rPr>
-          <w:sz w:val="16"/>
-        </w:rPr>
-        <w:t xml:space="preserve">, J. F. Tuttle, K. M. Powell, Dynamic </w:t>
-      </w:r>
-      <w:proofErr w:type="spellStart"/>
-      <w:r>
-        <w:rPr>
-          <w:sz w:val="16"/>
-        </w:rPr>
-        <w:t>modeling</w:t>
-      </w:r>
-      <w:proofErr w:type="spellEnd"/>
-      <w:r>
-        <w:rPr>
-          <w:sz w:val="16"/>
-        </w:rPr>
-        <w:t xml:space="preserve"> and optimization of a coal-fired utility boiler to forecast and minimize NOx and CO emissions simultaneously, Computers and Chemical Engineering 124 (2019) 62–79.</w:t>
+        <w:t>S. M. Safdarnejad, J. F. Tuttle, K. M. Powell, Dynamic modeling and optimization of a coal-fired utility boiler to forecast and minimize NOx and CO emissions simultaneously, Computers and Chemical Engineering 124 (2019) 62–79.</w:t>
       </w:r>
     </w:p>
     <w:p>
@@ -24638,63 +26272,7 @@
         <w:rPr>
           <w:sz w:val="16"/>
         </w:rPr>
-        <w:t xml:space="preserve">N. </w:t>
-      </w:r>
-      <w:proofErr w:type="spellStart"/>
-      <w:r>
-        <w:rPr>
-          <w:sz w:val="16"/>
-        </w:rPr>
-        <w:t>Modliński</w:t>
-      </w:r>
-      <w:proofErr w:type="spellEnd"/>
-      <w:r>
-        <w:rPr>
-          <w:sz w:val="16"/>
-        </w:rPr>
-        <w:t xml:space="preserve">, K. </w:t>
-      </w:r>
-      <w:proofErr w:type="spellStart"/>
-      <w:r>
-        <w:rPr>
-          <w:sz w:val="16"/>
-        </w:rPr>
-        <w:t>Szczepanek</w:t>
-      </w:r>
-      <w:proofErr w:type="spellEnd"/>
-      <w:r>
-        <w:rPr>
-          <w:sz w:val="16"/>
-        </w:rPr>
-        <w:t xml:space="preserve">, D. </w:t>
-      </w:r>
-      <w:proofErr w:type="spellStart"/>
-      <w:r>
-        <w:rPr>
-          <w:sz w:val="16"/>
-        </w:rPr>
-        <w:t>Nabagło</w:t>
-      </w:r>
-      <w:proofErr w:type="spellEnd"/>
-      <w:r>
-        <w:rPr>
-          <w:sz w:val="16"/>
-        </w:rPr>
-        <w:t xml:space="preserve">, P. Madejski, Z. </w:t>
-      </w:r>
-      <w:proofErr w:type="spellStart"/>
-      <w:r>
-        <w:rPr>
-          <w:sz w:val="16"/>
-        </w:rPr>
-        <w:t>Modliński</w:t>
-      </w:r>
-      <w:proofErr w:type="spellEnd"/>
-      <w:r>
-        <w:rPr>
-          <w:sz w:val="16"/>
-        </w:rPr>
-        <w:t>, Mathematical procedure for predicting tube metal temperature in the second stage reheater of the operating flexibly steam boiler, Applied Thermal Engineering 146 (2019) 854–865.</w:t>
+        <w:t>N. Modliński, K. Szczepanek, D. Nabagło, P. Madejski, Z. Modliński, Mathematical procedure for predicting tube metal temperature in the second stage reheater of the operating flexibly steam boiler, Applied Thermal Engineering 146 (2019) 854–865.</w:t>
       </w:r>
     </w:p>
     <w:p>
@@ -24728,35 +26306,7 @@
         <w:rPr>
           <w:sz w:val="16"/>
         </w:rPr>
-        <w:t xml:space="preserve">A. </w:t>
-      </w:r>
-      <w:proofErr w:type="spellStart"/>
-      <w:r>
-        <w:rPr>
-          <w:sz w:val="16"/>
-        </w:rPr>
-        <w:t>Dugum</w:t>
-      </w:r>
-      <w:proofErr w:type="spellEnd"/>
-      <w:r>
-        <w:rPr>
-          <w:sz w:val="16"/>
-        </w:rPr>
-        <w:t xml:space="preserve">, K. </w:t>
-      </w:r>
-      <w:proofErr w:type="spellStart"/>
-      <w:r>
-        <w:rPr>
-          <w:sz w:val="16"/>
-        </w:rPr>
-        <w:t>Hanjalić</w:t>
-      </w:r>
-      <w:proofErr w:type="spellEnd"/>
-      <w:r>
-        <w:rPr>
-          <w:sz w:val="16"/>
-        </w:rPr>
-        <w:t>, Numerical simulation of coal-air mixture flow in a real double-swirl burner and implications on combustion anomalies in a utility boiler, Energy 170 (2019) 942–953.</w:t>
+        <w:t>A. Dugum, K. Hanjalić, Numerical simulation of coal-air mixture flow in a real double-swirl burner and implications on combustion anomalies in a utility boiler, Energy 170 (2019) 942–953.</w:t>
       </w:r>
     </w:p>
     <w:p>
@@ -24805,9 +26355,139 @@
       </w:pPr>
       <w:r>
         <w:rPr>
+          <w:rFonts w:ascii="STIXGeneral-Regular" w:eastAsiaTheme="minorEastAsia" w:hAnsi="STIXGeneral-Regular" w:cs="STIXGeneral-Regular"/>
+          <w:color w:val="auto"/>
           <w:sz w:val="16"/>
-        </w:rPr>
-        <w:t>B. Rawlins, R. Laubscher, P. Rousseau, Application of computational fluid dynamics and process modelling to investigate low-load operation of a subcritical utility-scale boiler., ASME Journal of Thermal Science and Engineering Applications (2022) 1–29.</w:t>
+          <w:szCs w:val="16"/>
+        </w:rPr>
+        <w:t>B. T. Rawlins, R. Laubscher, P. Rousseau</w:t>
+      </w:r>
+      <w:r>
+        <w:rPr>
+          <w:rFonts w:ascii="STIXGeneral-Regular" w:eastAsiaTheme="minorEastAsia" w:hAnsi="STIXGeneral-Regular" w:cs="STIXGeneral-Regular"/>
+          <w:color w:val="auto"/>
+          <w:sz w:val="16"/>
+          <w:szCs w:val="16"/>
+        </w:rPr>
+        <w:t>,</w:t>
+      </w:r>
+      <w:r>
+        <w:rPr>
+          <w:rFonts w:ascii="STIXGeneral-Regular" w:eastAsiaTheme="minorEastAsia" w:hAnsi="STIXGeneral-Regular" w:cs="STIXGeneral-Regular"/>
+          <w:color w:val="auto"/>
+          <w:sz w:val="16"/>
+          <w:szCs w:val="16"/>
+        </w:rPr>
+        <w:t xml:space="preserve"> </w:t>
+      </w:r>
+      <w:r>
+        <w:rPr>
+          <w:rFonts w:ascii="STIXGeneral-Regular" w:eastAsiaTheme="minorEastAsia" w:hAnsi="STIXGeneral-Regular" w:cs="STIXGeneral-Regular"/>
+          <w:color w:val="auto"/>
+          <w:sz w:val="16"/>
+          <w:szCs w:val="16"/>
+        </w:rPr>
+        <w:t>Validation of a ther</w:t>
+      </w:r>
+      <w:r>
+        <w:rPr>
+          <w:rFonts w:ascii="STIXGeneral-Regular" w:eastAsiaTheme="minorEastAsia" w:hAnsi="STIXGeneral-Regular" w:cs="STIXGeneral-Regular"/>
+          <w:color w:val="auto"/>
+          <w:sz w:val="16"/>
+          <w:szCs w:val="16"/>
+        </w:rPr>
+        <w:t xml:space="preserve">mal </w:t>
+      </w:r>
+      <w:r>
+        <w:rPr>
+          <w:rFonts w:ascii="STIXGeneral-Regular" w:eastAsiaTheme="minorEastAsia" w:hAnsi="STIXGeneral-Regular" w:cs="STIXGeneral-Regular"/>
+          <w:color w:val="auto"/>
+          <w:sz w:val="16"/>
+          <w:szCs w:val="16"/>
+        </w:rPr>
+        <w:t>non-equilibrium Eulerian-Eulerian multiphase model of a 62</w:t>
+      </w:r>
+      <w:r>
+        <w:rPr>
+          <w:rFonts w:ascii="STIXGeneral-Regular" w:eastAsiaTheme="minorEastAsia" w:hAnsi="STIXGeneral-Regular" w:cs="STIXGeneral-Regular"/>
+          <w:color w:val="auto"/>
+          <w:sz w:val="16"/>
+          <w:szCs w:val="16"/>
+        </w:rPr>
+        <w:t xml:space="preserve">0 MWe </w:t>
+      </w:r>
+      <w:r>
+        <w:rPr>
+          <w:rFonts w:ascii="STIXGeneral-Regular" w:eastAsiaTheme="minorEastAsia" w:hAnsi="STIXGeneral-Regular" w:cs="STIXGeneral-Regular"/>
+          <w:color w:val="auto"/>
+          <w:sz w:val="16"/>
+          <w:szCs w:val="16"/>
+        </w:rPr>
+        <w:t>pulverized fuel power boiler., in:</w:t>
+      </w:r>
+      <w:r>
+        <w:rPr>
+          <w:rFonts w:ascii="STIXGeneral-Regular" w:eastAsiaTheme="minorEastAsia" w:hAnsi="STIXGeneral-Regular" w:cs="STIXGeneral-Regular"/>
+          <w:color w:val="auto"/>
+          <w:sz w:val="16"/>
+          <w:szCs w:val="16"/>
+        </w:rPr>
+        <w:t xml:space="preserve"> </w:t>
+      </w:r>
+      <w:r>
+        <w:rPr>
+          <w:rFonts w:ascii="STIXGeneral-Regular" w:eastAsiaTheme="minorEastAsia" w:hAnsi="STIXGeneral-Regular" w:cs="STIXGeneral-Regular"/>
+          <w:color w:val="auto"/>
+          <w:sz w:val="16"/>
+          <w:szCs w:val="16"/>
+        </w:rPr>
+        <w:t>S. Skatulla (Ed.), 12</w:t>
+      </w:r>
+      <w:r>
+        <w:rPr>
+          <w:rFonts w:ascii="STIXGeneral-Regular" w:eastAsiaTheme="minorEastAsia" w:hAnsi="STIXGeneral-Regular" w:cs="STIXGeneral-Regular"/>
+          <w:color w:val="auto"/>
+          <w:sz w:val="16"/>
+          <w:szCs w:val="16"/>
+          <w:vertAlign w:val="superscript"/>
+        </w:rPr>
+        <w:t>th</w:t>
+      </w:r>
+      <w:r>
+        <w:rPr>
+          <w:rFonts w:ascii="STIXGeneral-Regular" w:eastAsiaTheme="minorEastAsia" w:hAnsi="STIXGeneral-Regular" w:cs="STIXGeneral-Regular"/>
+          <w:color w:val="auto"/>
+          <w:sz w:val="16"/>
+          <w:szCs w:val="16"/>
+        </w:rPr>
+        <w:t xml:space="preserve"> </w:t>
+      </w:r>
+      <w:r>
+        <w:rPr>
+          <w:rFonts w:ascii="STIXGeneral-Regular" w:eastAsiaTheme="minorEastAsia" w:hAnsi="STIXGeneral-Regular" w:cs="STIXGeneral-Regular"/>
+          <w:color w:val="auto"/>
+          <w:sz w:val="16"/>
+          <w:szCs w:val="16"/>
+        </w:rPr>
+        <w:t>South African Conference on Computational and Applied Mechanics</w:t>
+      </w:r>
+      <w:r>
+        <w:rPr>
+          <w:rFonts w:ascii="STIXGeneral-Regular" w:eastAsiaTheme="minorEastAsia" w:hAnsi="STIXGeneral-Regular" w:cs="STIXGeneral-Regular"/>
+          <w:color w:val="auto"/>
+          <w:sz w:val="16"/>
+          <w:szCs w:val="16"/>
+        </w:rPr>
+        <w:t xml:space="preserve"> (</w:t>
+      </w:r>
+      <w:r>
+        <w:rPr>
+          <w:rFonts w:ascii="STIXGeneral-Regular" w:eastAsiaTheme="minorEastAsia" w:hAnsi="STIXGeneral-Regular" w:cs="STIXGeneral-Regular"/>
+          <w:color w:val="auto"/>
+          <w:sz w:val="16"/>
+          <w:szCs w:val="16"/>
+        </w:rPr>
+        <w:t>SACAM2020), MATEC Web of Conferences, Cape Town, 2021.</w:t>
       </w:r>
     </w:p>
     <w:p>
@@ -24824,21 +26504,134 @@
         <w:rPr>
           <w:sz w:val="16"/>
         </w:rPr>
-        <w:t xml:space="preserve">M. </w:t>
-      </w:r>
-      <w:proofErr w:type="spellStart"/>
-      <w:r>
-        <w:rPr>
+        <w:t xml:space="preserve">B. Rawlins, R. Laubscher, P. Rousseau, </w:t>
+      </w:r>
+      <w:r>
+        <w:rPr>
+          <w:rFonts w:ascii="STIXGeneral-Regular" w:eastAsiaTheme="minorEastAsia" w:hAnsi="STIXGeneral-Regular" w:cs="STIXGeneral-Regular"/>
+          <w:color w:val="auto"/>
           <w:sz w:val="16"/>
-        </w:rPr>
-        <w:t>Kochenderfer</w:t>
-      </w:r>
-      <w:proofErr w:type="spellEnd"/>
-      <w:r>
-        <w:rPr>
+          <w:szCs w:val="16"/>
+        </w:rPr>
+        <w:t>A fast thermal</w:t>
+      </w:r>
+      <w:r>
+        <w:rPr>
+          <w:rFonts w:ascii="STIXGeneral-Regular" w:eastAsiaTheme="minorEastAsia" w:hAnsi="STIXGeneral-Regular" w:cs="STIXGeneral-Regular"/>
+          <w:color w:val="auto"/>
           <w:sz w:val="16"/>
-        </w:rPr>
-        <w:t>, T. Wheeler, Algorithms for optimization, The MIT Press, Cambridge, Massachusetts, 1 edition, 2019.</w:t>
+          <w:szCs w:val="16"/>
+        </w:rPr>
+        <w:t xml:space="preserve"> </w:t>
+      </w:r>
+      <w:r>
+        <w:rPr>
+          <w:rFonts w:ascii="STIXGeneral-Regular" w:eastAsiaTheme="minorEastAsia" w:hAnsi="STIXGeneral-Regular" w:cs="STIXGeneral-Regular"/>
+          <w:color w:val="auto"/>
+          <w:sz w:val="16"/>
+          <w:szCs w:val="16"/>
+        </w:rPr>
+        <w:t>non</w:t>
+      </w:r>
+      <w:r>
+        <w:rPr>
+          <w:rFonts w:ascii="STIXGeneral-Regular" w:eastAsiaTheme="minorEastAsia" w:hAnsi="STIXGeneral-Regular" w:cs="STIXGeneral-Regular"/>
+          <w:color w:val="auto"/>
+          <w:sz w:val="16"/>
+          <w:szCs w:val="16"/>
+        </w:rPr>
+        <w:t xml:space="preserve">-equilibrium </w:t>
+      </w:r>
+      <w:r>
+        <w:rPr>
+          <w:rFonts w:ascii="STIXGeneral-Regular" w:eastAsiaTheme="minorEastAsia" w:hAnsi="STIXGeneral-Regular" w:cs="STIXGeneral-Regular"/>
+          <w:color w:val="auto"/>
+          <w:sz w:val="16"/>
+          <w:szCs w:val="16"/>
+        </w:rPr>
+        <w:t>Eulerian-Eulerian numerical simul</w:t>
+      </w:r>
+      <w:r>
+        <w:rPr>
+          <w:rFonts w:ascii="STIXGeneral-Regular" w:eastAsiaTheme="minorEastAsia" w:hAnsi="STIXGeneral-Regular" w:cs="STIXGeneral-Regular"/>
+          <w:color w:val="auto"/>
+          <w:sz w:val="16"/>
+          <w:szCs w:val="16"/>
+        </w:rPr>
+        <w:t>a</w:t>
+      </w:r>
+      <w:r>
+        <w:rPr>
+          <w:rFonts w:ascii="STIXGeneral-Regular" w:eastAsiaTheme="minorEastAsia" w:hAnsi="STIXGeneral-Regular" w:cs="STIXGeneral-Regular"/>
+          <w:color w:val="auto"/>
+          <w:sz w:val="16"/>
+          <w:szCs w:val="16"/>
+        </w:rPr>
+        <w:t>tion methodology</w:t>
+      </w:r>
+      <w:r>
+        <w:rPr>
+          <w:rFonts w:ascii="STIXGeneral-Regular" w:eastAsiaTheme="minorEastAsia" w:hAnsi="STIXGeneral-Regular" w:cs="STIXGeneral-Regular"/>
+          <w:color w:val="auto"/>
+          <w:sz w:val="16"/>
+          <w:szCs w:val="16"/>
+        </w:rPr>
+        <w:t xml:space="preserve"> of </w:t>
+      </w:r>
+      <w:r>
+        <w:rPr>
+          <w:rFonts w:ascii="STIXGeneral-Regular" w:eastAsiaTheme="minorEastAsia" w:hAnsi="STIXGeneral-Regular" w:cs="STIXGeneral-Regular"/>
+          <w:color w:val="auto"/>
+          <w:sz w:val="16"/>
+          <w:szCs w:val="16"/>
+        </w:rPr>
+        <w:t>a pulverized fuel combustor, in: V. Scherer, N. Fricker, A. Reis (Eds.),</w:t>
+      </w:r>
+      <w:r>
+        <w:rPr>
+          <w:rFonts w:ascii="STIXGeneral-Regular" w:eastAsiaTheme="minorEastAsia" w:hAnsi="STIXGeneral-Regular" w:cs="STIXGeneral-Regular"/>
+          <w:color w:val="auto"/>
+          <w:sz w:val="16"/>
+          <w:szCs w:val="16"/>
+        </w:rPr>
+        <w:t xml:space="preserve"> </w:t>
+      </w:r>
+      <w:r>
+        <w:rPr>
+          <w:rFonts w:ascii="STIXGeneral-Regular" w:eastAsiaTheme="minorEastAsia" w:hAnsi="STIXGeneral-Regular" w:cs="STIXGeneral-Regular"/>
+          <w:color w:val="auto"/>
+          <w:sz w:val="16"/>
+          <w:szCs w:val="16"/>
+        </w:rPr>
+        <w:t>13</w:t>
+      </w:r>
+      <w:r>
+        <w:rPr>
+          <w:rFonts w:ascii="STIXGeneral-Regular" w:eastAsiaTheme="minorEastAsia" w:hAnsi="STIXGeneral-Regular" w:cs="STIXGeneral-Regular"/>
+          <w:color w:val="auto"/>
+          <w:sz w:val="16"/>
+          <w:szCs w:val="16"/>
+          <w:vertAlign w:val="superscript"/>
+        </w:rPr>
+        <w:t>th</w:t>
+      </w:r>
+      <w:r>
+        <w:rPr>
+          <w:rFonts w:ascii="STIXGeneral-Regular" w:eastAsiaTheme="minorEastAsia" w:hAnsi="STIXGeneral-Regular" w:cs="STIXGeneral-Regular"/>
+          <w:color w:val="auto"/>
+          <w:sz w:val="16"/>
+          <w:szCs w:val="16"/>
+        </w:rPr>
+        <w:t xml:space="preserve"> </w:t>
+      </w:r>
+      <w:r>
+        <w:rPr>
+          <w:rFonts w:ascii="STIXGeneral-Regular" w:eastAsiaTheme="minorEastAsia" w:hAnsi="STIXGeneral-Regular" w:cs="STIXGeneral-Regular"/>
+          <w:color w:val="auto"/>
+          <w:sz w:val="16"/>
+          <w:szCs w:val="16"/>
+        </w:rPr>
+        <w:t>European Conference on Industrial Furnaces and Boilers, 2022.</w:t>
       </w:r>
     </w:p>
     <w:p>
@@ -24855,49 +26648,7 @@
         <w:rPr>
           <w:sz w:val="16"/>
         </w:rPr>
-        <w:t xml:space="preserve">Y. Fei, S. Black, J. </w:t>
-      </w:r>
-      <w:proofErr w:type="spellStart"/>
-      <w:r>
-        <w:rPr>
-          <w:sz w:val="16"/>
-        </w:rPr>
-        <w:t>Szuhánszki</w:t>
-      </w:r>
-      <w:proofErr w:type="spellEnd"/>
-      <w:r>
-        <w:rPr>
-          <w:sz w:val="16"/>
-        </w:rPr>
-        <w:t xml:space="preserve">, L. Ma, D. B. </w:t>
-      </w:r>
-      <w:proofErr w:type="spellStart"/>
-      <w:r>
-        <w:rPr>
-          <w:sz w:val="16"/>
-        </w:rPr>
-        <w:t>Ingham</w:t>
-      </w:r>
-      <w:proofErr w:type="spellEnd"/>
-      <w:r>
-        <w:rPr>
-          <w:sz w:val="16"/>
-        </w:rPr>
-        <w:t xml:space="preserve">, P. J. Stanger, M. </w:t>
-      </w:r>
-      <w:proofErr w:type="spellStart"/>
-      <w:r>
-        <w:rPr>
-          <w:sz w:val="16"/>
-        </w:rPr>
-        <w:t>Pourkashanian</w:t>
-      </w:r>
-      <w:proofErr w:type="spellEnd"/>
-      <w:r>
-        <w:rPr>
-          <w:sz w:val="16"/>
-        </w:rPr>
-        <w:t>, Evaluation of the potential of retrofitting a coal power plant to oxy-firing using CFD and process co-simulation, Fuel Processing Technology 131 (2015) 45–58.</w:t>
+        <w:t>M. Kochenderfer, T. Wheeler, Algorithms for optimization, The MIT Press, Cambridge, Massachusetts, 1 edition, 2019.</w:t>
       </w:r>
     </w:p>
     <w:p>
@@ -24914,21 +26665,7 @@
         <w:rPr>
           <w:sz w:val="16"/>
         </w:rPr>
-        <w:t xml:space="preserve">Y. </w:t>
-      </w:r>
-      <w:proofErr w:type="spellStart"/>
-      <w:r>
-        <w:rPr>
-          <w:sz w:val="16"/>
-        </w:rPr>
-        <w:t>Lv</w:t>
-      </w:r>
-      <w:proofErr w:type="spellEnd"/>
-      <w:r>
-        <w:rPr>
-          <w:sz w:val="16"/>
-        </w:rPr>
-        <w:t>, F. Hong, T. Yang, F. Fang, J. Liu, A dynamic model for the bed temperature prediction of circulating fluidized bed boilers based on least squares support vector machine with real operational data, Energy 124 (2017) 284–294.</w:t>
+        <w:t>Y. Fei, S. Black, J. Szuhánszki, L. Ma, D. B. Ingham, P. J. Stanger, M. Pourkashanian, Evaluation of the potential of retrofitting a coal power plant to oxy-firing using CFD and process co-simulation, Fuel Processing Technology 131 (2015) 45–58.</w:t>
       </w:r>
     </w:p>
     <w:p>
@@ -24945,35 +26682,7 @@
         <w:rPr>
           <w:sz w:val="16"/>
         </w:rPr>
-        <w:t xml:space="preserve">S. Singh, H. </w:t>
-      </w:r>
-      <w:proofErr w:type="spellStart"/>
-      <w:r>
-        <w:rPr>
-          <w:sz w:val="16"/>
-        </w:rPr>
-        <w:t>Abbassi</w:t>
-      </w:r>
-      <w:proofErr w:type="spellEnd"/>
-      <w:r>
-        <w:rPr>
-          <w:sz w:val="16"/>
-        </w:rPr>
-        <w:t xml:space="preserve">, 1D/3D transient HVAC thermal </w:t>
-      </w:r>
-      <w:proofErr w:type="spellStart"/>
-      <w:r>
-        <w:rPr>
-          <w:sz w:val="16"/>
-        </w:rPr>
-        <w:t>modeling</w:t>
-      </w:r>
-      <w:proofErr w:type="spellEnd"/>
-      <w:r>
-        <w:rPr>
-          <w:sz w:val="16"/>
-        </w:rPr>
-        <w:t xml:space="preserve"> of an off-highway machinery cabin using CFD-ANN hybrid method, Applied Thermal Engineering 135 (2018) 406–417.</w:t>
+        <w:t>Y. Lv, F. Hong, T. Yang, F. Fang, J. Liu, A dynamic model for the bed temperature prediction of circulating fluidized bed boilers based on least squares support vector machine with real operational data, Energy 124 (2017) 284–294.</w:t>
       </w:r>
     </w:p>
     <w:p>
@@ -24990,7 +26699,7 @@
         <w:rPr>
           <w:sz w:val="16"/>
         </w:rPr>
-        <w:t>P. Madejski, Thermal Power Plants - New Trends and Recent Developments, IntechOpen, London, United Kingdom, 2018.</w:t>
+        <w:t>S. Singh, H. Abbassi, 1D/3D transient HVAC thermal modeling of an off-highway machinery cabin using CFD-ANN hybrid method, Applied Thermal Engineering 135 (2018) 406–417.</w:t>
       </w:r>
     </w:p>
     <w:p>
@@ -25007,7 +26716,7 @@
         <w:rPr>
           <w:sz w:val="16"/>
         </w:rPr>
-        <w:t>D. Sarkar, THERMAL POWER PLANT Design and Operation, Elsevier Inc., Amsterdam, 2015.</w:t>
+        <w:t>P. Madejski, Thermal Power Plants - New Trends and Recent Developments, IntechOpen, London, United Kingdom, 2018.</w:t>
       </w:r>
     </w:p>
     <w:p>
@@ -25024,7 +26733,7 @@
         <w:rPr>
           <w:sz w:val="16"/>
         </w:rPr>
-        <w:t>C. Lu, J. Wang, R. Yan, Multi-objective optimization of combined cooling, heating and power system considering the collaboration of thermal energy storage with load uncertainties, Journal of Energy Storage 40 (2021) 102819.</w:t>
+        <w:t>D. Sarkar, THERMAL POWER PLANT Design and Operation, Elsevier Inc., Amsterdam, 2015.</w:t>
       </w:r>
     </w:p>
     <w:p>
@@ -25041,21 +26750,7 @@
         <w:rPr>
           <w:sz w:val="16"/>
         </w:rPr>
-        <w:t xml:space="preserve">D. Wen, Y. Pan, X. Chen, M. Aziz, Q. Zhou, N. Li, </w:t>
-      </w:r>
-      <w:proofErr w:type="gramStart"/>
-      <w:r>
-        <w:rPr>
-          <w:sz w:val="16"/>
-        </w:rPr>
-        <w:t>Analysis</w:t>
-      </w:r>
-      <w:proofErr w:type="gramEnd"/>
-      <w:r>
-        <w:rPr>
-          <w:sz w:val="16"/>
-        </w:rPr>
-        <w:t xml:space="preserve"> and prediction of thermal stress distribution on the membrane wall in the arch-fired boiler based on machine learning technology, Thermal Science and Engineering Progress 28 (2022) 101137.</w:t>
+        <w:t>C. Lu, J. Wang, R. Yan, Multi-objective optimization of combined cooling, heating and power system considering the collaboration of thermal energy storage with load uncertainties, Journal of Energy Storage 40 (2021) 102819.</w:t>
       </w:r>
     </w:p>
     <w:p>
@@ -25067,12 +26762,17 @@
         <w:spacing w:after="3" w:line="252" w:lineRule="auto"/>
         <w:ind w:hanging="365"/>
         <w:jc w:val="left"/>
-      </w:pPr>
-      <w:r>
         <w:rPr>
           <w:sz w:val="16"/>
-        </w:rPr>
-        <w:t>C. Rasmussen, C. Williams, Gaussian Processes for Machine Learning, The MIT Press, Cambridge, Massachusetts, 1 edition, 2006.</w:t>
+          <w:szCs w:val="18"/>
+        </w:rPr>
+      </w:pPr>
+      <w:r>
+        <w:rPr>
+          <w:sz w:val="16"/>
+          <w:szCs w:val="18"/>
+        </w:rPr>
+        <w:t>MTech, Flownex Theory Guide, MTech inc., 2021.</w:t>
       </w:r>
     </w:p>
     <w:p>
@@ -25089,21 +26789,7 @@
         <w:rPr>
           <w:sz w:val="16"/>
         </w:rPr>
-        <w:t xml:space="preserve">I. Goodfellow, Y. </w:t>
-      </w:r>
-      <w:proofErr w:type="spellStart"/>
-      <w:r>
-        <w:rPr>
-          <w:sz w:val="16"/>
-        </w:rPr>
-        <w:t>Bengio</w:t>
-      </w:r>
-      <w:proofErr w:type="spellEnd"/>
-      <w:r>
-        <w:rPr>
-          <w:sz w:val="16"/>
-        </w:rPr>
-        <w:t>, A. Courville, Deep Learning, MIT Press, Chennai, first edit edition, 2017.</w:t>
+        <w:t>D. Wen, Y. Pan, X. Chen, M. Aziz, Q. Zhou, N. Li, Analysis and prediction of thermal stress distribution on the membrane wall in the arch-fired boiler based on machine learning technology, Thermal Science and Engineering Progress 28 (2022) 101137.</w:t>
       </w:r>
     </w:p>
     <w:p>
@@ -25120,21 +26806,8 @@
         <w:rPr>
           <w:sz w:val="16"/>
         </w:rPr>
-        <w:t xml:space="preserve">D. E. </w:t>
-      </w:r>
-      <w:proofErr w:type="spellStart"/>
-      <w:r>
-        <w:rPr>
-          <w:sz w:val="16"/>
-        </w:rPr>
-        <w:t>Rumelhart</w:t>
-      </w:r>
-      <w:proofErr w:type="spellEnd"/>
-      <w:r>
-        <w:rPr>
-          <w:sz w:val="16"/>
-        </w:rPr>
-        <w:t>, G. E. Hinton, R. J. Williams, Learning representations by back-propagating errors, Nature 323 (1986) 533–536.</w:t>
+        <w:lastRenderedPageBreak/>
+        <w:t>C. Rasmussen, C. Williams, Gaussian Processes for Machine Learning, The MIT Press, Cambridge, Massachusetts, 1 edition, 2006.</w:t>
       </w:r>
     </w:p>
     <w:p>
@@ -25151,22 +26824,7 @@
         <w:rPr>
           <w:sz w:val="16"/>
         </w:rPr>
-        <w:lastRenderedPageBreak/>
-        <w:t xml:space="preserve">E. </w:t>
-      </w:r>
-      <w:proofErr w:type="spellStart"/>
-      <w:r>
-        <w:rPr>
-          <w:sz w:val="16"/>
-        </w:rPr>
-        <w:t>Oko</w:t>
-      </w:r>
-      <w:proofErr w:type="spellEnd"/>
-      <w:r>
-        <w:rPr>
-          <w:sz w:val="16"/>
-        </w:rPr>
-        <w:t>, M. Wang, J. Zhang, Neural network approach for predicting drum pressure and level in coal-fired subcritical power plant, Fuel 151 (2015) 139–145.</w:t>
+        <w:t>I. Goodfellow, Y. Bengio, A. Courville, Deep Learning, MIT Press, Chennai, first edit edition, 2017.</w:t>
       </w:r>
     </w:p>
     <w:p>
@@ -25183,7 +26841,7 @@
         <w:rPr>
           <w:sz w:val="16"/>
         </w:rPr>
-        <w:t>C. Bishop, Mixture Density Networks, Technical Report, Aston University, 1994.</w:t>
+        <w:t>D. E. Rumelhart, G. E. Hinton, R. J. Williams, Learning representations by back-propagating errors, Nature 323 (1986) 533–536.</w:t>
       </w:r>
     </w:p>
     <w:p>
@@ -25200,21 +26858,7 @@
         <w:rPr>
           <w:sz w:val="16"/>
         </w:rPr>
-        <w:t xml:space="preserve">H. Versteeg, W. </w:t>
-      </w:r>
-      <w:proofErr w:type="spellStart"/>
-      <w:r>
-        <w:rPr>
-          <w:sz w:val="16"/>
-        </w:rPr>
-        <w:t>Malalasekera</w:t>
-      </w:r>
-      <w:proofErr w:type="spellEnd"/>
-      <w:r>
-        <w:rPr>
-          <w:sz w:val="16"/>
-        </w:rPr>
-        <w:t>, Introduction to Computational Fluid Dynamics, The finite volume method, Pearson Prentice Hall, second edition, 2007.</w:t>
+        <w:t>E. Oko, M. Wang, J. Zhang, Neural network approach for predicting drum pressure and level in coal-fired subcritical power plant, Fuel 151 (2015) 139–145.</w:t>
       </w:r>
     </w:p>
     <w:p>
@@ -25231,35 +26875,41 @@
         <w:rPr>
           <w:sz w:val="16"/>
         </w:rPr>
-        <w:t xml:space="preserve">N. </w:t>
-      </w:r>
-      <w:proofErr w:type="spellStart"/>
+        <w:t>C. Bishop, Mixture Density Networks, Technical Report, Aston University, 1994.</w:t>
+      </w:r>
+    </w:p>
+    <w:p>
+      <w:pPr>
+        <w:numPr>
+          <w:ilvl w:val="0"/>
+          <w:numId w:val="2"/>
+        </w:numPr>
+        <w:spacing w:after="3" w:line="252" w:lineRule="auto"/>
+        <w:ind w:hanging="365"/>
+        <w:jc w:val="left"/>
+      </w:pPr>
       <w:r>
         <w:rPr>
           <w:sz w:val="16"/>
         </w:rPr>
-        <w:t>Modlinski</w:t>
-      </w:r>
-      <w:proofErr w:type="spellEnd"/>
+        <w:t>H. Versteeg, W. Malalasekera, Introduction to Computational Fluid Dynamics, The finite volume method, Pearson Prentice Hall, second edition, 2007.</w:t>
+      </w:r>
+    </w:p>
+    <w:p>
+      <w:pPr>
+        <w:numPr>
+          <w:ilvl w:val="0"/>
+          <w:numId w:val="2"/>
+        </w:numPr>
+        <w:spacing w:after="3" w:line="252" w:lineRule="auto"/>
+        <w:ind w:hanging="365"/>
+        <w:jc w:val="left"/>
+      </w:pPr>
       <w:r>
         <w:rPr>
           <w:sz w:val="16"/>
         </w:rPr>
-        <w:t xml:space="preserve">, Computational </w:t>
-      </w:r>
-      <w:proofErr w:type="spellStart"/>
-      <w:r>
-        <w:rPr>
-          <w:sz w:val="16"/>
-        </w:rPr>
-        <w:t>modeling</w:t>
-      </w:r>
-      <w:proofErr w:type="spellEnd"/>
-      <w:r>
-        <w:rPr>
-          <w:sz w:val="16"/>
-        </w:rPr>
-        <w:t xml:space="preserve"> of a utility boiler tangentially-fired furnace retrofitted with swirl burners, Fuel Processing Technology 91 (2010) 1601–1608.</w:t>
+        <w:t>N. Modlinski, Computational modeling of a utility boiler tangentially-fired furnace retrofitted with swirl burners, Fuel Processing Technology 91 (2010) 1601–1608.</w:t>
       </w:r>
     </w:p>
     <w:p>
@@ -25272,33 +26922,17 @@
         <w:ind w:hanging="365"/>
         <w:jc w:val="left"/>
       </w:pPr>
-      <w:commentRangeStart w:id="18"/>
-      <w:commentRangeStart w:id="19"/>
       <w:r>
         <w:rPr>
           <w:sz w:val="16"/>
         </w:rPr>
-        <w:t>B</w:t>
-      </w:r>
-      <w:commentRangeEnd w:id="18"/>
-      <w:r>
-        <w:rPr>
-          <w:rStyle w:val="CommentReference"/>
-        </w:rPr>
-        <w:commentReference w:id="18"/>
-      </w:r>
-      <w:commentRangeEnd w:id="19"/>
-      <w:r>
-        <w:rPr>
-          <w:rStyle w:val="CommentReference"/>
-        </w:rPr>
-        <w:commentReference w:id="19"/>
+        <w:t xml:space="preserve">B. T. Rawlins, R. Laubscher, P. Rousseau, </w:t>
       </w:r>
       <w:r>
         <w:rPr>
           <w:sz w:val="16"/>
         </w:rPr>
-        <w:t>. T. Rawlins, R. Laubscher, P. Rousseau, Validation of a thermal non-equilibrium Eulerian-Eulerian multiphase model of a 620 MWe pulverized fuel power boiler., in: S. Skatulla (Ed.), 12th South African Conference on Computational and Applied Mechanics (SACAM2020), MATEC Web of Conferences, Cape Town, 2021.</w:t>
+        <w:t>Application of computational fluid dynamics and process modelling to investigate low-load operation of a subcritical utility-scale boiler., ASME Journal of Thermal Science and Engineering Applications (2022) 1–29</w:t>
       </w:r>
     </w:p>
     <w:p>
@@ -25315,35 +26949,7 @@
         <w:rPr>
           <w:sz w:val="16"/>
         </w:rPr>
-        <w:t xml:space="preserve">C. Sheng, B. </w:t>
-      </w:r>
-      <w:proofErr w:type="spellStart"/>
-      <w:r>
-        <w:rPr>
-          <w:sz w:val="16"/>
-        </w:rPr>
-        <w:t>Moghtaderi</w:t>
-      </w:r>
-      <w:proofErr w:type="spellEnd"/>
-      <w:r>
-        <w:rPr>
-          <w:sz w:val="16"/>
-        </w:rPr>
-        <w:t xml:space="preserve">, R. Gupta, T. F. Wall, A computational fluid </w:t>
-      </w:r>
-      <w:proofErr w:type="gramStart"/>
-      <w:r>
-        <w:rPr>
-          <w:sz w:val="16"/>
-        </w:rPr>
-        <w:t>dynamics based</w:t>
-      </w:r>
-      <w:proofErr w:type="gramEnd"/>
-      <w:r>
-        <w:rPr>
-          <w:sz w:val="16"/>
-        </w:rPr>
-        <w:t xml:space="preserve"> study of the combustion characteristics of coal blends in pulverised coal-fired furnace, Fuel 83 (2004) 1543–1552.</w:t>
+        <w:t>C. Sheng, B. Moghtaderi, R. Gupta, T. F. Wall, A computational fluid dynamics based study of the combustion characteristics of coal blends in pulverised coal-fired furnace, Fuel 83 (2004) 1543–1552.</w:t>
       </w:r>
     </w:p>
     <w:p>
@@ -25360,21 +26966,7 @@
         <w:rPr>
           <w:sz w:val="16"/>
         </w:rPr>
-        <w:t xml:space="preserve">M. Baum, P. Street, Predicting the combustion behaviour of coal particles, Combustion science and </w:t>
-      </w:r>
-      <w:proofErr w:type="spellStart"/>
-      <w:r>
-        <w:rPr>
-          <w:sz w:val="16"/>
-        </w:rPr>
-        <w:t>Technolodgy</w:t>
-      </w:r>
-      <w:proofErr w:type="spellEnd"/>
-      <w:r>
-        <w:rPr>
-          <w:sz w:val="16"/>
-        </w:rPr>
-        <w:t xml:space="preserve"> 3 (1971) 231.</w:t>
+        <w:t>M. Baum, P. Street, Predicting the combustion behaviour of coal particles, Combustion science and Technolodgy 3 (1971) 231.</w:t>
       </w:r>
     </w:p>
     <w:p>
@@ -25391,21 +26983,7 @@
         <w:rPr>
           <w:sz w:val="16"/>
         </w:rPr>
-        <w:t xml:space="preserve">ANSYS, ANSYS Fluent Theory Guide, Ansys Inc., 20 </w:t>
-      </w:r>
-      <w:proofErr w:type="gramStart"/>
-      <w:r>
-        <w:rPr>
-          <w:sz w:val="16"/>
-        </w:rPr>
-        <w:t>edition</w:t>
-      </w:r>
-      <w:proofErr w:type="gramEnd"/>
-      <w:r>
-        <w:rPr>
-          <w:sz w:val="16"/>
-        </w:rPr>
-        <w:t>, 2021.</w:t>
+        <w:t>ANSYS, ANSYS Fluent Theory Guide, Ansys Inc., 20 edition, 2021.</w:t>
       </w:r>
     </w:p>
     <w:p>
@@ -25422,84 +27000,86 @@
         <w:rPr>
           <w:sz w:val="16"/>
         </w:rPr>
-        <w:t xml:space="preserve">N. T. </w:t>
-      </w:r>
-      <w:proofErr w:type="spellStart"/>
-      <w:r>
-        <w:rPr>
-          <w:sz w:val="16"/>
-        </w:rPr>
-        <w:t>Thomopoulos</w:t>
-      </w:r>
-      <w:proofErr w:type="spellEnd"/>
-      <w:r>
-        <w:rPr>
-          <w:sz w:val="16"/>
-        </w:rPr>
-        <w:t>, Essentials of Monte Carlo simulation: Statistical methods for building simulation models, volume 9781461460220, 2013. [29] MTech, Flownex Theory Guide, MTech inc., 2021.</w:t>
+        <w:t>N. T. Thomopoulos, Essentials of Monte Carlo simulation: Statistical methods for building simulation models, volume 9781461460220, 2013. [29] MTech, Flownex Theory Guide, MTech inc., 2021.</w:t>
       </w:r>
     </w:p>
     <w:p>
       <w:pPr>
         <w:numPr>
           <w:ilvl w:val="0"/>
-          <w:numId w:val="3"/>
+          <w:numId w:val="2"/>
         </w:numPr>
         <w:spacing w:after="3" w:line="252" w:lineRule="auto"/>
         <w:ind w:hanging="365"/>
         <w:jc w:val="left"/>
-      </w:pPr>
-      <w:r>
         <w:rPr>
           <w:sz w:val="16"/>
-        </w:rPr>
-        <w:t>R. Laubscher, P. Rousseau, CFD study of pulverized coal-fired boiler evaporator and radiant superheaters at varying loads, Applied Thermal Engineering 160 (2019).</w:t>
+          <w:szCs w:val="18"/>
+        </w:rPr>
+      </w:pPr>
+      <w:r>
+        <w:rPr>
+          <w:sz w:val="16"/>
+          <w:szCs w:val="18"/>
+        </w:rPr>
+        <w:t>R. Laubscher, P. Rousseau,</w:t>
+      </w:r>
+      <w:r>
+        <w:rPr>
+          <w:sz w:val="16"/>
+          <w:szCs w:val="18"/>
+        </w:rPr>
+        <w:t xml:space="preserve"> </w:t>
+      </w:r>
+      <w:r>
+        <w:rPr>
+          <w:sz w:val="16"/>
+          <w:szCs w:val="18"/>
+        </w:rPr>
+        <w:t>CFD study of pulverized coal-fired boiler evaporator and radiant superheaters at varying loads, Applied</w:t>
+      </w:r>
+      <w:r>
+        <w:rPr>
+          <w:sz w:val="16"/>
+          <w:szCs w:val="18"/>
+        </w:rPr>
+        <w:t xml:space="preserve"> </w:t>
+      </w:r>
+      <w:r>
+        <w:rPr>
+          <w:sz w:val="16"/>
+        </w:rPr>
+        <w:t>Thermal Engineering 160 (2019).</w:t>
       </w:r>
     </w:p>
     <w:p>
       <w:pPr>
         <w:numPr>
           <w:ilvl w:val="0"/>
-          <w:numId w:val="3"/>
+          <w:numId w:val="2"/>
         </w:numPr>
         <w:spacing w:after="3" w:line="252" w:lineRule="auto"/>
         <w:ind w:hanging="365"/>
         <w:jc w:val="left"/>
-      </w:pPr>
-      <w:r>
         <w:rPr>
           <w:sz w:val="16"/>
-        </w:rPr>
-        <w:t xml:space="preserve">S. </w:t>
-      </w:r>
-      <w:proofErr w:type="spellStart"/>
+          <w:szCs w:val="18"/>
+        </w:rPr>
+      </w:pPr>
       <w:r>
         <w:rPr>
           <w:sz w:val="16"/>
-        </w:rPr>
-        <w:t>Kakac</w:t>
-      </w:r>
-      <w:proofErr w:type="spellEnd"/>
-      <w:r>
-        <w:rPr>
-          <w:sz w:val="16"/>
-        </w:rPr>
-        <w:t xml:space="preserve">, Boiler Evaporator and Condenser, Wiley </w:t>
-      </w:r>
-      <w:proofErr w:type="spellStart"/>
-      <w:r>
-        <w:rPr>
-          <w:sz w:val="16"/>
-        </w:rPr>
-        <w:t>Interscience</w:t>
-      </w:r>
-      <w:proofErr w:type="spellEnd"/>
-      <w:r>
-        <w:rPr>
-          <w:sz w:val="16"/>
-        </w:rPr>
-        <w:t>, 1991.</w:t>
-      </w:r>
+          <w:szCs w:val="18"/>
+        </w:rPr>
+        <w:t>S.Kakac, Boilers, Evaporators and Condensers, Wiley Interscience,1991.</w:t>
+      </w:r>
+    </w:p>
+    <w:p>
+      <w:pPr>
+        <w:spacing w:after="3" w:line="252" w:lineRule="auto"/>
+        <w:ind w:left="365" w:firstLine="0"/>
+        <w:jc w:val="left"/>
+      </w:pPr>
     </w:p>
     <w:sectPr>
       <w:footerReference w:type="even" r:id="rId52"/>
@@ -25516,7 +27096,7 @@
 
 <file path=word/comments.xml><?xml version="1.0" encoding="utf-8"?>
 <w:comments xmlns:wpc="http://schemas.microsoft.com/office/word/2010/wordprocessingCanvas" xmlns:cx="http://schemas.microsoft.com/office/drawing/2014/chartex" xmlns:cx1="http://schemas.microsoft.com/office/drawing/2015/9/8/chartex" xmlns:cx2="http://schemas.microsoft.com/office/drawing/2015/10/21/chartex" xmlns:cx3="http://schemas.microsoft.com/office/drawing/2016/5/9/chartex" xmlns:cx4="http://schemas.microsoft.com/office/drawing/2016/5/10/chartex" xmlns:cx5="http://schemas.microsoft.com/office/drawing/2016/5/11/chartex" xmlns:cx6="http://schemas.microsoft.com/office/drawing/2016/5/12/chartex" xmlns:cx7="http://schemas.microsoft.com/office/drawing/2016/5/13/chartex" xmlns:cx8="http://schemas.microsoft.com/office/drawing/2016/5/14/chartex" xmlns:mc="http://schemas.openxmlformats.org/markup-compatibility/2006" xmlns:aink="http://schemas.microsoft.com/office/drawing/2016/ink" xmlns:am3d="http://schemas.microsoft.com/office/drawing/2017/model3d" xmlns:o="urn:schemas-microsoft-com:office:office" xmlns:r="http://schemas.openxmlformats.org/officeDocument/2006/relationships" xmlns:m="http://schemas.openxmlformats.org/officeDocument/2006/math" xmlns:v="urn:schemas-microsoft-com:vml" xmlns:wp14="http://schemas.microsoft.com/office/word/2010/wordprocessingDrawing" xmlns:wp="http://schemas.openxmlformats.org/drawingml/2006/wordprocessingDrawing" xmlns:w10="urn:schemas-microsoft-com:office:word" xmlns:w="http://schemas.openxmlformats.org/wordprocessingml/2006/main" xmlns:w14="http://schemas.microsoft.com/office/word/2010/wordml" xmlns:w15="http://schemas.microsoft.com/office/word/2012/wordml" xmlns:w16cex="http://schemas.microsoft.com/office/word/2018/wordml/cex" xmlns:w16cid="http://schemas.microsoft.com/office/word/2016/wordml/cid" xmlns:w16="http://schemas.microsoft.com/office/word/2018/wordml" xmlns:w16sdtdh="http://schemas.microsoft.com/office/word/2020/wordml/sdtdatahash" xmlns:w16se="http://schemas.microsoft.com/office/word/2015/wordml/symex" xmlns:wpg="http://schemas.microsoft.com/office/word/2010/wordprocessingGroup" xmlns:wpi="http://schemas.microsoft.com/office/word/2010/wordprocessingInk" xmlns:wne="http://schemas.microsoft.com/office/word/2006/wordml" xmlns:wps="http://schemas.microsoft.com/office/word/2010/wordprocessingShape" mc:Ignorable="w14 w15 w16se w16cid w16 w16cex w16sdtdh wp14">
-  <w:comment w:id="14" w:author="Pieter Rousseau" w:date="2022-04-25T14:28:00Z" w:initials="PR">
+  <w:comment w:id="47" w:author="Pieter Rousseau" w:date="2022-04-25T14:28:00Z" w:initials="PR">
     <w:p>
       <w:pPr>
         <w:pStyle w:val="CommentText"/>
@@ -25560,7 +27140,7 @@
       </w:r>
     </w:p>
   </w:comment>
-  <w:comment w:id="15" w:author="Brad Rawlins" w:date="2022-04-27T17:00:00Z" w:initials="BR">
+  <w:comment w:id="48" w:author="Brad Rawlins" w:date="2022-04-27T17:00:00Z" w:initials="BR">
     <w:p>
       <w:pPr>
         <w:pStyle w:val="CommentText"/>
@@ -25572,7 +27152,19 @@
         <w:annotationRef/>
       </w:r>
       <w:r>
-        <w:t xml:space="preserve">The batch size or mini-batch size refers to the subset sizes of the data. </w:t>
+        <w:t xml:space="preserve">The batch size or mini-batch size refers to the subset sizes of the </w:t>
+      </w:r>
+      <w:r>
+        <w:t xml:space="preserve">total </w:t>
+      </w:r>
+      <w:r>
+        <w:t>data</w:t>
+      </w:r>
+      <w:r>
+        <w:t xml:space="preserve"> used in the training/testing.</w:t>
+      </w:r>
+      <w:r>
+        <w:t xml:space="preserve"> </w:t>
       </w:r>
     </w:p>
     <w:p>
@@ -25602,7 +27194,7 @@
       </w:r>
     </w:p>
   </w:comment>
-  <w:comment w:id="16" w:author="Pieter Rousseau" w:date="2022-04-25T15:56:00Z" w:initials="PR">
+  <w:comment w:id="54" w:author="Pieter Rousseau" w:date="2022-04-25T15:56:00Z" w:initials="PR">
     <w:p>
       <w:pPr>
         <w:pStyle w:val="CommentText"/>
@@ -25619,7 +27211,65 @@
       </w:r>
     </w:p>
   </w:comment>
-  <w:comment w:id="17" w:author="Pieter Rousseau" w:date="2022-04-25T16:08:00Z" w:initials="PR">
+  <w:comment w:id="55" w:author="Brad Rawlins" w:date="2022-04-28T09:09:00Z" w:initials="BR">
+    <w:p>
+      <w:pPr>
+        <w:pStyle w:val="CommentText"/>
+      </w:pPr>
+      <w:r>
+        <w:rPr>
+          <w:rStyle w:val="CommentReference"/>
+        </w:rPr>
+        <w:annotationRef/>
+      </w:r>
+      <w:r>
+        <w:t xml:space="preserve">These are the input vectors to the surrogate model for each case. </w:t>
+      </w:r>
+    </w:p>
+    <w:p>
+      <w:pPr>
+        <w:pStyle w:val="CommentText"/>
+      </w:pPr>
+    </w:p>
+    <w:p>
+      <w:pPr>
+        <w:pStyle w:val="CommentText"/>
+      </w:pPr>
+      <w:r>
+        <w:t xml:space="preserve">The standard deviation of the results obtained from suing the surrogate model can be given. </w:t>
+      </w:r>
+    </w:p>
+    <w:p>
+      <w:pPr>
+        <w:pStyle w:val="CommentText"/>
+      </w:pPr>
+    </w:p>
+    <w:p>
+      <w:pPr>
+        <w:pStyle w:val="CommentText"/>
+      </w:pPr>
+      <w:r>
+        <w:t>In Flownex the Monte Carlo feature was used using the predicted mean and standard deviation results</w:t>
+      </w:r>
+      <w:r>
+        <w:t xml:space="preserve"> obtained with the surrogate model</w:t>
+      </w:r>
+      <w:r>
+        <w:t>.</w:t>
+      </w:r>
+    </w:p>
+    <w:p>
+      <w:pPr>
+        <w:pStyle w:val="CommentText"/>
+      </w:pPr>
+    </w:p>
+    <w:p>
+      <w:pPr>
+        <w:pStyle w:val="CommentText"/>
+      </w:pPr>
+    </w:p>
+  </w:comment>
+  <w:comment w:id="90" w:author="Pieter Rousseau" w:date="2022-04-25T16:08:00Z" w:initials="PR">
     <w:p>
       <w:pPr>
         <w:pStyle w:val="CommentText"/>
@@ -25636,11 +27286,10 @@
       </w:r>
     </w:p>
   </w:comment>
-  <w:comment w:id="18" w:author="Pieter Rousseau" w:date="2022-04-25T11:35:00Z" w:initials="PR">
+  <w:comment w:id="91" w:author="Brad Rawlins" w:date="2022-04-28T09:24:00Z" w:initials="BR">
     <w:p>
       <w:pPr>
         <w:pStyle w:val="CommentText"/>
-        <w:jc w:val="left"/>
       </w:pPr>
       <w:r>
         <w:rPr>
@@ -25649,21 +27298,7 @@
         <w:annotationRef/>
       </w:r>
       <w:r>
-        <w:t>Rather change reference to Infub since it is the latest paper?</w:t>
-      </w:r>
-    </w:p>
-  </w:comment>
-  <w:comment w:id="19" w:author="Brad Rawlins" w:date="2022-04-27T15:14:00Z" w:initials="BR">
-    <w:p>
-      <w:pPr>
-        <w:pStyle w:val="CommentText"/>
-        <w:ind w:firstLine="0"/>
-      </w:pPr>
-      <w:r>
-        <w:rPr>
-          <w:rStyle w:val="CommentReference"/>
-        </w:rPr>
-        <w:annotationRef/>
+        <w:t>These results will have mean/min/max value and I have provided them.</w:t>
       </w:r>
     </w:p>
   </w:comment>
@@ -25675,9 +27310,9 @@
   <w15:commentEx w15:paraId="5C8ABFAB" w15:done="0"/>
   <w15:commentEx w15:paraId="5B3A9518" w15:paraIdParent="5C8ABFAB" w15:done="0"/>
   <w15:commentEx w15:paraId="0580DF6F" w15:done="0"/>
+  <w15:commentEx w15:paraId="4828AEC3" w15:paraIdParent="0580DF6F" w15:done="0"/>
   <w15:commentEx w15:paraId="11CEC652" w15:done="0"/>
-  <w15:commentEx w15:paraId="439EB768" w15:done="0"/>
-  <w15:commentEx w15:paraId="4004CD2A" w15:paraIdParent="439EB768" w15:done="0"/>
+  <w15:commentEx w15:paraId="5191D17C" w15:paraIdParent="11CEC652" w15:done="0"/>
 </w15:commentsEx>
 </file>
 
@@ -25686,9 +27321,9 @@
   <w16cex:commentExtensible w16cex:durableId="26112EA2" w16cex:dateUtc="2022-04-25T12:28:00Z"/>
   <w16cex:commentExtensible w16cex:durableId="2613F510" w16cex:dateUtc="2022-04-27T15:00:00Z"/>
   <w16cex:commentExtensible w16cex:durableId="2611433E" w16cex:dateUtc="2022-04-25T13:56:00Z"/>
+  <w16cex:commentExtensible w16cex:durableId="2614D85B" w16cex:dateUtc="2022-04-28T07:09:00Z"/>
   <w16cex:commentExtensible w16cex:durableId="261145E8" w16cex:dateUtc="2022-04-25T14:08:00Z"/>
-  <w16cex:commentExtensible w16cex:durableId="26110612" w16cex:dateUtc="2022-04-25T09:35:00Z"/>
-  <w16cex:commentExtensible w16cex:durableId="2613DC5E" w16cex:dateUtc="2022-04-27T13:14:00Z"/>
+  <w16cex:commentExtensible w16cex:durableId="2614DBDB" w16cex:dateUtc="2022-04-28T07:24:00Z"/>
 </w16cex:commentsExtensible>
 </file>
 
@@ -25697,9 +27332,9 @@
   <w16cid:commentId w16cid:paraId="5C8ABFAB" w16cid:durableId="26112EA2"/>
   <w16cid:commentId w16cid:paraId="5B3A9518" w16cid:durableId="2613F510"/>
   <w16cid:commentId w16cid:paraId="0580DF6F" w16cid:durableId="2611433E"/>
+  <w16cid:commentId w16cid:paraId="4828AEC3" w16cid:durableId="2614D85B"/>
   <w16cid:commentId w16cid:paraId="11CEC652" w16cid:durableId="261145E8"/>
-  <w16cid:commentId w16cid:paraId="439EB768" w16cid:durableId="26110612"/>
-  <w16cid:commentId w16cid:paraId="4004CD2A" w16cid:durableId="2613DC5E"/>
+  <w16cid:commentId w16cid:paraId="5191D17C" w16cid:durableId="2614DBDB"/>
 </w16cid:commentsIds>
 </file>
 
@@ -27250,11 +28885,11 @@
 
 <file path=word/people.xml><?xml version="1.0" encoding="utf-8"?>
 <w15:people xmlns:wpc="http://schemas.microsoft.com/office/word/2010/wordprocessingCanvas" xmlns:cx="http://schemas.microsoft.com/office/drawing/2014/chartex" xmlns:cx1="http://schemas.microsoft.com/office/drawing/2015/9/8/chartex" xmlns:cx2="http://schemas.microsoft.com/office/drawing/2015/10/21/chartex" xmlns:cx3="http://schemas.microsoft.com/office/drawing/2016/5/9/chartex" xmlns:cx4="http://schemas.microsoft.com/office/drawing/2016/5/10/chartex" xmlns:cx5="http://schemas.microsoft.com/office/drawing/2016/5/11/chartex" xmlns:cx6="http://schemas.microsoft.com/office/drawing/2016/5/12/chartex" xmlns:cx7="http://schemas.microsoft.com/office/drawing/2016/5/13/chartex" xmlns:cx8="http://schemas.microsoft.com/office/drawing/2016/5/14/chartex" xmlns:mc="http://schemas.openxmlformats.org/markup-compatibility/2006" xmlns:aink="http://schemas.microsoft.com/office/drawing/2016/ink" xmlns:am3d="http://schemas.microsoft.com/office/drawing/2017/model3d" xmlns:o="urn:schemas-microsoft-com:office:office" xmlns:r="http://schemas.openxmlformats.org/officeDocument/2006/relationships" xmlns:m="http://schemas.openxmlformats.org/officeDocument/2006/math" xmlns:v="urn:schemas-microsoft-com:vml" xmlns:wp14="http://schemas.microsoft.com/office/word/2010/wordprocessingDrawing" xmlns:wp="http://schemas.openxmlformats.org/drawingml/2006/wordprocessingDrawing" xmlns:w10="urn:schemas-microsoft-com:office:word" xmlns:w="http://schemas.openxmlformats.org/wordprocessingml/2006/main" xmlns:w14="http://schemas.microsoft.com/office/word/2010/wordml" xmlns:w15="http://schemas.microsoft.com/office/word/2012/wordml" xmlns:w16cex="http://schemas.microsoft.com/office/word/2018/wordml/cex" xmlns:w16cid="http://schemas.microsoft.com/office/word/2016/wordml/cid" xmlns:w16="http://schemas.microsoft.com/office/word/2018/wordml" xmlns:w16sdtdh="http://schemas.microsoft.com/office/word/2020/wordml/sdtdatahash" xmlns:w16se="http://schemas.microsoft.com/office/word/2015/wordml/symex" xmlns:wpg="http://schemas.microsoft.com/office/word/2010/wordprocessingGroup" xmlns:wpi="http://schemas.microsoft.com/office/word/2010/wordprocessingInk" xmlns:wne="http://schemas.microsoft.com/office/word/2006/wordml" xmlns:wps="http://schemas.microsoft.com/office/word/2010/wordprocessingShape" mc:Ignorable="w14 w15 w16se w16cid w16 w16cex w16sdtdh wp14">
+  <w15:person w15:author="Brad Rawlins">
+    <w15:presenceInfo w15:providerId="AD" w15:userId="S::RWLBRA001@myuct.ac.za::a73072fb-dac5-47e9-a0e8-51fb2a4cf795"/>
+  </w15:person>
   <w15:person w15:author="Pieter Rousseau">
     <w15:presenceInfo w15:providerId="AD" w15:userId="S::01441396@wf.uct.ac.za::76aacc0f-4fb1-400f-991e-b39f20bd4c1a"/>
-  </w15:person>
-  <w15:person w15:author="Brad Rawlins">
-    <w15:presenceInfo w15:providerId="AD" w15:userId="S::RWLBRA001@myuct.ac.za::a73072fb-dac5-47e9-a0e8-51fb2a4cf795"/>
   </w15:person>
 </w15:people>
 </file>
